--- a/ad16047_Kvalifikacijas_darbs_Kanban.docx
+++ b/ad16047_Kvalifikacijas_darbs_Kanban.docx
@@ -1,6 +1,6 @@
 
 <file path=word/document.xml><?xml version="1.0" encoding="utf-8"?>
-<w:document xmlns:wpc="http://schemas.microsoft.com/office/word/2010/wordprocessingCanvas" xmlns:cx="http://schemas.microsoft.com/office/drawing/2014/chartex" xmlns:cx1="http://schemas.microsoft.com/office/drawing/2015/9/8/chartex" xmlns:mc="http://schemas.openxmlformats.org/markup-compatibility/2006" xmlns:o="urn:schemas-microsoft-com:office:office" xmlns:r="http://schemas.openxmlformats.org/officeDocument/2006/relationships" xmlns:m="http://schemas.openxmlformats.org/officeDocument/2006/math" xmlns:v="urn:schemas-microsoft-com:vml" xmlns:wp14="http://schemas.microsoft.com/office/word/2010/wordprocessingDrawing" xmlns:wp="http://schemas.openxmlformats.org/drawingml/2006/wordprocessingDrawing" xmlns:w10="urn:schemas-microsoft-com:office:word" xmlns:w="http://schemas.openxmlformats.org/wordprocessingml/2006/main" xmlns:w14="http://schemas.microsoft.com/office/word/2010/wordml" xmlns:w15="http://schemas.microsoft.com/office/word/2012/wordml" xmlns:w16se="http://schemas.microsoft.com/office/word/2015/wordml/symex" xmlns:wpg="http://schemas.microsoft.com/office/word/2010/wordprocessingGroup" xmlns:wpi="http://schemas.microsoft.com/office/word/2010/wordprocessingInk" xmlns:wne="http://schemas.microsoft.com/office/word/2006/wordml" xmlns:wps="http://schemas.microsoft.com/office/word/2010/wordprocessingShape" mc:Ignorable="w14 w15 w16se wp14">
+<w:document xmlns:wpc="http://schemas.microsoft.com/office/word/2010/wordprocessingCanvas" xmlns:cx="http://schemas.microsoft.com/office/drawing/2014/chartex" xmlns:cx1="http://schemas.microsoft.com/office/drawing/2015/9/8/chartex" xmlns:cx2="http://schemas.microsoft.com/office/drawing/2015/10/21/chartex" xmlns:cx3="http://schemas.microsoft.com/office/drawing/2016/5/9/chartex" xmlns:cx4="http://schemas.microsoft.com/office/drawing/2016/5/10/chartex" xmlns:cx5="http://schemas.microsoft.com/office/drawing/2016/5/11/chartex" xmlns:cx6="http://schemas.microsoft.com/office/drawing/2016/5/12/chartex" xmlns:cx7="http://schemas.microsoft.com/office/drawing/2016/5/13/chartex" xmlns:cx8="http://schemas.microsoft.com/office/drawing/2016/5/14/chartex" xmlns:mc="http://schemas.openxmlformats.org/markup-compatibility/2006" xmlns:aink="http://schemas.microsoft.com/office/drawing/2016/ink" xmlns:am3d="http://schemas.microsoft.com/office/drawing/2017/model3d" xmlns:o="urn:schemas-microsoft-com:office:office" xmlns:r="http://schemas.openxmlformats.org/officeDocument/2006/relationships" xmlns:m="http://schemas.openxmlformats.org/officeDocument/2006/math" xmlns:v="urn:schemas-microsoft-com:vml" xmlns:wp14="http://schemas.microsoft.com/office/word/2010/wordprocessingDrawing" xmlns:wp="http://schemas.openxmlformats.org/drawingml/2006/wordprocessingDrawing" xmlns:w10="urn:schemas-microsoft-com:office:word" xmlns:w="http://schemas.openxmlformats.org/wordprocessingml/2006/main" xmlns:w14="http://schemas.microsoft.com/office/word/2010/wordml" xmlns:w15="http://schemas.microsoft.com/office/word/2012/wordml" xmlns:w16cid="http://schemas.microsoft.com/office/word/2016/wordml/cid" xmlns:w16se="http://schemas.microsoft.com/office/word/2015/wordml/symex" xmlns:wpg="http://schemas.microsoft.com/office/word/2010/wordprocessingGroup" xmlns:wpi="http://schemas.microsoft.com/office/word/2010/wordprocessingInk" xmlns:wne="http://schemas.microsoft.com/office/word/2006/wordml" xmlns:wps="http://schemas.microsoft.com/office/word/2010/wordprocessingShape" mc:Ignorable="w14 w15 w16se w16cid wp14">
   <w:body>
     <w:p>
       <w:pPr>
@@ -431,7 +431,7 @@
           <w:lang w:val="en-US"/>
         </w:rPr>
       </w:pPr>
-      <w:bookmarkStart w:id="1" w:name="_Toc507604184"/>
+      <w:bookmarkStart w:id="1" w:name="_Toc507962130"/>
       <w:r>
         <w:rPr>
           <w:lang w:val="en-US"/>
@@ -456,7 +456,6 @@
         <w:t xml:space="preserve">2) </w:t>
       </w:r>
       <w:proofErr w:type="spellStart"/>
-      <w:proofErr w:type="gramStart"/>
       <w:r>
         <w:rPr>
           <w:lang w:val="en-US"/>
@@ -464,7 +463,6 @@
         <w:t>anotācijai</w:t>
       </w:r>
       <w:proofErr w:type="spellEnd"/>
-      <w:proofErr w:type="gramEnd"/>
       <w:r>
         <w:rPr>
           <w:lang w:val="en-US"/>
@@ -573,7 +571,6 @@
         </w:rPr>
       </w:pPr>
       <w:proofErr w:type="spellStart"/>
-      <w:proofErr w:type="gramStart"/>
       <w:r>
         <w:rPr>
           <w:lang w:val="en-US"/>
@@ -581,7 +578,6 @@
         <w:t>angļu</w:t>
       </w:r>
       <w:proofErr w:type="spellEnd"/>
-      <w:proofErr w:type="gramEnd"/>
       <w:r>
         <w:rPr>
           <w:lang w:val="en-US"/>
@@ -786,7 +782,7 @@
           <w:lang w:val="lv-LV"/>
         </w:rPr>
       </w:pPr>
-      <w:bookmarkStart w:id="2" w:name="_Toc507604185"/>
+      <w:bookmarkStart w:id="2" w:name="_Toc507962131"/>
       <w:r>
         <w:rPr>
           <w:lang w:val="lv-LV"/>
@@ -853,6 +849,7 @@
         <w:br w:type="page"/>
       </w:r>
     </w:p>
+    <w:bookmarkStart w:id="3" w:name="_Toc507962132" w:displacedByCustomXml="next"/>
     <w:sdt>
       <w:sdtPr>
         <w:rPr>
@@ -893,6 +890,7 @@
             </w:rPr>
             <w:t>Satura rādītājs</w:t>
           </w:r>
+          <w:bookmarkEnd w:id="3"/>
         </w:p>
         <w:p>
           <w:pPr>
@@ -906,7 +904,7 @@
               <w:kern w:val="0"/>
               <w:sz w:val="22"/>
               <w:szCs w:val="22"/>
-              <w:lang w:val="lv-LV" w:eastAsia="lv-LV" w:bidi="ar-SA"/>
+              <w:lang w:eastAsia="en-GB" w:bidi="ar-SA"/>
             </w:rPr>
           </w:pPr>
           <w:r>
@@ -927,12 +925,12 @@
             </w:rPr>
             <w:fldChar w:fldCharType="separate"/>
           </w:r>
-          <w:hyperlink w:anchor="_Toc507604184" w:history="1">
+          <w:hyperlink w:anchor="_Toc507962130" w:history="1">
             <w:r>
               <w:rPr>
                 <w:rStyle w:val="Hyperlink"/>
                 <w:noProof/>
-                <w:lang w:val="lv-LV"/>
+                <w:lang w:val="en-US"/>
               </w:rPr>
               <w:t>Abstract</w:t>
             </w:r>
@@ -955,7 +953,7 @@
                 <w:noProof/>
                 <w:webHidden/>
               </w:rPr>
-              <w:instrText xml:space="preserve"> PAGEREF _Toc507604184 \h </w:instrText>
+              <w:instrText xml:space="preserve"> PAGEREF _Toc507962130 \h </w:instrText>
             </w:r>
             <w:r>
               <w:rPr>
@@ -998,10 +996,10 @@
               <w:kern w:val="0"/>
               <w:sz w:val="22"/>
               <w:szCs w:val="22"/>
-              <w:lang w:val="lv-LV" w:eastAsia="lv-LV" w:bidi="ar-SA"/>
+              <w:lang w:eastAsia="en-GB" w:bidi="ar-SA"/>
             </w:rPr>
           </w:pPr>
-          <w:hyperlink w:anchor="_Toc507604185" w:history="1">
+          <w:hyperlink w:anchor="_Toc507962131" w:history="1">
             <w:r>
               <w:rPr>
                 <w:rStyle w:val="Hyperlink"/>
@@ -1029,7 +1027,7 @@
                 <w:noProof/>
                 <w:webHidden/>
               </w:rPr>
-              <w:instrText xml:space="preserve"> PAGEREF _Toc507604185 \h </w:instrText>
+              <w:instrText xml:space="preserve"> PAGEREF _Toc507962131 \h </w:instrText>
             </w:r>
             <w:r>
               <w:rPr>
@@ -1072,17 +1070,17 @@
               <w:kern w:val="0"/>
               <w:sz w:val="22"/>
               <w:szCs w:val="22"/>
-              <w:lang w:val="lv-LV" w:eastAsia="lv-LV" w:bidi="ar-SA"/>
+              <w:lang w:eastAsia="en-GB" w:bidi="ar-SA"/>
             </w:rPr>
           </w:pPr>
-          <w:hyperlink w:anchor="_Toc507604186" w:history="1">
+          <w:hyperlink w:anchor="_Toc507962132" w:history="1">
             <w:r>
               <w:rPr>
                 <w:rStyle w:val="Hyperlink"/>
                 <w:noProof/>
                 <w:lang w:val="lv-LV"/>
               </w:rPr>
-              <w:t>VĀRDNĪCA</w:t>
+              <w:t>Satura rādītājs</w:t>
             </w:r>
             <w:r>
               <w:rPr>
@@ -1103,7 +1101,7 @@
                 <w:noProof/>
                 <w:webHidden/>
               </w:rPr>
-              <w:instrText xml:space="preserve"> PAGEREF _Toc507604186 \h </w:instrText>
+              <w:instrText xml:space="preserve"> PAGEREF _Toc507962132 \h </w:instrText>
             </w:r>
             <w:r>
               <w:rPr>
@@ -1123,7 +1121,7 @@
                 <w:noProof/>
                 <w:webHidden/>
               </w:rPr>
-              <w:t>5</w:t>
+              <w:t>3</w:t>
             </w:r>
             <w:r>
               <w:rPr>
@@ -1146,16 +1144,90 @@
               <w:kern w:val="0"/>
               <w:sz w:val="22"/>
               <w:szCs w:val="22"/>
-              <w:lang w:val="lv-LV" w:eastAsia="lv-LV" w:bidi="ar-SA"/>
+              <w:lang w:eastAsia="en-GB" w:bidi="ar-SA"/>
             </w:rPr>
           </w:pPr>
-          <w:hyperlink w:anchor="_Toc507604187" w:history="1">
+          <w:hyperlink w:anchor="_Toc507962133" w:history="1">
             <w:r>
               <w:rPr>
                 <w:rStyle w:val="Hyperlink"/>
                 <w:noProof/>
                 <w:lang w:val="lv-LV"/>
               </w:rPr>
+              <w:t>VĀRDNĪCA</w:t>
+            </w:r>
+            <w:r>
+              <w:rPr>
+                <w:noProof/>
+                <w:webHidden/>
+              </w:rPr>
+              <w:tab/>
+            </w:r>
+            <w:r>
+              <w:rPr>
+                <w:noProof/>
+                <w:webHidden/>
+              </w:rPr>
+              <w:fldChar w:fldCharType="begin"/>
+            </w:r>
+            <w:r>
+              <w:rPr>
+                <w:noProof/>
+                <w:webHidden/>
+              </w:rPr>
+              <w:instrText xml:space="preserve"> PAGEREF _Toc507962133 \h </w:instrText>
+            </w:r>
+            <w:r>
+              <w:rPr>
+                <w:noProof/>
+                <w:webHidden/>
+              </w:rPr>
+            </w:r>
+            <w:r>
+              <w:rPr>
+                <w:noProof/>
+                <w:webHidden/>
+              </w:rPr>
+              <w:fldChar w:fldCharType="separate"/>
+            </w:r>
+            <w:r>
+              <w:rPr>
+                <w:noProof/>
+                <w:webHidden/>
+              </w:rPr>
+              <w:t>5</w:t>
+            </w:r>
+            <w:r>
+              <w:rPr>
+                <w:noProof/>
+                <w:webHidden/>
+              </w:rPr>
+              <w:fldChar w:fldCharType="end"/>
+            </w:r>
+          </w:hyperlink>
+        </w:p>
+        <w:p>
+          <w:pPr>
+            <w:pStyle w:val="TOC1"/>
+            <w:tabs>
+              <w:tab w:val="right" w:leader="dot" w:pos="9061"/>
+            </w:tabs>
+            <w:rPr>
+              <w:rFonts w:asciiTheme="minorHAnsi" w:eastAsiaTheme="minorEastAsia" w:hAnsiTheme="minorHAnsi" w:cstheme="minorBidi"/>
+              <w:noProof/>
+              <w:kern w:val="0"/>
+              <w:sz w:val="22"/>
+              <w:szCs w:val="22"/>
+              <w:lang w:eastAsia="en-GB" w:bidi="ar-SA"/>
+            </w:rPr>
+          </w:pPr>
+          <w:hyperlink w:anchor="_Toc507962134" w:history="1">
+            <w:r>
+              <w:rPr>
+                <w:rStyle w:val="Hyperlink"/>
+                <w:noProof/>
+                <w:lang w:val="lv-LV"/>
+              </w:rPr>
               <w:t>IEVADS</w:t>
             </w:r>
             <w:r>
@@ -1177,7 +1249,7 @@
                 <w:noProof/>
                 <w:webHidden/>
               </w:rPr>
-              <w:instrText xml:space="preserve"> PAGEREF _Toc507604187 \h </w:instrText>
+              <w:instrText xml:space="preserve"> PAGEREF _Toc507962134 \h </w:instrText>
             </w:r>
             <w:r>
               <w:rPr>
@@ -1197,7 +1269,7 @@
                 <w:noProof/>
                 <w:webHidden/>
               </w:rPr>
-              <w:t>6</w:t>
+              <w:t>7</w:t>
             </w:r>
             <w:r>
               <w:rPr>
@@ -1221,10 +1293,10 @@
               <w:kern w:val="0"/>
               <w:sz w:val="22"/>
               <w:szCs w:val="22"/>
-              <w:lang w:val="lv-LV" w:eastAsia="lv-LV" w:bidi="ar-SA"/>
+              <w:lang w:eastAsia="en-GB" w:bidi="ar-SA"/>
             </w:rPr>
           </w:pPr>
-          <w:hyperlink w:anchor="_Toc507604188" w:history="1">
+          <w:hyperlink w:anchor="_Toc507962135" w:history="1">
             <w:r>
               <w:rPr>
                 <w:rStyle w:val="Hyperlink"/>
@@ -1240,7 +1312,7 @@
                 <w:kern w:val="0"/>
                 <w:sz w:val="22"/>
                 <w:szCs w:val="22"/>
-                <w:lang w:val="lv-LV" w:eastAsia="lv-LV" w:bidi="ar-SA"/>
+                <w:lang w:eastAsia="en-GB" w:bidi="ar-SA"/>
               </w:rPr>
               <w:tab/>
             </w:r>
@@ -1271,7 +1343,7 @@
                 <w:noProof/>
                 <w:webHidden/>
               </w:rPr>
-              <w:instrText xml:space="preserve"> PAGEREF _Toc507604188 \h </w:instrText>
+              <w:instrText xml:space="preserve"> PAGEREF _Toc507962135 \h </w:instrText>
             </w:r>
             <w:r>
               <w:rPr>
@@ -1291,7 +1363,7 @@
                 <w:noProof/>
                 <w:webHidden/>
               </w:rPr>
-              <w:t>6</w:t>
+              <w:t>7</w:t>
             </w:r>
             <w:r>
               <w:rPr>
@@ -1315,10 +1387,10 @@
               <w:kern w:val="0"/>
               <w:sz w:val="22"/>
               <w:szCs w:val="22"/>
-              <w:lang w:val="lv-LV" w:eastAsia="lv-LV" w:bidi="ar-SA"/>
+              <w:lang w:eastAsia="en-GB" w:bidi="ar-SA"/>
             </w:rPr>
           </w:pPr>
-          <w:hyperlink w:anchor="_Toc507604189" w:history="1">
+          <w:hyperlink w:anchor="_Toc507962136" w:history="1">
             <w:r>
               <w:rPr>
                 <w:rStyle w:val="Hyperlink"/>
@@ -1334,7 +1406,7 @@
                 <w:kern w:val="0"/>
                 <w:sz w:val="22"/>
                 <w:szCs w:val="22"/>
-                <w:lang w:val="lv-LV" w:eastAsia="lv-LV" w:bidi="ar-SA"/>
+                <w:lang w:eastAsia="en-GB" w:bidi="ar-SA"/>
               </w:rPr>
               <w:tab/>
             </w:r>
@@ -1365,7 +1437,7 @@
                 <w:noProof/>
                 <w:webHidden/>
               </w:rPr>
-              <w:instrText xml:space="preserve"> PAGEREF _Toc507604189 \h </w:instrText>
+              <w:instrText xml:space="preserve"> PAGEREF _Toc507962136 \h </w:instrText>
             </w:r>
             <w:r>
               <w:rPr>
@@ -1385,7 +1457,7 @@
                 <w:noProof/>
                 <w:webHidden/>
               </w:rPr>
-              <w:t>6</w:t>
+              <w:t>7</w:t>
             </w:r>
             <w:r>
               <w:rPr>
@@ -1409,10 +1481,10 @@
               <w:kern w:val="0"/>
               <w:sz w:val="22"/>
               <w:szCs w:val="22"/>
-              <w:lang w:val="lv-LV" w:eastAsia="lv-LV" w:bidi="ar-SA"/>
+              <w:lang w:eastAsia="en-GB" w:bidi="ar-SA"/>
             </w:rPr>
           </w:pPr>
-          <w:hyperlink w:anchor="_Toc507604190" w:history="1">
+          <w:hyperlink w:anchor="_Toc507962137" w:history="1">
             <w:r>
               <w:rPr>
                 <w:rStyle w:val="Hyperlink"/>
@@ -1428,7 +1500,7 @@
                 <w:kern w:val="0"/>
                 <w:sz w:val="22"/>
                 <w:szCs w:val="22"/>
-                <w:lang w:val="lv-LV" w:eastAsia="lv-LV" w:bidi="ar-SA"/>
+                <w:lang w:eastAsia="en-GB" w:bidi="ar-SA"/>
               </w:rPr>
               <w:tab/>
             </w:r>
@@ -1459,7 +1531,7 @@
                 <w:noProof/>
                 <w:webHidden/>
               </w:rPr>
-              <w:instrText xml:space="preserve"> PAGEREF _Toc507604190 \h </w:instrText>
+              <w:instrText xml:space="preserve"> PAGEREF _Toc507962137 \h </w:instrText>
             </w:r>
             <w:r>
               <w:rPr>
@@ -1479,7 +1551,7 @@
                 <w:noProof/>
                 <w:webHidden/>
               </w:rPr>
-              <w:t>6</w:t>
+              <w:t>7</w:t>
             </w:r>
             <w:r>
               <w:rPr>
@@ -1503,10 +1575,10 @@
               <w:kern w:val="0"/>
               <w:sz w:val="22"/>
               <w:szCs w:val="22"/>
-              <w:lang w:val="lv-LV" w:eastAsia="lv-LV" w:bidi="ar-SA"/>
+              <w:lang w:eastAsia="en-GB" w:bidi="ar-SA"/>
             </w:rPr>
           </w:pPr>
-          <w:hyperlink w:anchor="_Toc507604191" w:history="1">
+          <w:hyperlink w:anchor="_Toc507962138" w:history="1">
             <w:r>
               <w:rPr>
                 <w:rStyle w:val="Hyperlink"/>
@@ -1522,7 +1594,7 @@
                 <w:kern w:val="0"/>
                 <w:sz w:val="22"/>
                 <w:szCs w:val="22"/>
-                <w:lang w:val="lv-LV" w:eastAsia="lv-LV" w:bidi="ar-SA"/>
+                <w:lang w:eastAsia="en-GB" w:bidi="ar-SA"/>
               </w:rPr>
               <w:tab/>
             </w:r>
@@ -1553,7 +1625,7 @@
                 <w:noProof/>
                 <w:webHidden/>
               </w:rPr>
-              <w:instrText xml:space="preserve"> PAGEREF _Toc507604191 \h </w:instrText>
+              <w:instrText xml:space="preserve"> PAGEREF _Toc507962138 \h </w:instrText>
             </w:r>
             <w:r>
               <w:rPr>
@@ -1573,7 +1645,7 @@
                 <w:noProof/>
                 <w:webHidden/>
               </w:rPr>
-              <w:t>6</w:t>
+              <w:t>7</w:t>
             </w:r>
             <w:r>
               <w:rPr>
@@ -1597,10 +1669,10 @@
               <w:kern w:val="0"/>
               <w:sz w:val="22"/>
               <w:szCs w:val="22"/>
-              <w:lang w:val="lv-LV" w:eastAsia="lv-LV" w:bidi="ar-SA"/>
+              <w:lang w:eastAsia="en-GB" w:bidi="ar-SA"/>
             </w:rPr>
           </w:pPr>
-          <w:hyperlink w:anchor="_Toc507604192" w:history="1">
+          <w:hyperlink w:anchor="_Toc507962139" w:history="1">
             <w:r>
               <w:rPr>
                 <w:rStyle w:val="Hyperlink"/>
@@ -1616,7 +1688,7 @@
                 <w:kern w:val="0"/>
                 <w:sz w:val="22"/>
                 <w:szCs w:val="22"/>
-                <w:lang w:val="lv-LV" w:eastAsia="lv-LV" w:bidi="ar-SA"/>
+                <w:lang w:eastAsia="en-GB" w:bidi="ar-SA"/>
               </w:rPr>
               <w:tab/>
             </w:r>
@@ -1647,7 +1719,7 @@
                 <w:noProof/>
                 <w:webHidden/>
               </w:rPr>
-              <w:instrText xml:space="preserve"> PAGEREF _Toc507604192 \h </w:instrText>
+              <w:instrText xml:space="preserve"> PAGEREF _Toc507962139 \h </w:instrText>
             </w:r>
             <w:r>
               <w:rPr>
@@ -1667,7 +1739,7 @@
                 <w:noProof/>
                 <w:webHidden/>
               </w:rPr>
-              <w:t>6</w:t>
+              <w:t>7</w:t>
             </w:r>
             <w:r>
               <w:rPr>
@@ -1691,10 +1763,10 @@
               <w:kern w:val="0"/>
               <w:sz w:val="22"/>
               <w:szCs w:val="22"/>
-              <w:lang w:val="lv-LV" w:eastAsia="lv-LV" w:bidi="ar-SA"/>
+              <w:lang w:eastAsia="en-GB" w:bidi="ar-SA"/>
             </w:rPr>
           </w:pPr>
-          <w:hyperlink w:anchor="_Toc507604193" w:history="1">
+          <w:hyperlink w:anchor="_Toc507962140" w:history="1">
             <w:r>
               <w:rPr>
                 <w:rStyle w:val="Hyperlink"/>
@@ -1710,7 +1782,7 @@
                 <w:kern w:val="0"/>
                 <w:sz w:val="22"/>
                 <w:szCs w:val="22"/>
-                <w:lang w:val="lv-LV" w:eastAsia="lv-LV" w:bidi="ar-SA"/>
+                <w:lang w:eastAsia="en-GB" w:bidi="ar-SA"/>
               </w:rPr>
               <w:tab/>
             </w:r>
@@ -1741,7 +1813,7 @@
                 <w:noProof/>
                 <w:webHidden/>
               </w:rPr>
-              <w:instrText xml:space="preserve"> PAGEREF _Toc507604193 \h </w:instrText>
+              <w:instrText xml:space="preserve"> PAGEREF _Toc507962140 \h </w:instrText>
             </w:r>
             <w:r>
               <w:rPr>
@@ -1761,7 +1833,7 @@
                 <w:noProof/>
                 <w:webHidden/>
               </w:rPr>
-              <w:t>6</w:t>
+              <w:t>7</w:t>
             </w:r>
             <w:r>
               <w:rPr>
@@ -1785,10 +1857,10 @@
               <w:kern w:val="0"/>
               <w:sz w:val="22"/>
               <w:szCs w:val="22"/>
-              <w:lang w:val="lv-LV" w:eastAsia="lv-LV" w:bidi="ar-SA"/>
+              <w:lang w:eastAsia="en-GB" w:bidi="ar-SA"/>
             </w:rPr>
           </w:pPr>
-          <w:hyperlink w:anchor="_Toc507604194" w:history="1">
+          <w:hyperlink w:anchor="_Toc507962141" w:history="1">
             <w:r>
               <w:rPr>
                 <w:rStyle w:val="Hyperlink"/>
@@ -1804,7 +1876,7 @@
                 <w:kern w:val="0"/>
                 <w:sz w:val="22"/>
                 <w:szCs w:val="22"/>
-                <w:lang w:val="lv-LV" w:eastAsia="lv-LV" w:bidi="ar-SA"/>
+                <w:lang w:eastAsia="en-GB" w:bidi="ar-SA"/>
               </w:rPr>
               <w:tab/>
             </w:r>
@@ -1835,7 +1907,7 @@
                 <w:noProof/>
                 <w:webHidden/>
               </w:rPr>
-              <w:instrText xml:space="preserve"> PAGEREF _Toc507604194 \h </w:instrText>
+              <w:instrText xml:space="preserve"> PAGEREF _Toc507962141 \h </w:instrText>
             </w:r>
             <w:r>
               <w:rPr>
@@ -1855,7 +1927,7 @@
                 <w:noProof/>
                 <w:webHidden/>
               </w:rPr>
-              <w:t>7</w:t>
+              <w:t>8</w:t>
             </w:r>
             <w:r>
               <w:rPr>
@@ -1879,10 +1951,10 @@
               <w:kern w:val="0"/>
               <w:sz w:val="22"/>
               <w:szCs w:val="22"/>
-              <w:lang w:val="lv-LV" w:eastAsia="lv-LV" w:bidi="ar-SA"/>
+              <w:lang w:eastAsia="en-GB" w:bidi="ar-SA"/>
             </w:rPr>
           </w:pPr>
-          <w:hyperlink w:anchor="_Toc507604195" w:history="1">
+          <w:hyperlink w:anchor="_Toc507962142" w:history="1">
             <w:r>
               <w:rPr>
                 <w:rStyle w:val="Hyperlink"/>
@@ -1898,7 +1970,7 @@
                 <w:kern w:val="0"/>
                 <w:sz w:val="22"/>
                 <w:szCs w:val="22"/>
-                <w:lang w:val="lv-LV" w:eastAsia="lv-LV" w:bidi="ar-SA"/>
+                <w:lang w:eastAsia="en-GB" w:bidi="ar-SA"/>
               </w:rPr>
               <w:tab/>
             </w:r>
@@ -1929,7 +2001,7 @@
                 <w:noProof/>
                 <w:webHidden/>
               </w:rPr>
-              <w:instrText xml:space="preserve"> PAGEREF _Toc507604195 \h </w:instrText>
+              <w:instrText xml:space="preserve"> PAGEREF _Toc507962142 \h </w:instrText>
             </w:r>
             <w:r>
               <w:rPr>
@@ -1949,7 +2021,7 @@
                 <w:noProof/>
                 <w:webHidden/>
               </w:rPr>
-              <w:t>7</w:t>
+              <w:t>8</w:t>
             </w:r>
             <w:r>
               <w:rPr>
@@ -1973,10 +2045,10 @@
               <w:kern w:val="0"/>
               <w:sz w:val="22"/>
               <w:szCs w:val="22"/>
-              <w:lang w:val="lv-LV" w:eastAsia="lv-LV" w:bidi="ar-SA"/>
+              <w:lang w:eastAsia="en-GB" w:bidi="ar-SA"/>
             </w:rPr>
           </w:pPr>
-          <w:hyperlink w:anchor="_Toc507604196" w:history="1">
+          <w:hyperlink w:anchor="_Toc507962143" w:history="1">
             <w:r>
               <w:rPr>
                 <w:rStyle w:val="Hyperlink"/>
@@ -1992,7 +2064,7 @@
                 <w:kern w:val="0"/>
                 <w:sz w:val="22"/>
                 <w:szCs w:val="22"/>
-                <w:lang w:val="lv-LV" w:eastAsia="lv-LV" w:bidi="ar-SA"/>
+                <w:lang w:eastAsia="en-GB" w:bidi="ar-SA"/>
               </w:rPr>
               <w:tab/>
             </w:r>
@@ -2023,7 +2095,7 @@
                 <w:noProof/>
                 <w:webHidden/>
               </w:rPr>
-              <w:instrText xml:space="preserve"> PAGEREF _Toc507604196 \h </w:instrText>
+              <w:instrText xml:space="preserve"> PAGEREF _Toc507962143 \h </w:instrText>
             </w:r>
             <w:r>
               <w:rPr>
@@ -2043,7 +2115,7 @@
                 <w:noProof/>
                 <w:webHidden/>
               </w:rPr>
-              <w:t>7</w:t>
+              <w:t>8</w:t>
             </w:r>
             <w:r>
               <w:rPr>
@@ -2067,10 +2139,10 @@
               <w:kern w:val="0"/>
               <w:sz w:val="22"/>
               <w:szCs w:val="22"/>
-              <w:lang w:val="lv-LV" w:eastAsia="lv-LV" w:bidi="ar-SA"/>
+              <w:lang w:eastAsia="en-GB" w:bidi="ar-SA"/>
             </w:rPr>
           </w:pPr>
-          <w:hyperlink w:anchor="_Toc507604197" w:history="1">
+          <w:hyperlink w:anchor="_Toc507962144" w:history="1">
             <w:r>
               <w:rPr>
                 <w:rStyle w:val="Hyperlink"/>
@@ -2086,7 +2158,7 @@
                 <w:kern w:val="0"/>
                 <w:sz w:val="22"/>
                 <w:szCs w:val="22"/>
-                <w:lang w:val="lv-LV" w:eastAsia="lv-LV" w:bidi="ar-SA"/>
+                <w:lang w:eastAsia="en-GB" w:bidi="ar-SA"/>
               </w:rPr>
               <w:tab/>
             </w:r>
@@ -2117,7 +2189,7 @@
                 <w:noProof/>
                 <w:webHidden/>
               </w:rPr>
-              <w:instrText xml:space="preserve"> PAGEREF _Toc507604197 \h </w:instrText>
+              <w:instrText xml:space="preserve"> PAGEREF _Toc507962144 \h </w:instrText>
             </w:r>
             <w:r>
               <w:rPr>
@@ -2137,7 +2209,7 @@
                 <w:noProof/>
                 <w:webHidden/>
               </w:rPr>
-              <w:t>7</w:t>
+              <w:t>8</w:t>
             </w:r>
             <w:r>
               <w:rPr>
@@ -2161,10 +2233,10 @@
               <w:kern w:val="0"/>
               <w:sz w:val="22"/>
               <w:szCs w:val="22"/>
-              <w:lang w:val="lv-LV" w:eastAsia="lv-LV" w:bidi="ar-SA"/>
+              <w:lang w:eastAsia="en-GB" w:bidi="ar-SA"/>
             </w:rPr>
           </w:pPr>
-          <w:hyperlink w:anchor="_Toc507604198" w:history="1">
+          <w:hyperlink w:anchor="_Toc507962145" w:history="1">
             <w:r>
               <w:rPr>
                 <w:rStyle w:val="Hyperlink"/>
@@ -2180,7 +2252,7 @@
                 <w:kern w:val="0"/>
                 <w:sz w:val="22"/>
                 <w:szCs w:val="22"/>
-                <w:lang w:val="lv-LV" w:eastAsia="lv-LV" w:bidi="ar-SA"/>
+                <w:lang w:eastAsia="en-GB" w:bidi="ar-SA"/>
               </w:rPr>
               <w:tab/>
             </w:r>
@@ -2211,7 +2283,7 @@
                 <w:noProof/>
                 <w:webHidden/>
               </w:rPr>
-              <w:instrText xml:space="preserve"> PAGEREF _Toc507604198 \h </w:instrText>
+              <w:instrText xml:space="preserve"> PAGEREF _Toc507962145 \h </w:instrText>
             </w:r>
             <w:r>
               <w:rPr>
@@ -2231,7 +2303,7 @@
                 <w:noProof/>
                 <w:webHidden/>
               </w:rPr>
-              <w:t>7</w:t>
+              <w:t>8</w:t>
             </w:r>
             <w:r>
               <w:rPr>
@@ -2255,10 +2327,10 @@
               <w:kern w:val="0"/>
               <w:sz w:val="22"/>
               <w:szCs w:val="22"/>
-              <w:lang w:val="lv-LV" w:eastAsia="lv-LV" w:bidi="ar-SA"/>
+              <w:lang w:eastAsia="en-GB" w:bidi="ar-SA"/>
             </w:rPr>
           </w:pPr>
-          <w:hyperlink w:anchor="_Toc507604199" w:history="1">
+          <w:hyperlink w:anchor="_Toc507962146" w:history="1">
             <w:r>
               <w:rPr>
                 <w:rStyle w:val="Hyperlink"/>
@@ -2274,7 +2346,7 @@
                 <w:kern w:val="0"/>
                 <w:sz w:val="22"/>
                 <w:szCs w:val="22"/>
-                <w:lang w:val="lv-LV" w:eastAsia="lv-LV" w:bidi="ar-SA"/>
+                <w:lang w:eastAsia="en-GB" w:bidi="ar-SA"/>
               </w:rPr>
               <w:tab/>
             </w:r>
@@ -2305,7 +2377,7 @@
                 <w:noProof/>
                 <w:webHidden/>
               </w:rPr>
-              <w:instrText xml:space="preserve"> PAGEREF _Toc507604199 \h </w:instrText>
+              <w:instrText xml:space="preserve"> PAGEREF _Toc507962146 \h </w:instrText>
             </w:r>
             <w:r>
               <w:rPr>
@@ -2325,7 +2397,7 @@
                 <w:noProof/>
                 <w:webHidden/>
               </w:rPr>
-              <w:t>8</w:t>
+              <w:t>9</w:t>
             </w:r>
             <w:r>
               <w:rPr>
@@ -2349,10 +2421,10 @@
               <w:kern w:val="0"/>
               <w:sz w:val="22"/>
               <w:szCs w:val="22"/>
-              <w:lang w:val="lv-LV" w:eastAsia="lv-LV" w:bidi="ar-SA"/>
+              <w:lang w:eastAsia="en-GB" w:bidi="ar-SA"/>
             </w:rPr>
           </w:pPr>
-          <w:hyperlink w:anchor="_Toc507604200" w:history="1">
+          <w:hyperlink w:anchor="_Toc507962147" w:history="1">
             <w:r>
               <w:rPr>
                 <w:rStyle w:val="Hyperlink"/>
@@ -2368,7 +2440,7 @@
                 <w:kern w:val="0"/>
                 <w:sz w:val="22"/>
                 <w:szCs w:val="22"/>
-                <w:lang w:val="lv-LV" w:eastAsia="lv-LV" w:bidi="ar-SA"/>
+                <w:lang w:eastAsia="en-GB" w:bidi="ar-SA"/>
               </w:rPr>
               <w:tab/>
             </w:r>
@@ -2399,7 +2471,7 @@
                 <w:noProof/>
                 <w:webHidden/>
               </w:rPr>
-              <w:instrText xml:space="preserve"> PAGEREF _Toc507604200 \h </w:instrText>
+              <w:instrText xml:space="preserve"> PAGEREF _Toc507962147 \h </w:instrText>
             </w:r>
             <w:r>
               <w:rPr>
@@ -2419,7 +2491,7 @@
                 <w:noProof/>
                 <w:webHidden/>
               </w:rPr>
-              <w:t>8</w:t>
+              <w:t>9</w:t>
             </w:r>
             <w:r>
               <w:rPr>
@@ -2443,10 +2515,10 @@
               <w:kern w:val="0"/>
               <w:sz w:val="22"/>
               <w:szCs w:val="22"/>
-              <w:lang w:val="lv-LV" w:eastAsia="lv-LV" w:bidi="ar-SA"/>
+              <w:lang w:eastAsia="en-GB" w:bidi="ar-SA"/>
             </w:rPr>
           </w:pPr>
-          <w:hyperlink w:anchor="_Toc507604201" w:history="1">
+          <w:hyperlink w:anchor="_Toc507962148" w:history="1">
             <w:r>
               <w:rPr>
                 <w:rStyle w:val="Hyperlink"/>
@@ -2462,7 +2534,7 @@
                 <w:kern w:val="0"/>
                 <w:sz w:val="22"/>
                 <w:szCs w:val="22"/>
-                <w:lang w:val="lv-LV" w:eastAsia="lv-LV" w:bidi="ar-SA"/>
+                <w:lang w:eastAsia="en-GB" w:bidi="ar-SA"/>
               </w:rPr>
               <w:tab/>
             </w:r>
@@ -2472,7 +2544,7 @@
                 <w:noProof/>
                 <w:lang w:val="lv-LV"/>
               </w:rPr>
-              <w:t>Specifiskās prasības ( alternatīvu šī nodalījuma organizāciju PPS sk. 6.3.2 šinī ceļvedī.)</w:t>
+              <w:t>Specifiskās prasības</w:t>
             </w:r>
             <w:r>
               <w:rPr>
@@ -2493,7 +2565,7 @@
                 <w:noProof/>
                 <w:webHidden/>
               </w:rPr>
-              <w:instrText xml:space="preserve"> PAGEREF _Toc507604201 \h </w:instrText>
+              <w:instrText xml:space="preserve"> PAGEREF _Toc507962148 \h </w:instrText>
             </w:r>
             <w:r>
               <w:rPr>
@@ -2513,7 +2585,7 @@
                 <w:noProof/>
                 <w:webHidden/>
               </w:rPr>
-              <w:t>8</w:t>
+              <w:t>9</w:t>
             </w:r>
             <w:r>
               <w:rPr>
@@ -2537,10 +2609,10 @@
               <w:kern w:val="0"/>
               <w:sz w:val="22"/>
               <w:szCs w:val="22"/>
-              <w:lang w:val="lv-LV" w:eastAsia="lv-LV" w:bidi="ar-SA"/>
+              <w:lang w:eastAsia="en-GB" w:bidi="ar-SA"/>
             </w:rPr>
           </w:pPr>
-          <w:hyperlink w:anchor="_Toc507604202" w:history="1">
+          <w:hyperlink w:anchor="_Toc507962149" w:history="1">
             <w:r>
               <w:rPr>
                 <w:rStyle w:val="Hyperlink"/>
@@ -2556,7 +2628,7 @@
                 <w:kern w:val="0"/>
                 <w:sz w:val="22"/>
                 <w:szCs w:val="22"/>
-                <w:lang w:val="lv-LV" w:eastAsia="lv-LV" w:bidi="ar-SA"/>
+                <w:lang w:eastAsia="en-GB" w:bidi="ar-SA"/>
               </w:rPr>
               <w:tab/>
             </w:r>
@@ -2566,7 +2638,7 @@
                 <w:noProof/>
                 <w:lang w:val="lv-LV"/>
               </w:rPr>
-              <w:t>Lietotājstāsti / Funkcionālās prasības</w:t>
+              <w:t>Funkcionālās prasības / Lietotājstāsti</w:t>
             </w:r>
             <w:r>
               <w:rPr>
@@ -2587,7 +2659,7 @@
                 <w:noProof/>
                 <w:webHidden/>
               </w:rPr>
-              <w:instrText xml:space="preserve"> PAGEREF _Toc507604202 \h </w:instrText>
+              <w:instrText xml:space="preserve"> PAGEREF _Toc507962149 \h </w:instrText>
             </w:r>
             <w:r>
               <w:rPr>
@@ -2607,7 +2679,7 @@
                 <w:noProof/>
                 <w:webHidden/>
               </w:rPr>
-              <w:t>8</w:t>
+              <w:t>9</w:t>
             </w:r>
             <w:r>
               <w:rPr>
@@ -2631,10 +2703,10 @@
               <w:kern w:val="0"/>
               <w:sz w:val="22"/>
               <w:szCs w:val="22"/>
-              <w:lang w:val="lv-LV" w:eastAsia="lv-LV" w:bidi="ar-SA"/>
+              <w:lang w:eastAsia="en-GB" w:bidi="ar-SA"/>
             </w:rPr>
           </w:pPr>
-          <w:hyperlink w:anchor="_Toc507604203" w:history="1">
+          <w:hyperlink w:anchor="_Toc507962150" w:history="1">
             <w:r>
               <w:rPr>
                 <w:rStyle w:val="Hyperlink"/>
@@ -2650,7 +2722,7 @@
                 <w:kern w:val="0"/>
                 <w:sz w:val="22"/>
                 <w:szCs w:val="22"/>
-                <w:lang w:val="lv-LV" w:eastAsia="lv-LV" w:bidi="ar-SA"/>
+                <w:lang w:eastAsia="en-GB" w:bidi="ar-SA"/>
               </w:rPr>
               <w:tab/>
             </w:r>
@@ -2681,7 +2753,7 @@
                 <w:noProof/>
                 <w:webHidden/>
               </w:rPr>
-              <w:instrText xml:space="preserve"> PAGEREF _Toc507604203 \h </w:instrText>
+              <w:instrText xml:space="preserve"> PAGEREF _Toc507962150 \h </w:instrText>
             </w:r>
             <w:r>
               <w:rPr>
@@ -2701,7 +2773,7 @@
                 <w:noProof/>
                 <w:webHidden/>
               </w:rPr>
-              <w:t>17</w:t>
+              <w:t>15</w:t>
             </w:r>
             <w:r>
               <w:rPr>
@@ -2725,10 +2797,10 @@
               <w:kern w:val="0"/>
               <w:sz w:val="22"/>
               <w:szCs w:val="22"/>
-              <w:lang w:val="lv-LV" w:eastAsia="lv-LV" w:bidi="ar-SA"/>
+              <w:lang w:eastAsia="en-GB" w:bidi="ar-SA"/>
             </w:rPr>
           </w:pPr>
-          <w:hyperlink w:anchor="_Toc507604204" w:history="1">
+          <w:hyperlink w:anchor="_Toc507962151" w:history="1">
             <w:r>
               <w:rPr>
                 <w:rStyle w:val="Hyperlink"/>
@@ -2744,7 +2816,7 @@
                 <w:kern w:val="0"/>
                 <w:sz w:val="22"/>
                 <w:szCs w:val="22"/>
-                <w:lang w:val="lv-LV" w:eastAsia="lv-LV" w:bidi="ar-SA"/>
+                <w:lang w:eastAsia="en-GB" w:bidi="ar-SA"/>
               </w:rPr>
               <w:tab/>
             </w:r>
@@ -2775,7 +2847,7 @@
                 <w:noProof/>
                 <w:webHidden/>
               </w:rPr>
-              <w:instrText xml:space="preserve"> PAGEREF _Toc507604204 \h </w:instrText>
+              <w:instrText xml:space="preserve"> PAGEREF _Toc507962151 \h </w:instrText>
             </w:r>
             <w:r>
               <w:rPr>
@@ -2795,7 +2867,7 @@
                 <w:noProof/>
                 <w:webHidden/>
               </w:rPr>
-              <w:t>17</w:t>
+              <w:t>19</w:t>
             </w:r>
             <w:r>
               <w:rPr>
@@ -2819,10 +2891,10 @@
               <w:kern w:val="0"/>
               <w:sz w:val="22"/>
               <w:szCs w:val="22"/>
-              <w:lang w:val="lv-LV" w:eastAsia="lv-LV" w:bidi="ar-SA"/>
+              <w:lang w:eastAsia="en-GB" w:bidi="ar-SA"/>
             </w:rPr>
           </w:pPr>
-          <w:hyperlink w:anchor="_Toc507604205" w:history="1">
+          <w:hyperlink w:anchor="_Toc507962152" w:history="1">
             <w:r>
               <w:rPr>
                 <w:rStyle w:val="Hyperlink"/>
@@ -2838,7 +2910,7 @@
                 <w:kern w:val="0"/>
                 <w:sz w:val="22"/>
                 <w:szCs w:val="22"/>
-                <w:lang w:val="lv-LV" w:eastAsia="lv-LV" w:bidi="ar-SA"/>
+                <w:lang w:eastAsia="en-GB" w:bidi="ar-SA"/>
               </w:rPr>
               <w:tab/>
             </w:r>
@@ -2869,7 +2941,7 @@
                 <w:noProof/>
                 <w:webHidden/>
               </w:rPr>
-              <w:instrText xml:space="preserve"> PAGEREF _Toc507604205 \h </w:instrText>
+              <w:instrText xml:space="preserve"> PAGEREF _Toc507962152 \h </w:instrText>
             </w:r>
             <w:r>
               <w:rPr>
@@ -2889,7 +2961,7 @@
                 <w:noProof/>
                 <w:webHidden/>
               </w:rPr>
-              <w:t>17</w:t>
+              <w:t>20</w:t>
             </w:r>
             <w:r>
               <w:rPr>
@@ -2913,10 +2985,10 @@
               <w:kern w:val="0"/>
               <w:sz w:val="22"/>
               <w:szCs w:val="22"/>
-              <w:lang w:val="lv-LV" w:eastAsia="lv-LV" w:bidi="ar-SA"/>
+              <w:lang w:eastAsia="en-GB" w:bidi="ar-SA"/>
             </w:rPr>
           </w:pPr>
-          <w:hyperlink w:anchor="_Toc507604206" w:history="1">
+          <w:hyperlink w:anchor="_Toc507962153" w:history="1">
             <w:r>
               <w:rPr>
                 <w:rStyle w:val="Hyperlink"/>
@@ -2932,7 +3004,7 @@
                 <w:kern w:val="0"/>
                 <w:sz w:val="22"/>
                 <w:szCs w:val="22"/>
-                <w:lang w:val="lv-LV" w:eastAsia="lv-LV" w:bidi="ar-SA"/>
+                <w:lang w:eastAsia="en-GB" w:bidi="ar-SA"/>
               </w:rPr>
               <w:tab/>
             </w:r>
@@ -2963,7 +3035,7 @@
                 <w:noProof/>
                 <w:webHidden/>
               </w:rPr>
-              <w:instrText xml:space="preserve"> PAGEREF _Toc507604206 \h </w:instrText>
+              <w:instrText xml:space="preserve"> PAGEREF _Toc507962153 \h </w:instrText>
             </w:r>
             <w:r>
               <w:rPr>
@@ -2983,101 +3055,7 @@
                 <w:noProof/>
                 <w:webHidden/>
               </w:rPr>
-              <w:t>17</w:t>
-            </w:r>
-            <w:r>
-              <w:rPr>
-                <w:noProof/>
-                <w:webHidden/>
-              </w:rPr>
-              <w:fldChar w:fldCharType="end"/>
-            </w:r>
-          </w:hyperlink>
-        </w:p>
-        <w:p>
-          <w:pPr>
-            <w:pStyle w:val="TOC3"/>
-            <w:tabs>
-              <w:tab w:val="left" w:pos="1760"/>
-              <w:tab w:val="right" w:leader="dot" w:pos="9061"/>
-            </w:tabs>
-            <w:rPr>
-              <w:rFonts w:asciiTheme="minorHAnsi" w:eastAsiaTheme="minorEastAsia" w:hAnsiTheme="minorHAnsi" w:cstheme="minorBidi"/>
-              <w:noProof/>
-              <w:kern w:val="0"/>
-              <w:sz w:val="22"/>
-              <w:szCs w:val="22"/>
-              <w:lang w:val="lv-LV" w:eastAsia="lv-LV" w:bidi="ar-SA"/>
-            </w:rPr>
-          </w:pPr>
-          <w:hyperlink w:anchor="_Toc507604207" w:history="1">
-            <w:r>
-              <w:rPr>
-                <w:rStyle w:val="Hyperlink"/>
-                <w:noProof/>
-                <w:lang w:val="lv-LV"/>
-              </w:rPr>
-              <w:t>1.3.6</w:t>
-            </w:r>
-            <w:r>
-              <w:rPr>
-                <w:rFonts w:asciiTheme="minorHAnsi" w:eastAsiaTheme="minorEastAsia" w:hAnsiTheme="minorHAnsi" w:cstheme="minorBidi"/>
-                <w:noProof/>
-                <w:kern w:val="0"/>
-                <w:sz w:val="22"/>
-                <w:szCs w:val="22"/>
-                <w:lang w:val="lv-LV" w:eastAsia="lv-LV" w:bidi="ar-SA"/>
-              </w:rPr>
-              <w:tab/>
-            </w:r>
-            <w:r>
-              <w:rPr>
-                <w:rStyle w:val="Hyperlink"/>
-                <w:noProof/>
-                <w:lang w:val="lv-LV"/>
-              </w:rPr>
-              <w:t>Citas prasības</w:t>
-            </w:r>
-            <w:r>
-              <w:rPr>
-                <w:noProof/>
-                <w:webHidden/>
-              </w:rPr>
-              <w:tab/>
-            </w:r>
-            <w:r>
-              <w:rPr>
-                <w:noProof/>
-                <w:webHidden/>
-              </w:rPr>
-              <w:fldChar w:fldCharType="begin"/>
-            </w:r>
-            <w:r>
-              <w:rPr>
-                <w:noProof/>
-                <w:webHidden/>
-              </w:rPr>
-              <w:instrText xml:space="preserve"> PAGEREF _Toc507604207 \h </w:instrText>
-            </w:r>
-            <w:r>
-              <w:rPr>
-                <w:noProof/>
-                <w:webHidden/>
-              </w:rPr>
-            </w:r>
-            <w:r>
-              <w:rPr>
-                <w:noProof/>
-                <w:webHidden/>
-              </w:rPr>
-              <w:fldChar w:fldCharType="separate"/>
-            </w:r>
-            <w:r>
-              <w:rPr>
-                <w:noProof/>
-                <w:webHidden/>
-              </w:rPr>
-              <w:t>17</w:t>
+              <w:t>20</w:t>
             </w:r>
             <w:r>
               <w:rPr>
@@ -3101,10 +3079,10 @@
               <w:kern w:val="0"/>
               <w:sz w:val="22"/>
               <w:szCs w:val="22"/>
-              <w:lang w:val="lv-LV" w:eastAsia="lv-LV" w:bidi="ar-SA"/>
+              <w:lang w:eastAsia="en-GB" w:bidi="ar-SA"/>
             </w:rPr>
           </w:pPr>
-          <w:hyperlink w:anchor="_Toc507604208" w:history="1">
+          <w:hyperlink w:anchor="_Toc507962154" w:history="1">
             <w:r>
               <w:rPr>
                 <w:rStyle w:val="Hyperlink"/>
@@ -3120,7 +3098,7 @@
                 <w:kern w:val="0"/>
                 <w:sz w:val="22"/>
                 <w:szCs w:val="22"/>
-                <w:lang w:val="lv-LV" w:eastAsia="lv-LV" w:bidi="ar-SA"/>
+                <w:lang w:eastAsia="en-GB" w:bidi="ar-SA"/>
               </w:rPr>
               <w:tab/>
             </w:r>
@@ -3151,7 +3129,7 @@
                 <w:noProof/>
                 <w:webHidden/>
               </w:rPr>
-              <w:instrText xml:space="preserve"> PAGEREF _Toc507604208 \h </w:instrText>
+              <w:instrText xml:space="preserve"> PAGEREF _Toc507962154 \h </w:instrText>
             </w:r>
             <w:r>
               <w:rPr>
@@ -3171,7 +3149,7 @@
                 <w:noProof/>
                 <w:webHidden/>
               </w:rPr>
-              <w:t>18</w:t>
+              <w:t>22</w:t>
             </w:r>
             <w:r>
               <w:rPr>
@@ -3195,10 +3173,10 @@
               <w:kern w:val="0"/>
               <w:sz w:val="22"/>
               <w:szCs w:val="22"/>
-              <w:lang w:val="lv-LV" w:eastAsia="lv-LV" w:bidi="ar-SA"/>
+              <w:lang w:eastAsia="en-GB" w:bidi="ar-SA"/>
             </w:rPr>
           </w:pPr>
-          <w:hyperlink w:anchor="_Toc507604209" w:history="1">
+          <w:hyperlink w:anchor="_Toc507962155" w:history="1">
             <w:r>
               <w:rPr>
                 <w:rStyle w:val="Hyperlink"/>
@@ -3214,7 +3192,7 @@
                 <w:kern w:val="0"/>
                 <w:sz w:val="22"/>
                 <w:szCs w:val="22"/>
-                <w:lang w:val="lv-LV" w:eastAsia="lv-LV" w:bidi="ar-SA"/>
+                <w:lang w:eastAsia="en-GB" w:bidi="ar-SA"/>
               </w:rPr>
               <w:tab/>
             </w:r>
@@ -3245,7 +3223,7 @@
                 <w:noProof/>
                 <w:webHidden/>
               </w:rPr>
-              <w:instrText xml:space="preserve"> PAGEREF _Toc507604209 \h </w:instrText>
+              <w:instrText xml:space="preserve"> PAGEREF _Toc507962155 \h </w:instrText>
             </w:r>
             <w:r>
               <w:rPr>
@@ -3265,7 +3243,7 @@
                 <w:noProof/>
                 <w:webHidden/>
               </w:rPr>
-              <w:t>19</w:t>
+              <w:t>23</w:t>
             </w:r>
             <w:r>
               <w:rPr>
@@ -3289,10 +3267,10 @@
               <w:kern w:val="0"/>
               <w:sz w:val="22"/>
               <w:szCs w:val="22"/>
-              <w:lang w:val="lv-LV" w:eastAsia="lv-LV" w:bidi="ar-SA"/>
+              <w:lang w:eastAsia="en-GB" w:bidi="ar-SA"/>
             </w:rPr>
           </w:pPr>
-          <w:hyperlink w:anchor="_Toc507604210" w:history="1">
+          <w:hyperlink w:anchor="_Toc507962156" w:history="1">
             <w:r>
               <w:rPr>
                 <w:rStyle w:val="Hyperlink"/>
@@ -3308,7 +3286,7 @@
                 <w:kern w:val="0"/>
                 <w:sz w:val="22"/>
                 <w:szCs w:val="22"/>
-                <w:lang w:val="lv-LV" w:eastAsia="lv-LV" w:bidi="ar-SA"/>
+                <w:lang w:eastAsia="en-GB" w:bidi="ar-SA"/>
               </w:rPr>
               <w:tab/>
             </w:r>
@@ -3339,7 +3317,7 @@
                 <w:noProof/>
                 <w:webHidden/>
               </w:rPr>
-              <w:instrText xml:space="preserve"> PAGEREF _Toc507604210 \h </w:instrText>
+              <w:instrText xml:space="preserve"> PAGEREF _Toc507962156 \h </w:instrText>
             </w:r>
             <w:r>
               <w:rPr>
@@ -3359,7 +3337,7 @@
                 <w:noProof/>
                 <w:webHidden/>
               </w:rPr>
-              <w:t>19</w:t>
+              <w:t>23</w:t>
             </w:r>
             <w:r>
               <w:rPr>
@@ -3383,10 +3361,10 @@
               <w:kern w:val="0"/>
               <w:sz w:val="22"/>
               <w:szCs w:val="22"/>
-              <w:lang w:val="lv-LV" w:eastAsia="lv-LV" w:bidi="ar-SA"/>
+              <w:lang w:eastAsia="en-GB" w:bidi="ar-SA"/>
             </w:rPr>
           </w:pPr>
-          <w:hyperlink w:anchor="_Toc507604211" w:history="1">
+          <w:hyperlink w:anchor="_Toc507962157" w:history="1">
             <w:r>
               <w:rPr>
                 <w:rStyle w:val="Hyperlink"/>
@@ -3402,7 +3380,7 @@
                 <w:kern w:val="0"/>
                 <w:sz w:val="22"/>
                 <w:szCs w:val="22"/>
-                <w:lang w:val="lv-LV" w:eastAsia="lv-LV" w:bidi="ar-SA"/>
+                <w:lang w:eastAsia="en-GB" w:bidi="ar-SA"/>
               </w:rPr>
               <w:tab/>
             </w:r>
@@ -3433,7 +3411,7 @@
                 <w:noProof/>
                 <w:webHidden/>
               </w:rPr>
-              <w:instrText xml:space="preserve"> PAGEREF _Toc507604211 \h </w:instrText>
+              <w:instrText xml:space="preserve"> PAGEREF _Toc507962157 \h </w:instrText>
             </w:r>
             <w:r>
               <w:rPr>
@@ -3453,7 +3431,7 @@
                 <w:noProof/>
                 <w:webHidden/>
               </w:rPr>
-              <w:t>19</w:t>
+              <w:t>24</w:t>
             </w:r>
             <w:r>
               <w:rPr>
@@ -3477,10 +3455,10 @@
               <w:kern w:val="0"/>
               <w:sz w:val="22"/>
               <w:szCs w:val="22"/>
-              <w:lang w:val="lv-LV" w:eastAsia="lv-LV" w:bidi="ar-SA"/>
+              <w:lang w:eastAsia="en-GB" w:bidi="ar-SA"/>
             </w:rPr>
           </w:pPr>
-          <w:hyperlink w:anchor="_Toc507604212" w:history="1">
+          <w:hyperlink w:anchor="_Toc507962158" w:history="1">
             <w:r>
               <w:rPr>
                 <w:rStyle w:val="Hyperlink"/>
@@ -3496,7 +3474,7 @@
                 <w:kern w:val="0"/>
                 <w:sz w:val="22"/>
                 <w:szCs w:val="22"/>
-                <w:lang w:val="lv-LV" w:eastAsia="lv-LV" w:bidi="ar-SA"/>
+                <w:lang w:eastAsia="en-GB" w:bidi="ar-SA"/>
               </w:rPr>
               <w:tab/>
             </w:r>
@@ -3527,7 +3505,7 @@
                 <w:noProof/>
                 <w:webHidden/>
               </w:rPr>
-              <w:instrText xml:space="preserve"> PAGEREF _Toc507604212 \h </w:instrText>
+              <w:instrText xml:space="preserve"> PAGEREF _Toc507962158 \h </w:instrText>
             </w:r>
             <w:r>
               <w:rPr>
@@ -3547,7 +3525,7 @@
                 <w:noProof/>
                 <w:webHidden/>
               </w:rPr>
-              <w:t>19</w:t>
+              <w:t>25</w:t>
             </w:r>
             <w:r>
               <w:rPr>
@@ -3571,10 +3549,10 @@
               <w:kern w:val="0"/>
               <w:sz w:val="22"/>
               <w:szCs w:val="22"/>
-              <w:lang w:val="lv-LV" w:eastAsia="lv-LV" w:bidi="ar-SA"/>
+              <w:lang w:eastAsia="en-GB" w:bidi="ar-SA"/>
             </w:rPr>
           </w:pPr>
-          <w:hyperlink w:anchor="_Toc507604213" w:history="1">
+          <w:hyperlink w:anchor="_Toc507962159" w:history="1">
             <w:r>
               <w:rPr>
                 <w:rStyle w:val="Hyperlink"/>
@@ -3590,7 +3568,7 @@
                 <w:kern w:val="0"/>
                 <w:sz w:val="22"/>
                 <w:szCs w:val="22"/>
-                <w:lang w:val="lv-LV" w:eastAsia="lv-LV" w:bidi="ar-SA"/>
+                <w:lang w:eastAsia="en-GB" w:bidi="ar-SA"/>
               </w:rPr>
               <w:tab/>
             </w:r>
@@ -3621,7 +3599,7 @@
                 <w:noProof/>
                 <w:webHidden/>
               </w:rPr>
-              <w:instrText xml:space="preserve"> PAGEREF _Toc507604213 \h </w:instrText>
+              <w:instrText xml:space="preserve"> PAGEREF _Toc507962159 \h </w:instrText>
             </w:r>
             <w:r>
               <w:rPr>
@@ -3641,7 +3619,7 @@
                 <w:noProof/>
                 <w:webHidden/>
               </w:rPr>
-              <w:t>19</w:t>
+              <w:t>26</w:t>
             </w:r>
             <w:r>
               <w:rPr>
@@ -3665,10 +3643,10 @@
               <w:kern w:val="0"/>
               <w:sz w:val="22"/>
               <w:szCs w:val="22"/>
-              <w:lang w:val="lv-LV" w:eastAsia="lv-LV" w:bidi="ar-SA"/>
+              <w:lang w:eastAsia="en-GB" w:bidi="ar-SA"/>
             </w:rPr>
           </w:pPr>
-          <w:hyperlink w:anchor="_Toc507604214" w:history="1">
+          <w:hyperlink w:anchor="_Toc507962160" w:history="1">
             <w:r>
               <w:rPr>
                 <w:rStyle w:val="Hyperlink"/>
@@ -3684,7 +3662,7 @@
                 <w:kern w:val="0"/>
                 <w:sz w:val="22"/>
                 <w:szCs w:val="22"/>
-                <w:lang w:val="lv-LV" w:eastAsia="lv-LV" w:bidi="ar-SA"/>
+                <w:lang w:eastAsia="en-GB" w:bidi="ar-SA"/>
               </w:rPr>
               <w:tab/>
             </w:r>
@@ -3715,7 +3693,7 @@
                 <w:noProof/>
                 <w:webHidden/>
               </w:rPr>
-              <w:instrText xml:space="preserve"> PAGEREF _Toc507604214 \h </w:instrText>
+              <w:instrText xml:space="preserve"> PAGEREF _Toc507962160 \h </w:instrText>
             </w:r>
             <w:r>
               <w:rPr>
@@ -3735,7 +3713,7 @@
                 <w:noProof/>
                 <w:webHidden/>
               </w:rPr>
-              <w:t>19</w:t>
+              <w:t>27</w:t>
             </w:r>
             <w:r>
               <w:rPr>
@@ -3759,10 +3737,10 @@
               <w:kern w:val="0"/>
               <w:sz w:val="22"/>
               <w:szCs w:val="22"/>
-              <w:lang w:val="lv-LV" w:eastAsia="lv-LV" w:bidi="ar-SA"/>
+              <w:lang w:eastAsia="en-GB" w:bidi="ar-SA"/>
             </w:rPr>
           </w:pPr>
-          <w:hyperlink w:anchor="_Toc507604215" w:history="1">
+          <w:hyperlink w:anchor="_Toc507962161" w:history="1">
             <w:r>
               <w:rPr>
                 <w:rStyle w:val="Hyperlink"/>
@@ -3778,7 +3756,7 @@
                 <w:kern w:val="0"/>
                 <w:sz w:val="22"/>
                 <w:szCs w:val="22"/>
-                <w:lang w:val="lv-LV" w:eastAsia="lv-LV" w:bidi="ar-SA"/>
+                <w:lang w:eastAsia="en-GB" w:bidi="ar-SA"/>
               </w:rPr>
               <w:tab/>
             </w:r>
@@ -3809,7 +3787,7 @@
                 <w:noProof/>
                 <w:webHidden/>
               </w:rPr>
-              <w:instrText xml:space="preserve"> PAGEREF _Toc507604215 \h </w:instrText>
+              <w:instrText xml:space="preserve"> PAGEREF _Toc507962161 \h </w:instrText>
             </w:r>
             <w:r>
               <w:rPr>
@@ -3829,7 +3807,7 @@
                 <w:noProof/>
                 <w:webHidden/>
               </w:rPr>
-              <w:t>19</w:t>
+              <w:t>27</w:t>
             </w:r>
             <w:r>
               <w:rPr>
@@ -3852,10 +3830,10 @@
               <w:kern w:val="0"/>
               <w:sz w:val="22"/>
               <w:szCs w:val="22"/>
-              <w:lang w:val="lv-LV" w:eastAsia="lv-LV" w:bidi="ar-SA"/>
+              <w:lang w:eastAsia="en-GB" w:bidi="ar-SA"/>
             </w:rPr>
           </w:pPr>
-          <w:hyperlink w:anchor="_Toc507604216" w:history="1">
+          <w:hyperlink w:anchor="_Toc507962162" w:history="1">
             <w:r>
               <w:rPr>
                 <w:rStyle w:val="Hyperlink"/>
@@ -3883,7 +3861,7 @@
                 <w:noProof/>
                 <w:webHidden/>
               </w:rPr>
-              <w:instrText xml:space="preserve"> PAGEREF _Toc507604216 \h </w:instrText>
+              <w:instrText xml:space="preserve"> PAGEREF _Toc507962162 \h </w:instrText>
             </w:r>
             <w:r>
               <w:rPr>
@@ -3903,7 +3881,7 @@
                 <w:noProof/>
                 <w:webHidden/>
               </w:rPr>
-              <w:t>19</w:t>
+              <w:t>27</w:t>
             </w:r>
             <w:r>
               <w:rPr>
@@ -3926,10 +3904,10 @@
               <w:kern w:val="0"/>
               <w:sz w:val="22"/>
               <w:szCs w:val="22"/>
-              <w:lang w:val="lv-LV" w:eastAsia="lv-LV" w:bidi="ar-SA"/>
+              <w:lang w:eastAsia="en-GB" w:bidi="ar-SA"/>
             </w:rPr>
           </w:pPr>
-          <w:hyperlink w:anchor="_Toc507604217" w:history="1">
+          <w:hyperlink w:anchor="_Toc507962163" w:history="1">
             <w:r>
               <w:rPr>
                 <w:rStyle w:val="Hyperlink"/>
@@ -3957,7 +3935,7 @@
                 <w:noProof/>
                 <w:webHidden/>
               </w:rPr>
-              <w:instrText xml:space="preserve"> PAGEREF _Toc507604217 \h </w:instrText>
+              <w:instrText xml:space="preserve"> PAGEREF _Toc507962163 \h </w:instrText>
             </w:r>
             <w:r>
               <w:rPr>
@@ -3977,7 +3955,7 @@
                 <w:noProof/>
                 <w:webHidden/>
               </w:rPr>
-              <w:t>20</w:t>
+              <w:t>28</w:t>
             </w:r>
             <w:r>
               <w:rPr>
@@ -4000,10 +3978,10 @@
               <w:kern w:val="0"/>
               <w:sz w:val="22"/>
               <w:szCs w:val="22"/>
-              <w:lang w:val="lv-LV" w:eastAsia="lv-LV" w:bidi="ar-SA"/>
+              <w:lang w:eastAsia="en-GB" w:bidi="ar-SA"/>
             </w:rPr>
           </w:pPr>
-          <w:hyperlink w:anchor="_Toc507604218" w:history="1">
+          <w:hyperlink w:anchor="_Toc507962164" w:history="1">
             <w:r>
               <w:rPr>
                 <w:rStyle w:val="Hyperlink"/>
@@ -4031,7 +4009,7 @@
                 <w:noProof/>
                 <w:webHidden/>
               </w:rPr>
-              <w:instrText xml:space="preserve"> PAGEREF _Toc507604218 \h </w:instrText>
+              <w:instrText xml:space="preserve"> PAGEREF _Toc507962164 \h </w:instrText>
             </w:r>
             <w:r>
               <w:rPr>
@@ -4051,7 +4029,7 @@
                 <w:noProof/>
                 <w:webHidden/>
               </w:rPr>
-              <w:t>20</w:t>
+              <w:t>29</w:t>
             </w:r>
             <w:r>
               <w:rPr>
@@ -4074,10 +4052,10 @@
               <w:kern w:val="0"/>
               <w:sz w:val="22"/>
               <w:szCs w:val="22"/>
-              <w:lang w:val="lv-LV" w:eastAsia="lv-LV" w:bidi="ar-SA"/>
+              <w:lang w:eastAsia="en-GB" w:bidi="ar-SA"/>
             </w:rPr>
           </w:pPr>
-          <w:hyperlink w:anchor="_Toc507604219" w:history="1">
+          <w:hyperlink w:anchor="_Toc507962165" w:history="1">
             <w:r>
               <w:rPr>
                 <w:rStyle w:val="Hyperlink"/>
@@ -4105,7 +4083,7 @@
                 <w:noProof/>
                 <w:webHidden/>
               </w:rPr>
-              <w:instrText xml:space="preserve"> PAGEREF _Toc507604219 \h </w:instrText>
+              <w:instrText xml:space="preserve"> PAGEREF _Toc507962165 \h </w:instrText>
             </w:r>
             <w:r>
               <w:rPr>
@@ -4125,7 +4103,7 @@
                 <w:noProof/>
                 <w:webHidden/>
               </w:rPr>
-              <w:t>20</w:t>
+              <w:t>29</w:t>
             </w:r>
             <w:r>
               <w:rPr>
@@ -4184,7 +4162,7 @@
           <w:lang w:val="lv-LV"/>
         </w:rPr>
       </w:pPr>
-      <w:bookmarkStart w:id="3" w:name="_Toc507604186"/>
+      <w:bookmarkStart w:id="4" w:name="_Toc507962133"/>
       <w:r>
         <w:rPr>
           <w:lang w:val="lv-LV"/>
@@ -4192,7 +4170,7 @@
         <w:lastRenderedPageBreak/>
         <w:t>VĀRDNĪCA</w:t>
       </w:r>
-      <w:bookmarkEnd w:id="3"/>
+      <w:bookmarkEnd w:id="4"/>
     </w:p>
     <w:p>
       <w:pPr>
@@ -4695,20 +4673,6 @@
           <w:lang w:val="lv-LV"/>
         </w:rPr>
       </w:pPr>
-    </w:p>
-    <w:p>
-      <w:pPr>
-        <w:rPr>
-          <w:lang w:val="lv-LV"/>
-        </w:rPr>
-      </w:pPr>
-      <w:r>
-        <w:rPr>
-          <w:lang w:val="lv-LV"/>
-        </w:rPr>
-        <w:lastRenderedPageBreak/>
-        <w:br w:type="page"/>
-      </w:r>
     </w:p>
     <w:p>
       <w:pPr>
@@ -4717,12 +4681,11 @@
           <w:ilvl w:val="0"/>
           <w:numId w:val="0"/>
         </w:numPr>
-        <w:ind w:left="432"/>
-        <w:rPr>
-          <w:lang w:val="lv-LV"/>
-        </w:rPr>
-      </w:pPr>
-      <w:bookmarkStart w:id="4" w:name="_Toc507604187"/>
+        <w:rPr>
+          <w:lang w:val="lv-LV"/>
+        </w:rPr>
+      </w:pPr>
+      <w:bookmarkStart w:id="5" w:name="_Toc507962134"/>
       <w:r>
         <w:rPr>
           <w:lang w:val="lv-LV"/>
@@ -4730,7 +4693,7 @@
         <w:lastRenderedPageBreak/>
         <w:t>IEVADS</w:t>
       </w:r>
-      <w:bookmarkEnd w:id="4"/>
+      <w:bookmarkEnd w:id="5"/>
     </w:p>
     <w:p>
       <w:pPr>
@@ -4847,7 +4810,7 @@
           <w:lang w:val="lv-LV"/>
         </w:rPr>
       </w:pPr>
-      <w:bookmarkStart w:id="5" w:name="_Toc507604188"/>
+      <w:bookmarkStart w:id="6" w:name="_Toc507962135"/>
       <w:r>
         <w:rPr>
           <w:lang w:val="lv-LV"/>
@@ -4860,7 +4823,7 @@
         </w:rPr>
         <w:t>ROGRAMMATŪRAS PRASĪBU SPECIFIKĀCIJA</w:t>
       </w:r>
-      <w:bookmarkEnd w:id="5"/>
+      <w:bookmarkEnd w:id="6"/>
     </w:p>
     <w:p>
       <w:pPr>
@@ -4869,14 +4832,14 @@
           <w:lang w:val="lv-LV"/>
         </w:rPr>
       </w:pPr>
-      <w:bookmarkStart w:id="6" w:name="_Toc507604189"/>
+      <w:bookmarkStart w:id="7" w:name="_Toc507962136"/>
       <w:r>
         <w:rPr>
           <w:lang w:val="lv-LV"/>
         </w:rPr>
         <w:t>Ievads</w:t>
       </w:r>
-      <w:bookmarkEnd w:id="6"/>
+      <w:bookmarkEnd w:id="7"/>
     </w:p>
     <w:p>
       <w:pPr>
@@ -4885,14 +4848,14 @@
           <w:lang w:val="lv-LV"/>
         </w:rPr>
       </w:pPr>
-      <w:bookmarkStart w:id="7" w:name="_Toc507604190"/>
+      <w:bookmarkStart w:id="8" w:name="_Toc507962137"/>
       <w:r>
         <w:rPr>
           <w:lang w:val="lv-LV"/>
         </w:rPr>
         <w:t>Nolūks</w:t>
       </w:r>
-      <w:bookmarkEnd w:id="7"/>
+      <w:bookmarkEnd w:id="8"/>
     </w:p>
     <w:p>
       <w:pPr>
@@ -4920,14 +4883,14 @@
           <w:lang w:val="lv-LV"/>
         </w:rPr>
       </w:pPr>
-      <w:bookmarkStart w:id="8" w:name="_Toc507604191"/>
+      <w:bookmarkStart w:id="9" w:name="_Toc507962138"/>
       <w:r>
         <w:rPr>
           <w:lang w:val="lv-LV"/>
         </w:rPr>
         <w:t>Darbības sfēra</w:t>
       </w:r>
-      <w:bookmarkEnd w:id="8"/>
+      <w:bookmarkEnd w:id="9"/>
     </w:p>
     <w:p>
       <w:pPr>
@@ -5101,14 +5064,14 @@
           <w:lang w:val="lv-LV"/>
         </w:rPr>
       </w:pPr>
-      <w:bookmarkStart w:id="9" w:name="_Toc507604192"/>
+      <w:bookmarkStart w:id="10" w:name="_Toc507962139"/>
       <w:r>
         <w:rPr>
           <w:lang w:val="lv-LV"/>
         </w:rPr>
         <w:t>Definīcijas, akronīmi un  saīsinājumi</w:t>
       </w:r>
-      <w:bookmarkEnd w:id="9"/>
+      <w:bookmarkEnd w:id="10"/>
     </w:p>
     <w:p>
       <w:pPr>
@@ -5130,14 +5093,14 @@
           <w:lang w:val="lv-LV"/>
         </w:rPr>
       </w:pPr>
-      <w:bookmarkStart w:id="10" w:name="_Toc507604193"/>
+      <w:bookmarkStart w:id="11" w:name="_Toc507962140"/>
       <w:r>
         <w:rPr>
           <w:lang w:val="lv-LV"/>
         </w:rPr>
         <w:t>Saistība ar citiem dokumentiem</w:t>
       </w:r>
-      <w:bookmarkEnd w:id="10"/>
+      <w:bookmarkEnd w:id="11"/>
     </w:p>
     <w:p>
       <w:pPr>
@@ -5171,7 +5134,7 @@
           <w:lang w:val="lv-LV"/>
         </w:rPr>
       </w:pPr>
-      <w:bookmarkStart w:id="11" w:name="_Toc507604194"/>
+      <w:bookmarkStart w:id="12" w:name="_Toc507962141"/>
       <w:r>
         <w:rPr>
           <w:lang w:val="lv-LV"/>
@@ -5179,7 +5142,7 @@
         <w:lastRenderedPageBreak/>
         <w:t>Pārskats</w:t>
       </w:r>
-      <w:bookmarkEnd w:id="11"/>
+      <w:bookmarkEnd w:id="12"/>
     </w:p>
     <w:p>
       <w:pPr>
@@ -5195,14 +5158,14 @@
           <w:lang w:val="lv-LV"/>
         </w:rPr>
       </w:pPr>
-      <w:bookmarkStart w:id="12" w:name="_Toc507604195"/>
+      <w:bookmarkStart w:id="13" w:name="_Toc507962142"/>
       <w:r>
         <w:rPr>
           <w:lang w:val="lv-LV"/>
         </w:rPr>
         <w:t>Vispārējais apraksts</w:t>
       </w:r>
-      <w:bookmarkEnd w:id="12"/>
+      <w:bookmarkEnd w:id="13"/>
     </w:p>
     <w:p>
       <w:pPr>
@@ -5226,14 +5189,14 @@
           <w:lang w:val="lv-LV"/>
         </w:rPr>
       </w:pPr>
-      <w:bookmarkStart w:id="13" w:name="_Toc507604196"/>
+      <w:bookmarkStart w:id="14" w:name="_Toc507962143"/>
       <w:r>
         <w:rPr>
           <w:lang w:val="lv-LV"/>
         </w:rPr>
         <w:t>Produkta perspektīva</w:t>
       </w:r>
-      <w:bookmarkEnd w:id="13"/>
+      <w:bookmarkEnd w:id="14"/>
     </w:p>
     <w:p>
       <w:pPr>
@@ -5461,14 +5424,14 @@
           <w:lang w:val="lv-LV"/>
         </w:rPr>
       </w:pPr>
-      <w:bookmarkStart w:id="14" w:name="_Toc507604197"/>
+      <w:bookmarkStart w:id="15" w:name="_Toc507962144"/>
       <w:r>
         <w:rPr>
           <w:lang w:val="lv-LV"/>
         </w:rPr>
         <w:t>Produkta funkcijas</w:t>
       </w:r>
-      <w:bookmarkEnd w:id="14"/>
+      <w:bookmarkEnd w:id="15"/>
     </w:p>
     <w:p>
       <w:pPr>
@@ -5556,14 +5519,14 @@
           <w:lang w:val="lv-LV"/>
         </w:rPr>
       </w:pPr>
-      <w:bookmarkStart w:id="15" w:name="_Toc507604198"/>
+      <w:bookmarkStart w:id="16" w:name="_Toc507962145"/>
       <w:r>
         <w:rPr>
           <w:lang w:val="lv-LV"/>
         </w:rPr>
         <w:t>Lietotāja raksturiezīmes</w:t>
       </w:r>
-      <w:bookmarkEnd w:id="15"/>
+      <w:bookmarkEnd w:id="16"/>
     </w:p>
     <w:p>
       <w:pPr>
@@ -5715,14 +5678,14 @@
           <w:lang w:val="lv-LV"/>
         </w:rPr>
       </w:pPr>
-      <w:bookmarkStart w:id="16" w:name="_Toc507604199"/>
+      <w:bookmarkStart w:id="17" w:name="_Toc507962146"/>
       <w:r>
         <w:rPr>
           <w:lang w:val="lv-LV"/>
         </w:rPr>
         <w:t>Vispārējie ierobežojumi</w:t>
       </w:r>
-      <w:bookmarkEnd w:id="16"/>
+      <w:bookmarkEnd w:id="17"/>
     </w:p>
     <w:p>
       <w:pPr>
@@ -5878,14 +5841,14 @@
           <w:lang w:val="lv-LV"/>
         </w:rPr>
       </w:pPr>
-      <w:bookmarkStart w:id="17" w:name="_Toc507604200"/>
+      <w:bookmarkStart w:id="18" w:name="_Toc507962147"/>
       <w:r>
         <w:rPr>
           <w:lang w:val="lv-LV"/>
         </w:rPr>
         <w:t>Pieņēmumi un atkarības</w:t>
       </w:r>
-      <w:bookmarkEnd w:id="17"/>
+      <w:bookmarkEnd w:id="18"/>
     </w:p>
     <w:p>
       <w:pPr>
@@ -5990,14 +5953,14 @@
           <w:lang w:val="lv-LV"/>
         </w:rPr>
       </w:pPr>
-      <w:bookmarkStart w:id="18" w:name="_Toc507604201"/>
+      <w:bookmarkStart w:id="19" w:name="_Toc507962148"/>
       <w:r>
         <w:rPr>
           <w:lang w:val="lv-LV"/>
         </w:rPr>
         <w:t>Specifiskās prasības</w:t>
       </w:r>
-      <w:bookmarkEnd w:id="18"/>
+      <w:bookmarkEnd w:id="19"/>
     </w:p>
     <w:p>
       <w:pPr>
@@ -6006,6 +5969,7 @@
           <w:lang w:val="lv-LV"/>
         </w:rPr>
       </w:pPr>
+      <w:bookmarkStart w:id="20" w:name="_Toc507962149"/>
       <w:r>
         <w:rPr>
           <w:lang w:val="lv-LV"/>
@@ -6016,8 +5980,382 @@
         <w:rPr>
           <w:lang w:val="lv-LV"/>
         </w:rPr>
-        <w:t xml:space="preserve"> / Lietotājstāsti</w:t>
-      </w:r>
+        <w:t xml:space="preserve"> / </w:t>
+      </w:r>
+      <w:proofErr w:type="spellStart"/>
+      <w:r>
+        <w:rPr>
+          <w:lang w:val="lv-LV"/>
+        </w:rPr>
+        <w:t>Lietotājstāsti</w:t>
+      </w:r>
+      <w:bookmarkEnd w:id="20"/>
+      <w:proofErr w:type="spellEnd"/>
+    </w:p>
+    <w:p>
+      <w:pPr>
+        <w:rPr>
+          <w:lang w:val="lv-LV"/>
+        </w:rPr>
+      </w:pPr>
+    </w:p>
+    <w:p>
+      <w:pPr>
+        <w:keepNext/>
+      </w:pPr>
+      <w:r>
+        <w:rPr>
+          <w:noProof/>
+        </w:rPr>
+        <w:drawing>
+          <wp:inline distT="0" distB="0" distL="0" distR="0">
+            <wp:extent cx="5048250" cy="2228850"/>
+            <wp:effectExtent l="0" t="0" r="0" b="0"/>
+            <wp:docPr id="3" name="Picture 3"/>
+            <wp:cNvGraphicFramePr>
+              <a:graphicFrameLocks xmlns:a="http://schemas.openxmlformats.org/drawingml/2006/main" noChangeAspect="1"/>
+            </wp:cNvGraphicFramePr>
+            <a:graphic xmlns:a="http://schemas.openxmlformats.org/drawingml/2006/main">
+              <a:graphicData uri="http://schemas.openxmlformats.org/drawingml/2006/picture">
+                <pic:pic xmlns:pic="http://schemas.openxmlformats.org/drawingml/2006/picture">
+                  <pic:nvPicPr>
+                    <pic:cNvPr id="3" name="dpd0.png"/>
+                    <pic:cNvPicPr/>
+                  </pic:nvPicPr>
+                  <pic:blipFill>
+                    <a:blip r:embed="rId9">
+                      <a:extLst>
+                        <a:ext uri="{28A0092B-C50C-407E-A947-70E740481C1C}">
+                          <a14:useLocalDpi xmlns:a14="http://schemas.microsoft.com/office/drawing/2010/main" val="0"/>
+                        </a:ext>
+                      </a:extLst>
+                    </a:blip>
+                    <a:stretch>
+                      <a:fillRect/>
+                    </a:stretch>
+                  </pic:blipFill>
+                  <pic:spPr>
+                    <a:xfrm>
+                      <a:off x="0" y="0"/>
+                      <a:ext cx="5048250" cy="2228850"/>
+                    </a:xfrm>
+                    <a:prstGeom prst="rect">
+                      <a:avLst/>
+                    </a:prstGeom>
+                  </pic:spPr>
+                </pic:pic>
+              </a:graphicData>
+            </a:graphic>
+          </wp:inline>
+        </w:drawing>
+      </w:r>
+    </w:p>
+    <w:p>
+      <w:pPr>
+        <w:pStyle w:val="Caption"/>
+        <w:rPr>
+          <w:b/>
+          <w:i w:val="0"/>
+          <w:sz w:val="22"/>
+          <w:szCs w:val="22"/>
+          <w:lang w:val="lv-LV"/>
+        </w:rPr>
+      </w:pPr>
+      <w:r>
+        <w:rPr>
+          <w:sz w:val="22"/>
+          <w:szCs w:val="22"/>
+          <w:lang w:val="lv-LV"/>
+        </w:rPr>
+        <w:fldChar w:fldCharType="begin"/>
+      </w:r>
+      <w:r>
+        <w:rPr>
+          <w:sz w:val="22"/>
+          <w:szCs w:val="22"/>
+          <w:lang w:val="lv-LV"/>
+        </w:rPr>
+        <w:instrText xml:space="preserve"> STYLEREF 1 \s </w:instrText>
+      </w:r>
+      <w:r>
+        <w:rPr>
+          <w:sz w:val="22"/>
+          <w:szCs w:val="22"/>
+          <w:lang w:val="lv-LV"/>
+        </w:rPr>
+        <w:fldChar w:fldCharType="separate"/>
+      </w:r>
+      <w:r>
+        <w:rPr>
+          <w:noProof/>
+          <w:sz w:val="22"/>
+          <w:szCs w:val="22"/>
+          <w:lang w:val="lv-LV"/>
+        </w:rPr>
+        <w:t>1</w:t>
+      </w:r>
+      <w:r>
+        <w:rPr>
+          <w:sz w:val="22"/>
+          <w:szCs w:val="22"/>
+          <w:lang w:val="lv-LV"/>
+        </w:rPr>
+        <w:fldChar w:fldCharType="end"/>
+      </w:r>
+      <w:r>
+        <w:rPr>
+          <w:sz w:val="22"/>
+          <w:szCs w:val="22"/>
+          <w:lang w:val="lv-LV"/>
+        </w:rPr>
+        <w:t>.</w:t>
+      </w:r>
+      <w:r>
+        <w:rPr>
+          <w:sz w:val="22"/>
+          <w:szCs w:val="22"/>
+          <w:lang w:val="lv-LV"/>
+        </w:rPr>
+        <w:fldChar w:fldCharType="begin"/>
+      </w:r>
+      <w:r>
+        <w:rPr>
+          <w:sz w:val="22"/>
+          <w:szCs w:val="22"/>
+          <w:lang w:val="lv-LV"/>
+        </w:rPr>
+        <w:instrText xml:space="preserve"> SEQ Ilustrācija \* ARABIC \s 1 </w:instrText>
+      </w:r>
+      <w:r>
+        <w:rPr>
+          <w:sz w:val="22"/>
+          <w:szCs w:val="22"/>
+          <w:lang w:val="lv-LV"/>
+        </w:rPr>
+        <w:fldChar w:fldCharType="separate"/>
+      </w:r>
+      <w:r>
+        <w:rPr>
+          <w:noProof/>
+          <w:sz w:val="22"/>
+          <w:szCs w:val="22"/>
+          <w:lang w:val="lv-LV"/>
+        </w:rPr>
+        <w:t>1</w:t>
+      </w:r>
+      <w:r>
+        <w:rPr>
+          <w:sz w:val="22"/>
+          <w:szCs w:val="22"/>
+          <w:lang w:val="lv-LV"/>
+        </w:rPr>
+        <w:fldChar w:fldCharType="end"/>
+      </w:r>
+      <w:r>
+        <w:rPr>
+          <w:sz w:val="22"/>
+          <w:szCs w:val="22"/>
+          <w:lang w:val="lv-LV"/>
+        </w:rPr>
+        <w:t>. att.</w:t>
+      </w:r>
+      <w:r>
+        <w:rPr>
+          <w:b/>
+          <w:i w:val="0"/>
+          <w:sz w:val="22"/>
+          <w:szCs w:val="22"/>
+          <w:lang w:val="lv-LV"/>
+        </w:rPr>
+        <w:t>&lt;nosaukums&gt; 0. līmeņa datu plūsmas diagramma</w:t>
+      </w:r>
+    </w:p>
+    <w:p>
+      <w:pPr>
+        <w:rPr>
+          <w:lang w:val="lv-LV"/>
+        </w:rPr>
+      </w:pPr>
+    </w:p>
+    <w:p>
+      <w:pPr>
+        <w:keepNext/>
+      </w:pPr>
+      <w:r>
+        <w:rPr>
+          <w:noProof/>
+          <w:lang w:val="lv-LV"/>
+        </w:rPr>
+        <w:lastRenderedPageBreak/>
+        <w:drawing>
+          <wp:inline distT="0" distB="0" distL="0" distR="0">
+            <wp:extent cx="5153025" cy="4038600"/>
+            <wp:effectExtent l="0" t="0" r="9525" b="0"/>
+            <wp:docPr id="2" name="Picture 2"/>
+            <wp:cNvGraphicFramePr>
+              <a:graphicFrameLocks xmlns:a="http://schemas.openxmlformats.org/drawingml/2006/main" noChangeAspect="1"/>
+            </wp:cNvGraphicFramePr>
+            <a:graphic xmlns:a="http://schemas.openxmlformats.org/drawingml/2006/main">
+              <a:graphicData uri="http://schemas.openxmlformats.org/drawingml/2006/picture">
+                <pic:pic xmlns:pic="http://schemas.openxmlformats.org/drawingml/2006/picture">
+                  <pic:nvPicPr>
+                    <pic:cNvPr id="2" name="dpd1.png"/>
+                    <pic:cNvPicPr/>
+                  </pic:nvPicPr>
+                  <pic:blipFill>
+                    <a:blip r:embed="rId10">
+                      <a:extLst>
+                        <a:ext uri="{28A0092B-C50C-407E-A947-70E740481C1C}">
+                          <a14:useLocalDpi xmlns:a14="http://schemas.microsoft.com/office/drawing/2010/main" val="0"/>
+                        </a:ext>
+                      </a:extLst>
+                    </a:blip>
+                    <a:stretch>
+                      <a:fillRect/>
+                    </a:stretch>
+                  </pic:blipFill>
+                  <pic:spPr>
+                    <a:xfrm>
+                      <a:off x="0" y="0"/>
+                      <a:ext cx="5153025" cy="4038600"/>
+                    </a:xfrm>
+                    <a:prstGeom prst="rect">
+                      <a:avLst/>
+                    </a:prstGeom>
+                  </pic:spPr>
+                </pic:pic>
+              </a:graphicData>
+            </a:graphic>
+          </wp:inline>
+        </w:drawing>
+      </w:r>
+    </w:p>
+    <w:p>
+      <w:pPr>
+        <w:pStyle w:val="Caption"/>
+        <w:rPr>
+          <w:b/>
+          <w:i w:val="0"/>
+          <w:sz w:val="22"/>
+          <w:szCs w:val="22"/>
+          <w:lang w:val="lv-LV"/>
+        </w:rPr>
+      </w:pPr>
+      <w:r>
+        <w:rPr>
+          <w:sz w:val="22"/>
+          <w:szCs w:val="22"/>
+          <w:lang w:val="lv-LV"/>
+        </w:rPr>
+        <w:fldChar w:fldCharType="begin"/>
+      </w:r>
+      <w:r>
+        <w:rPr>
+          <w:sz w:val="22"/>
+          <w:szCs w:val="22"/>
+          <w:lang w:val="lv-LV"/>
+        </w:rPr>
+        <w:instrText xml:space="preserve"> STYLEREF 1 \s </w:instrText>
+      </w:r>
+      <w:r>
+        <w:rPr>
+          <w:sz w:val="22"/>
+          <w:szCs w:val="22"/>
+          <w:lang w:val="lv-LV"/>
+        </w:rPr>
+        <w:fldChar w:fldCharType="separate"/>
+      </w:r>
+      <w:r>
+        <w:rPr>
+          <w:noProof/>
+          <w:sz w:val="22"/>
+          <w:szCs w:val="22"/>
+          <w:lang w:val="lv-LV"/>
+        </w:rPr>
+        <w:t>1</w:t>
+      </w:r>
+      <w:r>
+        <w:rPr>
+          <w:sz w:val="22"/>
+          <w:szCs w:val="22"/>
+          <w:lang w:val="lv-LV"/>
+        </w:rPr>
+        <w:fldChar w:fldCharType="end"/>
+      </w:r>
+      <w:r>
+        <w:rPr>
+          <w:sz w:val="22"/>
+          <w:szCs w:val="22"/>
+          <w:lang w:val="lv-LV"/>
+        </w:rPr>
+        <w:t>.</w:t>
+      </w:r>
+      <w:r>
+        <w:rPr>
+          <w:sz w:val="22"/>
+          <w:szCs w:val="22"/>
+          <w:lang w:val="lv-LV"/>
+        </w:rPr>
+        <w:fldChar w:fldCharType="begin"/>
+      </w:r>
+      <w:r>
+        <w:rPr>
+          <w:sz w:val="22"/>
+          <w:szCs w:val="22"/>
+          <w:lang w:val="lv-LV"/>
+        </w:rPr>
+        <w:instrText xml:space="preserve"> SEQ Ilustrācija \* ARABIC \s 1 </w:instrText>
+      </w:r>
+      <w:r>
+        <w:rPr>
+          <w:sz w:val="22"/>
+          <w:szCs w:val="22"/>
+          <w:lang w:val="lv-LV"/>
+        </w:rPr>
+        <w:fldChar w:fldCharType="separate"/>
+      </w:r>
+      <w:r>
+        <w:rPr>
+          <w:noProof/>
+          <w:sz w:val="22"/>
+          <w:szCs w:val="22"/>
+          <w:lang w:val="lv-LV"/>
+        </w:rPr>
+        <w:t>2</w:t>
+      </w:r>
+      <w:r>
+        <w:rPr>
+          <w:sz w:val="22"/>
+          <w:szCs w:val="22"/>
+          <w:lang w:val="lv-LV"/>
+        </w:rPr>
+        <w:fldChar w:fldCharType="end"/>
+      </w:r>
+      <w:r>
+        <w:rPr>
+          <w:sz w:val="22"/>
+          <w:szCs w:val="22"/>
+          <w:lang w:val="lv-LV"/>
+        </w:rPr>
+        <w:t xml:space="preserve">. att. </w:t>
+      </w:r>
+      <w:r>
+        <w:rPr>
+          <w:b/>
+          <w:i w:val="0"/>
+          <w:sz w:val="22"/>
+          <w:szCs w:val="22"/>
+          <w:lang w:val="lv-LV"/>
+        </w:rPr>
+        <w:t>&lt;nosaukums&gt; 1. līmeņa datu plūsmas diagramma</w:t>
+      </w:r>
+    </w:p>
+    <w:p>
+      <w:pPr>
+        <w:rPr>
+          <w:lang w:val="lv-LV"/>
+        </w:rPr>
+      </w:pPr>
     </w:p>
     <w:p>
       <w:pPr>
@@ -6033,6 +6371,109 @@
           <w:lang w:val="lv-LV"/>
         </w:rPr>
       </w:pPr>
+    </w:p>
+    <w:p>
+      <w:pPr>
+        <w:pStyle w:val="Caption"/>
+        <w:keepNext/>
+        <w:jc w:val="right"/>
+        <w:rPr>
+          <w:lang w:val="lv-LV"/>
+        </w:rPr>
+      </w:pPr>
+      <w:r>
+        <w:rPr>
+          <w:lang w:val="lv-LV"/>
+        </w:rPr>
+        <w:fldChar w:fldCharType="begin"/>
+      </w:r>
+      <w:r>
+        <w:rPr>
+          <w:lang w:val="lv-LV"/>
+        </w:rPr>
+        <w:instrText xml:space="preserve"> STYLEREF 1 \s </w:instrText>
+      </w:r>
+      <w:r>
+        <w:rPr>
+          <w:lang w:val="lv-LV"/>
+        </w:rPr>
+        <w:fldChar w:fldCharType="separate"/>
+      </w:r>
+      <w:r>
+        <w:rPr>
+          <w:noProof/>
+          <w:lang w:val="lv-LV"/>
+        </w:rPr>
+        <w:t>1</w:t>
+      </w:r>
+      <w:r>
+        <w:rPr>
+          <w:lang w:val="lv-LV"/>
+        </w:rPr>
+        <w:fldChar w:fldCharType="end"/>
+      </w:r>
+      <w:r>
+        <w:rPr>
+          <w:lang w:val="lv-LV"/>
+        </w:rPr>
+        <w:t>.</w:t>
+      </w:r>
+      <w:r>
+        <w:rPr>
+          <w:lang w:val="lv-LV"/>
+        </w:rPr>
+        <w:fldChar w:fldCharType="begin"/>
+      </w:r>
+      <w:r>
+        <w:rPr>
+          <w:lang w:val="lv-LV"/>
+        </w:rPr>
+        <w:instrText xml:space="preserve"> SEQ Tabula \* ARABIC \s 1 </w:instrText>
+      </w:r>
+      <w:r>
+        <w:rPr>
+          <w:lang w:val="lv-LV"/>
+        </w:rPr>
+        <w:fldChar w:fldCharType="separate"/>
+      </w:r>
+      <w:r>
+        <w:rPr>
+          <w:noProof/>
+          <w:lang w:val="lv-LV"/>
+        </w:rPr>
+        <w:t>1</w:t>
+      </w:r>
+      <w:r>
+        <w:rPr>
+          <w:lang w:val="lv-LV"/>
+        </w:rPr>
+        <w:fldChar w:fldCharType="end"/>
+      </w:r>
+      <w:r>
+        <w:rPr>
+          <w:lang w:val="lv-LV"/>
+        </w:rPr>
+        <w:t xml:space="preserve">. tabula </w:t>
+      </w:r>
+    </w:p>
+    <w:p>
+      <w:pPr>
+        <w:pStyle w:val="Caption"/>
+        <w:keepNext/>
+        <w:rPr>
+          <w:b/>
+          <w:i w:val="0"/>
+          <w:lang w:val="lv-LV"/>
+        </w:rPr>
+      </w:pPr>
+      <w:r>
+        <w:rPr>
+          <w:b/>
+          <w:i w:val="0"/>
+          <w:lang w:val="lv-LV"/>
+        </w:rPr>
+        <w:t>KP-8 lietotājstāsts</w:t>
+      </w:r>
     </w:p>
     <w:tbl>
       <w:tblPr>
@@ -6203,7 +6644,21 @@
               <w:rPr>
                 <w:lang w:val="lv-LV"/>
               </w:rPr>
-              <w:t xml:space="preserve">lietotājam iekš Kanban </w:t>
+              <w:t xml:space="preserve">lietotājam iekš </w:t>
+            </w:r>
+            <w:proofErr w:type="spellStart"/>
+            <w:r>
+              <w:rPr>
+                <w:lang w:val="lv-LV"/>
+              </w:rPr>
+              <w:t>Kanban</w:t>
+            </w:r>
+            <w:proofErr w:type="spellEnd"/>
+            <w:r>
+              <w:rPr>
+                <w:lang w:val="lv-LV"/>
+              </w:rPr>
+              <w:t xml:space="preserve"> </w:t>
             </w:r>
             <w:proofErr w:type="spellStart"/>
             <w:r>
@@ -6240,6 +6695,7 @@
               <w:rPr>
                 <w:lang w:val="lv-LV"/>
               </w:rPr>
+              <w:lastRenderedPageBreak/>
               <w:t>Sarežģītības punkti</w:t>
             </w:r>
           </w:p>
@@ -6526,7 +6982,21 @@
               <w:rPr>
                 <w:lang w:val="lv-LV"/>
               </w:rPr>
-              <w:t xml:space="preserve">lietotājam iekš Kanban </w:t>
+              <w:t xml:space="preserve">lietotājam iekš </w:t>
+            </w:r>
+            <w:proofErr w:type="spellStart"/>
+            <w:r>
+              <w:rPr>
+                <w:lang w:val="lv-LV"/>
+              </w:rPr>
+              <w:t>Kanban</w:t>
+            </w:r>
+            <w:proofErr w:type="spellEnd"/>
+            <w:r>
+              <w:rPr>
+                <w:lang w:val="lv-LV"/>
+              </w:rPr>
+              <w:t xml:space="preserve"> </w:t>
             </w:r>
             <w:proofErr w:type="spellStart"/>
             <w:r>
@@ -6873,6 +7343,7 @@
               <w:rPr>
                 <w:lang w:val="lv-LV"/>
               </w:rPr>
+              <w:lastRenderedPageBreak/>
               <w:t>Lietotājstāsts</w:t>
             </w:r>
           </w:p>
@@ -6965,7 +7436,6 @@
               <w:rPr>
                 <w:lang w:val="lv-LV"/>
               </w:rPr>
-              <w:lastRenderedPageBreak/>
               <w:t>Pieņemšanas nosacījumi</w:t>
             </w:r>
           </w:p>
@@ -7259,13 +7729,7 @@
               <w:rPr>
                 <w:lang w:val="lv-LV"/>
               </w:rPr>
-              <w:t>vērtības intervālā no XXX līdz XXX</w:t>
-            </w:r>
-            <w:r>
-              <w:rPr>
-                <w:lang w:val="lv-LV"/>
-              </w:rPr>
-              <w:t>)</w:t>
+              <w:t>vērtības intervālā no XXX līdz XXX)</w:t>
             </w:r>
             <w:r>
               <w:rPr>
@@ -7410,7 +7874,7 @@
           <w:szCs w:val="22"/>
           <w:lang w:val="lv-LV"/>
         </w:rPr>
-        <w:noBreakHyphen/>
+        <w:t>.</w:t>
       </w:r>
       <w:r>
         <w:rPr>
@@ -7447,7 +7911,7 @@
           <w:szCs w:val="22"/>
           <w:lang w:val="lv-LV"/>
         </w:rPr>
-        <w:t>1</w:t>
+        <w:t>2</w:t>
       </w:r>
       <w:r>
         <w:rPr>
@@ -7742,6 +8206,7 @@
               <w:rPr>
                 <w:lang w:val="lv-LV"/>
               </w:rPr>
+              <w:lastRenderedPageBreak/>
               <w:t>P</w:t>
             </w:r>
             <w:r>
@@ -7767,7 +8232,6 @@
               <w:rPr>
                 <w:lang w:val="lv-LV"/>
               </w:rPr>
-              <w:lastRenderedPageBreak/>
               <w:t xml:space="preserve">Sistēmai </w:t>
             </w:r>
             <w:r>
@@ -8111,7 +8575,7 @@
           <w:szCs w:val="22"/>
           <w:lang w:val="lv-LV"/>
         </w:rPr>
-        <w:noBreakHyphen/>
+        <w:t>.</w:t>
       </w:r>
       <w:r>
         <w:rPr>
@@ -8148,7 +8612,7 @@
           <w:szCs w:val="22"/>
           <w:lang w:val="lv-LV"/>
         </w:rPr>
-        <w:t>2</w:t>
+        <w:t>3</w:t>
       </w:r>
       <w:r>
         <w:rPr>
@@ -8538,6 +9002,7 @@
               <w:rPr>
                 <w:lang w:val="lv-LV"/>
               </w:rPr>
+              <w:lastRenderedPageBreak/>
               <w:t>testēšanas scenāriju izpildes iznākumu žurnāls;</w:t>
             </w:r>
           </w:p>
@@ -8553,7 +9018,6 @@
               <w:rPr>
                 <w:lang w:val="lv-LV"/>
               </w:rPr>
-              <w:lastRenderedPageBreak/>
               <w:t>Prasības pirmkodam:</w:t>
             </w:r>
           </w:p>
@@ -9097,11 +9561,6 @@
             </w:pPr>
             <w:r>
               <w:rPr>
-                <w:rFonts w:ascii="Arial" w:hAnsi="Arial"/>
-                <w:color w:val="333333"/>
-                <w:sz w:val="21"/>
-                <w:szCs w:val="21"/>
-                <w:shd w:val="clear" w:color="auto" w:fill="FFFFFF"/>
                 <w:lang w:val="lv-LV"/>
               </w:rPr>
               <w:t>Lietotājs var uzturēt Sistēmas dokumentāciju</w:t>
@@ -9183,7 +9642,6 @@
               <w:rPr>
                 <w:lang w:val="lv-LV"/>
               </w:rPr>
-              <w:lastRenderedPageBreak/>
               <w:t>Identifikators</w:t>
             </w:r>
           </w:p>
@@ -9284,18 +9742,13 @@
             <w:pPr>
               <w:pStyle w:val="Textbody"/>
               <w:spacing w:line="360" w:lineRule="auto"/>
-              <w:ind w:left="709" w:hanging="709"/>
-              <w:rPr>
-                <w:lang w:val="lv-LV"/>
-              </w:rPr>
-            </w:pPr>
-            <w:r>
-              <w:rPr>
-                <w:rFonts w:ascii="Arial" w:hAnsi="Arial"/>
-                <w:color w:val="333333"/>
-                <w:sz w:val="21"/>
-                <w:szCs w:val="21"/>
-                <w:shd w:val="clear" w:color="auto" w:fill="FFFFFF"/>
+              <w:ind w:firstLine="0"/>
+              <w:rPr>
+                <w:lang w:val="lv-LV"/>
+              </w:rPr>
+            </w:pPr>
+            <w:r>
+              <w:rPr>
                 <w:lang w:val="lv-LV"/>
               </w:rPr>
               <w:t>Lietotājs var uzturēt Sistēmas pirmkodu</w:t>
@@ -9477,18 +9930,13 @@
             <w:pPr>
               <w:pStyle w:val="Textbody"/>
               <w:spacing w:line="360" w:lineRule="auto"/>
-              <w:ind w:left="709" w:hanging="709"/>
-              <w:rPr>
-                <w:lang w:val="lv-LV"/>
-              </w:rPr>
-            </w:pPr>
-            <w:r>
-              <w:rPr>
-                <w:rFonts w:ascii="Arial" w:hAnsi="Arial"/>
-                <w:color w:val="333333"/>
-                <w:sz w:val="21"/>
-                <w:szCs w:val="21"/>
-                <w:shd w:val="clear" w:color="auto" w:fill="FFFFFF"/>
+              <w:ind w:firstLine="0"/>
+              <w:rPr>
+                <w:lang w:val="lv-LV"/>
+              </w:rPr>
+            </w:pPr>
+            <w:r>
+              <w:rPr>
                 <w:lang w:val="lv-LV"/>
               </w:rPr>
               <w:t>Lietotājs var uzturēt Sistēmas izstrādes vidi</w:t>
@@ -9676,14 +10124,14 @@
           <w:lang w:val="lv-LV"/>
         </w:rPr>
       </w:pPr>
-      <w:bookmarkStart w:id="19" w:name="_Toc507604203"/>
+      <w:bookmarkStart w:id="21" w:name="_Toc507962150"/>
       <w:r>
         <w:rPr>
           <w:lang w:val="lv-LV"/>
         </w:rPr>
         <w:t>Ārējās saskarnes prasības</w:t>
       </w:r>
-      <w:bookmarkEnd w:id="19"/>
+      <w:bookmarkEnd w:id="21"/>
     </w:p>
     <w:p>
       <w:pPr>
@@ -9863,8 +10311,16 @@
               <w:rPr>
                 <w:lang w:val="lv-LV"/>
               </w:rPr>
-              <w:t xml:space="preserve"> TV LH630V viedtelevizora</w:t>
-            </w:r>
+              <w:t xml:space="preserve"> TV LH630V </w:t>
+            </w:r>
+            <w:proofErr w:type="spellStart"/>
+            <w:r>
+              <w:rPr>
+                <w:lang w:val="lv-LV"/>
+              </w:rPr>
+              <w:t>viedtelevizora</w:t>
+            </w:r>
+            <w:proofErr w:type="spellEnd"/>
             <w:r>
               <w:rPr>
                 <w:lang w:val="lv-LV"/>
@@ -9894,7 +10350,23 @@
                 <w:i/>
                 <w:lang w:val="lv-LV"/>
               </w:rPr>
-              <w:t xml:space="preserve">Sistēmai jābūt lietojamai uz viedtelevizora LG </w:t>
+              <w:t xml:space="preserve">Sistēmai jābūt lietojamai uz </w:t>
+            </w:r>
+            <w:proofErr w:type="spellStart"/>
+            <w:r>
+              <w:rPr>
+                <w:i/>
+                <w:lang w:val="lv-LV"/>
+              </w:rPr>
+              <w:t>viedtelevizora</w:t>
+            </w:r>
+            <w:proofErr w:type="spellEnd"/>
+            <w:r>
+              <w:rPr>
+                <w:i/>
+                <w:lang w:val="lv-LV"/>
+              </w:rPr>
+              <w:t xml:space="preserve"> LG </w:t>
             </w:r>
             <w:proofErr w:type="spellStart"/>
             <w:r>
@@ -10193,7 +10665,39 @@
                 <w:color w:val="FF0000"/>
                 <w:lang w:val="lv-LV"/>
               </w:rPr>
-              <w:t xml:space="preserve"> no Atlassian Jira sistēmas</w:t>
+              <w:t xml:space="preserve"> no </w:t>
+            </w:r>
+            <w:proofErr w:type="spellStart"/>
+            <w:r>
+              <w:rPr>
+                <w:color w:val="FF0000"/>
+                <w:lang w:val="lv-LV"/>
+              </w:rPr>
+              <w:t>Atlassian</w:t>
+            </w:r>
+            <w:proofErr w:type="spellEnd"/>
+            <w:r>
+              <w:rPr>
+                <w:color w:val="FF0000"/>
+                <w:lang w:val="lv-LV"/>
+              </w:rPr>
+              <w:t xml:space="preserve"> </w:t>
+            </w:r>
+            <w:proofErr w:type="spellStart"/>
+            <w:r>
+              <w:rPr>
+                <w:color w:val="FF0000"/>
+                <w:lang w:val="lv-LV"/>
+              </w:rPr>
+              <w:t>Jira</w:t>
+            </w:r>
+            <w:proofErr w:type="spellEnd"/>
+            <w:r>
+              <w:rPr>
+                <w:color w:val="FF0000"/>
+                <w:lang w:val="lv-LV"/>
+              </w:rPr>
+              <w:t xml:space="preserve"> sistēmas</w:t>
             </w:r>
             <w:r>
               <w:rPr>
@@ -10393,13 +10897,7 @@
               <w:rPr>
                 <w:lang w:val="lv-LV"/>
               </w:rPr>
-              <w:t>Kanban p</w:t>
-            </w:r>
-            <w:r>
-              <w:rPr>
-                <w:lang w:val="lv-LV"/>
-              </w:rPr>
-              <w:t>aneļus</w:t>
+              <w:t>Kanban paneļus</w:t>
             </w:r>
             <w:r>
               <w:rPr>
@@ -10669,14 +11167,7 @@
                 <w:color w:val="FF0000"/>
                 <w:lang w:val="lv-LV"/>
               </w:rPr>
-              <w:t>KP-00</w:t>
-            </w:r>
-            <w:r>
-              <w:rPr>
-                <w:color w:val="FF0000"/>
-                <w:lang w:val="lv-LV"/>
-              </w:rPr>
-              <w:t>2</w:t>
+              <w:t>KP-002</w:t>
             </w:r>
           </w:p>
         </w:tc>
@@ -11165,13 +11656,27 @@
               <w:rPr>
                 <w:lang w:val="lv-LV"/>
               </w:rPr>
-              <w:t xml:space="preserve">āizmanto Kanban </w:t>
+              <w:t xml:space="preserve">āizmanto </w:t>
             </w:r>
             <w:proofErr w:type="spellStart"/>
             <w:r>
               <w:rPr>
                 <w:lang w:val="lv-LV"/>
               </w:rPr>
+              <w:t>Kanban</w:t>
+            </w:r>
+            <w:proofErr w:type="spellEnd"/>
+            <w:r>
+              <w:rPr>
+                <w:lang w:val="lv-LV"/>
+              </w:rPr>
+              <w:t xml:space="preserve"> </w:t>
+            </w:r>
+            <w:proofErr w:type="spellStart"/>
+            <w:r>
+              <w:rPr>
+                <w:lang w:val="lv-LV"/>
+              </w:rPr>
               <w:t>Board</w:t>
             </w:r>
             <w:proofErr w:type="spellEnd"/>
@@ -11237,13 +11742,27 @@
               <w:rPr>
                 <w:lang w:val="lv-LV"/>
               </w:rPr>
-              <w:t xml:space="preserve">Ja Kanban </w:t>
+              <w:t xml:space="preserve">Ja </w:t>
             </w:r>
             <w:proofErr w:type="spellStart"/>
             <w:r>
               <w:rPr>
                 <w:lang w:val="lv-LV"/>
               </w:rPr>
+              <w:t>Kanban</w:t>
+            </w:r>
+            <w:proofErr w:type="spellEnd"/>
+            <w:r>
+              <w:rPr>
+                <w:lang w:val="lv-LV"/>
+              </w:rPr>
+              <w:t xml:space="preserve"> </w:t>
+            </w:r>
+            <w:proofErr w:type="spellStart"/>
+            <w:r>
+              <w:rPr>
+                <w:lang w:val="lv-LV"/>
+              </w:rPr>
               <w:t>Board</w:t>
             </w:r>
             <w:proofErr w:type="spellEnd"/>
@@ -11277,7 +11796,21 @@
               <w:rPr>
                 <w:lang w:val="lv-LV"/>
               </w:rPr>
-              <w:t xml:space="preserve">Ja Kanban </w:t>
+              <w:t xml:space="preserve">Ja </w:t>
+            </w:r>
+            <w:proofErr w:type="spellStart"/>
+            <w:r>
+              <w:rPr>
+                <w:lang w:val="lv-LV"/>
+              </w:rPr>
+              <w:t>Kanban</w:t>
+            </w:r>
+            <w:proofErr w:type="spellEnd"/>
+            <w:r>
+              <w:rPr>
+                <w:lang w:val="lv-LV"/>
+              </w:rPr>
+              <w:t xml:space="preserve"> </w:t>
             </w:r>
             <w:proofErr w:type="spellStart"/>
             <w:r>
@@ -11949,13 +12482,7 @@
               <w:rPr>
                 <w:lang w:val="lv-LV"/>
               </w:rPr>
-              <w:t>Pieteikuma pilns nosaukums</w:t>
-            </w:r>
-            <w:r>
-              <w:rPr>
-                <w:lang w:val="lv-LV"/>
-              </w:rPr>
-              <w:t xml:space="preserve"> (obligāts, maksimālais garums XXX)</w:t>
+              <w:t>Pieteikuma pilns nosaukums (obligāts, maksimālais garums XXX)</w:t>
             </w:r>
             <w:r>
               <w:rPr>
@@ -11993,7 +12520,35 @@
               <w:rPr>
                 <w:lang w:val="lv-LV"/>
               </w:rPr>
-              <w:t xml:space="preserve"> Atlassian Jira sistēmā</w:t>
+              <w:t xml:space="preserve"> </w:t>
+            </w:r>
+            <w:proofErr w:type="spellStart"/>
+            <w:r>
+              <w:rPr>
+                <w:lang w:val="lv-LV"/>
+              </w:rPr>
+              <w:t>Atlassian</w:t>
+            </w:r>
+            <w:proofErr w:type="spellEnd"/>
+            <w:r>
+              <w:rPr>
+                <w:lang w:val="lv-LV"/>
+              </w:rPr>
+              <w:t xml:space="preserve"> </w:t>
+            </w:r>
+            <w:proofErr w:type="spellStart"/>
+            <w:r>
+              <w:rPr>
+                <w:lang w:val="lv-LV"/>
+              </w:rPr>
+              <w:t>Jira</w:t>
+            </w:r>
+            <w:proofErr w:type="spellEnd"/>
+            <w:r>
+              <w:rPr>
+                <w:lang w:val="lv-LV"/>
+              </w:rPr>
+              <w:t xml:space="preserve"> sistēmā</w:t>
             </w:r>
             <w:r>
               <w:rPr>
@@ -12018,13 +12573,7 @@
               <w:rPr>
                 <w:lang w:val="lv-LV"/>
               </w:rPr>
-              <w:t>Pilnvarotā vārds un uzvārds</w:t>
-            </w:r>
-            <w:r>
-              <w:rPr>
-                <w:lang w:val="lv-LV"/>
-              </w:rPr>
-              <w:t xml:space="preserve"> (neobligāts, maksimālais garums </w:t>
+              <w:t xml:space="preserve">Pilnvarotā vārds un uzvārds (neobligāts, maksimālais garums </w:t>
             </w:r>
             <w:r>
               <w:rPr>
@@ -12074,13 +12623,7 @@
               <w:rPr>
                 <w:lang w:val="lv-LV"/>
               </w:rPr>
-              <w:t>s</w:t>
-            </w:r>
-            <w:r>
-              <w:rPr>
-                <w:lang w:val="lv-LV"/>
-              </w:rPr>
-              <w:t xml:space="preserve"> (obligāts, maksimālais garums XXX)</w:t>
+              <w:t>s (obligāts, maksimālais garums XXX)</w:t>
             </w:r>
             <w:r>
               <w:rPr>
@@ -12416,13 +12959,7 @@
               <w:rPr>
                 <w:lang w:val="lv-LV"/>
               </w:rPr>
-              <w:t>KP-00</w:t>
-            </w:r>
-            <w:r>
-              <w:rPr>
-                <w:lang w:val="lv-LV"/>
-              </w:rPr>
-              <w:t>3</w:t>
+              <w:t>KP-003</w:t>
             </w:r>
           </w:p>
         </w:tc>
@@ -12466,13 +13003,7 @@
               <w:rPr>
                 <w:lang w:val="lv-LV"/>
               </w:rPr>
-              <w:t>Kā lietotājs vēlos</w:t>
-            </w:r>
-            <w:r>
-              <w:rPr>
-                <w:lang w:val="lv-LV"/>
-              </w:rPr>
-              <w:t>, lai paneļu izskats ir apmierinošs.</w:t>
+              <w:t>Kā lietotājs vēlos, lai paneļu izskats ir apmierinošs.</w:t>
             </w:r>
           </w:p>
         </w:tc>
@@ -12748,19 +13279,7 @@
               <w:rPr>
                 <w:lang w:val="lv-LV"/>
               </w:rPr>
-              <w:t xml:space="preserve">Kā lietotājs vēlos, lai </w:t>
-            </w:r>
-            <w:r>
-              <w:rPr>
-                <w:lang w:val="lv-LV"/>
-              </w:rPr>
-              <w:t>pieteikumu</w:t>
-            </w:r>
-            <w:r>
-              <w:rPr>
-                <w:lang w:val="lv-LV"/>
-              </w:rPr>
-              <w:t xml:space="preserve"> izskats ir apmierinošs.</w:t>
+              <w:t>Kā lietotājs vēlos, lai pieteikumu izskats ir apmierinošs.</w:t>
             </w:r>
           </w:p>
         </w:tc>
@@ -12982,13 +13501,27 @@
         <w:rPr>
           <w:lang w:val="lv-LV"/>
         </w:rPr>
-        <w:t xml:space="preserve">, izmantojot Jira </w:t>
+        <w:t xml:space="preserve">, izmantojot </w:t>
       </w:r>
       <w:proofErr w:type="spellStart"/>
       <w:r>
         <w:rPr>
           <w:lang w:val="lv-LV"/>
         </w:rPr>
+        <w:t>Jira</w:t>
+      </w:r>
+      <w:proofErr w:type="spellEnd"/>
+      <w:r>
+        <w:rPr>
+          <w:lang w:val="lv-LV"/>
+        </w:rPr>
+        <w:t xml:space="preserve"> </w:t>
+      </w:r>
+      <w:proofErr w:type="spellStart"/>
+      <w:r>
+        <w:rPr>
+          <w:lang w:val="lv-LV"/>
+        </w:rPr>
         <w:t>Agile</w:t>
       </w:r>
       <w:proofErr w:type="spellEnd"/>
@@ -13168,14 +13701,14 @@
           <w:lang w:val="lv-LV"/>
         </w:rPr>
       </w:pPr>
-      <w:bookmarkStart w:id="20" w:name="_Toc507604204"/>
+      <w:bookmarkStart w:id="22" w:name="_Toc507962151"/>
       <w:r>
         <w:rPr>
           <w:lang w:val="lv-LV"/>
         </w:rPr>
         <w:t>Veiktspējas prasības</w:t>
       </w:r>
-      <w:bookmarkEnd w:id="20"/>
+      <w:bookmarkEnd w:id="22"/>
     </w:p>
     <w:p>
       <w:pPr>
@@ -13413,13 +13946,7 @@
               <w:rPr>
                 <w:lang w:val="lv-LV"/>
               </w:rPr>
-              <w:t>J</w:t>
-            </w:r>
-            <w:r>
-              <w:rPr>
-                <w:lang w:val="lv-LV"/>
-              </w:rPr>
-              <w:t xml:space="preserve">ānodrošina pirmā paneļa </w:t>
+              <w:t xml:space="preserve">Jānodrošina pirmā paneļa </w:t>
             </w:r>
             <w:proofErr w:type="spellStart"/>
             <w:r>
@@ -13512,14 +14039,14 @@
           <w:lang w:val="lv-LV"/>
         </w:rPr>
       </w:pPr>
-      <w:bookmarkStart w:id="21" w:name="_Toc507604205"/>
+      <w:bookmarkStart w:id="23" w:name="_Toc507962152"/>
       <w:r>
         <w:rPr>
           <w:lang w:val="lv-LV"/>
         </w:rPr>
         <w:t>Projekta ierobežojumi</w:t>
       </w:r>
-      <w:bookmarkEnd w:id="21"/>
+      <w:bookmarkEnd w:id="23"/>
     </w:p>
     <w:p>
       <w:pPr>
@@ -13597,14 +14124,14 @@
           <w:lang w:val="lv-LV"/>
         </w:rPr>
       </w:pPr>
-      <w:bookmarkStart w:id="22" w:name="_Toc507604206"/>
+      <w:bookmarkStart w:id="24" w:name="_Toc507962153"/>
       <w:r>
         <w:rPr>
           <w:lang w:val="lv-LV"/>
         </w:rPr>
         <w:t>Atribūti</w:t>
       </w:r>
-      <w:bookmarkEnd w:id="22"/>
+      <w:bookmarkEnd w:id="24"/>
     </w:p>
     <w:p>
       <w:pPr>
@@ -13695,11 +14222,9 @@
       <w:pPr>
         <w:pStyle w:val="Heading4"/>
       </w:pPr>
-      <w:bookmarkStart w:id="23" w:name="_Toc507604207"/>
       <w:r>
         <w:t>Citas prasības</w:t>
       </w:r>
-      <w:bookmarkEnd w:id="23"/>
     </w:p>
     <w:p>
       <w:pPr>
@@ -13764,18 +14289,32 @@
     </w:p>
     <w:p>
       <w:pPr>
-        <w:pStyle w:val="Heading4"/>
-      </w:pPr>
-      <w:r>
+        <w:ind w:firstLine="0"/>
+        <w:rPr>
+          <w:lang w:val="lv-LV"/>
+        </w:rPr>
+      </w:pPr>
+      <w:r>
+        <w:rPr>
+          <w:lang w:val="lv-LV"/>
+        </w:rPr>
         <w:t>Nefunkcionālās prasības</w:t>
       </w:r>
-    </w:p>
-    <w:p>
-      <w:pPr>
-        <w:rPr>
-          <w:lang w:val="lv-LV"/>
-        </w:rPr>
-      </w:pPr>
+      <w:r>
+        <w:rPr>
+          <w:lang w:val="lv-LV"/>
+        </w:rPr>
+        <w:t xml:space="preserve"> = 1.3.2 + 1.3.3. + 1.3.4 + 1.3.5</w:t>
+      </w:r>
+    </w:p>
+    <w:p>
+      <w:pPr>
+        <w:rPr>
+          <w:lang w:val="lv-LV"/>
+        </w:rPr>
+      </w:pPr>
+      <w:bookmarkStart w:id="25" w:name="_GoBack"/>
+      <w:bookmarkEnd w:id="25"/>
       <w:r>
         <w:rPr>
           <w:lang w:val="lv-LV"/>
@@ -13799,7 +14338,7 @@
           <w:lang w:val="lv-LV"/>
         </w:rPr>
       </w:pPr>
-      <w:bookmarkStart w:id="24" w:name="_Toc507604208"/>
+      <w:bookmarkStart w:id="26" w:name="_Toc507962154"/>
       <w:r>
         <w:rPr>
           <w:lang w:val="lv-LV"/>
@@ -13824,7 +14363,7 @@
         </w:rPr>
         <w:t xml:space="preserve"> PROJEKTĒJUMA APRAKSTS</w:t>
       </w:r>
-      <w:bookmarkEnd w:id="24"/>
+      <w:bookmarkEnd w:id="26"/>
     </w:p>
     <w:p>
       <w:pPr>
@@ -14593,14 +15132,14 @@
           <w:lang w:val="lv-LV"/>
         </w:rPr>
       </w:pPr>
-      <w:bookmarkStart w:id="25" w:name="_Toc507604209"/>
+      <w:bookmarkStart w:id="27" w:name="_Toc507962155"/>
       <w:r>
         <w:rPr>
           <w:lang w:val="lv-LV"/>
         </w:rPr>
         <w:t>TESTĒŠANAS DOKUMENTĀCIJA</w:t>
       </w:r>
-      <w:bookmarkEnd w:id="25"/>
+      <w:bookmarkEnd w:id="27"/>
     </w:p>
     <w:p>
       <w:pPr>
@@ -14609,14 +15148,14 @@
           <w:lang w:val="lv-LV"/>
         </w:rPr>
       </w:pPr>
-      <w:bookmarkStart w:id="26" w:name="_Toc507604210"/>
+      <w:bookmarkStart w:id="28" w:name="_Toc507962156"/>
       <w:r>
         <w:rPr>
           <w:lang w:val="lv-LV"/>
         </w:rPr>
         <w:t>PROJEKTA ORGANIZĀCIJA</w:t>
       </w:r>
-      <w:bookmarkEnd w:id="26"/>
+      <w:bookmarkEnd w:id="28"/>
     </w:p>
     <w:p>
       <w:pPr>
@@ -14638,7 +15177,7 @@
           <w:lang w:val="lv-LV"/>
         </w:rPr>
       </w:pPr>
-      <w:bookmarkStart w:id="27" w:name="_Toc507604211"/>
+      <w:bookmarkStart w:id="29" w:name="_Toc507962157"/>
       <w:r>
         <w:rPr>
           <w:lang w:val="lv-LV"/>
@@ -14646,7 +15185,7 @@
         <w:lastRenderedPageBreak/>
         <w:t>KVALITĀTES NODROŠINĀŠANA</w:t>
       </w:r>
-      <w:bookmarkEnd w:id="27"/>
+      <w:bookmarkEnd w:id="29"/>
     </w:p>
     <w:p>
       <w:pPr>
@@ -14738,7 +15277,7 @@
           <w:lang w:val="lv-LV"/>
         </w:rPr>
       </w:pPr>
-      <w:hyperlink r:id="rId9" w:history="1">
+      <w:hyperlink r:id="rId11" w:history="1">
         <w:r>
           <w:rPr>
             <w:rStyle w:val="Hyperlink"/>
@@ -14754,7 +15293,7 @@
           <w:lang w:val="lv-LV"/>
         </w:rPr>
       </w:pPr>
-      <w:hyperlink r:id="rId10" w:history="1">
+      <w:hyperlink r:id="rId12" w:history="1">
         <w:r>
           <w:rPr>
             <w:rStyle w:val="Hyperlink"/>
@@ -14809,34 +15348,6 @@
         <w:t>review</w:t>
       </w:r>
       <w:proofErr w:type="spellEnd"/>
-    </w:p>
-    <w:p>
-      <w:pPr>
-        <w:rPr>
-          <w:lang w:val="lv-LV"/>
-        </w:rPr>
-      </w:pPr>
-      <w:r>
-        <w:rPr>
-          <w:lang w:val="lv-LV"/>
-        </w:rPr>
-        <w:t xml:space="preserve">HTML5 un CSS3 standarti, </w:t>
-      </w:r>
-      <w:proofErr w:type="spellStart"/>
-      <w:r>
-        <w:rPr>
-          <w:lang w:val="lv-LV"/>
-        </w:rPr>
-        <w:t>validatori</w:t>
-      </w:r>
-      <w:proofErr w:type="spellEnd"/>
-    </w:p>
-    <w:p>
-      <w:pPr>
-        <w:rPr>
-          <w:lang w:val="lv-LV"/>
-        </w:rPr>
-      </w:pPr>
       <w:r>
         <w:rPr>
           <w:lang w:val="lv-LV"/>
@@ -14851,7 +15362,7 @@
           <w:lang w:val="lv-LV"/>
         </w:rPr>
       </w:pPr>
-      <w:bookmarkStart w:id="28" w:name="_Toc507604212"/>
+      <w:bookmarkStart w:id="30" w:name="_Toc507962158"/>
       <w:r>
         <w:rPr>
           <w:lang w:val="lv-LV"/>
@@ -14859,7 +15370,7 @@
         <w:lastRenderedPageBreak/>
         <w:t>KONFIGURĀCIJU PĀRVALDĪBA</w:t>
       </w:r>
-      <w:bookmarkEnd w:id="28"/>
+      <w:bookmarkEnd w:id="30"/>
     </w:p>
     <w:p>
       <w:pPr>
@@ -14933,11 +15444,25 @@
         <w:rPr>
           <w:lang w:val="lv-LV"/>
         </w:rPr>
-        <w:t xml:space="preserve"> izveidots privāts Git repozitorijs </w:t>
+        <w:t xml:space="preserve"> izveidots privāts </w:t>
       </w:r>
       <w:proofErr w:type="spellStart"/>
       <w:r>
         <w:rPr>
+          <w:lang w:val="lv-LV"/>
+        </w:rPr>
+        <w:t>Git</w:t>
+      </w:r>
+      <w:proofErr w:type="spellEnd"/>
+      <w:r>
+        <w:rPr>
+          <w:lang w:val="lv-LV"/>
+        </w:rPr>
+        <w:t xml:space="preserve"> repozitorijs </w:t>
+      </w:r>
+      <w:proofErr w:type="spellStart"/>
+      <w:r>
+        <w:rPr>
           <w:color w:val="FF0000"/>
           <w:lang w:val="lv-LV"/>
         </w:rPr>
@@ -15101,43 +15626,7 @@
         <w:rPr>
           <w:lang w:val="lv-LV"/>
         </w:rPr>
-        <w:t xml:space="preserve"> veikti katru darba dienu (pieļaujot </w:t>
-      </w:r>
-      <w:r>
-        <w:rPr>
-          <w:lang w:val="lv-LV"/>
-        </w:rPr>
-        <w:t>da</w:t>
-      </w:r>
-      <w:r>
-        <w:rPr>
-          <w:lang w:val="lv-LV"/>
-        </w:rPr>
-        <w:t xml:space="preserve">žus </w:t>
-      </w:r>
-      <w:r>
-        <w:rPr>
-          <w:lang w:val="lv-LV"/>
-        </w:rPr>
-        <w:t>pamatot</w:t>
-      </w:r>
-      <w:r>
-        <w:rPr>
-          <w:lang w:val="lv-LV"/>
-        </w:rPr>
-        <w:t xml:space="preserve">us </w:t>
-      </w:r>
-      <w:r>
-        <w:rPr>
-          <w:lang w:val="lv-LV"/>
-        </w:rPr>
-        <w:t>izņēmum</w:t>
-      </w:r>
-      <w:r>
-        <w:rPr>
-          <w:lang w:val="lv-LV"/>
-        </w:rPr>
-        <w:t>us).</w:t>
+        <w:t xml:space="preserve"> veikti katru darba dienu (pieļaujot dažus pamatotus izņēmumus).</w:t>
       </w:r>
     </w:p>
     <w:p>
@@ -15200,15 +15689,21 @@
         <w:rPr>
           <w:lang w:val="lv-LV"/>
         </w:rPr>
-        <w:t>izm</w:t>
-      </w:r>
-      <w:bookmarkStart w:id="29" w:name="_GoBack"/>
-      <w:bookmarkEnd w:id="29"/>
-      <w:r>
-        <w:rPr>
-          <w:lang w:val="lv-LV"/>
-        </w:rPr>
-        <w:t>antojot Git un publi</w:t>
+        <w:t xml:space="preserve">izmantojot </w:t>
+      </w:r>
+      <w:proofErr w:type="spellStart"/>
+      <w:r>
+        <w:rPr>
+          <w:lang w:val="lv-LV"/>
+        </w:rPr>
+        <w:t>Git</w:t>
+      </w:r>
+      <w:proofErr w:type="spellEnd"/>
+      <w:r>
+        <w:rPr>
+          <w:lang w:val="lv-LV"/>
+        </w:rPr>
+        <w:t xml:space="preserve"> un publi</w:t>
       </w:r>
       <w:r>
         <w:rPr>
@@ -15318,7 +15813,7 @@
           <w:lang w:val="lv-LV"/>
         </w:rPr>
       </w:pPr>
-      <w:bookmarkStart w:id="30" w:name="_Toc507604213"/>
+      <w:bookmarkStart w:id="31" w:name="_Toc507962159"/>
       <w:r>
         <w:rPr>
           <w:lang w:val="lv-LV"/>
@@ -15326,7 +15821,7 @@
         <w:lastRenderedPageBreak/>
         <w:t>DARBIETILPĪBAS NOVĒRTĒJUMS</w:t>
       </w:r>
-      <w:bookmarkEnd w:id="30"/>
+      <w:bookmarkEnd w:id="31"/>
     </w:p>
     <w:p>
       <w:pPr>
@@ -15988,7 +16483,7 @@
           <w:lang w:val="lv-LV"/>
         </w:rPr>
       </w:pPr>
-      <w:bookmarkStart w:id="31" w:name="_Toc507604214"/>
+      <w:bookmarkStart w:id="32" w:name="_Toc507962160"/>
       <w:r>
         <w:rPr>
           <w:lang w:val="lv-LV"/>
@@ -15996,7 +16491,101 @@
         <w:lastRenderedPageBreak/>
         <w:t>IZMANTOTĀS TEHNOLOĢIJAS UN RĪKI ??</w:t>
       </w:r>
-      <w:bookmarkEnd w:id="31"/>
+      <w:bookmarkEnd w:id="32"/>
+    </w:p>
+    <w:p>
+      <w:pPr>
+        <w:pStyle w:val="Textbody"/>
+        <w:rPr>
+          <w:lang w:val="lv-LV"/>
+        </w:rPr>
+      </w:pPr>
+      <w:proofErr w:type="spellStart"/>
+      <w:r>
+        <w:rPr>
+          <w:lang w:val="lv-LV"/>
+        </w:rPr>
+        <w:t>yEd</w:t>
+      </w:r>
+      <w:proofErr w:type="spellEnd"/>
+      <w:r>
+        <w:rPr>
+          <w:lang w:val="lv-LV"/>
+        </w:rPr>
+        <w:t xml:space="preserve">, </w:t>
+      </w:r>
+      <w:proofErr w:type="spellStart"/>
+      <w:r>
+        <w:rPr>
+          <w:lang w:val="lv-LV"/>
+        </w:rPr>
+        <w:t>argoUML</w:t>
+      </w:r>
+      <w:proofErr w:type="spellEnd"/>
+      <w:r>
+        <w:rPr>
+          <w:lang w:val="lv-LV"/>
+        </w:rPr>
+        <w:t>, …</w:t>
+      </w:r>
+    </w:p>
+    <w:p>
+      <w:pPr>
+        <w:pStyle w:val="Textbody"/>
+        <w:rPr>
+          <w:lang w:val="lv-LV"/>
+        </w:rPr>
+      </w:pPr>
+      <w:proofErr w:type="spellStart"/>
+      <w:r>
+        <w:rPr>
+          <w:lang w:val="lv-LV"/>
+        </w:rPr>
+        <w:t>Visual</w:t>
+      </w:r>
+      <w:proofErr w:type="spellEnd"/>
+      <w:r>
+        <w:rPr>
+          <w:lang w:val="lv-LV"/>
+        </w:rPr>
+        <w:t xml:space="preserve"> </w:t>
+      </w:r>
+      <w:proofErr w:type="spellStart"/>
+      <w:r>
+        <w:rPr>
+          <w:lang w:val="lv-LV"/>
+        </w:rPr>
+        <w:t>Studio</w:t>
+      </w:r>
+      <w:proofErr w:type="spellEnd"/>
+      <w:r>
+        <w:rPr>
+          <w:lang w:val="lv-LV"/>
+        </w:rPr>
+        <w:t xml:space="preserve"> 2017 </w:t>
+      </w:r>
+      <w:proofErr w:type="spellStart"/>
+      <w:r>
+        <w:rPr>
+          <w:lang w:val="lv-LV"/>
+        </w:rPr>
+        <w:t>Community</w:t>
+      </w:r>
+      <w:proofErr w:type="spellEnd"/>
+      <w:r>
+        <w:rPr>
+          <w:lang w:val="lv-LV"/>
+        </w:rPr>
+        <w:t xml:space="preserve"> </w:t>
+      </w:r>
+      <w:proofErr w:type="spellStart"/>
+      <w:r>
+        <w:rPr>
+          <w:lang w:val="lv-LV"/>
+        </w:rPr>
+        <w:t>Edition</w:t>
+      </w:r>
+      <w:proofErr w:type="spellEnd"/>
     </w:p>
     <w:p>
       <w:pPr>
@@ -16005,14 +16594,14 @@
           <w:lang w:val="lv-LV"/>
         </w:rPr>
       </w:pPr>
-      <w:bookmarkStart w:id="32" w:name="_Toc507604215"/>
+      <w:bookmarkStart w:id="33" w:name="_Toc507962161"/>
       <w:r>
         <w:rPr>
           <w:lang w:val="lv-LV"/>
         </w:rPr>
         <w:t>PROGRAMMATŪRAS KODS</w:t>
       </w:r>
-      <w:bookmarkEnd w:id="32"/>
+      <w:bookmarkEnd w:id="33"/>
     </w:p>
     <w:p>
       <w:pPr>
@@ -16026,14 +16615,14 @@
           <w:lang w:val="lv-LV"/>
         </w:rPr>
       </w:pPr>
-      <w:bookmarkStart w:id="33" w:name="_Toc507604216"/>
+      <w:bookmarkStart w:id="34" w:name="_Toc507962162"/>
       <w:r>
         <w:rPr>
           <w:lang w:val="lv-LV"/>
         </w:rPr>
         <w:t>SECINĀJUMI</w:t>
       </w:r>
-      <w:bookmarkEnd w:id="33"/>
+      <w:bookmarkEnd w:id="34"/>
     </w:p>
     <w:p>
       <w:pPr>
@@ -16076,7 +16665,6 @@
           <w:lang w:val="lv-LV"/>
         </w:rPr>
       </w:pPr>
-      <w:bookmarkStart w:id="34" w:name="_Toc507604217"/>
       <w:r>
         <w:rPr>
           <w:lang w:val="lv-LV"/>
@@ -16096,6 +16684,7 @@
           <w:lang w:val="lv-LV"/>
         </w:rPr>
       </w:pPr>
+      <w:bookmarkStart w:id="35" w:name="_Toc507962163"/>
       <w:r>
         <w:rPr>
           <w:lang w:val="lv-LV"/>
@@ -16103,7 +16692,7 @@
         <w:lastRenderedPageBreak/>
         <w:t>Atsauces</w:t>
       </w:r>
-      <w:bookmarkEnd w:id="34"/>
+      <w:bookmarkEnd w:id="35"/>
     </w:p>
     <w:p>
       <w:pPr>
@@ -16166,7 +16755,6 @@
           <w:lang w:val="lv-LV"/>
         </w:rPr>
       </w:pPr>
-      <w:bookmarkStart w:id="35" w:name="_Toc507604218"/>
       <w:r>
         <w:rPr>
           <w:lang w:val="lv-LV"/>
@@ -16186,6 +16774,7 @@
           <w:lang w:val="lv-LV"/>
         </w:rPr>
       </w:pPr>
+      <w:bookmarkStart w:id="36" w:name="_Toc507962164"/>
       <w:r>
         <w:rPr>
           <w:lang w:val="lv-LV"/>
@@ -16193,7 +16782,7 @@
         <w:lastRenderedPageBreak/>
         <w:t>Pielikumi</w:t>
       </w:r>
-      <w:bookmarkEnd w:id="35"/>
+      <w:bookmarkEnd w:id="36"/>
     </w:p>
     <w:p>
       <w:pPr>
@@ -16207,17 +16796,17 @@
           <w:lang w:val="lv-LV"/>
         </w:rPr>
       </w:pPr>
-      <w:bookmarkStart w:id="36" w:name="_Toc507604219"/>
+      <w:bookmarkStart w:id="37" w:name="_Toc507962165"/>
       <w:r>
         <w:rPr>
           <w:lang w:val="lv-LV"/>
         </w:rPr>
         <w:t>Indekss</w:t>
       </w:r>
-      <w:bookmarkEnd w:id="36"/>
+      <w:bookmarkEnd w:id="37"/>
     </w:p>
     <w:sectPr>
-      <w:footerReference w:type="default" r:id="rId11"/>
+      <w:footerReference w:type="default" r:id="rId13"/>
       <w:pgSz w:w="11906" w:h="16838" w:code="9"/>
       <w:pgMar w:top="1134" w:right="1134" w:bottom="1134" w:left="1701" w:header="720" w:footer="1134" w:gutter="0"/>
       <w:pgNumType w:start="1"/>
@@ -16228,7 +16817,7 @@
 </file>
 
 <file path=word/endnotes.xml><?xml version="1.0" encoding="utf-8"?>
-<w:endnotes xmlns:wpc="http://schemas.microsoft.com/office/word/2010/wordprocessingCanvas" xmlns:cx="http://schemas.microsoft.com/office/drawing/2014/chartex" xmlns:cx1="http://schemas.microsoft.com/office/drawing/2015/9/8/chartex" xmlns:mc="http://schemas.openxmlformats.org/markup-compatibility/2006" xmlns:o="urn:schemas-microsoft-com:office:office" xmlns:r="http://schemas.openxmlformats.org/officeDocument/2006/relationships" xmlns:m="http://schemas.openxmlformats.org/officeDocument/2006/math" xmlns:v="urn:schemas-microsoft-com:vml" xmlns:wp14="http://schemas.microsoft.com/office/word/2010/wordprocessingDrawing" xmlns:wp="http://schemas.openxmlformats.org/drawingml/2006/wordprocessingDrawing" xmlns:w10="urn:schemas-microsoft-com:office:word" xmlns:w="http://schemas.openxmlformats.org/wordprocessingml/2006/main" xmlns:w14="http://schemas.microsoft.com/office/word/2010/wordml" xmlns:w15="http://schemas.microsoft.com/office/word/2012/wordml" xmlns:w16se="http://schemas.microsoft.com/office/word/2015/wordml/symex" xmlns:wpg="http://schemas.microsoft.com/office/word/2010/wordprocessingGroup" xmlns:wpi="http://schemas.microsoft.com/office/word/2010/wordprocessingInk" xmlns:wne="http://schemas.microsoft.com/office/word/2006/wordml" xmlns:wps="http://schemas.microsoft.com/office/word/2010/wordprocessingShape" mc:Ignorable="w14 w15 w16se wp14">
+<w:endnotes xmlns:wpc="http://schemas.microsoft.com/office/word/2010/wordprocessingCanvas" xmlns:cx="http://schemas.microsoft.com/office/drawing/2014/chartex" xmlns:cx1="http://schemas.microsoft.com/office/drawing/2015/9/8/chartex" xmlns:cx2="http://schemas.microsoft.com/office/drawing/2015/10/21/chartex" xmlns:cx3="http://schemas.microsoft.com/office/drawing/2016/5/9/chartex" xmlns:cx4="http://schemas.microsoft.com/office/drawing/2016/5/10/chartex" xmlns:cx5="http://schemas.microsoft.com/office/drawing/2016/5/11/chartex" xmlns:cx6="http://schemas.microsoft.com/office/drawing/2016/5/12/chartex" xmlns:cx7="http://schemas.microsoft.com/office/drawing/2016/5/13/chartex" xmlns:cx8="http://schemas.microsoft.com/office/drawing/2016/5/14/chartex" xmlns:mc="http://schemas.openxmlformats.org/markup-compatibility/2006" xmlns:aink="http://schemas.microsoft.com/office/drawing/2016/ink" xmlns:am3d="http://schemas.microsoft.com/office/drawing/2017/model3d" xmlns:o="urn:schemas-microsoft-com:office:office" xmlns:r="http://schemas.openxmlformats.org/officeDocument/2006/relationships" xmlns:m="http://schemas.openxmlformats.org/officeDocument/2006/math" xmlns:v="urn:schemas-microsoft-com:vml" xmlns:wp14="http://schemas.microsoft.com/office/word/2010/wordprocessingDrawing" xmlns:wp="http://schemas.openxmlformats.org/drawingml/2006/wordprocessingDrawing" xmlns:w10="urn:schemas-microsoft-com:office:word" xmlns:w="http://schemas.openxmlformats.org/wordprocessingml/2006/main" xmlns:w14="http://schemas.microsoft.com/office/word/2010/wordml" xmlns:w15="http://schemas.microsoft.com/office/word/2012/wordml" xmlns:w16cid="http://schemas.microsoft.com/office/word/2016/wordml/cid" xmlns:w16se="http://schemas.microsoft.com/office/word/2015/wordml/symex" xmlns:wpg="http://schemas.microsoft.com/office/word/2010/wordprocessingGroup" xmlns:wpi="http://schemas.microsoft.com/office/word/2010/wordprocessingInk" xmlns:wne="http://schemas.microsoft.com/office/word/2006/wordml" xmlns:wps="http://schemas.microsoft.com/office/word/2010/wordprocessingShape" mc:Ignorable="w14 w15 w16se w16cid wp14">
   <w:endnote w:type="separator" w:id="-1">
     <w:p>
       <w:pPr>
@@ -16253,7 +16842,7 @@
 </file>
 
 <file path=word/footer1.xml><?xml version="1.0" encoding="utf-8"?>
-<w:ftr xmlns:wpc="http://schemas.microsoft.com/office/word/2010/wordprocessingCanvas" xmlns:cx="http://schemas.microsoft.com/office/drawing/2014/chartex" xmlns:cx1="http://schemas.microsoft.com/office/drawing/2015/9/8/chartex" xmlns:mc="http://schemas.openxmlformats.org/markup-compatibility/2006" xmlns:o="urn:schemas-microsoft-com:office:office" xmlns:r="http://schemas.openxmlformats.org/officeDocument/2006/relationships" xmlns:m="http://schemas.openxmlformats.org/officeDocument/2006/math" xmlns:v="urn:schemas-microsoft-com:vml" xmlns:wp14="http://schemas.microsoft.com/office/word/2010/wordprocessingDrawing" xmlns:wp="http://schemas.openxmlformats.org/drawingml/2006/wordprocessingDrawing" xmlns:w10="urn:schemas-microsoft-com:office:word" xmlns:w="http://schemas.openxmlformats.org/wordprocessingml/2006/main" xmlns:w14="http://schemas.microsoft.com/office/word/2010/wordml" xmlns:w15="http://schemas.microsoft.com/office/word/2012/wordml" xmlns:w16se="http://schemas.microsoft.com/office/word/2015/wordml/symex" xmlns:wpg="http://schemas.microsoft.com/office/word/2010/wordprocessingGroup" xmlns:wpi="http://schemas.microsoft.com/office/word/2010/wordprocessingInk" xmlns:wne="http://schemas.microsoft.com/office/word/2006/wordml" xmlns:wps="http://schemas.microsoft.com/office/word/2010/wordprocessingShape" mc:Ignorable="w14 w15 w16se wp14">
+<w:ftr xmlns:wpc="http://schemas.microsoft.com/office/word/2010/wordprocessingCanvas" xmlns:cx="http://schemas.microsoft.com/office/drawing/2014/chartex" xmlns:cx1="http://schemas.microsoft.com/office/drawing/2015/9/8/chartex" xmlns:cx2="http://schemas.microsoft.com/office/drawing/2015/10/21/chartex" xmlns:cx3="http://schemas.microsoft.com/office/drawing/2016/5/9/chartex" xmlns:cx4="http://schemas.microsoft.com/office/drawing/2016/5/10/chartex" xmlns:cx5="http://schemas.microsoft.com/office/drawing/2016/5/11/chartex" xmlns:cx6="http://schemas.microsoft.com/office/drawing/2016/5/12/chartex" xmlns:cx7="http://schemas.microsoft.com/office/drawing/2016/5/13/chartex" xmlns:cx8="http://schemas.microsoft.com/office/drawing/2016/5/14/chartex" xmlns:mc="http://schemas.openxmlformats.org/markup-compatibility/2006" xmlns:aink="http://schemas.microsoft.com/office/drawing/2016/ink" xmlns:am3d="http://schemas.microsoft.com/office/drawing/2017/model3d" xmlns:o="urn:schemas-microsoft-com:office:office" xmlns:r="http://schemas.openxmlformats.org/officeDocument/2006/relationships" xmlns:m="http://schemas.openxmlformats.org/officeDocument/2006/math" xmlns:v="urn:schemas-microsoft-com:vml" xmlns:wp14="http://schemas.microsoft.com/office/word/2010/wordprocessingDrawing" xmlns:wp="http://schemas.openxmlformats.org/drawingml/2006/wordprocessingDrawing" xmlns:w10="urn:schemas-microsoft-com:office:word" xmlns:w="http://schemas.openxmlformats.org/wordprocessingml/2006/main" xmlns:w14="http://schemas.microsoft.com/office/word/2010/wordml" xmlns:w15="http://schemas.microsoft.com/office/word/2012/wordml" xmlns:w16cid="http://schemas.microsoft.com/office/word/2016/wordml/cid" xmlns:w16se="http://schemas.microsoft.com/office/word/2015/wordml/symex" xmlns:wpg="http://schemas.microsoft.com/office/word/2010/wordprocessingGroup" xmlns:wpi="http://schemas.microsoft.com/office/word/2010/wordprocessingInk" xmlns:wne="http://schemas.microsoft.com/office/word/2006/wordml" xmlns:wps="http://schemas.microsoft.com/office/word/2010/wordprocessingShape" mc:Ignorable="w14 w15 w16se w16cid wp14">
   <w:p>
     <w:pPr>
       <w:pStyle w:val="Footer"/>
@@ -16279,7 +16868,7 @@
 </file>
 
 <file path=word/footer2.xml><?xml version="1.0" encoding="utf-8"?>
-<w:ftr xmlns:wpc="http://schemas.microsoft.com/office/word/2010/wordprocessingCanvas" xmlns:cx="http://schemas.microsoft.com/office/drawing/2014/chartex" xmlns:cx1="http://schemas.microsoft.com/office/drawing/2015/9/8/chartex" xmlns:mc="http://schemas.openxmlformats.org/markup-compatibility/2006" xmlns:o="urn:schemas-microsoft-com:office:office" xmlns:r="http://schemas.openxmlformats.org/officeDocument/2006/relationships" xmlns:m="http://schemas.openxmlformats.org/officeDocument/2006/math" xmlns:v="urn:schemas-microsoft-com:vml" xmlns:wp14="http://schemas.microsoft.com/office/word/2010/wordprocessingDrawing" xmlns:wp="http://schemas.openxmlformats.org/drawingml/2006/wordprocessingDrawing" xmlns:w10="urn:schemas-microsoft-com:office:word" xmlns:w="http://schemas.openxmlformats.org/wordprocessingml/2006/main" xmlns:w14="http://schemas.microsoft.com/office/word/2010/wordml" xmlns:w15="http://schemas.microsoft.com/office/word/2012/wordml" xmlns:w16se="http://schemas.microsoft.com/office/word/2015/wordml/symex" xmlns:wpg="http://schemas.microsoft.com/office/word/2010/wordprocessingGroup" xmlns:wpi="http://schemas.microsoft.com/office/word/2010/wordprocessingInk" xmlns:wne="http://schemas.microsoft.com/office/word/2006/wordml" xmlns:wps="http://schemas.microsoft.com/office/word/2010/wordprocessingShape" mc:Ignorable="w14 w15 w16se wp14">
+<w:ftr xmlns:wpc="http://schemas.microsoft.com/office/word/2010/wordprocessingCanvas" xmlns:cx="http://schemas.microsoft.com/office/drawing/2014/chartex" xmlns:cx1="http://schemas.microsoft.com/office/drawing/2015/9/8/chartex" xmlns:cx2="http://schemas.microsoft.com/office/drawing/2015/10/21/chartex" xmlns:cx3="http://schemas.microsoft.com/office/drawing/2016/5/9/chartex" xmlns:cx4="http://schemas.microsoft.com/office/drawing/2016/5/10/chartex" xmlns:cx5="http://schemas.microsoft.com/office/drawing/2016/5/11/chartex" xmlns:cx6="http://schemas.microsoft.com/office/drawing/2016/5/12/chartex" xmlns:cx7="http://schemas.microsoft.com/office/drawing/2016/5/13/chartex" xmlns:cx8="http://schemas.microsoft.com/office/drawing/2016/5/14/chartex" xmlns:mc="http://schemas.openxmlformats.org/markup-compatibility/2006" xmlns:aink="http://schemas.microsoft.com/office/drawing/2016/ink" xmlns:am3d="http://schemas.microsoft.com/office/drawing/2017/model3d" xmlns:o="urn:schemas-microsoft-com:office:office" xmlns:r="http://schemas.openxmlformats.org/officeDocument/2006/relationships" xmlns:m="http://schemas.openxmlformats.org/officeDocument/2006/math" xmlns:v="urn:schemas-microsoft-com:vml" xmlns:wp14="http://schemas.microsoft.com/office/word/2010/wordprocessingDrawing" xmlns:wp="http://schemas.openxmlformats.org/drawingml/2006/wordprocessingDrawing" xmlns:w10="urn:schemas-microsoft-com:office:word" xmlns:w="http://schemas.openxmlformats.org/wordprocessingml/2006/main" xmlns:w14="http://schemas.microsoft.com/office/word/2010/wordml" xmlns:w15="http://schemas.microsoft.com/office/word/2012/wordml" xmlns:w16cid="http://schemas.microsoft.com/office/word/2016/wordml/cid" xmlns:w16se="http://schemas.microsoft.com/office/word/2015/wordml/symex" xmlns:wpg="http://schemas.microsoft.com/office/word/2010/wordprocessingGroup" xmlns:wpi="http://schemas.microsoft.com/office/word/2010/wordprocessingInk" xmlns:wne="http://schemas.microsoft.com/office/word/2006/wordml" xmlns:wps="http://schemas.microsoft.com/office/word/2010/wordprocessingShape" mc:Ignorable="w14 w15 w16se w16cid wp14">
   <w:p>
     <w:pPr>
       <w:pStyle w:val="Footer"/>
@@ -16298,7 +16887,7 @@
       <w:rPr>
         <w:noProof/>
       </w:rPr>
-      <w:t>25</w:t>
+      <w:t>28</w:t>
     </w:r>
     <w:r>
       <w:fldChar w:fldCharType="end"/>
@@ -16308,7 +16897,7 @@
 </file>
 
 <file path=word/footnotes.xml><?xml version="1.0" encoding="utf-8"?>
-<w:footnotes xmlns:wpc="http://schemas.microsoft.com/office/word/2010/wordprocessingCanvas" xmlns:cx="http://schemas.microsoft.com/office/drawing/2014/chartex" xmlns:cx1="http://schemas.microsoft.com/office/drawing/2015/9/8/chartex" xmlns:mc="http://schemas.openxmlformats.org/markup-compatibility/2006" xmlns:o="urn:schemas-microsoft-com:office:office" xmlns:r="http://schemas.openxmlformats.org/officeDocument/2006/relationships" xmlns:m="http://schemas.openxmlformats.org/officeDocument/2006/math" xmlns:v="urn:schemas-microsoft-com:vml" xmlns:wp14="http://schemas.microsoft.com/office/word/2010/wordprocessingDrawing" xmlns:wp="http://schemas.openxmlformats.org/drawingml/2006/wordprocessingDrawing" xmlns:w10="urn:schemas-microsoft-com:office:word" xmlns:w="http://schemas.openxmlformats.org/wordprocessingml/2006/main" xmlns:w14="http://schemas.microsoft.com/office/word/2010/wordml" xmlns:w15="http://schemas.microsoft.com/office/word/2012/wordml" xmlns:w16se="http://schemas.microsoft.com/office/word/2015/wordml/symex" xmlns:wpg="http://schemas.microsoft.com/office/word/2010/wordprocessingGroup" xmlns:wpi="http://schemas.microsoft.com/office/word/2010/wordprocessingInk" xmlns:wne="http://schemas.microsoft.com/office/word/2006/wordml" xmlns:wps="http://schemas.microsoft.com/office/word/2010/wordprocessingShape" mc:Ignorable="w14 w15 w16se wp14">
+<w:footnotes xmlns:wpc="http://schemas.microsoft.com/office/word/2010/wordprocessingCanvas" xmlns:cx="http://schemas.microsoft.com/office/drawing/2014/chartex" xmlns:cx1="http://schemas.microsoft.com/office/drawing/2015/9/8/chartex" xmlns:cx2="http://schemas.microsoft.com/office/drawing/2015/10/21/chartex" xmlns:cx3="http://schemas.microsoft.com/office/drawing/2016/5/9/chartex" xmlns:cx4="http://schemas.microsoft.com/office/drawing/2016/5/10/chartex" xmlns:cx5="http://schemas.microsoft.com/office/drawing/2016/5/11/chartex" xmlns:cx6="http://schemas.microsoft.com/office/drawing/2016/5/12/chartex" xmlns:cx7="http://schemas.microsoft.com/office/drawing/2016/5/13/chartex" xmlns:cx8="http://schemas.microsoft.com/office/drawing/2016/5/14/chartex" xmlns:mc="http://schemas.openxmlformats.org/markup-compatibility/2006" xmlns:aink="http://schemas.microsoft.com/office/drawing/2016/ink" xmlns:am3d="http://schemas.microsoft.com/office/drawing/2017/model3d" xmlns:o="urn:schemas-microsoft-com:office:office" xmlns:r="http://schemas.openxmlformats.org/officeDocument/2006/relationships" xmlns:m="http://schemas.openxmlformats.org/officeDocument/2006/math" xmlns:v="urn:schemas-microsoft-com:vml" xmlns:wp14="http://schemas.microsoft.com/office/word/2010/wordprocessingDrawing" xmlns:wp="http://schemas.openxmlformats.org/drawingml/2006/wordprocessingDrawing" xmlns:w10="urn:schemas-microsoft-com:office:word" xmlns:w="http://schemas.openxmlformats.org/wordprocessingml/2006/main" xmlns:w14="http://schemas.microsoft.com/office/word/2010/wordml" xmlns:w15="http://schemas.microsoft.com/office/word/2012/wordml" xmlns:w16cid="http://schemas.microsoft.com/office/word/2016/wordml/cid" xmlns:w16se="http://schemas.microsoft.com/office/word/2015/wordml/symex" xmlns:wpg="http://schemas.microsoft.com/office/word/2010/wordprocessingGroup" xmlns:wpi="http://schemas.microsoft.com/office/word/2010/wordprocessingInk" xmlns:wne="http://schemas.microsoft.com/office/word/2006/wordml" xmlns:wps="http://schemas.microsoft.com/office/word/2010/wordprocessingShape" mc:Ignorable="w14 w15 w16se w16cid wp14">
   <w:footnote w:type="separator" w:id="-1">
     <w:p>
       <w:pPr>
@@ -16336,7 +16925,7 @@
 </file>
 
 <file path=word/numbering.xml><?xml version="1.0" encoding="utf-8"?>
-<w:numbering xmlns:wpc="http://schemas.microsoft.com/office/word/2010/wordprocessingCanvas" xmlns:cx="http://schemas.microsoft.com/office/drawing/2014/chartex" xmlns:cx1="http://schemas.microsoft.com/office/drawing/2015/9/8/chartex" xmlns:mc="http://schemas.openxmlformats.org/markup-compatibility/2006" xmlns:o="urn:schemas-microsoft-com:office:office" xmlns:r="http://schemas.openxmlformats.org/officeDocument/2006/relationships" xmlns:m="http://schemas.openxmlformats.org/officeDocument/2006/math" xmlns:v="urn:schemas-microsoft-com:vml" xmlns:wp14="http://schemas.microsoft.com/office/word/2010/wordprocessingDrawing" xmlns:wp="http://schemas.openxmlformats.org/drawingml/2006/wordprocessingDrawing" xmlns:w10="urn:schemas-microsoft-com:office:word" xmlns:w="http://schemas.openxmlformats.org/wordprocessingml/2006/main" xmlns:w14="http://schemas.microsoft.com/office/word/2010/wordml" xmlns:w15="http://schemas.microsoft.com/office/word/2012/wordml" xmlns:w16se="http://schemas.microsoft.com/office/word/2015/wordml/symex" xmlns:wpg="http://schemas.microsoft.com/office/word/2010/wordprocessingGroup" xmlns:wpi="http://schemas.microsoft.com/office/word/2010/wordprocessingInk" xmlns:wne="http://schemas.microsoft.com/office/word/2006/wordml" xmlns:wps="http://schemas.microsoft.com/office/word/2010/wordprocessingShape" mc:Ignorable="w14 w15 w16se wp14">
+<w:numbering xmlns:wpc="http://schemas.microsoft.com/office/word/2010/wordprocessingCanvas" xmlns:cx="http://schemas.microsoft.com/office/drawing/2014/chartex" xmlns:cx1="http://schemas.microsoft.com/office/drawing/2015/9/8/chartex" xmlns:cx2="http://schemas.microsoft.com/office/drawing/2015/10/21/chartex" xmlns:cx3="http://schemas.microsoft.com/office/drawing/2016/5/9/chartex" xmlns:cx4="http://schemas.microsoft.com/office/drawing/2016/5/10/chartex" xmlns:cx5="http://schemas.microsoft.com/office/drawing/2016/5/11/chartex" xmlns:cx6="http://schemas.microsoft.com/office/drawing/2016/5/12/chartex" xmlns:cx7="http://schemas.microsoft.com/office/drawing/2016/5/13/chartex" xmlns:cx8="http://schemas.microsoft.com/office/drawing/2016/5/14/chartex" xmlns:mc="http://schemas.openxmlformats.org/markup-compatibility/2006" xmlns:aink="http://schemas.microsoft.com/office/drawing/2016/ink" xmlns:am3d="http://schemas.microsoft.com/office/drawing/2017/model3d" xmlns:o="urn:schemas-microsoft-com:office:office" xmlns:r="http://schemas.openxmlformats.org/officeDocument/2006/relationships" xmlns:m="http://schemas.openxmlformats.org/officeDocument/2006/math" xmlns:v="urn:schemas-microsoft-com:vml" xmlns:wp14="http://schemas.microsoft.com/office/word/2010/wordprocessingDrawing" xmlns:wp="http://schemas.openxmlformats.org/drawingml/2006/wordprocessingDrawing" xmlns:w10="urn:schemas-microsoft-com:office:word" xmlns:w="http://schemas.openxmlformats.org/wordprocessingml/2006/main" xmlns:w14="http://schemas.microsoft.com/office/word/2010/wordml" xmlns:w15="http://schemas.microsoft.com/office/word/2012/wordml" xmlns:w16cid="http://schemas.microsoft.com/office/word/2016/wordml/cid" xmlns:w16se="http://schemas.microsoft.com/office/word/2015/wordml/symex" xmlns:wpg="http://schemas.microsoft.com/office/word/2010/wordprocessingGroup" xmlns:wpi="http://schemas.microsoft.com/office/word/2010/wordprocessingInk" xmlns:wne="http://schemas.microsoft.com/office/word/2006/wordml" xmlns:wps="http://schemas.microsoft.com/office/word/2010/wordprocessingShape" mc:Ignorable="w14 w15 w16se w16cid wp14">
   <w:abstractNum w:abstractNumId="0" w15:restartNumberingAfterBreak="0">
     <w:nsid w:val="00E635AE"/>
     <w:multiLevelType w:val="hybridMultilevel"/>
@@ -16787,7 +17376,7 @@
 </file>
 
 <file path=word/styles.xml><?xml version="1.0" encoding="utf-8"?>
-<w:styles xmlns:mc="http://schemas.openxmlformats.org/markup-compatibility/2006" xmlns:r="http://schemas.openxmlformats.org/officeDocument/2006/relationships" xmlns:w="http://schemas.openxmlformats.org/wordprocessingml/2006/main" xmlns:w14="http://schemas.microsoft.com/office/word/2010/wordml" xmlns:w15="http://schemas.microsoft.com/office/word/2012/wordml" xmlns:w16se="http://schemas.microsoft.com/office/word/2015/wordml/symex" mc:Ignorable="w14 w15 w16se">
+<w:styles xmlns:mc="http://schemas.openxmlformats.org/markup-compatibility/2006" xmlns:r="http://schemas.openxmlformats.org/officeDocument/2006/relationships" xmlns:w="http://schemas.openxmlformats.org/wordprocessingml/2006/main" xmlns:w14="http://schemas.microsoft.com/office/word/2010/wordml" xmlns:w15="http://schemas.microsoft.com/office/word/2012/wordml" xmlns:w16cid="http://schemas.microsoft.com/office/word/2016/wordml/cid" xmlns:w16se="http://schemas.microsoft.com/office/word/2015/wordml/symex" mc:Ignorable="w14 w15 w16se w16cid">
   <w:docDefaults>
     <w:rPrDefault>
       <w:rPr>
@@ -16805,7 +17394,7 @@
       </w:pPr>
     </w:pPrDefault>
   </w:docDefaults>
-  <w:latentStyles w:defLockedState="0" w:defUIPriority="99" w:defSemiHidden="0" w:defUnhideWhenUsed="0" w:defQFormat="0" w:count="371">
+  <w:latentStyles w:defLockedState="0" w:defUIPriority="99" w:defSemiHidden="0" w:defUnhideWhenUsed="0" w:defQFormat="0" w:count="375">
     <w:lsdException w:name="Normal" w:uiPriority="0" w:qFormat="1"/>
     <w:lsdException w:name="heading 1" w:uiPriority="9" w:qFormat="1"/>
     <w:lsdException w:name="heading 2" w:semiHidden="1" w:uiPriority="9" w:unhideWhenUsed="1" w:qFormat="1"/>
@@ -16911,7 +17500,6 @@
     <w:lsdException w:name="HTML Sample" w:semiHidden="1" w:unhideWhenUsed="1"/>
     <w:lsdException w:name="HTML Typewriter" w:semiHidden="1" w:unhideWhenUsed="1"/>
     <w:lsdException w:name="HTML Variable" w:semiHidden="1" w:unhideWhenUsed="1"/>
-    <w:lsdException w:name="Normal Table" w:semiHidden="1" w:unhideWhenUsed="1"/>
     <w:lsdException w:name="annotation subject" w:semiHidden="1" w:unhideWhenUsed="1"/>
     <w:lsdException w:name="No List" w:semiHidden="1" w:unhideWhenUsed="1"/>
     <w:lsdException w:name="Outline List 1" w:semiHidden="1" w:unhideWhenUsed="1"/>
@@ -16955,10 +17543,8 @@
     <w:lsdException w:name="Table Elegant" w:semiHidden="1" w:unhideWhenUsed="1"/>
     <w:lsdException w:name="Table Professional" w:semiHidden="1" w:unhideWhenUsed="1"/>
     <w:lsdException w:name="Table Subtle 1" w:semiHidden="1" w:unhideWhenUsed="1"/>
-    <w:lsdException w:name="Table Subtle 2" w:semiHidden="1" w:unhideWhenUsed="1"/>
     <w:lsdException w:name="Table Web 1" w:semiHidden="1" w:unhideWhenUsed="1"/>
     <w:lsdException w:name="Table Web 2" w:semiHidden="1" w:unhideWhenUsed="1"/>
-    <w:lsdException w:name="Table Web 3" w:semiHidden="1" w:unhideWhenUsed="1"/>
     <w:lsdException w:name="Balloon Text" w:semiHidden="1" w:unhideWhenUsed="1"/>
     <w:lsdException w:name="Table Grid" w:uiPriority="39"/>
     <w:lsdException w:name="Table Theme" w:semiHidden="1" w:unhideWhenUsed="1"/>
@@ -17177,6 +17763,10 @@
     <w:lsdException w:name="List Table 5 Dark Accent 6" w:uiPriority="50"/>
     <w:lsdException w:name="List Table 6 Colorful Accent 6" w:uiPriority="51"/>
     <w:lsdException w:name="List Table 7 Colorful Accent 6" w:uiPriority="52"/>
+    <w:lsdException w:name="Mention" w:semiHidden="1" w:unhideWhenUsed="1"/>
+    <w:lsdException w:name="Smart Hyperlink" w:semiHidden="1" w:unhideWhenUsed="1"/>
+    <w:lsdException w:name="Hashtag" w:semiHidden="1" w:unhideWhenUsed="1"/>
+    <w:lsdException w:name="Unresolved Mention" w:semiHidden="1" w:unhideWhenUsed="1"/>
   </w:latentStyles>
   <w:style w:type="paragraph" w:default="1" w:styleId="Normal">
     <w:name w:val="Normal"/>
@@ -18018,7 +18608,7 @@
 </file>
 
 <file path=customXml/itemProps1.xml><?xml version="1.0" encoding="utf-8"?>
-<ds:datastoreItem xmlns:ds="http://schemas.openxmlformats.org/officeDocument/2006/customXml" ds:itemID="{E42682AA-4595-4E98-BF94-15EC09A2249A}">
+<ds:datastoreItem xmlns:ds="http://schemas.openxmlformats.org/officeDocument/2006/customXml" ds:itemID="{00D246E7-5A42-45A5-981B-192A37376FED}">
   <ds:schemaRefs>
     <ds:schemaRef ds:uri="http://schemas.openxmlformats.org/officeDocument/2006/bibliography"/>
   </ds:schemaRefs>

--- a/ad16047_Kvalifikacijas_darbs_Kanban.docx
+++ b/ad16047_Kvalifikacijas_darbs_Kanban.docx
@@ -453,116 +453,8 @@
         <w:rPr>
           <w:lang w:val="en-US"/>
         </w:rPr>
-        <w:t xml:space="preserve">2) </w:t>
-      </w:r>
-      <w:proofErr w:type="spellStart"/>
-      <w:proofErr w:type="gramStart"/>
-      <w:r>
-        <w:rPr>
-          <w:lang w:val="en-US"/>
-        </w:rPr>
-        <w:t>anotācijai</w:t>
-      </w:r>
-      <w:proofErr w:type="spellEnd"/>
-      <w:proofErr w:type="gramEnd"/>
-      <w:r>
-        <w:rPr>
-          <w:lang w:val="en-US"/>
-        </w:rPr>
-        <w:t xml:space="preserve"> </w:t>
-      </w:r>
-      <w:proofErr w:type="spellStart"/>
-      <w:r>
-        <w:rPr>
-          <w:lang w:val="en-US"/>
-        </w:rPr>
-        <w:t>angļu</w:t>
-      </w:r>
-      <w:proofErr w:type="spellEnd"/>
-      <w:r>
-        <w:rPr>
-          <w:lang w:val="en-US"/>
-        </w:rPr>
-        <w:t xml:space="preserve"> </w:t>
-      </w:r>
-      <w:proofErr w:type="spellStart"/>
-      <w:r>
-        <w:rPr>
-          <w:lang w:val="en-US"/>
-        </w:rPr>
-        <w:t>valodā</w:t>
-      </w:r>
-      <w:proofErr w:type="spellEnd"/>
-      <w:r>
-        <w:rPr>
-          <w:lang w:val="en-US"/>
-        </w:rPr>
-        <w:t xml:space="preserve"> (Abstract) </w:t>
-      </w:r>
-      <w:proofErr w:type="spellStart"/>
-      <w:r>
-        <w:rPr>
-          <w:lang w:val="en-US"/>
-        </w:rPr>
-        <w:t>jāpievieno</w:t>
-      </w:r>
-      <w:proofErr w:type="spellEnd"/>
-      <w:r>
-        <w:rPr>
-          <w:lang w:val="en-US"/>
-        </w:rPr>
-        <w:t xml:space="preserve"> </w:t>
-      </w:r>
-      <w:proofErr w:type="spellStart"/>
-      <w:r>
-        <w:rPr>
-          <w:lang w:val="en-US"/>
-        </w:rPr>
-        <w:t>arī</w:t>
-      </w:r>
-      <w:proofErr w:type="spellEnd"/>
-      <w:r>
-        <w:rPr>
-          <w:lang w:val="en-US"/>
-        </w:rPr>
-        <w:t xml:space="preserve"> </w:t>
-      </w:r>
-      <w:proofErr w:type="spellStart"/>
-      <w:r>
-        <w:rPr>
-          <w:lang w:val="en-US"/>
-        </w:rPr>
-        <w:t>darba</w:t>
-      </w:r>
-      <w:proofErr w:type="spellEnd"/>
-      <w:r>
-        <w:rPr>
-          <w:lang w:val="en-US"/>
-        </w:rPr>
-        <w:t xml:space="preserve"> </w:t>
-      </w:r>
-      <w:proofErr w:type="spellStart"/>
-      <w:r>
-        <w:rPr>
-          <w:lang w:val="en-US"/>
-        </w:rPr>
-        <w:t>virsraksts</w:t>
-      </w:r>
-      <w:proofErr w:type="spellEnd"/>
-      <w:r>
-        <w:rPr>
-          <w:lang w:val="en-US"/>
-        </w:rPr>
-        <w:t xml:space="preserve">; </w:t>
-      </w:r>
-      <w:proofErr w:type="spellStart"/>
-      <w:r>
-        <w:rPr>
-          <w:lang w:val="en-US"/>
-        </w:rPr>
-        <w:t>anotācijai</w:t>
-      </w:r>
-      <w:proofErr w:type="spellEnd"/>
+        <w:t>2) anotācijai angļu valodā (Abstract) jāpievieno arī darba virsraksts; anotācijai</w:t>
+      </w:r>
     </w:p>
     <w:p>
       <w:pPr>
@@ -572,170 +464,12 @@
           <w:lang w:val="en-US"/>
         </w:rPr>
       </w:pPr>
-      <w:proofErr w:type="spellStart"/>
-      <w:proofErr w:type="gramStart"/>
       <w:r>
         <w:rPr>
           <w:lang w:val="en-US"/>
         </w:rPr>
-        <w:t>angļu</w:t>
-      </w:r>
-      <w:proofErr w:type="spellEnd"/>
-      <w:proofErr w:type="gramEnd"/>
-      <w:r>
-        <w:rPr>
-          <w:lang w:val="en-US"/>
-        </w:rPr>
-        <w:t xml:space="preserve"> </w:t>
-      </w:r>
-      <w:proofErr w:type="spellStart"/>
-      <w:r>
-        <w:rPr>
-          <w:lang w:val="en-US"/>
-        </w:rPr>
-        <w:t>valodā</w:t>
-      </w:r>
-      <w:proofErr w:type="spellEnd"/>
-      <w:r>
-        <w:rPr>
-          <w:lang w:val="en-US"/>
-        </w:rPr>
-        <w:t xml:space="preserve">, </w:t>
-      </w:r>
-      <w:proofErr w:type="spellStart"/>
-      <w:r>
-        <w:rPr>
-          <w:lang w:val="en-US"/>
-        </w:rPr>
-        <w:t>kas</w:t>
-      </w:r>
-      <w:proofErr w:type="spellEnd"/>
-      <w:r>
-        <w:rPr>
-          <w:lang w:val="en-US"/>
-        </w:rPr>
-        <w:t xml:space="preserve"> </w:t>
-      </w:r>
-      <w:proofErr w:type="spellStart"/>
-      <w:r>
-        <w:rPr>
-          <w:lang w:val="en-US"/>
-        </w:rPr>
-        <w:t>ir</w:t>
-      </w:r>
-      <w:proofErr w:type="spellEnd"/>
-      <w:r>
-        <w:rPr>
-          <w:lang w:val="en-US"/>
-        </w:rPr>
-        <w:t xml:space="preserve"> </w:t>
-      </w:r>
-      <w:proofErr w:type="spellStart"/>
-      <w:r>
-        <w:rPr>
-          <w:lang w:val="en-US"/>
-        </w:rPr>
-        <w:t>obligāta</w:t>
-      </w:r>
-      <w:proofErr w:type="spellEnd"/>
-      <w:r>
-        <w:rPr>
-          <w:lang w:val="en-US"/>
-        </w:rPr>
-        <w:t xml:space="preserve">, </w:t>
-      </w:r>
-      <w:proofErr w:type="spellStart"/>
-      <w:r>
-        <w:rPr>
-          <w:lang w:val="en-US"/>
-        </w:rPr>
-        <w:t>zem</w:t>
-      </w:r>
-      <w:proofErr w:type="spellEnd"/>
-      <w:r>
-        <w:rPr>
-          <w:lang w:val="en-US"/>
-        </w:rPr>
-        <w:t xml:space="preserve"> </w:t>
-      </w:r>
-      <w:proofErr w:type="spellStart"/>
-      <w:r>
-        <w:rPr>
-          <w:lang w:val="en-US"/>
-        </w:rPr>
-        <w:t>virsraksta</w:t>
-      </w:r>
-      <w:proofErr w:type="spellEnd"/>
-      <w:r>
-        <w:rPr>
-          <w:lang w:val="en-US"/>
-        </w:rPr>
-        <w:t xml:space="preserve"> "Abstract" </w:t>
-      </w:r>
-      <w:proofErr w:type="spellStart"/>
-      <w:r>
-        <w:rPr>
-          <w:lang w:val="en-US"/>
-        </w:rPr>
-        <w:t>ir</w:t>
-      </w:r>
-      <w:proofErr w:type="spellEnd"/>
-      <w:r>
-        <w:rPr>
-          <w:lang w:val="en-US"/>
-        </w:rPr>
-        <w:t xml:space="preserve"> </w:t>
-      </w:r>
-      <w:proofErr w:type="spellStart"/>
-      <w:r>
-        <w:rPr>
-          <w:lang w:val="en-US"/>
-        </w:rPr>
-        <w:t>jāieraksta</w:t>
-      </w:r>
-      <w:proofErr w:type="spellEnd"/>
-      <w:r>
-        <w:rPr>
-          <w:lang w:val="en-US"/>
-        </w:rPr>
-        <w:t xml:space="preserve"> </w:t>
-      </w:r>
-      <w:proofErr w:type="spellStart"/>
-      <w:r>
-        <w:rPr>
-          <w:lang w:val="en-US"/>
-        </w:rPr>
-        <w:t>darba</w:t>
-      </w:r>
-      <w:proofErr w:type="spellEnd"/>
-      <w:r>
-        <w:rPr>
-          <w:lang w:val="en-US"/>
-        </w:rPr>
-        <w:t xml:space="preserve"> </w:t>
-      </w:r>
-      <w:proofErr w:type="spellStart"/>
-      <w:r>
-        <w:rPr>
-          <w:lang w:val="en-US"/>
-        </w:rPr>
-        <w:t>angliskais</w:t>
-      </w:r>
-      <w:proofErr w:type="spellEnd"/>
-      <w:r>
-        <w:rPr>
-          <w:lang w:val="en-US"/>
-        </w:rPr>
-        <w:t xml:space="preserve"> </w:t>
-      </w:r>
-      <w:proofErr w:type="spellStart"/>
-      <w:r>
-        <w:rPr>
-          <w:lang w:val="en-US"/>
-        </w:rPr>
-        <w:t>nosaukums</w:t>
-      </w:r>
-      <w:proofErr w:type="spellEnd"/>
+        <w:t>angļu valodā, kas ir obligāta, zem virsraksta "Abstract" ir jāieraksta darba angliskais nosaukums</w:t>
+      </w:r>
     </w:p>
     <w:p>
       <w:pPr>
@@ -4777,19 +4511,11 @@
           <w:lang w:val="lv-LV"/>
         </w:rPr>
       </w:pPr>
-      <w:proofErr w:type="spellStart"/>
-      <w:r>
-        <w:rPr>
-          <w:lang w:val="lv-LV"/>
-        </w:rPr>
-        <w:t>Atlassian</w:t>
-      </w:r>
-      <w:proofErr w:type="spellEnd"/>
-      <w:r>
-        <w:rPr>
-          <w:lang w:val="lv-LV"/>
-        </w:rPr>
-        <w:t xml:space="preserve"> – </w:t>
+      <w:r>
+        <w:rPr>
+          <w:lang w:val="lv-LV"/>
+        </w:rPr>
+        <w:t xml:space="preserve">Atlassian – </w:t>
       </w:r>
     </w:p>
     <w:p>
@@ -4799,19 +4525,11 @@
           <w:lang w:val="lv-LV"/>
         </w:rPr>
       </w:pPr>
-      <w:proofErr w:type="spellStart"/>
-      <w:r>
-        <w:rPr>
-          <w:lang w:val="lv-LV"/>
-        </w:rPr>
-        <w:t>Bitbucket</w:t>
-      </w:r>
-      <w:proofErr w:type="spellEnd"/>
-      <w:r>
-        <w:rPr>
-          <w:lang w:val="lv-LV"/>
-        </w:rPr>
-        <w:t xml:space="preserve"> - </w:t>
+      <w:r>
+        <w:rPr>
+          <w:lang w:val="lv-LV"/>
+        </w:rPr>
+        <w:t xml:space="preserve">Bitbucket - </w:t>
       </w:r>
     </w:p>
     <w:p>
@@ -4917,19 +4635,11 @@
           <w:lang w:val="lv-LV"/>
         </w:rPr>
       </w:pPr>
-      <w:proofErr w:type="spellStart"/>
-      <w:r>
-        <w:rPr>
-          <w:lang w:val="lv-LV"/>
-        </w:rPr>
-        <w:t>Git</w:t>
-      </w:r>
-      <w:proofErr w:type="spellEnd"/>
-      <w:r>
-        <w:rPr>
-          <w:lang w:val="lv-LV"/>
-        </w:rPr>
-        <w:t xml:space="preserve"> - </w:t>
+      <w:r>
+        <w:rPr>
+          <w:lang w:val="lv-LV"/>
+        </w:rPr>
+        <w:t xml:space="preserve">Git - </w:t>
       </w:r>
     </w:p>
     <w:p>
@@ -4967,19 +4677,11 @@
           <w:lang w:val="lv-LV"/>
         </w:rPr>
       </w:pPr>
-      <w:proofErr w:type="spellStart"/>
-      <w:r>
-        <w:rPr>
-          <w:lang w:val="lv-LV"/>
-        </w:rPr>
-        <w:t>JavaScript</w:t>
-      </w:r>
-      <w:proofErr w:type="spellEnd"/>
-      <w:r>
-        <w:rPr>
-          <w:lang w:val="lv-LV"/>
-        </w:rPr>
-        <w:t xml:space="preserve"> – </w:t>
+      <w:r>
+        <w:rPr>
+          <w:lang w:val="lv-LV"/>
+        </w:rPr>
+        <w:t xml:space="preserve">JavaScript – </w:t>
       </w:r>
     </w:p>
     <w:p>
@@ -4989,19 +4691,11 @@
           <w:lang w:val="lv-LV"/>
         </w:rPr>
       </w:pPr>
-      <w:proofErr w:type="spellStart"/>
-      <w:r>
-        <w:rPr>
-          <w:lang w:val="lv-LV"/>
-        </w:rPr>
-        <w:t>Jenkins</w:t>
-      </w:r>
-      <w:proofErr w:type="spellEnd"/>
-      <w:r>
-        <w:rPr>
-          <w:lang w:val="lv-LV"/>
-        </w:rPr>
-        <w:t xml:space="preserve"> – automatizācijas serveris</w:t>
+      <w:r>
+        <w:rPr>
+          <w:lang w:val="lv-LV"/>
+        </w:rPr>
+        <w:t>Jenkins – automatizācijas serveris</w:t>
       </w:r>
       <w:r>
         <w:rPr>
@@ -5013,58 +4707,156 @@
         <w:rPr>
           <w:lang w:val="lv-LV"/>
         </w:rPr>
-        <w:t xml:space="preserve">a </w:t>
-      </w:r>
-      <w:proofErr w:type="spellStart"/>
-      <w:r>
-        <w:rPr>
-          <w:lang w:val="lv-LV"/>
-        </w:rPr>
-        <w:t>community-developed</w:t>
-      </w:r>
-      <w:proofErr w:type="spellEnd"/>
+        <w:t>a community-developed open-source automation server</w:t>
+      </w:r>
+    </w:p>
+    <w:p>
+      <w:pPr>
+        <w:pStyle w:val="Textbody"/>
+        <w:rPr>
+          <w:lang w:val="lv-LV"/>
+        </w:rPr>
+      </w:pPr>
+      <w:r>
+        <w:rPr>
+          <w:lang w:val="lv-LV"/>
+        </w:rPr>
+        <w:t xml:space="preserve">Jira – </w:t>
+      </w:r>
+    </w:p>
+    <w:p>
+      <w:pPr>
+        <w:pStyle w:val="Textbody"/>
+        <w:rPr>
+          <w:lang w:val="lv-LV"/>
+        </w:rPr>
+      </w:pPr>
+      <w:r>
+        <w:rPr>
+          <w:lang w:val="lv-LV"/>
+        </w:rPr>
+        <w:t>Kanban –</w:t>
+      </w:r>
+    </w:p>
+    <w:p>
+      <w:pPr>
+        <w:pStyle w:val="Textbody"/>
+        <w:rPr>
+          <w:lang w:val="lv-LV"/>
+        </w:rPr>
+      </w:pPr>
+      <w:r>
+        <w:rPr>
+          <w:lang w:val="lv-LV"/>
+        </w:rPr>
+        <w:t xml:space="preserve">LVS – </w:t>
+      </w:r>
+    </w:p>
+    <w:p>
+      <w:pPr>
+        <w:pStyle w:val="Textbody"/>
+        <w:rPr>
+          <w:lang w:val="lv-LV"/>
+        </w:rPr>
+      </w:pPr>
+      <w:r>
+        <w:rPr>
+          <w:lang w:val="lv-LV"/>
+        </w:rPr>
+        <w:t xml:space="preserve">Panelis (Kanban panelis) – </w:t>
+      </w:r>
+    </w:p>
+    <w:p>
+      <w:pPr>
+        <w:pStyle w:val="Textbody"/>
+        <w:rPr>
+          <w:lang w:val="lv-LV"/>
+        </w:rPr>
+      </w:pPr>
+      <w:r>
+        <w:rPr>
+          <w:lang w:val="lv-LV"/>
+        </w:rPr>
+        <w:t>P</w:t>
+      </w:r>
+      <w:r>
+        <w:rPr>
+          <w:lang w:val="lv-LV"/>
+        </w:rPr>
+        <w:t>ieteikums (Kanban pieteikums) –</w:t>
+      </w:r>
       <w:r>
         <w:rPr>
           <w:lang w:val="lv-LV"/>
         </w:rPr>
         <w:t xml:space="preserve"> </w:t>
       </w:r>
-      <w:proofErr w:type="spellStart"/>
-      <w:r>
-        <w:rPr>
-          <w:lang w:val="lv-LV"/>
-        </w:rPr>
-        <w:t>open-source</w:t>
-      </w:r>
-      <w:proofErr w:type="spellEnd"/>
+    </w:p>
+    <w:p>
+      <w:pPr>
+        <w:pStyle w:val="Textbody"/>
+        <w:rPr>
+          <w:lang w:val="lv-LV"/>
+        </w:rPr>
+      </w:pPr>
+      <w:r>
+        <w:rPr>
+          <w:lang w:val="lv-LV"/>
+        </w:rPr>
+        <w:t xml:space="preserve">Pilnvarotais (no angļu valodas assignee) – </w:t>
+      </w:r>
+    </w:p>
+    <w:p>
+      <w:pPr>
+        <w:pStyle w:val="Textbody"/>
+        <w:rPr>
+          <w:lang w:val="lv-LV"/>
+        </w:rPr>
+      </w:pPr>
+      <w:r>
+        <w:rPr>
+          <w:lang w:val="lv-LV"/>
+        </w:rPr>
+        <w:t xml:space="preserve">React.js </w:t>
+      </w:r>
+      <w:r>
+        <w:rPr>
+          <w:lang w:val="lv-LV"/>
+        </w:rPr>
+        <w:t>–</w:t>
+      </w:r>
       <w:r>
         <w:rPr>
           <w:lang w:val="lv-LV"/>
         </w:rPr>
         <w:t xml:space="preserve"> </w:t>
       </w:r>
-      <w:proofErr w:type="spellStart"/>
-      <w:r>
-        <w:rPr>
-          <w:lang w:val="lv-LV"/>
-        </w:rPr>
-        <w:t>automation</w:t>
-      </w:r>
-      <w:proofErr w:type="spellEnd"/>
+    </w:p>
+    <w:p>
+      <w:pPr>
+        <w:pStyle w:val="Textbody"/>
+        <w:rPr>
+          <w:lang w:val="lv-LV"/>
+        </w:rPr>
+      </w:pPr>
+      <w:r>
+        <w:rPr>
+          <w:lang w:val="lv-LV"/>
+        </w:rPr>
+        <w:t xml:space="preserve">REST </w:t>
+      </w:r>
+      <w:r>
+        <w:rPr>
+          <w:lang w:val="lv-LV"/>
+        </w:rPr>
+        <w:t>–</w:t>
+      </w:r>
       <w:r>
         <w:rPr>
           <w:lang w:val="lv-LV"/>
         </w:rPr>
         <w:t xml:space="preserve"> </w:t>
       </w:r>
-      <w:proofErr w:type="spellStart"/>
-      <w:r>
-        <w:rPr>
-          <w:lang w:val="lv-LV"/>
-        </w:rPr>
-        <w:t>server</w:t>
-      </w:r>
-      <w:proofErr w:type="spellEnd"/>
     </w:p>
     <w:p>
       <w:pPr>
@@ -5073,19 +4865,11 @@
           <w:lang w:val="lv-LV"/>
         </w:rPr>
       </w:pPr>
-      <w:proofErr w:type="spellStart"/>
-      <w:r>
-        <w:rPr>
-          <w:lang w:val="lv-LV"/>
-        </w:rPr>
-        <w:t>Jira</w:t>
-      </w:r>
-      <w:proofErr w:type="spellEnd"/>
-      <w:r>
-        <w:rPr>
-          <w:lang w:val="lv-LV"/>
-        </w:rPr>
-        <w:t xml:space="preserve"> – </w:t>
+      <w:r>
+        <w:rPr>
+          <w:lang w:val="lv-LV"/>
+        </w:rPr>
+        <w:t>SCM-Manager – repozitoriju pārvaldības rīks</w:t>
       </w:r>
     </w:p>
     <w:p>
@@ -5095,19 +4879,11 @@
           <w:lang w:val="lv-LV"/>
         </w:rPr>
       </w:pPr>
-      <w:proofErr w:type="spellStart"/>
-      <w:r>
-        <w:rPr>
-          <w:lang w:val="lv-LV"/>
-        </w:rPr>
-        <w:t>Kanban</w:t>
-      </w:r>
-      <w:proofErr w:type="spellEnd"/>
-      <w:r>
-        <w:rPr>
-          <w:lang w:val="lv-LV"/>
-        </w:rPr>
-        <w:t xml:space="preserve"> –</w:t>
+      <w:r>
+        <w:rPr>
+          <w:lang w:val="lv-LV"/>
+        </w:rPr>
+        <w:t xml:space="preserve">SOLID – </w:t>
       </w:r>
     </w:p>
     <w:p>
@@ -5121,7 +4897,7 @@
         <w:rPr>
           <w:lang w:val="lv-LV"/>
         </w:rPr>
-        <w:t xml:space="preserve">LVS – </w:t>
+        <w:t>Visual Studio –</w:t>
       </w:r>
     </w:p>
     <w:p>
@@ -5135,21 +4911,7 @@
         <w:rPr>
           <w:lang w:val="lv-LV"/>
         </w:rPr>
-        <w:t>Panelis (</w:t>
-      </w:r>
-      <w:proofErr w:type="spellStart"/>
-      <w:r>
-        <w:rPr>
-          <w:lang w:val="lv-LV"/>
-        </w:rPr>
-        <w:t>Kanban</w:t>
-      </w:r>
-      <w:proofErr w:type="spellEnd"/>
-      <w:r>
-        <w:rPr>
-          <w:lang w:val="lv-LV"/>
-        </w:rPr>
-        <w:t xml:space="preserve"> panelis) – </w:t>
+        <w:t xml:space="preserve">W3C - </w:t>
       </w:r>
     </w:p>
     <w:p>
@@ -5159,38 +4921,6 @@
           <w:lang w:val="lv-LV"/>
         </w:rPr>
       </w:pPr>
-      <w:r>
-        <w:rPr>
-          <w:lang w:val="lv-LV"/>
-        </w:rPr>
-        <w:t>P</w:t>
-      </w:r>
-      <w:r>
-        <w:rPr>
-          <w:lang w:val="lv-LV"/>
-        </w:rPr>
-        <w:t>ieteikums (</w:t>
-      </w:r>
-      <w:proofErr w:type="spellStart"/>
-      <w:r>
-        <w:rPr>
-          <w:lang w:val="lv-LV"/>
-        </w:rPr>
-        <w:t>Kanban</w:t>
-      </w:r>
-      <w:proofErr w:type="spellEnd"/>
-      <w:r>
-        <w:rPr>
-          <w:lang w:val="lv-LV"/>
-        </w:rPr>
-        <w:t xml:space="preserve"> pieteikums) –</w:t>
-      </w:r>
-      <w:r>
-        <w:rPr>
-          <w:lang w:val="lv-LV"/>
-        </w:rPr>
-        <w:t xml:space="preserve"> </w:t>
-      </w:r>
     </w:p>
     <w:p>
       <w:pPr>
@@ -5199,26 +4929,6 @@
           <w:lang w:val="lv-LV"/>
         </w:rPr>
       </w:pPr>
-      <w:r>
-        <w:rPr>
-          <w:lang w:val="lv-LV"/>
-        </w:rPr>
-        <w:t xml:space="preserve">Pilnvarotais (no angļu valodas </w:t>
-      </w:r>
-      <w:proofErr w:type="spellStart"/>
-      <w:r>
-        <w:rPr>
-          <w:lang w:val="lv-LV"/>
-        </w:rPr>
-        <w:t>assignee</w:t>
-      </w:r>
-      <w:proofErr w:type="spellEnd"/>
-      <w:r>
-        <w:rPr>
-          <w:lang w:val="lv-LV"/>
-        </w:rPr>
-        <w:t xml:space="preserve">) – </w:t>
-      </w:r>
     </w:p>
     <w:p>
       <w:pPr>
@@ -5231,19 +4941,7 @@
         <w:rPr>
           <w:lang w:val="lv-LV"/>
         </w:rPr>
-        <w:t xml:space="preserve">React.js </w:t>
-      </w:r>
-      <w:r>
-        <w:rPr>
-          <w:lang w:val="lv-LV"/>
-        </w:rPr>
-        <w:t>–</w:t>
-      </w:r>
-      <w:r>
-        <w:rPr>
-          <w:lang w:val="lv-LV"/>
-        </w:rPr>
-        <w:t xml:space="preserve"> </w:t>
+        <w:t>&lt;nosaukums&gt; - ctrl+h</w:t>
       </w:r>
     </w:p>
     <w:p>
@@ -5253,24 +4951,6 @@
           <w:lang w:val="lv-LV"/>
         </w:rPr>
       </w:pPr>
-      <w:r>
-        <w:rPr>
-          <w:lang w:val="lv-LV"/>
-        </w:rPr>
-        <w:t xml:space="preserve">REST </w:t>
-      </w:r>
-      <w:r>
-        <w:rPr>
-          <w:lang w:val="lv-LV"/>
-        </w:rPr>
-        <w:t>–</w:t>
-      </w:r>
-      <w:r>
-        <w:rPr>
-          <w:lang w:val="lv-LV"/>
-        </w:rPr>
-        <w:t xml:space="preserve"> </w:t>
-      </w:r>
     </w:p>
     <w:p>
       <w:pPr>
@@ -5283,181 +4963,7 @@
         <w:rPr>
           <w:lang w:val="lv-LV"/>
         </w:rPr>
-        <w:t>SCM-</w:t>
-      </w:r>
-      <w:proofErr w:type="spellStart"/>
-      <w:r>
-        <w:rPr>
-          <w:lang w:val="lv-LV"/>
-        </w:rPr>
-        <w:t>Manager</w:t>
-      </w:r>
-      <w:proofErr w:type="spellEnd"/>
-      <w:r>
-        <w:rPr>
-          <w:lang w:val="lv-LV"/>
-        </w:rPr>
-        <w:t xml:space="preserve"> – repozitoriju pārvaldības rīks</w:t>
-      </w:r>
-    </w:p>
-    <w:p>
-      <w:pPr>
-        <w:pStyle w:val="Textbody"/>
-        <w:rPr>
-          <w:lang w:val="lv-LV"/>
-        </w:rPr>
-      </w:pPr>
-      <w:r>
-        <w:rPr>
-          <w:lang w:val="lv-LV"/>
-        </w:rPr>
-        <w:t xml:space="preserve">SOLID – </w:t>
-      </w:r>
-    </w:p>
-    <w:p>
-      <w:pPr>
-        <w:pStyle w:val="Textbody"/>
-        <w:rPr>
-          <w:lang w:val="lv-LV"/>
-        </w:rPr>
-      </w:pPr>
-      <w:proofErr w:type="spellStart"/>
-      <w:r>
-        <w:rPr>
-          <w:lang w:val="lv-LV"/>
-        </w:rPr>
-        <w:t>Visual</w:t>
-      </w:r>
-      <w:proofErr w:type="spellEnd"/>
-      <w:r>
-        <w:rPr>
-          <w:lang w:val="lv-LV"/>
-        </w:rPr>
-        <w:t xml:space="preserve"> </w:t>
-      </w:r>
-      <w:proofErr w:type="spellStart"/>
-      <w:r>
-        <w:rPr>
-          <w:lang w:val="lv-LV"/>
-        </w:rPr>
-        <w:t>Studio</w:t>
-      </w:r>
-      <w:proofErr w:type="spellEnd"/>
-      <w:r>
-        <w:rPr>
-          <w:lang w:val="lv-LV"/>
-        </w:rPr>
-        <w:t xml:space="preserve"> –</w:t>
-      </w:r>
-    </w:p>
-    <w:p>
-      <w:pPr>
-        <w:pStyle w:val="Textbody"/>
-        <w:rPr>
-          <w:lang w:val="lv-LV"/>
-        </w:rPr>
-      </w:pPr>
-      <w:r>
-        <w:rPr>
-          <w:lang w:val="lv-LV"/>
-        </w:rPr>
-        <w:t xml:space="preserve">W3C - </w:t>
-      </w:r>
-    </w:p>
-    <w:p>
-      <w:pPr>
-        <w:pStyle w:val="Textbody"/>
-        <w:rPr>
-          <w:lang w:val="lv-LV"/>
-        </w:rPr>
-      </w:pPr>
-    </w:p>
-    <w:p>
-      <w:pPr>
-        <w:pStyle w:val="Textbody"/>
-        <w:rPr>
-          <w:lang w:val="lv-LV"/>
-        </w:rPr>
-      </w:pPr>
-    </w:p>
-    <w:p>
-      <w:pPr>
-        <w:pStyle w:val="Textbody"/>
-        <w:rPr>
-          <w:lang w:val="lv-LV"/>
-        </w:rPr>
-      </w:pPr>
-      <w:r>
-        <w:rPr>
-          <w:lang w:val="lv-LV"/>
-        </w:rPr>
-        <w:t xml:space="preserve">&lt;nosaukums&gt; - </w:t>
-      </w:r>
-      <w:proofErr w:type="spellStart"/>
-      <w:r>
-        <w:rPr>
-          <w:lang w:val="lv-LV"/>
-        </w:rPr>
-        <w:t>ctrl+h</w:t>
-      </w:r>
-      <w:proofErr w:type="spellEnd"/>
-    </w:p>
-    <w:p>
-      <w:pPr>
-        <w:pStyle w:val="Textbody"/>
-        <w:rPr>
-          <w:lang w:val="lv-LV"/>
-        </w:rPr>
-      </w:pPr>
-    </w:p>
-    <w:p>
-      <w:pPr>
-        <w:pStyle w:val="Textbody"/>
-        <w:rPr>
-          <w:lang w:val="lv-LV"/>
-        </w:rPr>
-      </w:pPr>
-      <w:proofErr w:type="spellStart"/>
-      <w:r>
-        <w:rPr>
-          <w:lang w:val="lv-LV"/>
-        </w:rPr>
-        <w:t>Ctrl+a</w:t>
-      </w:r>
-      <w:proofErr w:type="spellEnd"/>
-      <w:r>
-        <w:rPr>
-          <w:lang w:val="lv-LV"/>
-        </w:rPr>
-        <w:t xml:space="preserve">, F9 to </w:t>
-      </w:r>
-      <w:proofErr w:type="spellStart"/>
-      <w:r>
-        <w:rPr>
-          <w:lang w:val="lv-LV"/>
-        </w:rPr>
-        <w:t>update</w:t>
-      </w:r>
-      <w:proofErr w:type="spellEnd"/>
-      <w:r>
-        <w:rPr>
-          <w:lang w:val="lv-LV"/>
-        </w:rPr>
-        <w:t xml:space="preserve"> </w:t>
-      </w:r>
-      <w:proofErr w:type="spellStart"/>
-      <w:r>
-        <w:rPr>
-          <w:lang w:val="lv-LV"/>
-        </w:rPr>
-        <w:t>all</w:t>
-      </w:r>
-      <w:proofErr w:type="spellEnd"/>
-      <w:r>
-        <w:rPr>
-          <w:lang w:val="lv-LV"/>
-        </w:rPr>
-        <w:t xml:space="preserve"> references</w:t>
+        <w:t>Ctrl+a, F9 to update all references</w:t>
       </w:r>
     </w:p>
     <w:p>
@@ -5570,20 +5076,7 @@
           <w:lang w:val="lv-LV"/>
         </w:rPr>
         <w:tab/>
-      </w:r>
-      <w:proofErr w:type="spellStart"/>
-      <w:r>
-        <w:rPr>
-          <w:lang w:val="lv-LV"/>
-        </w:rPr>
-        <w:t>faktoloģiskā</w:t>
-      </w:r>
-      <w:proofErr w:type="spellEnd"/>
-      <w:r>
-        <w:rPr>
-          <w:lang w:val="lv-LV"/>
-        </w:rPr>
-        <w:t xml:space="preserve"> materiāla avotus;</w:t>
+        <w:t>faktoloģiskā materiāla avotus;</w:t>
       </w:r>
     </w:p>
     <w:p>
@@ -5686,21 +5179,7 @@
         <w:rPr>
           <w:lang w:val="lv-LV"/>
         </w:rPr>
-        <w:t xml:space="preserve">aprakstīt izstrādājamās sistēmas prasības, kas apkopotas programmatūras pasūtītāja izteiktos </w:t>
-      </w:r>
-      <w:proofErr w:type="spellStart"/>
-      <w:r>
-        <w:rPr>
-          <w:lang w:val="lv-LV"/>
-        </w:rPr>
-        <w:t>lietotājstāstos</w:t>
-      </w:r>
-      <w:proofErr w:type="spellEnd"/>
-      <w:r>
-        <w:rPr>
-          <w:lang w:val="lv-LV"/>
-        </w:rPr>
-        <w:t xml:space="preserve"> ar definētiem pieņemšanas nosacījumiem. Dokuments ir paredzēts sistēmas izstrādātājiem un pasūtītājiem prasību saskaņošanai izstrādājamās programmatūras dzīves cikla laikā.</w:t>
+        <w:t>aprakstīt izstrādājamās sistēmas prasības, kas apkopotas programmatūras pasūtītāja izteiktos lietotājstāstos ar definētiem pieņemšanas nosacījumiem. Dokuments ir paredzēts sistēmas izstrādātājiem un pasūtītājiem prasību saskaņošanai izstrādājamās programmatūras dzīves cikla laikā.</w:t>
       </w:r>
     </w:p>
     <w:p>
@@ -5774,44 +5253,69 @@
         <w:rPr>
           <w:lang w:val="lv-LV"/>
         </w:rPr>
-        <w:t xml:space="preserve">veidā attēlo </w:t>
-      </w:r>
-      <w:proofErr w:type="spellStart"/>
-      <w:r>
-        <w:rPr>
-          <w:lang w:val="lv-LV"/>
-        </w:rPr>
-        <w:t>Kanban</w:t>
-      </w:r>
-      <w:proofErr w:type="spellEnd"/>
-      <w:r>
-        <w:rPr>
-          <w:lang w:val="lv-LV"/>
-        </w:rPr>
-        <w:t xml:space="preserve"> darba procesu pārvaldības paneļus. Sistēma iegūst informāciju par paneļiem no </w:t>
-      </w:r>
-      <w:proofErr w:type="spellStart"/>
-      <w:r>
-        <w:rPr>
-          <w:lang w:val="lv-LV"/>
-        </w:rPr>
-        <w:t>Atlassian</w:t>
-      </w:r>
-      <w:proofErr w:type="spellEnd"/>
+        <w:t xml:space="preserve">veidā attēlo Kanban darba procesu pārvaldības paneļus. Sistēma iegūst informāciju par paneļiem no Atlassian Jira </w:t>
+      </w:r>
+      <w:r>
+        <w:rPr>
+          <w:lang w:val="lv-LV"/>
+        </w:rPr>
+        <w:t>projektu pārvaldības programmatūras</w:t>
+      </w:r>
+      <w:r>
+        <w:rPr>
+          <w:lang w:val="lv-LV"/>
+        </w:rPr>
+        <w:t>, nodrošina iespēju izvēlēties, kurus paneļus attēlot, cik ilgi tos attēlot un cik bieži atjaunot to saturēto informāciju. Sistēma nav paredzēta paneļu izveidošanai vai rediģēšanai.</w:t>
+      </w:r>
+    </w:p>
+    <w:p>
+      <w:pPr>
+        <w:rPr>
+          <w:lang w:val="lv-LV"/>
+        </w:rPr>
+      </w:pPr>
+      <w:r>
+        <w:rPr>
+          <w:lang w:val="lv-LV"/>
+        </w:rPr>
+        <w:t>Risinājums</w:t>
+      </w:r>
       <w:r>
         <w:rPr>
           <w:lang w:val="lv-LV"/>
         </w:rPr>
         <w:t xml:space="preserve"> </w:t>
       </w:r>
-      <w:proofErr w:type="spellStart"/>
-      <w:r>
-        <w:rPr>
-          <w:lang w:val="lv-LV"/>
-        </w:rPr>
-        <w:t>Jira</w:t>
-      </w:r>
-      <w:proofErr w:type="spellEnd"/>
+      <w:r>
+        <w:rPr>
+          <w:lang w:val="lv-LV"/>
+        </w:rPr>
+        <w:t>i</w:t>
+      </w:r>
+      <w:r>
+        <w:rPr>
+          <w:lang w:val="lv-LV"/>
+        </w:rPr>
+        <w:t>r</w:t>
+      </w:r>
+      <w:r>
+        <w:rPr>
+          <w:lang w:val="lv-LV"/>
+        </w:rPr>
+        <w:t xml:space="preserve"> paredzēts lietošanai uzņēmuma</w:t>
+      </w:r>
+      <w:r>
+        <w:rPr>
+          <w:lang w:val="lv-LV"/>
+        </w:rPr>
+        <w:t xml:space="preserve"> EXIGEN SERVICES</w:t>
+      </w:r>
+      <w:r>
+        <w:rPr>
+          <w:lang w:val="lv-LV"/>
+        </w:rPr>
+        <w:t xml:space="preserve"> LATVIA</w:t>
+      </w:r>
       <w:r>
         <w:rPr>
           <w:lang w:val="lv-LV"/>
@@ -5822,150 +5326,13 @@
         <w:rPr>
           <w:lang w:val="lv-LV"/>
         </w:rPr>
-        <w:t>projektu pārvaldības programmatūras</w:t>
-      </w:r>
-      <w:r>
-        <w:rPr>
-          <w:lang w:val="lv-LV"/>
-        </w:rPr>
-        <w:t>, nodrošina iespēju izvēlēties, kurus paneļus attēlot, cik ilgi tos attēlot un cik bieži atjaunot to saturēto informāciju. Sistēma nav paredzēta paneļu izveidošanai vai rediģēšanai.</w:t>
-      </w:r>
-    </w:p>
-    <w:p>
-      <w:pPr>
-        <w:rPr>
-          <w:lang w:val="lv-LV"/>
-        </w:rPr>
-      </w:pPr>
-      <w:r>
-        <w:rPr>
-          <w:lang w:val="lv-LV"/>
-        </w:rPr>
-        <w:t>Risinājums</w:t>
-      </w:r>
-      <w:r>
-        <w:rPr>
-          <w:lang w:val="lv-LV"/>
-        </w:rPr>
-        <w:t xml:space="preserve"> </w:t>
-      </w:r>
-      <w:r>
-        <w:rPr>
-          <w:lang w:val="lv-LV"/>
-        </w:rPr>
-        <w:t>i</w:t>
-      </w:r>
-      <w:r>
-        <w:rPr>
-          <w:lang w:val="lv-LV"/>
-        </w:rPr>
-        <w:t>r</w:t>
-      </w:r>
-      <w:r>
-        <w:rPr>
-          <w:lang w:val="lv-LV"/>
-        </w:rPr>
-        <w:t xml:space="preserve"> paredzēts lietošanai uzņēmuma</w:t>
-      </w:r>
-      <w:r>
-        <w:rPr>
-          <w:lang w:val="lv-LV"/>
-        </w:rPr>
-        <w:t xml:space="preserve"> EXIGEN SERVICES</w:t>
-      </w:r>
-      <w:r>
-        <w:rPr>
-          <w:lang w:val="lv-LV"/>
-        </w:rPr>
-        <w:t xml:space="preserve"> LATVIA</w:t>
-      </w:r>
-      <w:r>
-        <w:rPr>
-          <w:lang w:val="lv-LV"/>
-        </w:rPr>
-        <w:t xml:space="preserve"> </w:t>
-      </w:r>
-      <w:r>
-        <w:rPr>
-          <w:lang w:val="lv-LV"/>
-        </w:rPr>
-        <w:t xml:space="preserve">iekšējām vajadzībām – uzņēmuma </w:t>
-      </w:r>
-      <w:proofErr w:type="spellStart"/>
-      <w:r>
-        <w:rPr>
-          <w:lang w:val="lv-LV"/>
-        </w:rPr>
-        <w:t>Atlassian</w:t>
-      </w:r>
-      <w:proofErr w:type="spellEnd"/>
-      <w:r>
-        <w:rPr>
-          <w:lang w:val="lv-LV"/>
-        </w:rPr>
-        <w:t xml:space="preserve"> </w:t>
-      </w:r>
-      <w:proofErr w:type="spellStart"/>
-      <w:r>
-        <w:rPr>
-          <w:lang w:val="lv-LV"/>
-        </w:rPr>
-        <w:t>Jira</w:t>
-      </w:r>
-      <w:proofErr w:type="spellEnd"/>
-      <w:r>
-        <w:rPr>
-          <w:lang w:val="lv-LV"/>
-        </w:rPr>
-        <w:t xml:space="preserve"> sistēmā izveidoto </w:t>
-      </w:r>
-      <w:proofErr w:type="spellStart"/>
-      <w:r>
-        <w:rPr>
-          <w:lang w:val="lv-LV"/>
-        </w:rPr>
-        <w:t>Kanban</w:t>
-      </w:r>
-      <w:proofErr w:type="spellEnd"/>
-      <w:r>
-        <w:rPr>
-          <w:lang w:val="lv-LV"/>
-        </w:rPr>
-        <w:t xml:space="preserve"> paneļu un tajos veikto izmaiņu pastāvīgai attēlošanai uzņēmuma </w:t>
-      </w:r>
-      <w:proofErr w:type="spellStart"/>
-      <w:r>
-        <w:rPr>
-          <w:lang w:val="lv-LV"/>
-        </w:rPr>
-        <w:t>viedtelevizoros</w:t>
-      </w:r>
-      <w:proofErr w:type="spellEnd"/>
-      <w:r>
-        <w:rPr>
-          <w:lang w:val="lv-LV"/>
-        </w:rPr>
-        <w:t xml:space="preserve"> (</w:t>
-      </w:r>
-      <w:r>
-        <w:rPr>
-          <w:lang w:val="lv-LV"/>
-        </w:rPr>
-        <w:t xml:space="preserve">LG </w:t>
-      </w:r>
-      <w:proofErr w:type="spellStart"/>
-      <w:r>
-        <w:rPr>
-          <w:lang w:val="lv-LV"/>
-        </w:rPr>
-        <w:t>webOS</w:t>
-      </w:r>
-      <w:proofErr w:type="spellEnd"/>
-      <w:r>
-        <w:rPr>
-          <w:lang w:val="lv-LV"/>
-        </w:rPr>
-        <w:t xml:space="preserve"> TV LH630V</w:t>
+        <w:t>iekšējām vajadzībām – uzņēmuma Atlassian Jira sistēmā izveidoto Kanban paneļu un tajos veikto izmaiņu pastāvīgai attēlošanai uzņēmuma viedtelevizoros (</w:t>
+      </w:r>
+      <w:r>
+        <w:rPr>
+          <w:lang w:val="lv-LV"/>
+        </w:rPr>
+        <w:t>LG webOS TV LH630V</w:t>
       </w:r>
       <w:r>
         <w:rPr>
@@ -6201,21 +5568,7 @@
         <w:rPr>
           <w:lang w:val="lv-LV"/>
         </w:rPr>
-        <w:t xml:space="preserve">Specifiskās prasības sastāv no funkcionālajām, ārējās </w:t>
-      </w:r>
-      <w:proofErr w:type="spellStart"/>
-      <w:r>
-        <w:rPr>
-          <w:lang w:val="lv-LV"/>
-        </w:rPr>
-        <w:t>saskarnes</w:t>
-      </w:r>
-      <w:proofErr w:type="spellEnd"/>
-      <w:r>
-        <w:rPr>
-          <w:lang w:val="lv-LV"/>
-        </w:rPr>
-        <w:t xml:space="preserve">, veiktspējas un </w:t>
+        <w:t xml:space="preserve">Specifiskās prasības sastāv no funkcionālajām, ārējās saskarnes, veiktspējas un </w:t>
       </w:r>
       <w:r>
         <w:rPr>
@@ -6228,21 +5581,7 @@
         <w:rPr>
           <w:lang w:val="lv-LV"/>
         </w:rPr>
-        <w:t xml:space="preserve">, kas apkopotas </w:t>
-      </w:r>
-      <w:proofErr w:type="spellStart"/>
-      <w:r>
-        <w:rPr>
-          <w:lang w:val="lv-LV"/>
-        </w:rPr>
-        <w:t>lietotājstāstu</w:t>
-      </w:r>
-      <w:proofErr w:type="spellEnd"/>
-      <w:r>
-        <w:rPr>
-          <w:lang w:val="lv-LV"/>
-        </w:rPr>
-        <w:t xml:space="preserve"> veidā.</w:t>
+        <w:t>, kas apkopotas lietotājstāstu veidā.</w:t>
       </w:r>
     </w:p>
     <w:p>
@@ -6341,89 +5680,486 @@
         <w:rPr>
           <w:lang w:val="lv-LV"/>
         </w:rPr>
-        <w:t xml:space="preserve"> no </w:t>
-      </w:r>
-      <w:proofErr w:type="spellStart"/>
-      <w:r>
-        <w:rPr>
-          <w:lang w:val="lv-LV"/>
-        </w:rPr>
-        <w:t>Atlassian</w:t>
-      </w:r>
-      <w:proofErr w:type="spellEnd"/>
+        <w:t xml:space="preserve"> no Atlassian Jira sistēmas. Atlassian Jira sistēmā tiek nodrošināta lietotāju autentifikācija un noteiktas to piekļuves tiesības Kanban paneļiem. Šajā sistēmā </w:t>
+      </w:r>
+      <w:r>
+        <w:rPr>
+          <w:lang w:val="lv-LV"/>
+        </w:rPr>
+        <w:t>tiek izveidota, mainīta</w:t>
+      </w:r>
+      <w:r>
+        <w:rPr>
+          <w:lang w:val="lv-LV"/>
+        </w:rPr>
+        <w:t xml:space="preserve"> un saglabāt</w:t>
+      </w:r>
+      <w:r>
+        <w:rPr>
+          <w:lang w:val="lv-LV"/>
+        </w:rPr>
+        <w:t>a</w:t>
+      </w:r>
+      <w:r>
+        <w:rPr>
+          <w:lang w:val="lv-LV"/>
+        </w:rPr>
+        <w:t xml:space="preserve"> Kanban pane</w:t>
+      </w:r>
+      <w:r>
+        <w:rPr>
+          <w:lang w:val="lv-LV"/>
+        </w:rPr>
+        <w:t xml:space="preserve">ļu konfigurācija </w:t>
+      </w:r>
+      <w:r>
+        <w:rPr>
+          <w:lang w:val="lv-LV"/>
+        </w:rPr>
+        <w:t>(</w:t>
+      </w:r>
+      <w:r>
+        <w:rPr>
+          <w:lang w:val="lv-LV"/>
+        </w:rPr>
+        <w:t>paneļa kolonnu skaits, to nosaukumi u.c</w:t>
+      </w:r>
+      <w:r>
+        <w:rPr>
+          <w:lang w:val="lv-LV"/>
+        </w:rPr>
+        <w:t>.)</w:t>
+      </w:r>
+      <w:r>
+        <w:rPr>
+          <w:lang w:val="lv-LV"/>
+        </w:rPr>
+        <w:t xml:space="preserve">. Sistēmā tiek izveidoti Kanban pieteikumi un mainīta to saturētā informācija </w:t>
+      </w:r>
+      <w:r>
+        <w:rPr>
+          <w:lang w:val="lv-LV"/>
+        </w:rPr>
+        <w:t>(</w:t>
+      </w:r>
+      <w:r>
+        <w:rPr>
+          <w:lang w:val="lv-LV"/>
+        </w:rPr>
+        <w:t>darba uzdevums, pilnvarotais, pieteikuma prioritāte u.c.</w:t>
+      </w:r>
+      <w:r>
+        <w:rPr>
+          <w:lang w:val="lv-LV"/>
+        </w:rPr>
+        <w:t>)</w:t>
+      </w:r>
+      <w:r>
+        <w:rPr>
+          <w:lang w:val="lv-LV"/>
+        </w:rPr>
+        <w:t>, kā arī tiek veikta pieteikumu pārbīde uz citām paneļa kolonnām atbilstoši darba pārvaldības metodoloģijai.</w:t>
+      </w:r>
       <w:r>
         <w:rPr>
           <w:lang w:val="lv-LV"/>
         </w:rPr>
         <w:t xml:space="preserve"> </w:t>
       </w:r>
-      <w:proofErr w:type="spellStart"/>
-      <w:r>
-        <w:rPr>
-          <w:lang w:val="lv-LV"/>
-        </w:rPr>
-        <w:t>Jira</w:t>
-      </w:r>
-      <w:proofErr w:type="spellEnd"/>
-      <w:r>
-        <w:rPr>
-          <w:lang w:val="lv-LV"/>
-        </w:rPr>
-        <w:t xml:space="preserve"> sistēmas. </w:t>
-      </w:r>
-      <w:proofErr w:type="spellStart"/>
-      <w:r>
-        <w:rPr>
-          <w:lang w:val="lv-LV"/>
-        </w:rPr>
-        <w:t>Atlassian</w:t>
-      </w:r>
-      <w:proofErr w:type="spellEnd"/>
+      <w:r>
+        <w:rPr>
+          <w:color w:val="FF0000"/>
+          <w:lang w:val="lv-LV"/>
+        </w:rPr>
+        <w:t>Katrai paneļa kolonnai atbilst noteikta statusa pieteikumi, un kolonna var saturēt vairāku statusu pieteikumus.</w:t>
+      </w:r>
+    </w:p>
+    <w:p>
+      <w:pPr>
+        <w:rPr>
+          <w:lang w:val="lv-LV"/>
+        </w:rPr>
+      </w:pPr>
+      <w:r>
+        <w:rPr>
+          <w:lang w:val="lv-LV"/>
+        </w:rPr>
+        <w:t>&lt;nosaukums&gt; iegūst informāciju no Atlassian Jira si</w:t>
+      </w:r>
+      <w:r>
+        <w:rPr>
+          <w:lang w:val="lv-LV"/>
+        </w:rPr>
+        <w:t>s</w:t>
+      </w:r>
+      <w:r>
+        <w:rPr>
+          <w:lang w:val="lv-LV"/>
+        </w:rPr>
+        <w:t>tēmas izmantojot tās nodrošināto REST API.</w:t>
+      </w:r>
+    </w:p>
+    <w:p>
+      <w:pPr>
+        <w:rPr>
+          <w:lang w:val="lv-LV"/>
+        </w:rPr>
+      </w:pPr>
+      <w:r>
+        <w:rPr>
+          <w:lang w:val="lv-LV"/>
+        </w:rPr>
+        <w:t>Izstrādā</w:t>
+      </w:r>
+      <w:r>
+        <w:rPr>
+          <w:lang w:val="lv-LV"/>
+        </w:rPr>
+        <w:t>jamais</w:t>
+      </w:r>
       <w:r>
         <w:rPr>
           <w:lang w:val="lv-LV"/>
         </w:rPr>
         <w:t xml:space="preserve"> </w:t>
       </w:r>
-      <w:proofErr w:type="spellStart"/>
-      <w:r>
-        <w:rPr>
-          <w:lang w:val="lv-LV"/>
-        </w:rPr>
-        <w:t>Jira</w:t>
-      </w:r>
-      <w:proofErr w:type="spellEnd"/>
-      <w:r>
-        <w:rPr>
-          <w:lang w:val="lv-LV"/>
-        </w:rPr>
-        <w:t xml:space="preserve"> sistēmā tiek nodrošināta lietotāju autentifikācija un noteiktas to piekļuves tiesības </w:t>
-      </w:r>
-      <w:proofErr w:type="spellStart"/>
-      <w:r>
-        <w:rPr>
-          <w:lang w:val="lv-LV"/>
-        </w:rPr>
-        <w:t>Kanban</w:t>
-      </w:r>
-      <w:proofErr w:type="spellEnd"/>
-      <w:r>
-        <w:rPr>
-          <w:lang w:val="lv-LV"/>
-        </w:rPr>
-        <w:t xml:space="preserve"> paneļiem. Šajā sistēmā </w:t>
-      </w:r>
-      <w:r>
-        <w:rPr>
-          <w:lang w:val="lv-LV"/>
-        </w:rPr>
-        <w:t>tiek izveidota, mainīta</w:t>
-      </w:r>
-      <w:r>
-        <w:rPr>
-          <w:lang w:val="lv-LV"/>
-        </w:rPr>
-        <w:t xml:space="preserve"> un saglabāt</w:t>
+      <w:r>
+        <w:rPr>
+          <w:lang w:val="lv-LV"/>
+        </w:rPr>
+        <w:t>risinājums</w:t>
+      </w:r>
+      <w:r>
+        <w:rPr>
+          <w:lang w:val="lv-LV"/>
+        </w:rPr>
+        <w:t xml:space="preserve"> galvenokārt ir paredzēts lietošanai personālajos datoros un lielizmēra viedtelevizoros</w:t>
+      </w:r>
+      <w:r>
+        <w:rPr>
+          <w:lang w:val="lv-LV"/>
+        </w:rPr>
+        <w:t>.</w:t>
+      </w:r>
+    </w:p>
+    <w:p>
+      <w:pPr>
+        <w:pStyle w:val="Heading3"/>
+        <w:rPr>
+          <w:lang w:val="lv-LV"/>
+        </w:rPr>
+      </w:pPr>
+      <w:bookmarkStart w:id="16" w:name="_Toc508099394"/>
+      <w:r>
+        <w:rPr>
+          <w:lang w:val="lv-LV"/>
+        </w:rPr>
+        <w:t>Produkta funkcijas</w:t>
+      </w:r>
+      <w:bookmarkEnd w:id="16"/>
+    </w:p>
+    <w:p>
+      <w:pPr>
+        <w:rPr>
+          <w:lang w:val="lv-LV"/>
+        </w:rPr>
+      </w:pPr>
+      <w:r>
+        <w:rPr>
+          <w:lang w:val="lv-LV"/>
+        </w:rPr>
+        <w:t>Pārskatāmības labad &lt;nosaukums&gt; programmatūra ir sadalīta vairākos moduļos.</w:t>
+      </w:r>
+    </w:p>
+    <w:p>
+      <w:pPr>
+        <w:rPr>
+          <w:lang w:val="lv-LV"/>
+        </w:rPr>
+      </w:pPr>
+      <w:r>
+        <w:rPr>
+          <w:lang w:val="lv-LV"/>
+        </w:rPr>
+        <w:t>Lietotāju modulis</w:t>
+      </w:r>
+    </w:p>
+    <w:p>
+      <w:pPr>
+        <w:rPr>
+          <w:lang w:val="lv-LV"/>
+        </w:rPr>
+      </w:pPr>
+      <w:r>
+        <w:rPr>
+          <w:lang w:val="lv-LV"/>
+        </w:rPr>
+        <w:t>Attēlošanas modulis</w:t>
+      </w:r>
+    </w:p>
+    <w:p>
+      <w:pPr>
+        <w:rPr>
+          <w:lang w:val="lv-LV"/>
+        </w:rPr>
+      </w:pPr>
+      <w:r>
+        <w:rPr>
+          <w:lang w:val="lv-LV"/>
+        </w:rPr>
+        <w:t>Pārvaldības modulis</w:t>
+      </w:r>
+    </w:p>
+    <w:p>
+      <w:pPr>
+        <w:rPr>
+          <w:lang w:val="lv-LV"/>
+        </w:rPr>
+      </w:pPr>
+      <w:r>
+        <w:rPr>
+          <w:lang w:val="lv-LV"/>
+        </w:rPr>
+        <w:t>Statistikas</w:t>
+      </w:r>
+      <w:r>
+        <w:rPr>
+          <w:lang w:val="lv-LV"/>
+        </w:rPr>
+        <w:t xml:space="preserve"> modulis</w:t>
+      </w:r>
+    </w:p>
+    <w:p>
+      <w:pPr>
+        <w:rPr>
+          <w:lang w:val="lv-LV"/>
+        </w:rPr>
+      </w:pPr>
+    </w:p>
+    <w:p>
+      <w:pPr>
+        <w:rPr>
+          <w:lang w:val="lv-LV"/>
+        </w:rPr>
+      </w:pPr>
+    </w:p>
+    <w:p>
+      <w:pPr>
+        <w:pStyle w:val="Heading3"/>
+        <w:rPr>
+          <w:lang w:val="lv-LV"/>
+        </w:rPr>
+      </w:pPr>
+      <w:bookmarkStart w:id="17" w:name="_Toc508099395"/>
+      <w:r>
+        <w:rPr>
+          <w:lang w:val="lv-LV"/>
+        </w:rPr>
+        <w:t>Lietotāja raksturiezīmes</w:t>
+      </w:r>
+      <w:bookmarkEnd w:id="17"/>
+    </w:p>
+    <w:p>
+      <w:pPr>
+        <w:rPr>
+          <w:lang w:val="lv-LV"/>
+        </w:rPr>
+      </w:pPr>
+      <w:r>
+        <w:rPr>
+          <w:lang w:val="lv-LV"/>
+        </w:rPr>
+        <w:t xml:space="preserve">Izstrādājamā </w:t>
+      </w:r>
+      <w:r>
+        <w:rPr>
+          <w:lang w:val="lv-LV"/>
+        </w:rPr>
+        <w:t>risinājuma</w:t>
+      </w:r>
+      <w:r>
+        <w:rPr>
+          <w:lang w:val="lv-LV"/>
+        </w:rPr>
+        <w:t xml:space="preserve"> lietotāji būs uzņēmuma EXIGEN SERVICES</w:t>
+      </w:r>
+      <w:r>
+        <w:rPr>
+          <w:lang w:val="lv-LV"/>
+        </w:rPr>
+        <w:t xml:space="preserve"> LATVIA</w:t>
+      </w:r>
+      <w:r>
+        <w:rPr>
+          <w:lang w:val="lv-LV"/>
+        </w:rPr>
+        <w:t xml:space="preserve"> programmētāji, sistēmu analītiķi, testētāji, projektu vadītāji un citi projektos iesaistītie darbinieki. Tā kā šiem lietotājiem ir augsta IKT pratība, tad īpaši ierobežojumi </w:t>
+      </w:r>
+      <w:r>
+        <w:rPr>
+          <w:lang w:val="lv-LV"/>
+        </w:rPr>
+        <w:t>risinājuma</w:t>
+      </w:r>
+      <w:r>
+        <w:rPr>
+          <w:lang w:val="lv-LV"/>
+        </w:rPr>
+        <w:t xml:space="preserve"> lietojamības nodrošināšanai šiem lietotājiem nerodas.</w:t>
+      </w:r>
+      <w:r>
+        <w:rPr>
+          <w:lang w:val="lv-LV"/>
+        </w:rPr>
+        <w:t xml:space="preserve"> Tiek pieņemts par pašsaprotamu, ka šiem lietotājiem ir </w:t>
+      </w:r>
+      <w:r>
+        <w:rPr>
+          <w:lang w:val="lv-LV"/>
+        </w:rPr>
+        <w:t>risinājuma</w:t>
+      </w:r>
+      <w:r>
+        <w:rPr>
+          <w:lang w:val="lv-LV"/>
+        </w:rPr>
+        <w:t xml:space="preserve"> izmantošanai nepieciešamās pamatzināšanas darbam ar tīmekļa pārlūkprogrammu gan datoros, gan viedtelevizoros.</w:t>
+      </w:r>
+    </w:p>
+    <w:p>
+      <w:pPr>
+        <w:rPr>
+          <w:lang w:val="lv-LV"/>
+        </w:rPr>
+      </w:pPr>
+      <w:r>
+        <w:rPr>
+          <w:lang w:val="lv-LV"/>
+        </w:rPr>
+        <w:t xml:space="preserve">Ņemot vērā, ka </w:t>
+      </w:r>
+      <w:r>
+        <w:rPr>
+          <w:color w:val="FF0000"/>
+          <w:lang w:val="lv-LV"/>
+        </w:rPr>
+        <w:t>daudzi</w:t>
+      </w:r>
+      <w:r>
+        <w:rPr>
+          <w:lang w:val="lv-LV"/>
+        </w:rPr>
+        <w:t xml:space="preserve"> IT speciālisti ir </w:t>
+      </w:r>
+      <w:r>
+        <w:rPr>
+          <w:lang w:val="lv-LV"/>
+        </w:rPr>
+        <w:t>tuvredzīgi</w:t>
+      </w:r>
+      <w:r>
+        <w:rPr>
+          <w:lang w:val="lv-LV"/>
+        </w:rPr>
+        <w:t xml:space="preserve">, uzskatāmam Kanban paneļu attēlojumam jānodrošina pietiekami liels komponenšu (burtu, attēlu utt.) izmērs, lai tas būtu viegli </w:t>
+      </w:r>
+      <w:r>
+        <w:rPr>
+          <w:lang w:val="lv-LV"/>
+        </w:rPr>
+        <w:t xml:space="preserve">saskatāms un </w:t>
+      </w:r>
+      <w:r>
+        <w:rPr>
+          <w:lang w:val="lv-LV"/>
+        </w:rPr>
+        <w:t>salasāms</w:t>
+      </w:r>
+      <w:r>
+        <w:rPr>
+          <w:lang w:val="lv-LV"/>
+        </w:rPr>
+        <w:t xml:space="preserve"> no jebkuras vietas</w:t>
+      </w:r>
+      <w:r>
+        <w:rPr>
+          <w:lang w:val="lv-LV"/>
+        </w:rPr>
+        <w:t xml:space="preserve"> </w:t>
+      </w:r>
+      <w:r>
+        <w:rPr>
+          <w:color w:val="FF0000"/>
+          <w:lang w:val="lv-LV"/>
+        </w:rPr>
+        <w:t xml:space="preserve">xx m2 </w:t>
+      </w:r>
+      <w:r>
+        <w:rPr>
+          <w:lang w:val="lv-LV"/>
+        </w:rPr>
+        <w:t>biroja telpā.</w:t>
+      </w:r>
+    </w:p>
+    <w:p>
+      <w:pPr>
+        <w:rPr>
+          <w:lang w:val="lv-LV"/>
+        </w:rPr>
+      </w:pPr>
+    </w:p>
+    <w:p>
+      <w:pPr>
+        <w:pStyle w:val="Heading3"/>
+        <w:rPr>
+          <w:lang w:val="lv-LV"/>
+        </w:rPr>
+      </w:pPr>
+      <w:bookmarkStart w:id="18" w:name="_Toc508099396"/>
+      <w:r>
+        <w:rPr>
+          <w:lang w:val="lv-LV"/>
+        </w:rPr>
+        <w:t>Vispārējie ierobežojumi</w:t>
+      </w:r>
+      <w:bookmarkEnd w:id="18"/>
+    </w:p>
+    <w:p>
+      <w:pPr>
+        <w:rPr>
+          <w:lang w:val="lv-LV"/>
+        </w:rPr>
+      </w:pPr>
+      <w:r>
+        <w:rPr>
+          <w:lang w:val="lv-LV"/>
+        </w:rPr>
+        <w:t>Autentifikācijai sistēmā jānotiek tikai ar uzņēmumā EXIGEN SERVICES LATVIA reģistrētajiem darbinieku lietotāju profiliem.</w:t>
+      </w:r>
+    </w:p>
+    <w:p>
+      <w:pPr>
+        <w:rPr>
+          <w:lang w:val="lv-LV"/>
+        </w:rPr>
+      </w:pPr>
+      <w:r>
+        <w:rPr>
+          <w:lang w:val="lv-LV"/>
+        </w:rPr>
+        <w:t>Sistēmas piekļuvei jābūt ie</w:t>
+      </w:r>
+      <w:r>
+        <w:rPr>
+          <w:lang w:val="lv-LV"/>
+        </w:rPr>
+        <w:t>spējam</w:t>
+      </w:r>
+      <w:r>
+        <w:rPr>
+          <w:lang w:val="lv-LV"/>
+        </w:rPr>
+        <w:t>ai tikai uzņēmum</w:t>
       </w:r>
       <w:r>
         <w:rPr>
@@ -6437,87 +6173,42 @@
         </w:rPr>
         <w:t xml:space="preserve"> </w:t>
       </w:r>
-      <w:proofErr w:type="spellStart"/>
-      <w:r>
-        <w:rPr>
-          <w:lang w:val="lv-LV"/>
-        </w:rPr>
-        <w:t>Kanban</w:t>
-      </w:r>
-      <w:proofErr w:type="spellEnd"/>
-      <w:r>
-        <w:rPr>
-          <w:lang w:val="lv-LV"/>
-        </w:rPr>
-        <w:t xml:space="preserve"> pane</w:t>
-      </w:r>
-      <w:r>
-        <w:rPr>
-          <w:lang w:val="lv-LV"/>
-        </w:rPr>
-        <w:t xml:space="preserve">ļu konfigurācija </w:t>
-      </w:r>
-      <w:r>
-        <w:rPr>
-          <w:lang w:val="lv-LV"/>
-        </w:rPr>
-        <w:t>(</w:t>
-      </w:r>
-      <w:r>
-        <w:rPr>
-          <w:lang w:val="lv-LV"/>
-        </w:rPr>
-        <w:t>paneļa kolonnu skaits, to nosaukumi u.c</w:t>
-      </w:r>
-      <w:r>
-        <w:rPr>
-          <w:lang w:val="lv-LV"/>
-        </w:rPr>
-        <w:t>.)</w:t>
-      </w:r>
-      <w:r>
-        <w:rPr>
-          <w:lang w:val="lv-LV"/>
-        </w:rPr>
-        <w:t xml:space="preserve">. Sistēmā tiek izveidoti </w:t>
-      </w:r>
-      <w:proofErr w:type="spellStart"/>
-      <w:r>
-        <w:rPr>
-          <w:lang w:val="lv-LV"/>
-        </w:rPr>
-        <w:t>Kanban</w:t>
-      </w:r>
-      <w:proofErr w:type="spellEnd"/>
-      <w:r>
-        <w:rPr>
-          <w:lang w:val="lv-LV"/>
-        </w:rPr>
-        <w:t xml:space="preserve"> pieteikumi un mainīta to saturētā informācija </w:t>
-      </w:r>
-      <w:r>
-        <w:rPr>
-          <w:lang w:val="lv-LV"/>
-        </w:rPr>
-        <w:t>(</w:t>
-      </w:r>
-      <w:r>
-        <w:rPr>
-          <w:lang w:val="lv-LV"/>
-        </w:rPr>
-        <w:t>darba uzdevums, pilnvarotais, pieteikuma prioritāte u.c.</w:t>
-      </w:r>
-      <w:r>
-        <w:rPr>
-          <w:lang w:val="lv-LV"/>
-        </w:rPr>
-        <w:t>)</w:t>
-      </w:r>
-      <w:r>
-        <w:rPr>
-          <w:lang w:val="lv-LV"/>
-        </w:rPr>
-        <w:t>, kā arī tiek veikta pieteikumu pārbīde uz citām paneļa kolonnām atbilstoši darba pārvaldības metodoloģijai.</w:t>
+      <w:r>
+        <w:rPr>
+          <w:lang w:val="lv-LV"/>
+        </w:rPr>
+        <w:t>iekšējā tīklā.</w:t>
+      </w:r>
+    </w:p>
+    <w:p>
+      <w:pPr>
+        <w:rPr>
+          <w:lang w:val="lv-LV"/>
+        </w:rPr>
+      </w:pPr>
+      <w:r>
+        <w:rPr>
+          <w:lang w:val="lv-LV"/>
+        </w:rPr>
+        <w:t>Izstrādājamajai sistēmai ir jādarbojas</w:t>
+      </w:r>
+      <w:r>
+        <w:rPr>
+          <w:lang w:val="lv-LV"/>
+        </w:rPr>
+        <w:t xml:space="preserve"> uzņēmuma</w:t>
+      </w:r>
+      <w:r>
+        <w:rPr>
+          <w:lang w:val="lv-LV"/>
+        </w:rPr>
+        <w:t xml:space="preserve"> viedtelevizor</w:t>
+      </w:r>
+      <w:r>
+        <w:rPr>
+          <w:lang w:val="lv-LV"/>
+        </w:rPr>
+        <w:t>os</w:t>
       </w:r>
       <w:r>
         <w:rPr>
@@ -6527,656 +6218,347 @@
       </w:r>
       <w:r>
         <w:rPr>
+          <w:lang w:val="lv-LV"/>
+        </w:rPr>
+        <w:t>LG webOS TV LH630V</w:t>
+      </w:r>
+      <w:r>
+        <w:rPr>
+          <w:lang w:val="lv-LV"/>
+        </w:rPr>
+        <w:t xml:space="preserve">. Televizora tīmekļa pārlūkprogramma ir </w:t>
+      </w:r>
+      <w:r>
+        <w:rPr>
           <w:color w:val="FF0000"/>
           <w:lang w:val="lv-LV"/>
         </w:rPr>
-        <w:t>Katrai paneļa kolonnai atbilst noteikta statusa pieteikumi, un kolonna var saturēt vairāku statusu pieteikumus.</w:t>
-      </w:r>
-    </w:p>
-    <w:p>
-      <w:pPr>
-        <w:rPr>
-          <w:lang w:val="lv-LV"/>
-        </w:rPr>
-      </w:pPr>
-      <w:r>
-        <w:rPr>
-          <w:lang w:val="lv-LV"/>
-        </w:rPr>
-        <w:t xml:space="preserve">&lt;nosaukums&gt; iegūst informāciju no </w:t>
-      </w:r>
-      <w:proofErr w:type="spellStart"/>
-      <w:r>
-        <w:rPr>
-          <w:lang w:val="lv-LV"/>
-        </w:rPr>
-        <w:t>Atlassian</w:t>
-      </w:r>
-      <w:proofErr w:type="spellEnd"/>
+        <w:t>XXX</w:t>
+      </w:r>
+      <w:r>
+        <w:rPr>
+          <w:lang w:val="lv-LV"/>
+        </w:rPr>
+        <w:t>. Viedtelevizorā navigācija ir iespējama tikai ar tālvadības pulti (nav pieejama ne klaviatūra, ne pele).</w:t>
+      </w:r>
+    </w:p>
+    <w:p>
+      <w:pPr>
+        <w:rPr>
+          <w:lang w:val="lv-LV"/>
+        </w:rPr>
+      </w:pPr>
+    </w:p>
+    <w:p>
+      <w:pPr>
+        <w:pStyle w:val="Heading3"/>
+        <w:rPr>
+          <w:lang w:val="lv-LV"/>
+        </w:rPr>
+      </w:pPr>
+      <w:bookmarkStart w:id="19" w:name="_Toc508099397"/>
+      <w:r>
+        <w:rPr>
+          <w:lang w:val="lv-LV"/>
+        </w:rPr>
+        <w:t>Pieņēmumi un atkarības</w:t>
+      </w:r>
+      <w:bookmarkEnd w:id="19"/>
+    </w:p>
+    <w:p>
+      <w:pPr>
+        <w:rPr>
+          <w:lang w:val="lv-LV"/>
+        </w:rPr>
+      </w:pPr>
+      <w:r>
+        <w:rPr>
+          <w:lang w:val="lv-LV"/>
+        </w:rPr>
+        <w:t>Specifikācija atsaucēs</w:t>
+      </w:r>
+    </w:p>
+    <w:p>
+      <w:pPr>
+        <w:rPr>
+          <w:color w:val="FF0000"/>
+          <w:lang w:val="lv-LV"/>
+        </w:rPr>
+      </w:pPr>
+      <w:r>
+        <w:rPr>
+          <w:color w:val="FF0000"/>
+          <w:lang w:val="lv-LV"/>
+        </w:rPr>
+        <w:t>Viedtelevizora pārlūkprogramma</w:t>
+      </w:r>
+      <w:r>
+        <w:rPr>
+          <w:color w:val="FF0000"/>
+          <w:lang w:val="lv-LV"/>
+        </w:rPr>
+        <w:t>s iespēju atbalsts un saderība</w:t>
+      </w:r>
+      <w:r>
+        <w:rPr>
+          <w:color w:val="FF0000"/>
+          <w:lang w:val="lv-LV"/>
+        </w:rPr>
+        <w:t xml:space="preserve"> izstrādājamās programmatūras darbības nodrošināšanas nolūkos </w:t>
+      </w:r>
+      <w:r>
+        <w:rPr>
+          <w:color w:val="FF0000"/>
+          <w:lang w:val="lv-LV"/>
+        </w:rPr>
+        <w:t>tiek uzskatīts par</w:t>
+      </w:r>
+      <w:r>
+        <w:rPr>
+          <w:color w:val="FF0000"/>
+          <w:lang w:val="lv-LV"/>
+        </w:rPr>
+        <w:t xml:space="preserve"> ekvivalent</w:t>
+      </w:r>
+      <w:r>
+        <w:rPr>
+          <w:color w:val="FF0000"/>
+          <w:lang w:val="lv-LV"/>
+        </w:rPr>
+        <w:t>u</w:t>
+      </w:r>
+      <w:r>
+        <w:rPr>
+          <w:color w:val="FF0000"/>
+          <w:lang w:val="lv-LV"/>
+        </w:rPr>
+        <w:t xml:space="preserve"> Microsoft Edge pārl</w:t>
+      </w:r>
+      <w:r>
+        <w:rPr>
+          <w:color w:val="FF0000"/>
+          <w:lang w:val="lv-LV"/>
+        </w:rPr>
+        <w:t>ūkprogrammas atbalstītajam</w:t>
+      </w:r>
+      <w:r>
+        <w:rPr>
+          <w:color w:val="FF0000"/>
+          <w:lang w:val="lv-LV"/>
+        </w:rPr>
+        <w:t>.</w:t>
+      </w:r>
+      <w:r>
+        <w:rPr>
+          <w:color w:val="FF0000"/>
+          <w:lang w:val="lv-LV"/>
+        </w:rPr>
+        <w:t xml:space="preserve"> (konkrētas specifikācijas trūkuma dēļ)</w:t>
+      </w:r>
+    </w:p>
+    <w:p>
+      <w:pPr>
+        <w:rPr>
+          <w:lang w:val="lv-LV"/>
+        </w:rPr>
+      </w:pPr>
+    </w:p>
+    <w:p>
+      <w:pPr>
+        <w:pStyle w:val="Heading2"/>
+        <w:rPr>
+          <w:lang w:val="lv-LV"/>
+        </w:rPr>
+      </w:pPr>
+      <w:bookmarkStart w:id="20" w:name="_Toc508099398"/>
+      <w:r>
+        <w:rPr>
+          <w:lang w:val="lv-LV"/>
+        </w:rPr>
+        <w:t>Specifiskās prasības</w:t>
+      </w:r>
+      <w:bookmarkEnd w:id="20"/>
+    </w:p>
+    <w:p>
+      <w:pPr>
+        <w:pStyle w:val="Heading3"/>
+        <w:rPr>
+          <w:lang w:val="lv-LV"/>
+        </w:rPr>
+      </w:pPr>
+      <w:bookmarkStart w:id="21" w:name="_Toc508099399"/>
+      <w:r>
+        <w:rPr>
+          <w:lang w:val="lv-LV"/>
+        </w:rPr>
+        <w:t>Funkcionālās prasības</w:t>
+      </w:r>
+      <w:r>
+        <w:rPr>
+          <w:lang w:val="lv-LV"/>
+        </w:rPr>
+        <w:t xml:space="preserve"> / Lietotājstāsti</w:t>
+      </w:r>
+      <w:bookmarkEnd w:id="21"/>
+    </w:p>
+    <w:p>
+      <w:pPr>
+        <w:rPr>
+          <w:lang w:val="lv-LV"/>
+        </w:rPr>
+      </w:pPr>
+      <w:r>
+        <w:rPr>
+          <w:lang w:val="lv-LV"/>
+        </w:rPr>
+        <w:t>Šī nodaļa apraksta izstrādājamās sistēmas funkcionālās prasības. Visas funkcionālās prasības ir apkopotas kā lietotājstāstu saraksts katram no sistēmas 4 moduļiem.</w:t>
+      </w:r>
+    </w:p>
+    <w:p>
+      <w:pPr>
+        <w:rPr>
+          <w:lang w:val="lv-LV"/>
+        </w:rPr>
+      </w:pPr>
+      <w:r>
+        <w:rPr>
+          <w:lang w:val="lv-LV"/>
+        </w:rPr>
+        <w:t>Lietotājstāstu identifikators tiek veidots formā:</w:t>
+      </w:r>
+    </w:p>
+    <w:p>
+      <w:pPr>
+        <w:rPr>
+          <w:lang w:val="lv-LV"/>
+        </w:rPr>
+      </w:pPr>
+      <w:r>
+        <w:rPr>
+          <w:lang w:val="lv-LV"/>
+        </w:rPr>
+        <w:t>&lt;KP&gt;-&lt;moduļa pirmais burts&gt;&lt;lietotājstāsta kārtas numurs modulī&gt;.</w:t>
+      </w:r>
+    </w:p>
+    <w:p>
+      <w:pPr>
+        <w:rPr>
+          <w:color w:val="FF0000"/>
+          <w:lang w:val="lv-LV"/>
+        </w:rPr>
+      </w:pPr>
+      <w:r>
+        <w:rPr>
+          <w:lang w:val="lv-LV"/>
+        </w:rPr>
+        <w:t>0.</w:t>
+      </w:r>
+      <w:r>
+        <w:rPr>
+          <w:lang w:val="lv-LV"/>
+        </w:rPr>
+        <w:t>līmeņa datu plūsmas diagrammā (skat.</w:t>
+      </w:r>
       <w:r>
         <w:rPr>
           <w:lang w:val="lv-LV"/>
         </w:rPr>
         <w:t xml:space="preserve"> </w:t>
       </w:r>
-      <w:proofErr w:type="spellStart"/>
-      <w:r>
-        <w:rPr>
-          <w:lang w:val="lv-LV"/>
-        </w:rPr>
-        <w:t>Jira</w:t>
-      </w:r>
-      <w:proofErr w:type="spellEnd"/>
-      <w:r>
-        <w:rPr>
-          <w:lang w:val="lv-LV"/>
-        </w:rPr>
-        <w:t xml:space="preserve"> si</w:t>
-      </w:r>
-      <w:r>
-        <w:rPr>
-          <w:lang w:val="lv-LV"/>
-        </w:rPr>
-        <w:t>s</w:t>
-      </w:r>
-      <w:r>
-        <w:rPr>
-          <w:lang w:val="lv-LV"/>
-        </w:rPr>
-        <w:t>tēmas izmantojot tās nodrošināto REST API.</w:t>
-      </w:r>
-    </w:p>
-    <w:p>
-      <w:pPr>
-        <w:rPr>
-          <w:lang w:val="lv-LV"/>
-        </w:rPr>
-      </w:pPr>
-      <w:r>
-        <w:rPr>
-          <w:lang w:val="lv-LV"/>
-        </w:rPr>
-        <w:t>Izstrādā</w:t>
-      </w:r>
-      <w:r>
-        <w:rPr>
-          <w:lang w:val="lv-LV"/>
-        </w:rPr>
-        <w:t>jamais</w:t>
-      </w:r>
-      <w:r>
-        <w:rPr>
-          <w:lang w:val="lv-LV"/>
-        </w:rPr>
-        <w:t xml:space="preserve"> </w:t>
-      </w:r>
-      <w:r>
-        <w:rPr>
-          <w:lang w:val="lv-LV"/>
-        </w:rPr>
-        <w:t>risinājums</w:t>
-      </w:r>
-      <w:r>
-        <w:rPr>
-          <w:lang w:val="lv-LV"/>
-        </w:rPr>
-        <w:t xml:space="preserve"> galvenokārt ir paredzēts lietošanai personālajos datoros un </w:t>
-      </w:r>
-      <w:proofErr w:type="spellStart"/>
-      <w:r>
-        <w:rPr>
-          <w:lang w:val="lv-LV"/>
-        </w:rPr>
-        <w:t>lielizmēra</w:t>
-      </w:r>
-      <w:proofErr w:type="spellEnd"/>
-      <w:r>
-        <w:rPr>
-          <w:lang w:val="lv-LV"/>
-        </w:rPr>
-        <w:t xml:space="preserve"> </w:t>
-      </w:r>
-      <w:proofErr w:type="spellStart"/>
-      <w:r>
-        <w:rPr>
-          <w:lang w:val="lv-LV"/>
-        </w:rPr>
-        <w:t>viedtelevizoros</w:t>
-      </w:r>
-      <w:proofErr w:type="spellEnd"/>
-      <w:r>
-        <w:rPr>
+      <w:r>
+        <w:rPr>
+          <w:lang w:val="lv-LV"/>
+        </w:rPr>
+        <w:fldChar w:fldCharType="begin"/>
+      </w:r>
+      <w:r>
+        <w:rPr>
+          <w:lang w:val="lv-LV"/>
+        </w:rPr>
+        <w:instrText xml:space="preserve"> REF _Ref508104907 \h </w:instrText>
+      </w:r>
+      <w:r>
+        <w:rPr>
+          <w:lang w:val="lv-LV"/>
+        </w:rPr>
+      </w:r>
+      <w:r>
+        <w:rPr>
+          <w:lang w:val="lv-LV"/>
+        </w:rPr>
+        <w:fldChar w:fldCharType="separate"/>
+      </w:r>
+      <w:r>
+        <w:rPr>
+          <w:noProof/>
+          <w:sz w:val="22"/>
+          <w:szCs w:val="22"/>
+          <w:lang w:val="lv-LV"/>
+        </w:rPr>
+        <w:t>1</w:t>
+      </w:r>
+      <w:r>
+        <w:rPr>
+          <w:sz w:val="22"/>
+          <w:szCs w:val="22"/>
           <w:lang w:val="lv-LV"/>
         </w:rPr>
         <w:t>.</w:t>
       </w:r>
-    </w:p>
-    <w:p>
-      <w:pPr>
-        <w:pStyle w:val="Heading3"/>
-        <w:rPr>
-          <w:lang w:val="lv-LV"/>
-        </w:rPr>
-      </w:pPr>
-      <w:bookmarkStart w:id="16" w:name="_Toc508099394"/>
-      <w:r>
-        <w:rPr>
-          <w:lang w:val="lv-LV"/>
-        </w:rPr>
-        <w:t>Produkta funkcijas</w:t>
-      </w:r>
-      <w:bookmarkEnd w:id="16"/>
-    </w:p>
-    <w:p>
-      <w:pPr>
-        <w:rPr>
-          <w:lang w:val="lv-LV"/>
-        </w:rPr>
-      </w:pPr>
-      <w:r>
-        <w:rPr>
-          <w:lang w:val="lv-LV"/>
-        </w:rPr>
-        <w:t>Pārskatāmības labad &lt;nosaukums&gt; programmatūra ir sadalīta vairākos moduļos.</w:t>
-      </w:r>
-    </w:p>
-    <w:p>
-      <w:pPr>
-        <w:rPr>
-          <w:lang w:val="lv-LV"/>
-        </w:rPr>
-      </w:pPr>
-      <w:r>
-        <w:rPr>
-          <w:lang w:val="lv-LV"/>
-        </w:rPr>
-        <w:t>Lietotāju modulis</w:t>
-      </w:r>
-    </w:p>
-    <w:p>
-      <w:pPr>
-        <w:rPr>
-          <w:lang w:val="lv-LV"/>
-        </w:rPr>
-      </w:pPr>
-      <w:r>
-        <w:rPr>
-          <w:lang w:val="lv-LV"/>
-        </w:rPr>
-        <w:t>Attēlošanas modulis</w:t>
-      </w:r>
-    </w:p>
-    <w:p>
-      <w:pPr>
-        <w:rPr>
-          <w:lang w:val="lv-LV"/>
-        </w:rPr>
-      </w:pPr>
-      <w:r>
-        <w:rPr>
-          <w:lang w:val="lv-LV"/>
-        </w:rPr>
-        <w:t>Pārvaldības modulis</w:t>
-      </w:r>
-    </w:p>
-    <w:p>
-      <w:pPr>
-        <w:rPr>
-          <w:lang w:val="lv-LV"/>
-        </w:rPr>
-      </w:pPr>
-      <w:r>
-        <w:rPr>
-          <w:lang w:val="lv-LV"/>
-        </w:rPr>
-        <w:t>Statistikas</w:t>
-      </w:r>
-      <w:r>
-        <w:rPr>
-          <w:lang w:val="lv-LV"/>
-        </w:rPr>
-        <w:t xml:space="preserve"> modulis</w:t>
-      </w:r>
-    </w:p>
-    <w:p>
-      <w:pPr>
-        <w:rPr>
-          <w:lang w:val="lv-LV"/>
-        </w:rPr>
-      </w:pPr>
-    </w:p>
-    <w:p>
-      <w:pPr>
-        <w:rPr>
-          <w:lang w:val="lv-LV"/>
-        </w:rPr>
-      </w:pPr>
-    </w:p>
-    <w:p>
-      <w:pPr>
-        <w:pStyle w:val="Heading3"/>
-        <w:rPr>
-          <w:lang w:val="lv-LV"/>
-        </w:rPr>
-      </w:pPr>
-      <w:bookmarkStart w:id="17" w:name="_Toc508099395"/>
-      <w:r>
-        <w:rPr>
-          <w:lang w:val="lv-LV"/>
-        </w:rPr>
-        <w:t>Lietotāja raksturiezīmes</w:t>
-      </w:r>
-      <w:bookmarkEnd w:id="17"/>
-    </w:p>
-    <w:p>
-      <w:pPr>
-        <w:rPr>
-          <w:lang w:val="lv-LV"/>
-        </w:rPr>
-      </w:pPr>
-      <w:r>
-        <w:rPr>
-          <w:lang w:val="lv-LV"/>
-        </w:rPr>
-        <w:t xml:space="preserve">Izstrādājamā </w:t>
-      </w:r>
-      <w:r>
-        <w:rPr>
-          <w:lang w:val="lv-LV"/>
-        </w:rPr>
-        <w:t>risinājuma</w:t>
-      </w:r>
-      <w:r>
-        <w:rPr>
-          <w:lang w:val="lv-LV"/>
-        </w:rPr>
-        <w:t xml:space="preserve"> lietotāji būs uzņēmuma EXIGEN SERVICES</w:t>
-      </w:r>
-      <w:r>
-        <w:rPr>
-          <w:lang w:val="lv-LV"/>
-        </w:rPr>
-        <w:t xml:space="preserve"> LATVIA</w:t>
-      </w:r>
-      <w:r>
-        <w:rPr>
-          <w:lang w:val="lv-LV"/>
-        </w:rPr>
-        <w:t xml:space="preserve"> programmētāji, sistēmu analītiķi, testētāji, projektu vadītāji un citi projektos iesaistītie darbinieki. Tā kā šiem lietotājiem ir augsta IKT </w:t>
-      </w:r>
-      <w:proofErr w:type="spellStart"/>
-      <w:r>
-        <w:rPr>
-          <w:lang w:val="lv-LV"/>
-        </w:rPr>
-        <w:t>pratība</w:t>
-      </w:r>
-      <w:proofErr w:type="spellEnd"/>
-      <w:r>
-        <w:rPr>
-          <w:lang w:val="lv-LV"/>
-        </w:rPr>
-        <w:t xml:space="preserve">, tad īpaši ierobežojumi </w:t>
-      </w:r>
-      <w:r>
-        <w:rPr>
-          <w:lang w:val="lv-LV"/>
-        </w:rPr>
-        <w:t>risinājuma</w:t>
-      </w:r>
-      <w:r>
-        <w:rPr>
-          <w:lang w:val="lv-LV"/>
-        </w:rPr>
-        <w:t xml:space="preserve"> lietojamības nodrošināšanai šiem lietotājiem nerodas.</w:t>
-      </w:r>
-      <w:r>
-        <w:rPr>
-          <w:lang w:val="lv-LV"/>
-        </w:rPr>
-        <w:t xml:space="preserve"> Tiek pieņemts par pašsaprotamu, ka šiem lietotājiem ir </w:t>
-      </w:r>
-      <w:r>
-        <w:rPr>
-          <w:lang w:val="lv-LV"/>
-        </w:rPr>
-        <w:t>risinājuma</w:t>
-      </w:r>
-      <w:r>
-        <w:rPr>
-          <w:lang w:val="lv-LV"/>
-        </w:rPr>
-        <w:t xml:space="preserve"> izmantošanai nepieciešamās </w:t>
-      </w:r>
-      <w:proofErr w:type="spellStart"/>
-      <w:r>
-        <w:rPr>
-          <w:lang w:val="lv-LV"/>
-        </w:rPr>
-        <w:t>pamatzināšanas</w:t>
-      </w:r>
-      <w:proofErr w:type="spellEnd"/>
-      <w:r>
-        <w:rPr>
-          <w:lang w:val="lv-LV"/>
-        </w:rPr>
-        <w:t xml:space="preserve"> darbam ar tīmekļa pārlūkprogrammu gan datoros, gan </w:t>
-      </w:r>
-      <w:proofErr w:type="spellStart"/>
-      <w:r>
-        <w:rPr>
-          <w:lang w:val="lv-LV"/>
-        </w:rPr>
-        <w:t>viedtelevizoros</w:t>
-      </w:r>
-      <w:proofErr w:type="spellEnd"/>
-      <w:r>
-        <w:rPr>
-          <w:lang w:val="lv-LV"/>
-        </w:rPr>
-        <w:t>.</w:t>
-      </w:r>
-    </w:p>
-    <w:p>
-      <w:pPr>
-        <w:rPr>
-          <w:lang w:val="lv-LV"/>
-        </w:rPr>
-      </w:pPr>
-      <w:r>
-        <w:rPr>
-          <w:lang w:val="lv-LV"/>
-        </w:rPr>
-        <w:t xml:space="preserve">Ņemot vērā, ka </w:t>
+      <w:r>
+        <w:rPr>
+          <w:noProof/>
+          <w:sz w:val="22"/>
+          <w:szCs w:val="22"/>
+          <w:lang w:val="lv-LV"/>
+        </w:rPr>
+        <w:t>1</w:t>
+      </w:r>
+      <w:r>
+        <w:rPr>
+          <w:lang w:val="lv-LV"/>
+        </w:rPr>
+        <w:fldChar w:fldCharType="end"/>
+      </w:r>
+      <w:r>
+        <w:rPr>
+          <w:lang w:val="lv-LV"/>
+        </w:rPr>
+        <w:t>. attēlu)</w:t>
+      </w:r>
+      <w:r>
+        <w:rPr>
+          <w:lang w:val="lv-LV"/>
+        </w:rPr>
+        <w:t xml:space="preserve"> attēlota vispārīga datu plūsma starp sistēmu, reģistrētiem lietotājiem (divām to apakšgrupām), ārēju Atlassian Jira datubāzi un pašas sistēmas datu krātuvi.</w:t>
+      </w:r>
+      <w:r>
+        <w:rPr>
+          <w:lang w:val="lv-LV"/>
+        </w:rPr>
+        <w:t xml:space="preserve"> Ārējā datubāzē tiek glabāta visa lietotāju autentificēšanai un paneļu attēlošanai nepieciešamā informācija.</w:t>
       </w:r>
       <w:r>
         <w:rPr>
           <w:color w:val="FF0000"/>
           <w:lang w:val="lv-LV"/>
         </w:rPr>
-        <w:t>daudzi</w:t>
-      </w:r>
-      <w:r>
-        <w:rPr>
-          <w:lang w:val="lv-LV"/>
-        </w:rPr>
-        <w:t xml:space="preserve"> IT speciālisti ir </w:t>
-      </w:r>
-      <w:r>
-        <w:rPr>
-          <w:lang w:val="lv-LV"/>
-        </w:rPr>
-        <w:t>tuvredzīgi</w:t>
-      </w:r>
-      <w:r>
-        <w:rPr>
-          <w:lang w:val="lv-LV"/>
-        </w:rPr>
-        <w:t xml:space="preserve">, uzskatāmam </w:t>
-      </w:r>
-      <w:proofErr w:type="spellStart"/>
-      <w:r>
-        <w:rPr>
-          <w:lang w:val="lv-LV"/>
-        </w:rPr>
-        <w:t>Kanban</w:t>
-      </w:r>
-      <w:proofErr w:type="spellEnd"/>
-      <w:r>
-        <w:rPr>
-          <w:lang w:val="lv-LV"/>
-        </w:rPr>
-        <w:t xml:space="preserve"> paneļu attēlojumam jānodrošina pietiekami liels komponenšu (burtu, attēlu utt.) izmērs, lai tas būtu viegli </w:t>
-      </w:r>
-      <w:r>
-        <w:rPr>
-          <w:lang w:val="lv-LV"/>
-        </w:rPr>
-        <w:t xml:space="preserve">saskatāms un </w:t>
-      </w:r>
-      <w:r>
-        <w:rPr>
-          <w:lang w:val="lv-LV"/>
-        </w:rPr>
-        <w:t>salasāms</w:t>
-      </w:r>
-      <w:r>
-        <w:rPr>
-          <w:lang w:val="lv-LV"/>
-        </w:rPr>
-        <w:t xml:space="preserve"> no jebkuras vietas</w:t>
-      </w:r>
-      <w:r>
-        <w:rPr>
-          <w:lang w:val="lv-LV"/>
-        </w:rPr>
-        <w:t xml:space="preserve"> </w:t>
-      </w:r>
-      <w:r>
+        <w:t xml:space="preserve"> Sistēmas datu krātuvē kā atsevišķi faili tiek glabāti katra lietotāja paneļu attēlošanas iestatījumi, lietotnes attēloto paneļu statistika un attēloto paneļu informācija.</w:t>
+      </w:r>
+    </w:p>
+    <w:p>
+      <w:pPr>
         <w:rPr>
           <w:color w:val="FF0000"/>
           <w:lang w:val="lv-LV"/>
         </w:rPr>
-        <w:t xml:space="preserve">xx m2 </w:t>
-      </w:r>
-      <w:r>
-        <w:rPr>
-          <w:lang w:val="lv-LV"/>
-        </w:rPr>
-        <w:t>biroja telpā.</w:t>
-      </w:r>
-    </w:p>
-    <w:p>
-      <w:pPr>
-        <w:rPr>
-          <w:lang w:val="lv-LV"/>
-        </w:rPr>
-      </w:pPr>
-    </w:p>
-    <w:p>
-      <w:pPr>
-        <w:pStyle w:val="Heading3"/>
-        <w:rPr>
-          <w:lang w:val="lv-LV"/>
-        </w:rPr>
-      </w:pPr>
-      <w:bookmarkStart w:id="18" w:name="_Toc508099396"/>
-      <w:r>
-        <w:rPr>
-          <w:lang w:val="lv-LV"/>
-        </w:rPr>
-        <w:t>Vispārējie ierobežojumi</w:t>
-      </w:r>
-      <w:bookmarkEnd w:id="18"/>
-    </w:p>
-    <w:p>
-      <w:pPr>
-        <w:rPr>
-          <w:lang w:val="lv-LV"/>
-        </w:rPr>
-      </w:pPr>
-      <w:r>
-        <w:rPr>
-          <w:lang w:val="lv-LV"/>
-        </w:rPr>
-        <w:t>Autentifikācijai sistēmā jānotiek tikai ar uzņēmumā EXIGEN SERVICES LATVIA reģistrētajiem darbinieku lietotāju profiliem.</w:t>
-      </w:r>
-    </w:p>
-    <w:p>
-      <w:pPr>
-        <w:rPr>
-          <w:lang w:val="lv-LV"/>
-        </w:rPr>
-      </w:pPr>
-      <w:r>
-        <w:rPr>
-          <w:lang w:val="lv-LV"/>
-        </w:rPr>
-        <w:t>Sistēmas piekļuvei jābūt ie</w:t>
-      </w:r>
-      <w:r>
-        <w:rPr>
-          <w:lang w:val="lv-LV"/>
-        </w:rPr>
-        <w:t>spējam</w:t>
-      </w:r>
-      <w:r>
-        <w:rPr>
-          <w:lang w:val="lv-LV"/>
-        </w:rPr>
-        <w:t>ai tikai uzņēmum</w:t>
-      </w:r>
-      <w:r>
-        <w:rPr>
-          <w:lang w:val="lv-LV"/>
-        </w:rPr>
-        <w:t>a</w:t>
-      </w:r>
-      <w:r>
-        <w:rPr>
-          <w:lang w:val="lv-LV"/>
-        </w:rPr>
-        <w:t xml:space="preserve"> </w:t>
-      </w:r>
-      <w:r>
-        <w:rPr>
-          <w:lang w:val="lv-LV"/>
-        </w:rPr>
-        <w:t>iekšējā tīklā.</w:t>
-      </w:r>
-    </w:p>
-    <w:p>
-      <w:pPr>
-        <w:rPr>
-          <w:lang w:val="lv-LV"/>
-        </w:rPr>
-      </w:pPr>
-      <w:r>
-        <w:rPr>
-          <w:lang w:val="lv-LV"/>
-        </w:rPr>
-        <w:t>Izstrādājamajai sistēmai ir jādarbojas</w:t>
-      </w:r>
-      <w:r>
-        <w:rPr>
-          <w:lang w:val="lv-LV"/>
-        </w:rPr>
-        <w:t xml:space="preserve"> uzņēmuma</w:t>
-      </w:r>
-      <w:r>
-        <w:rPr>
-          <w:lang w:val="lv-LV"/>
-        </w:rPr>
-        <w:t xml:space="preserve"> </w:t>
-      </w:r>
-      <w:proofErr w:type="spellStart"/>
-      <w:r>
-        <w:rPr>
-          <w:lang w:val="lv-LV"/>
-        </w:rPr>
-        <w:t>viedtelevizor</w:t>
-      </w:r>
-      <w:r>
-        <w:rPr>
-          <w:lang w:val="lv-LV"/>
-        </w:rPr>
-        <w:t>os</w:t>
-      </w:r>
-      <w:proofErr w:type="spellEnd"/>
-      <w:r>
-        <w:rPr>
-          <w:lang w:val="lv-LV"/>
-        </w:rPr>
-        <w:t xml:space="preserve"> </w:t>
-      </w:r>
-      <w:r>
-        <w:rPr>
-          <w:lang w:val="lv-LV"/>
-        </w:rPr>
-        <w:t xml:space="preserve">LG </w:t>
-      </w:r>
-      <w:proofErr w:type="spellStart"/>
-      <w:r>
-        <w:rPr>
-          <w:lang w:val="lv-LV"/>
-        </w:rPr>
-        <w:t>webOS</w:t>
-      </w:r>
-      <w:proofErr w:type="spellEnd"/>
-      <w:r>
-        <w:rPr>
-          <w:lang w:val="lv-LV"/>
-        </w:rPr>
-        <w:t xml:space="preserve"> TV LH630V</w:t>
-      </w:r>
-      <w:r>
-        <w:rPr>
-          <w:lang w:val="lv-LV"/>
-        </w:rPr>
-        <w:t xml:space="preserve">. Televizora tīmekļa pārlūkprogramma ir </w:t>
-      </w:r>
+      </w:pPr>
       <w:r>
         <w:rPr>
           <w:color w:val="FF0000"/>
           <w:lang w:val="lv-LV"/>
         </w:rPr>
-        <w:t>XXX</w:t>
-      </w:r>
-      <w:r>
-        <w:rPr>
-          <w:lang w:val="lv-LV"/>
-        </w:rPr>
-        <w:t xml:space="preserve">. </w:t>
-      </w:r>
-      <w:proofErr w:type="spellStart"/>
-      <w:r>
-        <w:rPr>
-          <w:lang w:val="lv-LV"/>
-        </w:rPr>
-        <w:t>Viedtelevizorā</w:t>
-      </w:r>
-      <w:proofErr w:type="spellEnd"/>
-      <w:r>
-        <w:rPr>
-          <w:lang w:val="lv-LV"/>
-        </w:rPr>
-        <w:t xml:space="preserve"> navigācija ir iespējama tikai ar tālvadības pulti (nav pieejama ne klaviatūra, ne pele).</w:t>
-      </w:r>
-    </w:p>
-    <w:p>
-      <w:pPr>
-        <w:rPr>
-          <w:lang w:val="lv-LV"/>
-        </w:rPr>
-      </w:pPr>
-    </w:p>
-    <w:p>
-      <w:pPr>
-        <w:pStyle w:val="Heading3"/>
-        <w:rPr>
-          <w:lang w:val="lv-LV"/>
-        </w:rPr>
-      </w:pPr>
-      <w:bookmarkStart w:id="19" w:name="_Toc508099397"/>
-      <w:r>
-        <w:rPr>
-          <w:lang w:val="lv-LV"/>
-        </w:rPr>
-        <w:t>Pieņēmumi un atkarības</w:t>
-      </w:r>
-      <w:bookmarkEnd w:id="19"/>
-    </w:p>
-    <w:p>
-      <w:pPr>
-        <w:rPr>
-          <w:lang w:val="lv-LV"/>
-        </w:rPr>
-      </w:pPr>
-      <w:r>
-        <w:rPr>
-          <w:lang w:val="lv-LV"/>
-        </w:rPr>
-        <w:t>Specifikācija atsaucēs</w:t>
+        <w:t>Lietotāju tiesības?</w:t>
       </w:r>
     </w:p>
     <w:p>
@@ -7186,377 +6568,12 @@
           <w:lang w:val="lv-LV"/>
         </w:rPr>
       </w:pPr>
-      <w:proofErr w:type="spellStart"/>
       <w:r>
         <w:rPr>
           <w:color w:val="FF0000"/>
           <w:lang w:val="lv-LV"/>
         </w:rPr>
-        <w:t>Viedtelevizora</w:t>
-      </w:r>
-      <w:proofErr w:type="spellEnd"/>
-      <w:r>
-        <w:rPr>
-          <w:color w:val="FF0000"/>
-          <w:lang w:val="lv-LV"/>
-        </w:rPr>
-        <w:t xml:space="preserve"> pārlūkprogramma</w:t>
-      </w:r>
-      <w:r>
-        <w:rPr>
-          <w:color w:val="FF0000"/>
-          <w:lang w:val="lv-LV"/>
-        </w:rPr>
-        <w:t>s iespēju atbalsts un saderība</w:t>
-      </w:r>
-      <w:r>
-        <w:rPr>
-          <w:color w:val="FF0000"/>
-          <w:lang w:val="lv-LV"/>
-        </w:rPr>
-        <w:t xml:space="preserve"> izstrādājamās programmatūras darbības nodrošināšanas nolūkos </w:t>
-      </w:r>
-      <w:r>
-        <w:rPr>
-          <w:color w:val="FF0000"/>
-          <w:lang w:val="lv-LV"/>
-        </w:rPr>
-        <w:t>tiek uzskatīts par</w:t>
-      </w:r>
-      <w:r>
-        <w:rPr>
-          <w:color w:val="FF0000"/>
-          <w:lang w:val="lv-LV"/>
-        </w:rPr>
-        <w:t xml:space="preserve"> ekvivalent</w:t>
-      </w:r>
-      <w:r>
-        <w:rPr>
-          <w:color w:val="FF0000"/>
-          <w:lang w:val="lv-LV"/>
-        </w:rPr>
-        <w:t>u</w:t>
-      </w:r>
-      <w:r>
-        <w:rPr>
-          <w:color w:val="FF0000"/>
-          <w:lang w:val="lv-LV"/>
-        </w:rPr>
-        <w:t xml:space="preserve"> Microsoft </w:t>
-      </w:r>
-      <w:proofErr w:type="spellStart"/>
-      <w:r>
-        <w:rPr>
-          <w:color w:val="FF0000"/>
-          <w:lang w:val="lv-LV"/>
-        </w:rPr>
-        <w:t>Edge</w:t>
-      </w:r>
-      <w:proofErr w:type="spellEnd"/>
-      <w:r>
-        <w:rPr>
-          <w:color w:val="FF0000"/>
-          <w:lang w:val="lv-LV"/>
-        </w:rPr>
-        <w:t xml:space="preserve"> pārl</w:t>
-      </w:r>
-      <w:r>
-        <w:rPr>
-          <w:color w:val="FF0000"/>
-          <w:lang w:val="lv-LV"/>
-        </w:rPr>
-        <w:t>ūkprogrammas atbalstītajam</w:t>
-      </w:r>
-      <w:r>
-        <w:rPr>
-          <w:color w:val="FF0000"/>
-          <w:lang w:val="lv-LV"/>
-        </w:rPr>
-        <w:t>.</w:t>
-      </w:r>
-      <w:r>
-        <w:rPr>
-          <w:color w:val="FF0000"/>
-          <w:lang w:val="lv-LV"/>
-        </w:rPr>
-        <w:t xml:space="preserve"> (konkrētas specifikācijas trūkuma dēļ)</w:t>
-      </w:r>
-    </w:p>
-    <w:p>
-      <w:pPr>
-        <w:rPr>
-          <w:lang w:val="lv-LV"/>
-        </w:rPr>
-      </w:pPr>
-    </w:p>
-    <w:p>
-      <w:pPr>
-        <w:pStyle w:val="Heading2"/>
-        <w:rPr>
-          <w:lang w:val="lv-LV"/>
-        </w:rPr>
-      </w:pPr>
-      <w:bookmarkStart w:id="20" w:name="_Toc508099398"/>
-      <w:r>
-        <w:rPr>
-          <w:lang w:val="lv-LV"/>
-        </w:rPr>
-        <w:t>Specifiskās prasības</w:t>
-      </w:r>
-      <w:bookmarkEnd w:id="20"/>
-    </w:p>
-    <w:p>
-      <w:pPr>
-        <w:pStyle w:val="Heading3"/>
-        <w:rPr>
-          <w:lang w:val="lv-LV"/>
-        </w:rPr>
-      </w:pPr>
-      <w:bookmarkStart w:id="21" w:name="_Toc508099399"/>
-      <w:r>
-        <w:rPr>
-          <w:lang w:val="lv-LV"/>
-        </w:rPr>
-        <w:t>Funkcionālās prasības</w:t>
-      </w:r>
-      <w:r>
-        <w:rPr>
-          <w:lang w:val="lv-LV"/>
-        </w:rPr>
-        <w:t xml:space="preserve"> / </w:t>
-      </w:r>
-      <w:proofErr w:type="spellStart"/>
-      <w:r>
-        <w:rPr>
-          <w:lang w:val="lv-LV"/>
-        </w:rPr>
-        <w:t>Lietotājstāsti</w:t>
-      </w:r>
-      <w:bookmarkEnd w:id="21"/>
-      <w:proofErr w:type="spellEnd"/>
-    </w:p>
-    <w:p>
-      <w:pPr>
-        <w:rPr>
-          <w:lang w:val="lv-LV"/>
-        </w:rPr>
-      </w:pPr>
-      <w:r>
-        <w:rPr>
-          <w:lang w:val="lv-LV"/>
-        </w:rPr>
-        <w:t xml:space="preserve">Šī nodaļa apraksta izstrādājamās sistēmas funkcionālās prasības. Visas funkcionālās prasības ir apkopotas kā </w:t>
-      </w:r>
-      <w:proofErr w:type="spellStart"/>
-      <w:r>
-        <w:rPr>
-          <w:lang w:val="lv-LV"/>
-        </w:rPr>
-        <w:t>lietotājstāstu</w:t>
-      </w:r>
-      <w:proofErr w:type="spellEnd"/>
-      <w:r>
-        <w:rPr>
-          <w:lang w:val="lv-LV"/>
-        </w:rPr>
-        <w:t xml:space="preserve"> saraksts katram no sistēmas 4 moduļiem.</w:t>
-      </w:r>
-    </w:p>
-    <w:p>
-      <w:pPr>
-        <w:rPr>
-          <w:lang w:val="lv-LV"/>
-        </w:rPr>
-      </w:pPr>
-      <w:proofErr w:type="spellStart"/>
-      <w:r>
-        <w:rPr>
-          <w:lang w:val="lv-LV"/>
-        </w:rPr>
-        <w:t>Lietotājstāstu</w:t>
-      </w:r>
-      <w:proofErr w:type="spellEnd"/>
-      <w:r>
-        <w:rPr>
-          <w:lang w:val="lv-LV"/>
-        </w:rPr>
-        <w:t xml:space="preserve"> identifikators tiek veidots formā:</w:t>
-      </w:r>
-    </w:p>
-    <w:p>
-      <w:pPr>
-        <w:rPr>
-          <w:lang w:val="lv-LV"/>
-        </w:rPr>
-      </w:pPr>
-      <w:r>
-        <w:rPr>
-          <w:lang w:val="lv-LV"/>
-        </w:rPr>
-        <w:t>&lt;KP&gt;-&lt;moduļa pirmais burts&gt;&lt;</w:t>
-      </w:r>
-      <w:proofErr w:type="spellStart"/>
-      <w:r>
-        <w:rPr>
-          <w:lang w:val="lv-LV"/>
-        </w:rPr>
-        <w:t>lietotājstāsta</w:t>
-      </w:r>
-      <w:proofErr w:type="spellEnd"/>
-      <w:r>
-        <w:rPr>
-          <w:lang w:val="lv-LV"/>
-        </w:rPr>
-        <w:t xml:space="preserve"> kārtas numurs modulī&gt;.</w:t>
-      </w:r>
-    </w:p>
-    <w:p>
-      <w:pPr>
-        <w:rPr>
-          <w:color w:val="FF0000"/>
-          <w:lang w:val="lv-LV"/>
-        </w:rPr>
-      </w:pPr>
-      <w:r>
-        <w:rPr>
-          <w:lang w:val="lv-LV"/>
-        </w:rPr>
-        <w:t>0.</w:t>
-      </w:r>
-      <w:r>
-        <w:rPr>
-          <w:lang w:val="lv-LV"/>
-        </w:rPr>
-        <w:t>līmeņa datu plūsmas diagrammā (skat.</w:t>
-      </w:r>
-      <w:r>
-        <w:rPr>
-          <w:lang w:val="lv-LV"/>
-        </w:rPr>
-        <w:t xml:space="preserve"> </w:t>
-      </w:r>
-      <w:r>
-        <w:rPr>
-          <w:lang w:val="lv-LV"/>
-        </w:rPr>
-        <w:fldChar w:fldCharType="begin"/>
-      </w:r>
-      <w:r>
-        <w:rPr>
-          <w:lang w:val="lv-LV"/>
-        </w:rPr>
-        <w:instrText xml:space="preserve"> REF _Ref508104907 \h </w:instrText>
-      </w:r>
-      <w:r>
-        <w:rPr>
-          <w:lang w:val="lv-LV"/>
-        </w:rPr>
-      </w:r>
-      <w:r>
-        <w:rPr>
-          <w:lang w:val="lv-LV"/>
-        </w:rPr>
-        <w:fldChar w:fldCharType="separate"/>
-      </w:r>
-      <w:r>
-        <w:rPr>
-          <w:noProof/>
-          <w:sz w:val="22"/>
-          <w:szCs w:val="22"/>
-          <w:lang w:val="lv-LV"/>
-        </w:rPr>
-        <w:t>1</w:t>
-      </w:r>
-      <w:r>
-        <w:rPr>
-          <w:sz w:val="22"/>
-          <w:szCs w:val="22"/>
-          <w:lang w:val="lv-LV"/>
-        </w:rPr>
-        <w:t>.</w:t>
-      </w:r>
-      <w:r>
-        <w:rPr>
-          <w:noProof/>
-          <w:sz w:val="22"/>
-          <w:szCs w:val="22"/>
-          <w:lang w:val="lv-LV"/>
-        </w:rPr>
-        <w:t>1</w:t>
-      </w:r>
-      <w:r>
-        <w:rPr>
-          <w:lang w:val="lv-LV"/>
-        </w:rPr>
-        <w:fldChar w:fldCharType="end"/>
-      </w:r>
-      <w:r>
-        <w:rPr>
-          <w:lang w:val="lv-LV"/>
-        </w:rPr>
-        <w:t>. attēlu)</w:t>
-      </w:r>
-      <w:r>
-        <w:rPr>
-          <w:lang w:val="lv-LV"/>
-        </w:rPr>
-        <w:t xml:space="preserve"> attēlota vispārīga datu plūsma starp sistēmu, reģistrētiem lietotājiem (divām to apakšgrupām), ārēju </w:t>
-      </w:r>
-      <w:proofErr w:type="spellStart"/>
-      <w:r>
-        <w:rPr>
-          <w:lang w:val="lv-LV"/>
-        </w:rPr>
-        <w:t>Atlassian</w:t>
-      </w:r>
-      <w:proofErr w:type="spellEnd"/>
-      <w:r>
-        <w:rPr>
-          <w:lang w:val="lv-LV"/>
-        </w:rPr>
-        <w:t xml:space="preserve"> </w:t>
-      </w:r>
-      <w:proofErr w:type="spellStart"/>
-      <w:r>
-        <w:rPr>
-          <w:lang w:val="lv-LV"/>
-        </w:rPr>
-        <w:t>Jira</w:t>
-      </w:r>
-      <w:proofErr w:type="spellEnd"/>
-      <w:r>
-        <w:rPr>
-          <w:lang w:val="lv-LV"/>
-        </w:rPr>
-        <w:t xml:space="preserve"> datubāzi un pašas sistēmas datu krātuvi.</w:t>
-      </w:r>
-      <w:r>
-        <w:rPr>
-          <w:lang w:val="lv-LV"/>
-        </w:rPr>
-        <w:t xml:space="preserve"> Ārējā datubāzē tiek glabāta visa lietotāju autentificēšanai un paneļu attēlošanai nepieciešamā informācija.</w:t>
-      </w:r>
-      <w:r>
-        <w:rPr>
-          <w:color w:val="FF0000"/>
-          <w:lang w:val="lv-LV"/>
-        </w:rPr>
-        <w:t xml:space="preserve"> Sistēmas datu krātuvē kā atsevišķi faili tiek glabāti katra lietotāja paneļu attēlošanas iestatījumi, lietotnes attēloto paneļu statistika un attēloto paneļu informācija.</w:t>
-      </w:r>
-    </w:p>
-    <w:p>
-      <w:pPr>
-        <w:rPr>
-          <w:color w:val="FF0000"/>
-          <w:lang w:val="lv-LV"/>
-        </w:rPr>
-      </w:pPr>
-      <w:r>
-        <w:rPr>
-          <w:color w:val="FF0000"/>
-          <w:lang w:val="lv-LV"/>
-        </w:rPr>
-        <w:t xml:space="preserve">Lietotāju tiesības? </w:t>
+        <w:t>Pārzīmēt DPD pēc lucidcharts?</w:t>
       </w:r>
     </w:p>
     <w:p>
@@ -7769,21 +6786,7 @@
         <w:rPr>
           <w:lang w:val="lv-LV"/>
         </w:rPr>
-        <w:t xml:space="preserve"> Katrs modulis ietver tam atbilstošos </w:t>
-      </w:r>
-      <w:proofErr w:type="spellStart"/>
-      <w:r>
-        <w:rPr>
-          <w:lang w:val="lv-LV"/>
-        </w:rPr>
-        <w:t>lietotājstāstus</w:t>
-      </w:r>
-      <w:proofErr w:type="spellEnd"/>
-      <w:r>
-        <w:rPr>
-          <w:lang w:val="lv-LV"/>
-        </w:rPr>
-        <w:t xml:space="preserve"> un nepieciešamo funkcionalitāti. </w:t>
+        <w:t xml:space="preserve"> Katrs modulis ietver tam atbilstošos lietotājstāstus un nepieciešamo funkcionalitāti. </w:t>
       </w:r>
       <w:r>
         <w:rPr>
@@ -8203,20 +7206,8 @@
           <w:szCs w:val="22"/>
           <w:lang w:val="lv-LV"/>
         </w:rPr>
-        <w:t xml:space="preserve"> </w:t>
-      </w:r>
-      <w:proofErr w:type="spellStart"/>
-      <w:r>
-        <w:rPr>
-          <w:b/>
-          <w:i w:val="0"/>
-          <w:sz w:val="22"/>
-          <w:szCs w:val="22"/>
-          <w:lang w:val="lv-LV"/>
-        </w:rPr>
-        <w:t>lietotājstāsts</w:t>
-      </w:r>
-      <w:proofErr w:type="spellEnd"/>
+        <w:t xml:space="preserve"> lietotājstāsts</w:t>
+      </w:r>
     </w:p>
     <w:tbl>
       <w:tblPr>
@@ -8307,14 +7298,12 @@
                 <w:lang w:val="lv-LV"/>
               </w:rPr>
             </w:pPr>
-            <w:proofErr w:type="spellStart"/>
             <w:r>
               <w:rPr>
                 <w:lang w:val="lv-LV"/>
               </w:rPr>
               <w:t>Lietotājstāsts</w:t>
             </w:r>
-            <w:proofErr w:type="spellEnd"/>
           </w:p>
         </w:tc>
         <w:tc>
@@ -8422,35 +7411,7 @@
               <w:rPr>
                 <w:lang w:val="lv-LV"/>
               </w:rPr>
-              <w:t xml:space="preserve">lietotājam iekš </w:t>
-            </w:r>
-            <w:proofErr w:type="spellStart"/>
-            <w:r>
-              <w:rPr>
-                <w:lang w:val="lv-LV"/>
-              </w:rPr>
-              <w:t>Kanban</w:t>
-            </w:r>
-            <w:proofErr w:type="spellEnd"/>
-            <w:r>
-              <w:rPr>
-                <w:lang w:val="lv-LV"/>
-              </w:rPr>
-              <w:t xml:space="preserve"> </w:t>
-            </w:r>
-            <w:proofErr w:type="spellStart"/>
-            <w:r>
-              <w:rPr>
-                <w:lang w:val="lv-LV"/>
-              </w:rPr>
-              <w:t>Board</w:t>
-            </w:r>
-            <w:proofErr w:type="spellEnd"/>
-            <w:r>
-              <w:rPr>
-                <w:lang w:val="lv-LV"/>
-              </w:rPr>
-              <w:t xml:space="preserve"> iestatījumiem jābūt piešķirtām skatīšanās tiesībām.</w:t>
+              <w:t>lietotājam iekš Kanban Board iestatījumiem jābūt piešķirtām skatīšanās tiesībām.</w:t>
             </w:r>
           </w:p>
         </w:tc>
@@ -8602,17 +7563,8 @@
           <w:sz w:val="22"/>
           <w:szCs w:val="22"/>
         </w:rPr>
-        <w:t xml:space="preserve">. </w:t>
-      </w:r>
-      <w:proofErr w:type="gramStart"/>
-      <w:r>
-        <w:rPr>
-          <w:sz w:val="22"/>
-          <w:szCs w:val="22"/>
-        </w:rPr>
-        <w:t>tabula</w:t>
-      </w:r>
-      <w:proofErr w:type="gramEnd"/>
+        <w:t>. tabula</w:t>
+      </w:r>
     </w:p>
     <w:p>
       <w:pPr>
@@ -8632,19 +7584,8 @@
           <w:sz w:val="22"/>
           <w:szCs w:val="22"/>
         </w:rPr>
-        <w:t xml:space="preserve">KP-L02 </w:t>
-      </w:r>
-      <w:proofErr w:type="spellStart"/>
-      <w:r>
-        <w:rPr>
-          <w:b/>
-          <w:i w:val="0"/>
-          <w:sz w:val="22"/>
-          <w:szCs w:val="22"/>
-        </w:rPr>
-        <w:t>lietotājstāsts</w:t>
-      </w:r>
-      <w:proofErr w:type="spellEnd"/>
+        <w:t>KP-L02 lietotājstāsts</w:t>
+      </w:r>
     </w:p>
     <w:tbl>
       <w:tblPr>
@@ -8721,14 +7662,12 @@
                 <w:lang w:val="lv-LV"/>
               </w:rPr>
             </w:pPr>
-            <w:proofErr w:type="spellStart"/>
             <w:r>
               <w:rPr>
                 <w:lang w:val="lv-LV"/>
               </w:rPr>
               <w:t>Lietotājstāsts</w:t>
             </w:r>
-            <w:proofErr w:type="spellEnd"/>
           </w:p>
         </w:tc>
         <w:tc>
@@ -8859,23 +7798,7 @@
                 <w:color w:val="FF0000"/>
                 <w:lang w:val="lv-LV"/>
               </w:rPr>
-              <w:t xml:space="preserve">Sistēmas </w:t>
-            </w:r>
-            <w:proofErr w:type="spellStart"/>
-            <w:r>
-              <w:rPr>
-                <w:color w:val="FF0000"/>
-                <w:lang w:val="lv-LV"/>
-              </w:rPr>
-              <w:t>web.config</w:t>
-            </w:r>
-            <w:proofErr w:type="spellEnd"/>
-            <w:r>
-              <w:rPr>
-                <w:color w:val="FF0000"/>
-                <w:lang w:val="lv-LV"/>
-              </w:rPr>
-              <w:t xml:space="preserve"> datnē jābūt iestatītai norādei uz aktīvā direktorija Sistēmas administratoru grupu.</w:t>
+              <w:t>Sistēmas web.config datnē jābūt iestatītai norādei uz aktīvā direktorija Sistēmas administratoru grupu.</w:t>
             </w:r>
           </w:p>
           <w:p>
@@ -8906,35 +7829,7 @@
               <w:rPr>
                 <w:lang w:val="lv-LV"/>
               </w:rPr>
-              <w:t xml:space="preserve">lietotājam iekš </w:t>
-            </w:r>
-            <w:proofErr w:type="spellStart"/>
-            <w:r>
-              <w:rPr>
-                <w:lang w:val="lv-LV"/>
-              </w:rPr>
-              <w:t>Kanban</w:t>
-            </w:r>
-            <w:proofErr w:type="spellEnd"/>
-            <w:r>
-              <w:rPr>
-                <w:lang w:val="lv-LV"/>
-              </w:rPr>
-              <w:t xml:space="preserve"> </w:t>
-            </w:r>
-            <w:proofErr w:type="spellStart"/>
-            <w:r>
-              <w:rPr>
-                <w:lang w:val="lv-LV"/>
-              </w:rPr>
-              <w:t>Board</w:t>
-            </w:r>
-            <w:proofErr w:type="spellEnd"/>
-            <w:r>
-              <w:rPr>
-                <w:lang w:val="lv-LV"/>
-              </w:rPr>
-              <w:t xml:space="preserve"> iestatījumiem jābūt piešķirtām skatīšanās tiesībām.</w:t>
+              <w:t>lietotājam iekš Kanban Board iestatījumiem jābūt piešķirtām skatīšanās tiesībām.</w:t>
             </w:r>
           </w:p>
         </w:tc>
@@ -9112,17 +8007,8 @@
           <w:sz w:val="22"/>
           <w:szCs w:val="22"/>
         </w:rPr>
-        <w:t xml:space="preserve">. </w:t>
-      </w:r>
-      <w:proofErr w:type="gramStart"/>
-      <w:r>
-        <w:rPr>
-          <w:sz w:val="22"/>
-          <w:szCs w:val="22"/>
-        </w:rPr>
-        <w:t>tabula</w:t>
-      </w:r>
-      <w:proofErr w:type="gramEnd"/>
+        <w:t>. tabula</w:t>
+      </w:r>
     </w:p>
     <w:tbl>
       <w:tblPr>
@@ -9180,23 +8066,7 @@
                 <w:color w:val="FF0000"/>
                 <w:lang w:val="lv-LV"/>
               </w:rPr>
-              <w:t xml:space="preserve">(KP-15) ---- aparatūras </w:t>
-            </w:r>
-            <w:proofErr w:type="spellStart"/>
-            <w:r>
-              <w:rPr>
-                <w:color w:val="FF0000"/>
-                <w:lang w:val="lv-LV"/>
-              </w:rPr>
-              <w:t>saskarne</w:t>
-            </w:r>
-            <w:proofErr w:type="spellEnd"/>
-            <w:r>
-              <w:rPr>
-                <w:color w:val="FF0000"/>
-                <w:lang w:val="lv-LV"/>
-              </w:rPr>
-              <w:t xml:space="preserve"> nevis funkcionālā?  ------redzēt datorā??</w:t>
+              <w:t>(KP-15) ---- aparatūras saskarne nevis funkcionālā?  ------redzēt datorā??</w:t>
             </w:r>
           </w:p>
         </w:tc>
@@ -9215,14 +8085,12 @@
                 <w:lang w:val="lv-LV"/>
               </w:rPr>
             </w:pPr>
-            <w:proofErr w:type="spellStart"/>
             <w:r>
               <w:rPr>
                 <w:lang w:val="lv-LV"/>
               </w:rPr>
               <w:t>Lietotājstāsts</w:t>
             </w:r>
-            <w:proofErr w:type="spellEnd"/>
           </w:p>
         </w:tc>
         <w:tc>
@@ -9242,21 +8110,7 @@
               <w:rPr>
                 <w:lang w:val="lv-LV"/>
               </w:rPr>
-              <w:t xml:space="preserve">Kā lietotājs vēlos lietot sistēmu </w:t>
-            </w:r>
-            <w:proofErr w:type="spellStart"/>
-            <w:r>
-              <w:rPr>
-                <w:lang w:val="lv-LV"/>
-              </w:rPr>
-              <w:t>viedtelevizorā</w:t>
-            </w:r>
-            <w:proofErr w:type="spellEnd"/>
-            <w:r>
-              <w:rPr>
-                <w:lang w:val="lv-LV"/>
-              </w:rPr>
-              <w:t>.</w:t>
+              <w:t>Kā lietotājs vēlos lietot sistēmu viedtelevizorā.</w:t>
             </w:r>
           </w:p>
         </w:tc>
@@ -9306,30 +8160,8 @@
               <w:rPr>
                 <w:lang w:val="lv-LV"/>
               </w:rPr>
-              <w:t xml:space="preserve">LG </w:t>
-            </w:r>
-            <w:proofErr w:type="spellStart"/>
-            <w:r>
-              <w:rPr>
-                <w:lang w:val="lv-LV"/>
-              </w:rPr>
-              <w:t>webOS</w:t>
-            </w:r>
-            <w:proofErr w:type="spellEnd"/>
-            <w:r>
-              <w:rPr>
-                <w:lang w:val="lv-LV"/>
-              </w:rPr>
-              <w:t xml:space="preserve"> TV LH630V </w:t>
-            </w:r>
-            <w:proofErr w:type="spellStart"/>
-            <w:r>
-              <w:rPr>
-                <w:lang w:val="lv-LV"/>
-              </w:rPr>
-              <w:t>viedtelevizora</w:t>
-            </w:r>
-            <w:proofErr w:type="spellEnd"/>
+              <w:t>LG webOS TV LH630V viedtelevizora</w:t>
+            </w:r>
             <w:r>
               <w:rPr>
                 <w:lang w:val="lv-LV"/>
@@ -9365,39 +8197,7 @@
                 <w:i/>
                 <w:lang w:val="lv-LV"/>
               </w:rPr>
-              <w:t xml:space="preserve">Sistēmai jābūt lietojamai uz </w:t>
-            </w:r>
-            <w:proofErr w:type="spellStart"/>
-            <w:r>
-              <w:rPr>
-                <w:i/>
-                <w:lang w:val="lv-LV"/>
-              </w:rPr>
-              <w:t>viedtelevizora</w:t>
-            </w:r>
-            <w:proofErr w:type="spellEnd"/>
-            <w:r>
-              <w:rPr>
-                <w:i/>
-                <w:lang w:val="lv-LV"/>
-              </w:rPr>
-              <w:t xml:space="preserve"> LG </w:t>
-            </w:r>
-            <w:proofErr w:type="spellStart"/>
-            <w:r>
-              <w:rPr>
-                <w:i/>
-                <w:lang w:val="lv-LV"/>
-              </w:rPr>
-              <w:t>webOS</w:t>
-            </w:r>
-            <w:proofErr w:type="spellEnd"/>
-            <w:r>
-              <w:rPr>
-                <w:i/>
-                <w:lang w:val="lv-LV"/>
-              </w:rPr>
-              <w:t xml:space="preserve"> TV LH630V.</w:t>
+              <w:t>Sistēmai jābūt lietojamai uz viedtelevizora LG webOS TV LH630V.</w:t>
             </w:r>
           </w:p>
         </w:tc>
@@ -9550,17 +8350,8 @@
           <w:sz w:val="22"/>
           <w:szCs w:val="22"/>
         </w:rPr>
-        <w:t xml:space="preserve">. </w:t>
-      </w:r>
-      <w:proofErr w:type="gramStart"/>
-      <w:r>
-        <w:rPr>
-          <w:sz w:val="22"/>
-          <w:szCs w:val="22"/>
-        </w:rPr>
-        <w:t>tabula</w:t>
-      </w:r>
-      <w:proofErr w:type="gramEnd"/>
+        <w:t>. tabula</w:t>
+      </w:r>
     </w:p>
     <w:tbl>
       <w:tblPr>
@@ -9648,14 +8439,12 @@
                 <w:lang w:val="lv-LV"/>
               </w:rPr>
             </w:pPr>
-            <w:proofErr w:type="spellStart"/>
             <w:r>
               <w:rPr>
                 <w:lang w:val="lv-LV"/>
               </w:rPr>
               <w:t>Lietotājstāsts</w:t>
             </w:r>
-            <w:proofErr w:type="spellEnd"/>
           </w:p>
         </w:tc>
         <w:tc>
@@ -9791,78 +8580,21 @@
                 <w:color w:val="FF0000"/>
                 <w:lang w:val="lv-LV"/>
               </w:rPr>
-              <w:t xml:space="preserve"> </w:t>
-            </w:r>
-            <w:proofErr w:type="spellStart"/>
+              <w:t xml:space="preserve"> ielādes</w:t>
+            </w:r>
             <w:r>
               <w:rPr>
                 <w:color w:val="FF0000"/>
                 <w:lang w:val="lv-LV"/>
               </w:rPr>
-              <w:t>ielādes</w:t>
-            </w:r>
-            <w:proofErr w:type="spellEnd"/>
+              <w:t xml:space="preserve"> no Atlassian Jira sistēmas</w:t>
+            </w:r>
             <w:r>
               <w:rPr>
                 <w:color w:val="FF0000"/>
                 <w:lang w:val="lv-LV"/>
               </w:rPr>
-              <w:t xml:space="preserve"> no </w:t>
-            </w:r>
-            <w:proofErr w:type="spellStart"/>
-            <w:r>
-              <w:rPr>
-                <w:color w:val="FF0000"/>
-                <w:lang w:val="lv-LV"/>
-              </w:rPr>
-              <w:t>Atlassian</w:t>
-            </w:r>
-            <w:proofErr w:type="spellEnd"/>
-            <w:r>
-              <w:rPr>
-                <w:color w:val="FF0000"/>
-                <w:lang w:val="lv-LV"/>
-              </w:rPr>
-              <w:t xml:space="preserve"> </w:t>
-            </w:r>
-            <w:proofErr w:type="spellStart"/>
-            <w:r>
-              <w:rPr>
-                <w:color w:val="FF0000"/>
-                <w:lang w:val="lv-LV"/>
-              </w:rPr>
-              <w:t>Jira</w:t>
-            </w:r>
-            <w:proofErr w:type="spellEnd"/>
-            <w:r>
-              <w:rPr>
-                <w:color w:val="FF0000"/>
-                <w:lang w:val="lv-LV"/>
-              </w:rPr>
-              <w:t xml:space="preserve"> sistēmas</w:t>
-            </w:r>
-            <w:r>
-              <w:rPr>
-                <w:color w:val="FF0000"/>
-                <w:lang w:val="lv-LV"/>
-              </w:rPr>
-              <w:t xml:space="preserve">, un </w:t>
-            </w:r>
-            <w:proofErr w:type="spellStart"/>
-            <w:r>
-              <w:rPr>
-                <w:color w:val="FF0000"/>
-                <w:lang w:val="lv-LV"/>
-              </w:rPr>
-              <w:t>ielādes</w:t>
-            </w:r>
-            <w:proofErr w:type="spellEnd"/>
-            <w:r>
-              <w:rPr>
-                <w:color w:val="FF0000"/>
-                <w:lang w:val="lv-LV"/>
-              </w:rPr>
-              <w:t xml:space="preserve"> laikā jārāda slīdrādes iepriekšējais panelis.</w:t>
+              <w:t>, un ielādes laikā jārāda slīdrādes iepriekšējais panelis.</w:t>
             </w:r>
           </w:p>
         </w:tc>
@@ -10008,17 +8740,8 @@
           <w:sz w:val="22"/>
           <w:szCs w:val="22"/>
         </w:rPr>
-        <w:t xml:space="preserve">. </w:t>
-      </w:r>
-      <w:proofErr w:type="gramStart"/>
-      <w:r>
-        <w:rPr>
-          <w:sz w:val="22"/>
-          <w:szCs w:val="22"/>
-        </w:rPr>
-        <w:t>tabula</w:t>
-      </w:r>
-      <w:proofErr w:type="gramEnd"/>
+        <w:t>. tabula</w:t>
+      </w:r>
     </w:p>
     <w:tbl>
       <w:tblPr>
@@ -10103,14 +8826,12 @@
                 <w:lang w:val="lv-LV"/>
               </w:rPr>
             </w:pPr>
-            <w:proofErr w:type="spellStart"/>
             <w:r>
               <w:rPr>
                 <w:lang w:val="lv-LV"/>
               </w:rPr>
               <w:t>Lietotājstāsts</w:t>
             </w:r>
-            <w:proofErr w:type="spellEnd"/>
           </w:p>
         </w:tc>
         <w:tc>
@@ -10151,19 +8872,11 @@
               </w:rPr>
               <w:t xml:space="preserve"> redzēt </w:t>
             </w:r>
-            <w:proofErr w:type="spellStart"/>
-            <w:r>
-              <w:rPr>
-                <w:lang w:val="lv-LV"/>
-              </w:rPr>
-              <w:t>Kanban</w:t>
-            </w:r>
-            <w:proofErr w:type="spellEnd"/>
-            <w:r>
-              <w:rPr>
-                <w:lang w:val="lv-LV"/>
-              </w:rPr>
-              <w:t xml:space="preserve"> paneļus</w:t>
+            <w:r>
+              <w:rPr>
+                <w:lang w:val="lv-LV"/>
+              </w:rPr>
+              <w:t>Kanban paneļus</w:t>
             </w:r>
             <w:r>
               <w:rPr>
@@ -10218,19 +8931,11 @@
                 <w:lang w:val="lv-LV"/>
               </w:rPr>
             </w:pPr>
-            <w:proofErr w:type="spellStart"/>
-            <w:r>
-              <w:rPr>
-                <w:lang w:val="lv-LV"/>
-              </w:rPr>
-              <w:t>Kanban</w:t>
-            </w:r>
-            <w:proofErr w:type="spellEnd"/>
-            <w:r>
-              <w:rPr>
-                <w:lang w:val="lv-LV"/>
-              </w:rPr>
-              <w:t xml:space="preserve"> </w:t>
+            <w:r>
+              <w:rPr>
+                <w:lang w:val="lv-LV"/>
+              </w:rPr>
+              <w:t xml:space="preserve">Kanban </w:t>
             </w:r>
             <w:r>
               <w:rPr>
@@ -10248,35 +8953,7 @@
               <w:rPr>
                 <w:lang w:val="lv-LV"/>
               </w:rPr>
-              <w:t xml:space="preserve">iegūšanas no </w:t>
-            </w:r>
-            <w:proofErr w:type="spellStart"/>
-            <w:r>
-              <w:rPr>
-                <w:lang w:val="lv-LV"/>
-              </w:rPr>
-              <w:t>Atlassian</w:t>
-            </w:r>
-            <w:proofErr w:type="spellEnd"/>
-            <w:r>
-              <w:rPr>
-                <w:lang w:val="lv-LV"/>
-              </w:rPr>
-              <w:t xml:space="preserve"> </w:t>
-            </w:r>
-            <w:proofErr w:type="spellStart"/>
-            <w:r>
-              <w:rPr>
-                <w:lang w:val="lv-LV"/>
-              </w:rPr>
-              <w:t>Jira</w:t>
-            </w:r>
-            <w:proofErr w:type="spellEnd"/>
-            <w:r>
-              <w:rPr>
-                <w:lang w:val="lv-LV"/>
-              </w:rPr>
-              <w:t xml:space="preserve"> sistēmas</w:t>
+              <w:t>iegūšanas no Atlassian Jira sistēmas</w:t>
             </w:r>
             <w:r>
               <w:rPr>
@@ -10447,21 +9124,12 @@
                 <w:lang w:val="lv-LV"/>
               </w:rPr>
             </w:pPr>
-            <w:proofErr w:type="spellStart"/>
             <w:r>
               <w:rPr>
                 <w:color w:val="FF0000"/>
                 <w:lang w:val="lv-LV"/>
               </w:rPr>
-              <w:t>Kanban</w:t>
-            </w:r>
-            <w:proofErr w:type="spellEnd"/>
-            <w:r>
-              <w:rPr>
-                <w:color w:val="FF0000"/>
-                <w:lang w:val="lv-LV"/>
-              </w:rPr>
-              <w:t xml:space="preserve"> paneļa iestatījumu un pieteikumu datus pirms pārzīmēšanas salīdzināt ar pēdējo reizi nolasītajiem. Ja tie neatšķiras, Paneli nepārzīmēt.</w:t>
+              <w:t>Kanban paneļa iestatījumu un pieteikumu datus pirms pārzīmēšanas salīdzināt ar pēdējo reizi nolasītajiem. Ja tie neatšķiras, Paneli nepārzīmēt.</w:t>
             </w:r>
           </w:p>
         </w:tc>
@@ -10613,17 +9281,8 @@
           <w:sz w:val="22"/>
           <w:szCs w:val="22"/>
         </w:rPr>
-        <w:t xml:space="preserve">. </w:t>
-      </w:r>
-      <w:proofErr w:type="gramStart"/>
-      <w:r>
-        <w:rPr>
-          <w:sz w:val="22"/>
-          <w:szCs w:val="22"/>
-        </w:rPr>
-        <w:t>tabula</w:t>
-      </w:r>
-      <w:proofErr w:type="gramEnd"/>
+        <w:t>. tabula</w:t>
+      </w:r>
     </w:p>
     <w:tbl>
       <w:tblPr>
@@ -10714,14 +9373,12 @@
                 <w:lang w:val="lv-LV"/>
               </w:rPr>
             </w:pPr>
-            <w:proofErr w:type="spellStart"/>
             <w:r>
               <w:rPr>
                 <w:lang w:val="lv-LV"/>
               </w:rPr>
               <w:t>Lietotājstāsts</w:t>
             </w:r>
-            <w:proofErr w:type="spellEnd"/>
           </w:p>
         </w:tc>
         <w:tc>
@@ -10759,55 +9416,13 @@
               <w:rPr>
                 <w:lang w:val="lv-LV"/>
               </w:rPr>
-              <w:t xml:space="preserve"> atbilst attiecīgajam </w:t>
-            </w:r>
-            <w:proofErr w:type="spellStart"/>
-            <w:r>
-              <w:rPr>
-                <w:lang w:val="lv-LV"/>
-              </w:rPr>
-              <w:t>Kanban</w:t>
-            </w:r>
-            <w:proofErr w:type="spellEnd"/>
-            <w:r>
-              <w:rPr>
-                <w:lang w:val="lv-LV"/>
-              </w:rPr>
-              <w:t xml:space="preserve"> </w:t>
-            </w:r>
-            <w:r>
-              <w:rPr>
-                <w:lang w:val="lv-LV"/>
-              </w:rPr>
-              <w:t xml:space="preserve">panelim </w:t>
-            </w:r>
-            <w:proofErr w:type="spellStart"/>
-            <w:r>
-              <w:rPr>
-                <w:lang w:val="lv-LV"/>
-              </w:rPr>
-              <w:t>Atlassian</w:t>
-            </w:r>
-            <w:proofErr w:type="spellEnd"/>
-            <w:r>
-              <w:rPr>
-                <w:lang w:val="lv-LV"/>
-              </w:rPr>
-              <w:t xml:space="preserve"> </w:t>
-            </w:r>
-            <w:proofErr w:type="spellStart"/>
-            <w:r>
-              <w:rPr>
-                <w:lang w:val="lv-LV"/>
-              </w:rPr>
-              <w:t>Jira</w:t>
-            </w:r>
-            <w:proofErr w:type="spellEnd"/>
-            <w:r>
-              <w:rPr>
-                <w:lang w:val="lv-LV"/>
-              </w:rPr>
-              <w:t xml:space="preserve"> sistēmā.</w:t>
+              <w:t xml:space="preserve"> atbilst attiecīgajam Kanban </w:t>
+            </w:r>
+            <w:r>
+              <w:rPr>
+                <w:lang w:val="lv-LV"/>
+              </w:rPr>
+              <w:t>panelim Atlassian Jira sistēmā.</w:t>
             </w:r>
           </w:p>
         </w:tc>
@@ -10856,47 +9471,17 @@
               </w:rPr>
               <w:t xml:space="preserve">Paneļa kolonnu nosaukumi un secība ir tāda kā </w:t>
             </w:r>
-            <w:proofErr w:type="spellStart"/>
-            <w:r>
-              <w:rPr>
-                <w:lang w:val="lv-LV"/>
-              </w:rPr>
-              <w:t>Atlassian</w:t>
-            </w:r>
-            <w:proofErr w:type="spellEnd"/>
-            <w:r>
-              <w:rPr>
-                <w:lang w:val="lv-LV"/>
-              </w:rPr>
-              <w:t xml:space="preserve"> </w:t>
-            </w:r>
-            <w:proofErr w:type="spellStart"/>
-            <w:r>
-              <w:rPr>
-                <w:lang w:val="lv-LV"/>
-              </w:rPr>
-              <w:t>Jira</w:t>
-            </w:r>
-            <w:proofErr w:type="spellEnd"/>
-            <w:r>
-              <w:rPr>
-                <w:lang w:val="lv-LV"/>
-              </w:rPr>
-              <w:t xml:space="preserve"> sistēmas </w:t>
-            </w:r>
-            <w:proofErr w:type="spellStart"/>
-            <w:r>
-              <w:rPr>
-                <w:lang w:val="lv-LV"/>
-              </w:rPr>
-              <w:t>Kanban</w:t>
-            </w:r>
-            <w:proofErr w:type="spellEnd"/>
-            <w:r>
-              <w:rPr>
-                <w:lang w:val="lv-LV"/>
-              </w:rPr>
-              <w:t xml:space="preserve"> </w:t>
+            <w:r>
+              <w:rPr>
+                <w:lang w:val="lv-LV"/>
+              </w:rPr>
+              <w:t xml:space="preserve">Atlassian Jira sistēmas </w:t>
+            </w:r>
+            <w:r>
+              <w:rPr>
+                <w:lang w:val="lv-LV"/>
+              </w:rPr>
+              <w:t xml:space="preserve">Kanban </w:t>
             </w:r>
             <w:r>
               <w:rPr>
@@ -11105,18 +9690,9 @@
           <w:sz w:val="22"/>
           <w:szCs w:val="22"/>
         </w:rPr>
-        <w:t xml:space="preserve">. </w:t>
-      </w:r>
-      <w:proofErr w:type="gramStart"/>
-      <w:r>
-        <w:rPr>
-          <w:sz w:val="22"/>
-          <w:szCs w:val="22"/>
-        </w:rPr>
-        <w:t>tabula</w:t>
+        <w:t>. tabula</w:t>
       </w:r>
       <w:bookmarkEnd w:id="25"/>
-      <w:proofErr w:type="gramEnd"/>
     </w:p>
     <w:tbl>
       <w:tblPr>
@@ -11207,14 +9783,12 @@
                 <w:lang w:val="lv-LV"/>
               </w:rPr>
             </w:pPr>
-            <w:proofErr w:type="spellStart"/>
             <w:r>
               <w:rPr>
                 <w:lang w:val="lv-LV"/>
               </w:rPr>
               <w:t>Lietotājstāsts</w:t>
             </w:r>
-            <w:proofErr w:type="spellEnd"/>
           </w:p>
         </w:tc>
         <w:tc>
@@ -11301,35 +9875,7 @@
               <w:rPr>
                 <w:lang w:val="lv-LV"/>
               </w:rPr>
-              <w:t xml:space="preserve"> no </w:t>
-            </w:r>
-            <w:proofErr w:type="spellStart"/>
-            <w:r>
-              <w:rPr>
-                <w:lang w:val="lv-LV"/>
-              </w:rPr>
-              <w:t>Atlassian</w:t>
-            </w:r>
-            <w:proofErr w:type="spellEnd"/>
-            <w:r>
-              <w:rPr>
-                <w:lang w:val="lv-LV"/>
-              </w:rPr>
-              <w:t xml:space="preserve"> </w:t>
-            </w:r>
-            <w:proofErr w:type="spellStart"/>
-            <w:r>
-              <w:rPr>
-                <w:lang w:val="lv-LV"/>
-              </w:rPr>
-              <w:t>Jira</w:t>
-            </w:r>
-            <w:proofErr w:type="spellEnd"/>
-            <w:r>
-              <w:rPr>
-                <w:lang w:val="lv-LV"/>
-              </w:rPr>
-              <w:t xml:space="preserve"> sistēmas.</w:t>
+              <w:t xml:space="preserve"> no Atlassian Jira sistēmas.</w:t>
             </w:r>
           </w:p>
         </w:tc>
@@ -11474,49 +10020,13 @@
               <w:rPr>
                 <w:lang w:val="lv-LV"/>
               </w:rPr>
-              <w:t xml:space="preserve"> rediģēšanas  </w:t>
-            </w:r>
-            <w:proofErr w:type="spellStart"/>
-            <w:r>
-              <w:rPr>
-                <w:lang w:val="lv-LV"/>
-              </w:rPr>
-              <w:t>saskarni</w:t>
-            </w:r>
-            <w:proofErr w:type="spellEnd"/>
-            <w:r>
-              <w:rPr>
-                <w:lang w:val="lv-LV"/>
-              </w:rPr>
-              <w:t xml:space="preserve"> </w:t>
-            </w:r>
-            <w:proofErr w:type="spellStart"/>
-            <w:r>
-              <w:rPr>
-                <w:lang w:val="lv-LV"/>
-              </w:rPr>
-              <w:t>Atlassian</w:t>
-            </w:r>
-            <w:proofErr w:type="spellEnd"/>
-            <w:r>
-              <w:rPr>
-                <w:lang w:val="lv-LV"/>
-              </w:rPr>
-              <w:t xml:space="preserve"> </w:t>
-            </w:r>
-            <w:proofErr w:type="spellStart"/>
-            <w:r>
-              <w:rPr>
-                <w:lang w:val="lv-LV"/>
-              </w:rPr>
-              <w:t>Jira</w:t>
-            </w:r>
-            <w:proofErr w:type="spellEnd"/>
-            <w:r>
-              <w:rPr>
-                <w:lang w:val="lv-LV"/>
-              </w:rPr>
-              <w:t xml:space="preserve"> sistēmā</w:t>
+              <w:t xml:space="preserve"> rediģēšanas  saskarni</w:t>
+            </w:r>
+            <w:r>
+              <w:rPr>
+                <w:lang w:val="lv-LV"/>
+              </w:rPr>
+              <w:t xml:space="preserve"> Atlassian Jira sistēmā</w:t>
             </w:r>
             <w:r>
               <w:rPr>
@@ -11661,19 +10171,11 @@
                 <w:lang w:val="lv-LV"/>
               </w:rPr>
             </w:pPr>
-            <w:proofErr w:type="spellStart"/>
-            <w:r>
-              <w:rPr>
-                <w:lang w:val="lv-LV"/>
-              </w:rPr>
-              <w:t>Blocker</w:t>
-            </w:r>
-            <w:proofErr w:type="spellEnd"/>
-            <w:r>
-              <w:rPr>
-                <w:lang w:val="lv-LV"/>
-              </w:rPr>
-              <w:t xml:space="preserve"> - gaiši sarkana;</w:t>
+            <w:r>
+              <w:rPr>
+                <w:lang w:val="lv-LV"/>
+              </w:rPr>
+              <w:t>Blocker - gaiši sarkana;</w:t>
             </w:r>
           </w:p>
           <w:p>
@@ -11688,19 +10190,11 @@
                 <w:lang w:val="lv-LV"/>
               </w:rPr>
             </w:pPr>
-            <w:proofErr w:type="spellStart"/>
-            <w:r>
-              <w:rPr>
-                <w:lang w:val="lv-LV"/>
-              </w:rPr>
-              <w:t>Critical</w:t>
-            </w:r>
-            <w:proofErr w:type="spellEnd"/>
-            <w:r>
-              <w:rPr>
-                <w:lang w:val="lv-LV"/>
-              </w:rPr>
-              <w:t xml:space="preserve"> - gaiši oranža;</w:t>
+            <w:r>
+              <w:rPr>
+                <w:lang w:val="lv-LV"/>
+              </w:rPr>
+              <w:t>Critical - gaiši oranža;</w:t>
             </w:r>
           </w:p>
           <w:p>
@@ -11753,19 +10247,11 @@
                 <w:lang w:val="lv-LV"/>
               </w:rPr>
             </w:pPr>
-            <w:proofErr w:type="spellStart"/>
-            <w:r>
-              <w:rPr>
-                <w:lang w:val="lv-LV"/>
-              </w:rPr>
-              <w:t>Trivial</w:t>
-            </w:r>
-            <w:proofErr w:type="spellEnd"/>
-            <w:r>
-              <w:rPr>
-                <w:lang w:val="lv-LV"/>
-              </w:rPr>
-              <w:t xml:space="preserve"> - gaiši pelēka.</w:t>
+            <w:r>
+              <w:rPr>
+                <w:lang w:val="lv-LV"/>
+              </w:rPr>
+              <w:t>Trivial - gaiši pelēka.</w:t>
             </w:r>
           </w:p>
           <w:p>
@@ -12000,17 +10486,8 @@
           <w:sz w:val="22"/>
           <w:szCs w:val="22"/>
         </w:rPr>
-        <w:t xml:space="preserve">. </w:t>
-      </w:r>
-      <w:proofErr w:type="gramStart"/>
-      <w:r>
-        <w:rPr>
-          <w:sz w:val="22"/>
-          <w:szCs w:val="22"/>
-        </w:rPr>
-        <w:t>tabula</w:t>
-      </w:r>
-      <w:proofErr w:type="gramEnd"/>
+        <w:t>. tabula</w:t>
+      </w:r>
     </w:p>
     <w:tbl>
       <w:tblPr>
@@ -12101,14 +10578,12 @@
                 <w:lang w:val="lv-LV"/>
               </w:rPr>
             </w:pPr>
-            <w:proofErr w:type="spellStart"/>
             <w:r>
               <w:rPr>
                 <w:lang w:val="lv-LV"/>
               </w:rPr>
               <w:t>Lietotājstāsts</w:t>
             </w:r>
-            <w:proofErr w:type="spellEnd"/>
           </w:p>
         </w:tc>
         <w:tc>
@@ -12305,21 +10780,7 @@
               <w:rPr>
                 <w:lang w:val="lv-LV"/>
               </w:rPr>
-              <w:t xml:space="preserve"> var pārlūkot visu </w:t>
-            </w:r>
-            <w:proofErr w:type="spellStart"/>
-            <w:r>
-              <w:rPr>
-                <w:lang w:val="lv-LV"/>
-              </w:rPr>
-              <w:t>Kanban</w:t>
-            </w:r>
-            <w:proofErr w:type="spellEnd"/>
-            <w:r>
-              <w:rPr>
-                <w:lang w:val="lv-LV"/>
-              </w:rPr>
-              <w:t xml:space="preserve"> </w:t>
+              <w:t xml:space="preserve"> var pārlūkot visu Kanban </w:t>
             </w:r>
             <w:r>
               <w:rPr>
@@ -12870,14 +11331,12 @@
                 <w:lang w:val="lv-LV"/>
               </w:rPr>
             </w:pPr>
-            <w:proofErr w:type="spellStart"/>
             <w:r>
               <w:rPr>
                 <w:lang w:val="lv-LV"/>
               </w:rPr>
               <w:t>Lietotājstāsts</w:t>
             </w:r>
-            <w:proofErr w:type="spellEnd"/>
           </w:p>
         </w:tc>
         <w:tc>
@@ -12994,16 +11453,14 @@
               <w:rPr>
                 <w:lang w:val="lv-LV"/>
               </w:rPr>
-              <w:t xml:space="preserve">var pārlūkot visu </w:t>
-            </w:r>
-            <w:proofErr w:type="spellStart"/>
-            <w:r>
-              <w:rPr>
-                <w:lang w:val="lv-LV"/>
-              </w:rPr>
-              <w:t>Kanban</w:t>
-            </w:r>
-            <w:proofErr w:type="spellEnd"/>
+              <w:t xml:space="preserve">var pārlūkot visu Kanban </w:t>
+            </w:r>
+            <w:r>
+              <w:rPr>
+                <w:lang w:val="lv-LV"/>
+              </w:rPr>
+              <w:t>paneļu</w:t>
+            </w:r>
             <w:r>
               <w:rPr>
                 <w:lang w:val="lv-LV"/>
@@ -13012,31 +11469,10 @@
             </w:r>
             <w:r>
               <w:rPr>
-                <w:lang w:val="lv-LV"/>
-              </w:rPr>
-              <w:t>paneļu</w:t>
-            </w:r>
-            <w:r>
-              <w:rPr>
-                <w:lang w:val="lv-LV"/>
-              </w:rPr>
-              <w:t xml:space="preserve"> </w:t>
-            </w:r>
-            <w:r>
-              <w:rPr>
                 <w:color w:val="FF0000"/>
                 <w:lang w:val="lv-LV"/>
               </w:rPr>
-              <w:t>(kuriem tam pie</w:t>
-            </w:r>
-            <w:bookmarkStart w:id="26" w:name="_GoBack"/>
-            <w:bookmarkEnd w:id="26"/>
-            <w:r>
-              <w:rPr>
-                <w:color w:val="FF0000"/>
-                <w:lang w:val="lv-LV"/>
-              </w:rPr>
-              <w:t>šķirtas apskates tiesības)</w:t>
+              <w:t>(kuriem tam piešķirtas apskates tiesības)</w:t>
             </w:r>
             <w:r>
               <w:rPr>
@@ -13151,7 +11587,21 @@
                 <w:color w:val="FF0000"/>
                 <w:lang w:val="lv-LV"/>
               </w:rPr>
-              <w:t xml:space="preserve"> sekundēs? (obligāts, pēc noklusējuma 0)</w:t>
+              <w:t xml:space="preserve"> sekundēs? (obligāts, pēc noklusējuma 0</w:t>
+            </w:r>
+            <w:r>
+              <w:rPr>
+                <w:color w:val="FF0000"/>
+                <w:lang w:val="lv-LV"/>
+              </w:rPr>
+              <w:t>, kas notiek ar maksimālo – overflow???</w:t>
+            </w:r>
+            <w:r>
+              <w:rPr>
+                <w:color w:val="FF0000"/>
+                <w:lang w:val="lv-LV"/>
+              </w:rPr>
+              <w:t>)</w:t>
             </w:r>
             <w:r>
               <w:rPr>
@@ -13188,13 +11638,38 @@
               <w:rPr>
                 <w:lang w:val="lv-LV"/>
               </w:rPr>
-              <w:t xml:space="preserve"> (neobligāts)</w:t>
+              <w:t xml:space="preserve"> (neobligāts</w:t>
+            </w:r>
+            <w:r>
+              <w:rPr>
+                <w:lang w:val="lv-LV"/>
+              </w:rPr>
+              <w:t>, formātā dd.mm.gggg hh:mm:ss</w:t>
+            </w:r>
+            <w:r>
+              <w:rPr>
+                <w:lang w:val="lv-LV"/>
+              </w:rPr>
+              <w:t>)</w:t>
             </w:r>
             <w:r>
               <w:rPr>
                 <w:lang w:val="lv-LV"/>
               </w:rPr>
               <w:t>.</w:t>
+            </w:r>
+            <w:r>
+              <w:rPr>
+                <w:lang w:val="lv-LV"/>
+              </w:rPr>
+              <w:t xml:space="preserve"> </w:t>
+            </w:r>
+            <w:r>
+              <w:rPr>
+                <w:color w:val="FF0000"/>
+                <w:lang w:val="lv-LV"/>
+              </w:rPr>
+              <w:t>Punkts pēc gada??</w:t>
             </w:r>
           </w:p>
         </w:tc>
@@ -13350,17 +11825,8 @@
           <w:sz w:val="22"/>
           <w:szCs w:val="22"/>
         </w:rPr>
-        <w:t xml:space="preserve">. </w:t>
-      </w:r>
-      <w:proofErr w:type="gramStart"/>
-      <w:r>
-        <w:rPr>
-          <w:sz w:val="22"/>
-          <w:szCs w:val="22"/>
-        </w:rPr>
-        <w:t>tabula</w:t>
-      </w:r>
-      <w:proofErr w:type="gramEnd"/>
+        <w:t>. tabula</w:t>
+      </w:r>
     </w:p>
     <w:tbl>
       <w:tblPr>
@@ -13436,14 +11902,12 @@
                 <w:lang w:val="lv-LV"/>
               </w:rPr>
             </w:pPr>
-            <w:proofErr w:type="spellStart"/>
             <w:r>
               <w:rPr>
                 <w:lang w:val="lv-LV"/>
               </w:rPr>
               <w:t>Lietotājstāsts</w:t>
             </w:r>
-            <w:proofErr w:type="spellEnd"/>
           </w:p>
         </w:tc>
         <w:tc>
@@ -13465,19 +11929,11 @@
               </w:rPr>
               <w:t xml:space="preserve">Kā administrators vēlos redzēt </w:t>
             </w:r>
-            <w:proofErr w:type="spellStart"/>
-            <w:r>
-              <w:rPr>
-                <w:lang w:val="lv-LV"/>
-              </w:rPr>
-              <w:t>Jira</w:t>
-            </w:r>
-            <w:proofErr w:type="spellEnd"/>
-            <w:r>
-              <w:rPr>
-                <w:lang w:val="lv-LV"/>
-              </w:rPr>
-              <w:t xml:space="preserve"> tīmekļa pieprasījumu</w:t>
+            <w:r>
+              <w:rPr>
+                <w:lang w:val="lv-LV"/>
+              </w:rPr>
+              <w:t>Jira tīmekļa pieprasījumu</w:t>
             </w:r>
             <w:r>
               <w:rPr>
@@ -13530,21 +11986,7 @@
               <w:rPr>
                 <w:lang w:val="lv-LV"/>
               </w:rPr>
-              <w:t xml:space="preserve">Lietotnes navigācijas panelī nospiežot “Statistika”, administrators var pārlūkot visu </w:t>
-            </w:r>
-            <w:proofErr w:type="spellStart"/>
-            <w:r>
-              <w:rPr>
-                <w:lang w:val="lv-LV"/>
-              </w:rPr>
-              <w:t>Kanban</w:t>
-            </w:r>
-            <w:proofErr w:type="spellEnd"/>
-            <w:r>
-              <w:rPr>
-                <w:lang w:val="lv-LV"/>
-              </w:rPr>
-              <w:t xml:space="preserve"> </w:t>
+              <w:t xml:space="preserve">Lietotnes navigācijas panelī nospiežot “Statistika”, administrators var pārlūkot visu Kanban </w:t>
             </w:r>
             <w:r>
               <w:rPr>
@@ -13701,7 +12143,6 @@
               </w:rPr>
               <w:t xml:space="preserve">katru </w:t>
             </w:r>
-            <w:proofErr w:type="spellStart"/>
             <w:r>
               <w:rPr>
                 <w:lang w:val="lv-LV"/>
@@ -13714,7 +12155,6 @@
               </w:rPr>
               <w:t>ira</w:t>
             </w:r>
-            <w:proofErr w:type="spellEnd"/>
             <w:r>
               <w:rPr>
                 <w:lang w:val="lv-LV"/>
@@ -13878,6 +12318,35 @@
               <w:t xml:space="preserve"> (neobligāts).</w:t>
             </w:r>
           </w:p>
+          <w:p>
+            <w:pPr>
+              <w:pStyle w:val="Textbody"/>
+              <w:numPr>
+                <w:ilvl w:val="1"/>
+                <w:numId w:val="3"/>
+              </w:numPr>
+              <w:spacing w:line="360" w:lineRule="auto"/>
+              <w:rPr>
+                <w:lang w:val="lv-LV"/>
+              </w:rPr>
+            </w:pPr>
+            <w:r>
+              <w:rPr>
+                <w:color w:val="FF0000"/>
+                <w:lang w:val="lv-LV"/>
+              </w:rPr>
+              <w:t>Pēdējie 100?</w:t>
+            </w:r>
+            <w:r>
+              <w:rPr>
+                <w:color w:val="FF0000"/>
+                <w:lang w:val="lv-LV"/>
+              </w:rPr>
+              <w:t xml:space="preserve"> vai jāsaglabājas pēc pārlādēšanas?</w:t>
+            </w:r>
+            <w:bookmarkStart w:id="26" w:name="_GoBack"/>
+            <w:bookmarkEnd w:id="26"/>
+          </w:p>
         </w:tc>
       </w:tr>
       <w:tr>
@@ -13984,21 +12453,7 @@
         <w:rPr>
           <w:lang w:val="lv-LV"/>
         </w:rPr>
-        <w:t xml:space="preserve">Ārējās </w:t>
-      </w:r>
-      <w:proofErr w:type="spellStart"/>
-      <w:r>
-        <w:rPr>
-          <w:lang w:val="lv-LV"/>
-        </w:rPr>
-        <w:t>saskarnes</w:t>
-      </w:r>
-      <w:proofErr w:type="spellEnd"/>
-      <w:r>
-        <w:rPr>
-          <w:lang w:val="lv-LV"/>
-        </w:rPr>
-        <w:t xml:space="preserve"> prasības</w:t>
+        <w:t>Ārējās saskarnes prasības</w:t>
       </w:r>
       <w:bookmarkEnd w:id="27"/>
     </w:p>
@@ -14007,13 +12462,8 @@
         <w:pStyle w:val="Heading4"/>
       </w:pPr>
       <w:r>
-        <w:t xml:space="preserve">Lietotāja </w:t>
-      </w:r>
-      <w:proofErr w:type="spellStart"/>
-      <w:r>
-        <w:t>saskarne</w:t>
-      </w:r>
-      <w:proofErr w:type="spellEnd"/>
+        <w:t>Lietotāja saskarne</w:t>
+      </w:r>
     </w:p>
     <w:p>
       <w:pPr>
@@ -14116,17 +12566,8 @@
           <w:sz w:val="22"/>
           <w:szCs w:val="22"/>
         </w:rPr>
-        <w:t xml:space="preserve">. </w:t>
-      </w:r>
-      <w:proofErr w:type="gramStart"/>
-      <w:r>
-        <w:rPr>
-          <w:sz w:val="22"/>
-          <w:szCs w:val="22"/>
-        </w:rPr>
-        <w:t>tabula</w:t>
-      </w:r>
-      <w:proofErr w:type="gramEnd"/>
+        <w:t>. tabula</w:t>
+      </w:r>
     </w:p>
     <w:tbl>
       <w:tblPr>
@@ -14197,14 +12638,12 @@
                 <w:lang w:val="lv-LV"/>
               </w:rPr>
             </w:pPr>
-            <w:proofErr w:type="spellStart"/>
             <w:r>
               <w:rPr>
                 <w:lang w:val="lv-LV"/>
               </w:rPr>
               <w:t>Lietotājstāsts</w:t>
             </w:r>
-            <w:proofErr w:type="spellEnd"/>
           </w:p>
         </w:tc>
         <w:tc>
@@ -14297,21 +12736,7 @@
               <w:rPr>
                 <w:lang w:val="lv-LV"/>
               </w:rPr>
-              <w:t xml:space="preserve">jādarbojas </w:t>
-            </w:r>
-            <w:proofErr w:type="spellStart"/>
-            <w:r>
-              <w:rPr>
-                <w:lang w:val="lv-LV"/>
-              </w:rPr>
-              <w:t>pilnekrāna</w:t>
-            </w:r>
-            <w:proofErr w:type="spellEnd"/>
-            <w:r>
-              <w:rPr>
-                <w:lang w:val="lv-LV"/>
-              </w:rPr>
-              <w:t xml:space="preserve"> režīm</w:t>
+              <w:t>jādarbojas pilnekrāna režīm</w:t>
             </w:r>
             <w:r>
               <w:rPr>
@@ -14338,37 +12763,12 @@
               </w:rPr>
               <w:t xml:space="preserve">Lietotnei jābūt izstrādātai izmantojot </w:t>
             </w:r>
-            <w:proofErr w:type="spellStart"/>
             <w:r>
               <w:rPr>
                 <w:color w:val="FF0000"/>
                 <w:lang w:val="lv-LV"/>
               </w:rPr>
-              <w:t>material</w:t>
-            </w:r>
-            <w:proofErr w:type="spellEnd"/>
-            <w:r>
-              <w:rPr>
-                <w:color w:val="FF0000"/>
-                <w:lang w:val="lv-LV"/>
-              </w:rPr>
-              <w:t xml:space="preserve"> </w:t>
-            </w:r>
-            <w:proofErr w:type="spellStart"/>
-            <w:r>
-              <w:rPr>
-                <w:color w:val="FF0000"/>
-                <w:lang w:val="lv-LV"/>
-              </w:rPr>
-              <w:t>design</w:t>
-            </w:r>
-            <w:proofErr w:type="spellEnd"/>
-            <w:r>
-              <w:rPr>
-                <w:color w:val="FF0000"/>
-                <w:lang w:val="lv-LV"/>
-              </w:rPr>
-              <w:t xml:space="preserve"> </w:t>
+              <w:t xml:space="preserve">material design </w:t>
             </w:r>
             <w:r>
               <w:rPr>
@@ -14577,17 +12977,8 @@
           <w:sz w:val="22"/>
           <w:szCs w:val="22"/>
         </w:rPr>
-        <w:t xml:space="preserve">. </w:t>
-      </w:r>
-      <w:proofErr w:type="gramStart"/>
-      <w:r>
-        <w:rPr>
-          <w:sz w:val="22"/>
-          <w:szCs w:val="22"/>
-        </w:rPr>
-        <w:t>tabula</w:t>
-      </w:r>
-      <w:proofErr w:type="gramEnd"/>
+        <w:t>. tabula</w:t>
+      </w:r>
     </w:p>
     <w:tbl>
       <w:tblPr>
@@ -14657,14 +13048,12 @@
                 <w:lang w:val="lv-LV"/>
               </w:rPr>
             </w:pPr>
-            <w:proofErr w:type="spellStart"/>
             <w:r>
               <w:rPr>
                 <w:lang w:val="lv-LV"/>
               </w:rPr>
               <w:t>Lietotājstāsts</w:t>
             </w:r>
-            <w:proofErr w:type="spellEnd"/>
           </w:p>
         </w:tc>
         <w:tc>
@@ -14725,102 +13114,29 @@
                 <w:lang w:val="lv-LV"/>
               </w:rPr>
             </w:pPr>
-            <w:proofErr w:type="spellStart"/>
             <w:r>
               <w:rPr>
                 <w:color w:val="FF0000"/>
                 <w:lang w:val="lv-LV"/>
               </w:rPr>
-              <w:t>Borders</w:t>
-            </w:r>
-            <w:proofErr w:type="spellEnd"/>
+              <w:t>Borders XX px, etc. ??</w:t>
+            </w:r>
+          </w:p>
+          <w:p>
+            <w:pPr>
+              <w:pStyle w:val="Textbody"/>
+              <w:spacing w:line="360" w:lineRule="auto"/>
+              <w:ind w:firstLine="0"/>
+              <w:rPr>
+                <w:lang w:val="lv-LV"/>
+              </w:rPr>
+            </w:pPr>
             <w:r>
               <w:rPr>
                 <w:color w:val="FF0000"/>
                 <w:lang w:val="lv-LV"/>
               </w:rPr>
-              <w:t xml:space="preserve"> XX </w:t>
-            </w:r>
-            <w:proofErr w:type="spellStart"/>
-            <w:r>
-              <w:rPr>
-                <w:color w:val="FF0000"/>
-                <w:lang w:val="lv-LV"/>
-              </w:rPr>
-              <w:t>px</w:t>
-            </w:r>
-            <w:proofErr w:type="spellEnd"/>
-            <w:r>
-              <w:rPr>
-                <w:color w:val="FF0000"/>
-                <w:lang w:val="lv-LV"/>
-              </w:rPr>
-              <w:t xml:space="preserve">, </w:t>
-            </w:r>
-            <w:proofErr w:type="spellStart"/>
-            <w:r>
-              <w:rPr>
-                <w:color w:val="FF0000"/>
-                <w:lang w:val="lv-LV"/>
-              </w:rPr>
-              <w:t>etc</w:t>
-            </w:r>
-            <w:proofErr w:type="spellEnd"/>
-            <w:r>
-              <w:rPr>
-                <w:color w:val="FF0000"/>
-                <w:lang w:val="lv-LV"/>
-              </w:rPr>
-              <w:t>. ??</w:t>
-            </w:r>
-          </w:p>
-          <w:p>
-            <w:pPr>
-              <w:pStyle w:val="Textbody"/>
-              <w:spacing w:line="360" w:lineRule="auto"/>
-              <w:ind w:firstLine="0"/>
-              <w:rPr>
-                <w:lang w:val="lv-LV"/>
-              </w:rPr>
-            </w:pPr>
-            <w:r>
-              <w:rPr>
-                <w:color w:val="FF0000"/>
-                <w:lang w:val="lv-LV"/>
-              </w:rPr>
-              <w:t xml:space="preserve">Balts fons, melni burti, </w:t>
-            </w:r>
-            <w:proofErr w:type="spellStart"/>
-            <w:r>
-              <w:rPr>
-                <w:color w:val="FF0000"/>
-                <w:lang w:val="lv-LV"/>
-              </w:rPr>
-              <w:t>alignment</w:t>
-            </w:r>
-            <w:proofErr w:type="spellEnd"/>
-            <w:r>
-              <w:rPr>
-                <w:color w:val="FF0000"/>
-                <w:lang w:val="lv-LV"/>
-              </w:rPr>
-              <w:t xml:space="preserve"> </w:t>
-            </w:r>
-            <w:proofErr w:type="spellStart"/>
-            <w:r>
-              <w:rPr>
-                <w:color w:val="FF0000"/>
-                <w:lang w:val="lv-LV"/>
-              </w:rPr>
-              <w:t>etc</w:t>
-            </w:r>
-            <w:proofErr w:type="spellEnd"/>
-            <w:r>
-              <w:rPr>
-                <w:color w:val="FF0000"/>
-                <w:lang w:val="lv-LV"/>
-              </w:rPr>
-              <w:t>.</w:t>
+              <w:t>Balts fons, melni burti, alignment etc.</w:t>
             </w:r>
           </w:p>
         </w:tc>
@@ -14972,17 +13288,8 @@
           <w:sz w:val="22"/>
           <w:szCs w:val="22"/>
         </w:rPr>
-        <w:t xml:space="preserve">. </w:t>
-      </w:r>
-      <w:proofErr w:type="gramStart"/>
-      <w:r>
-        <w:rPr>
-          <w:sz w:val="22"/>
-          <w:szCs w:val="22"/>
-        </w:rPr>
-        <w:t>tabula</w:t>
-      </w:r>
-      <w:proofErr w:type="gramEnd"/>
+        <w:t>. tabula</w:t>
+      </w:r>
     </w:p>
     <w:tbl>
       <w:tblPr>
@@ -15052,14 +13359,12 @@
                 <w:lang w:val="lv-LV"/>
               </w:rPr>
             </w:pPr>
-            <w:proofErr w:type="spellStart"/>
             <w:r>
               <w:rPr>
                 <w:lang w:val="lv-LV"/>
               </w:rPr>
               <w:t>Lietotājstāsts</w:t>
             </w:r>
-            <w:proofErr w:type="spellEnd"/>
           </w:p>
         </w:tc>
         <w:tc>
@@ -15185,17 +13490,8 @@
                 <w:sz w:val="22"/>
                 <w:szCs w:val="22"/>
               </w:rPr>
-              <w:t xml:space="preserve">. </w:t>
-            </w:r>
-            <w:proofErr w:type="gramStart"/>
-            <w:r>
-              <w:rPr>
-                <w:sz w:val="22"/>
-                <w:szCs w:val="22"/>
-              </w:rPr>
-              <w:t>tabula</w:t>
-            </w:r>
-            <w:proofErr w:type="gramEnd"/>
+              <w:t>. tabula</w:t>
+            </w:r>
             <w:r>
               <w:rPr>
                 <w:lang w:val="lv-LV"/>
@@ -15315,13 +13611,8 @@
       </w:pPr>
       <w:r>
         <w:lastRenderedPageBreak/>
-        <w:t xml:space="preserve">Aparatūras </w:t>
-      </w:r>
-      <w:proofErr w:type="spellStart"/>
-      <w:r>
-        <w:t>saskarne</w:t>
-      </w:r>
-      <w:proofErr w:type="spellEnd"/>
+        <w:t>Aparatūras saskarne</w:t>
+      </w:r>
     </w:p>
     <w:p>
       <w:pPr>
@@ -15337,61 +13628,7 @@
           <w:color w:val="FF0000"/>
           <w:lang w:val="lv-LV"/>
         </w:rPr>
-        <w:t xml:space="preserve">Šeit var specificēt loģiskās raksturiezīmes, kas attiecas uz katru programmatūras produkta un sistēmas aparatūras komponentu </w:t>
-      </w:r>
-      <w:proofErr w:type="spellStart"/>
-      <w:r>
-        <w:rPr>
-          <w:i/>
-          <w:color w:val="FF0000"/>
-          <w:lang w:val="lv-LV"/>
-        </w:rPr>
-        <w:t>saskarni</w:t>
-      </w:r>
-      <w:proofErr w:type="spellEnd"/>
-      <w:r>
-        <w:rPr>
-          <w:i/>
-          <w:color w:val="FF0000"/>
-          <w:lang w:val="lv-LV"/>
-        </w:rPr>
-        <w:t xml:space="preserve">. Tas ietver jautājumus, piemēram, par iekārtu uzturēšanu, par to, kādā veidā tās tiek uzturētas, un protokolus. Piemēram, termināla atbalsts varētu tikt specificēts kā </w:t>
-      </w:r>
-      <w:proofErr w:type="spellStart"/>
-      <w:r>
-        <w:rPr>
-          <w:i/>
-          <w:color w:val="FF0000"/>
-          <w:lang w:val="lv-LV"/>
-        </w:rPr>
-        <w:t>pilnekrāna</w:t>
-      </w:r>
-      <w:proofErr w:type="spellEnd"/>
-      <w:r>
-        <w:rPr>
-          <w:i/>
-          <w:color w:val="FF0000"/>
-          <w:lang w:val="lv-LV"/>
-        </w:rPr>
-        <w:t xml:space="preserve"> atbalsts pretstatā </w:t>
-      </w:r>
-      <w:proofErr w:type="spellStart"/>
-      <w:r>
-        <w:rPr>
-          <w:i/>
-          <w:color w:val="FF0000"/>
-          <w:lang w:val="lv-LV"/>
-        </w:rPr>
-        <w:t>rindatbalstam</w:t>
-      </w:r>
-      <w:proofErr w:type="spellEnd"/>
-      <w:r>
-        <w:rPr>
-          <w:i/>
-          <w:color w:val="FF0000"/>
-          <w:lang w:val="lv-LV"/>
-        </w:rPr>
-        <w:t>.</w:t>
+        <w:t>Šeit var specificēt loģiskās raksturiezīmes, kas attiecas uz katru programmatūras produkta un sistēmas aparatūras komponentu saskarni. Tas ietver jautājumus, piemēram, par iekārtu uzturēšanu, par to, kādā veidā tās tiek uzturētas, un protokolus. Piemēram, termināla atbalsts varētu tikt specificēts kā pilnekrāna atbalsts pretstatā rindatbalstam.</w:t>
       </w:r>
     </w:p>
     <w:p>
@@ -15406,13 +13643,8 @@
         <w:pStyle w:val="Heading4"/>
       </w:pPr>
       <w:r>
-        <w:t xml:space="preserve">Programmatūras </w:t>
-      </w:r>
-      <w:proofErr w:type="spellStart"/>
-      <w:r>
-        <w:t>saskarne</w:t>
-      </w:r>
-      <w:proofErr w:type="spellEnd"/>
+        <w:t>Programmatūras saskarne</w:t>
+      </w:r>
     </w:p>
     <w:p>
       <w:pPr>
@@ -15515,17 +13747,8 @@
           <w:sz w:val="22"/>
           <w:szCs w:val="22"/>
         </w:rPr>
-        <w:t xml:space="preserve">. </w:t>
-      </w:r>
-      <w:proofErr w:type="gramStart"/>
-      <w:r>
-        <w:rPr>
-          <w:sz w:val="22"/>
-          <w:szCs w:val="22"/>
-        </w:rPr>
-        <w:t>tabula</w:t>
-      </w:r>
-      <w:proofErr w:type="gramEnd"/>
+        <w:t>. tabula</w:t>
+      </w:r>
     </w:p>
     <w:tbl>
       <w:tblPr>
@@ -15603,14 +13826,12 @@
                 <w:lang w:val="lv-LV"/>
               </w:rPr>
             </w:pPr>
-            <w:proofErr w:type="spellStart"/>
             <w:r>
               <w:rPr>
                 <w:lang w:val="lv-LV"/>
               </w:rPr>
               <w:t>Lietotājstāsts</w:t>
             </w:r>
-            <w:proofErr w:type="spellEnd"/>
           </w:p>
         </w:tc>
         <w:tc>
@@ -15638,39 +13859,7 @@
                 <w:color w:val="FF0000"/>
                 <w:lang w:val="lv-LV"/>
               </w:rPr>
-              <w:t xml:space="preserve">e iegūst informāciju no </w:t>
-            </w:r>
-            <w:proofErr w:type="spellStart"/>
-            <w:r>
-              <w:rPr>
-                <w:color w:val="FF0000"/>
-                <w:lang w:val="lv-LV"/>
-              </w:rPr>
-              <w:t>Atlassian</w:t>
-            </w:r>
-            <w:proofErr w:type="spellEnd"/>
-            <w:r>
-              <w:rPr>
-                <w:color w:val="FF0000"/>
-                <w:lang w:val="lv-LV"/>
-              </w:rPr>
-              <w:t xml:space="preserve"> </w:t>
-            </w:r>
-            <w:proofErr w:type="spellStart"/>
-            <w:r>
-              <w:rPr>
-                <w:color w:val="FF0000"/>
-                <w:lang w:val="lv-LV"/>
-              </w:rPr>
-              <w:t>Jira</w:t>
-            </w:r>
-            <w:proofErr w:type="spellEnd"/>
-            <w:r>
-              <w:rPr>
-                <w:color w:val="FF0000"/>
-                <w:lang w:val="lv-LV"/>
-              </w:rPr>
-              <w:t xml:space="preserve"> sistēmas.</w:t>
+              <w:t>e iegūst informāciju no Atlassian Jira sistēmas.</w:t>
             </w:r>
           </w:p>
         </w:tc>
@@ -15717,63 +13906,7 @@
               <w:rPr>
                 <w:lang w:val="lv-LV"/>
               </w:rPr>
-              <w:t xml:space="preserve">Izstrādājamajai lietotnei jāiegūst informāciju no </w:t>
-            </w:r>
-            <w:proofErr w:type="spellStart"/>
-            <w:r>
-              <w:rPr>
-                <w:lang w:val="lv-LV"/>
-              </w:rPr>
-              <w:t>Atlassian</w:t>
-            </w:r>
-            <w:proofErr w:type="spellEnd"/>
-            <w:r>
-              <w:rPr>
-                <w:lang w:val="lv-LV"/>
-              </w:rPr>
-              <w:t xml:space="preserve"> </w:t>
-            </w:r>
-            <w:proofErr w:type="spellStart"/>
-            <w:r>
-              <w:rPr>
-                <w:lang w:val="lv-LV"/>
-              </w:rPr>
-              <w:t>Jira</w:t>
-            </w:r>
-            <w:proofErr w:type="spellEnd"/>
-            <w:r>
-              <w:rPr>
-                <w:lang w:val="lv-LV"/>
-              </w:rPr>
-              <w:t xml:space="preserve"> v7.3.8 programmatūras, izmantojot </w:t>
-            </w:r>
-            <w:proofErr w:type="spellStart"/>
-            <w:r>
-              <w:rPr>
-                <w:lang w:val="lv-LV"/>
-              </w:rPr>
-              <w:t>Jira</w:t>
-            </w:r>
-            <w:proofErr w:type="spellEnd"/>
-            <w:r>
-              <w:rPr>
-                <w:lang w:val="lv-LV"/>
-              </w:rPr>
-              <w:t xml:space="preserve"> </w:t>
-            </w:r>
-            <w:proofErr w:type="spellStart"/>
-            <w:r>
-              <w:rPr>
-                <w:lang w:val="lv-LV"/>
-              </w:rPr>
-              <w:t>Agile</w:t>
-            </w:r>
-            <w:proofErr w:type="spellEnd"/>
-            <w:r>
-              <w:rPr>
-                <w:lang w:val="lv-LV"/>
-              </w:rPr>
-              <w:t xml:space="preserve"> REST API v7.0.4 </w:t>
+              <w:t xml:space="preserve">Izstrādājamajai lietotnei jāiegūst informāciju no Atlassian Jira v7.3.8 programmatūras, izmantojot Jira Agile REST API v7.0.4 </w:t>
             </w:r>
             <w:r>
               <w:rPr>
@@ -15786,23 +13919,7 @@
                 <w:color w:val="FF0000"/>
                 <w:lang w:val="lv-LV"/>
               </w:rPr>
-              <w:t>(</w:t>
-            </w:r>
-            <w:proofErr w:type="spellStart"/>
-            <w:r>
-              <w:rPr>
-                <w:color w:val="FF0000"/>
-                <w:lang w:val="lv-LV"/>
-              </w:rPr>
-              <w:t>Atlassian</w:t>
-            </w:r>
-            <w:proofErr w:type="spellEnd"/>
-            <w:r>
-              <w:rPr>
-                <w:color w:val="FF0000"/>
-                <w:lang w:val="lv-LV"/>
-              </w:rPr>
-              <w:t>)</w:t>
+              <w:t>(Atlassian)</w:t>
             </w:r>
             <w:r>
               <w:rPr>
@@ -15960,17 +14077,8 @@
           <w:sz w:val="22"/>
           <w:szCs w:val="22"/>
         </w:rPr>
-        <w:t xml:space="preserve">. </w:t>
-      </w:r>
-      <w:proofErr w:type="gramStart"/>
-      <w:r>
-        <w:rPr>
-          <w:sz w:val="22"/>
-          <w:szCs w:val="22"/>
-        </w:rPr>
-        <w:t>tabula</w:t>
-      </w:r>
-      <w:proofErr w:type="gramEnd"/>
+        <w:t>. tabula</w:t>
+      </w:r>
     </w:p>
     <w:tbl>
       <w:tblPr>
@@ -16048,14 +14156,12 @@
                 <w:lang w:val="lv-LV"/>
               </w:rPr>
             </w:pPr>
-            <w:proofErr w:type="spellStart"/>
             <w:r>
               <w:rPr>
                 <w:lang w:val="lv-LV"/>
               </w:rPr>
               <w:t>Lietotājstāsts</w:t>
             </w:r>
-            <w:proofErr w:type="spellEnd"/>
           </w:p>
         </w:tc>
         <w:tc>
@@ -16083,37 +14189,14 @@
                 <w:color w:val="FF0000"/>
                 <w:lang w:val="lv-LV"/>
               </w:rPr>
-              <w:t xml:space="preserve">e </w:t>
+              <w:t>e pilnvērtīgi darbojas vis</w:t>
             </w:r>
             <w:r>
               <w:rPr>
                 <w:color w:val="FF0000"/>
                 <w:lang w:val="lv-LV"/>
               </w:rPr>
-              <w:t>pilnvērtīgi darbojas vis</w:t>
-            </w:r>
-            <w:r>
-              <w:rPr>
-                <w:color w:val="FF0000"/>
-                <w:lang w:val="lv-LV"/>
-              </w:rPr>
-              <w:t xml:space="preserve">os uzņēmuma datoros un </w:t>
-            </w:r>
-            <w:proofErr w:type="spellStart"/>
-            <w:r>
-              <w:rPr>
-                <w:color w:val="FF0000"/>
-                <w:lang w:val="lv-LV"/>
-              </w:rPr>
-              <w:t>viedtelevizoros</w:t>
-            </w:r>
-            <w:proofErr w:type="spellEnd"/>
-            <w:r>
-              <w:rPr>
-                <w:color w:val="FF0000"/>
-                <w:lang w:val="lv-LV"/>
-              </w:rPr>
-              <w:t>.</w:t>
+              <w:t>os uzņēmuma datoros un viedtelevizoros.</w:t>
             </w:r>
           </w:p>
         </w:tc>
@@ -16175,76 +14258,28 @@
                 <w:color w:val="FF0000"/>
                 <w:lang w:val="lv-LV"/>
               </w:rPr>
-              <w:t xml:space="preserve"> </w:t>
-            </w:r>
-            <w:proofErr w:type="spellStart"/>
+              <w:t xml:space="preserve"> viedtelevizoru </w:t>
+            </w:r>
             <w:r>
               <w:rPr>
                 <w:color w:val="FF0000"/>
                 <w:lang w:val="lv-LV"/>
               </w:rPr>
-              <w:t>viedtelevizoru</w:t>
-            </w:r>
-            <w:proofErr w:type="spellEnd"/>
+              <w:t>LG webOS TV LH630V</w:t>
+            </w:r>
             <w:r>
               <w:rPr>
                 <w:color w:val="FF0000"/>
                 <w:lang w:val="lv-LV"/>
               </w:rPr>
-              <w:t xml:space="preserve"> </w:t>
+              <w:t xml:space="preserve"> operētājsistēmā</w:t>
             </w:r>
             <w:r>
               <w:rPr>
                 <w:color w:val="FF0000"/>
                 <w:lang w:val="lv-LV"/>
               </w:rPr>
-              <w:t xml:space="preserve">LG </w:t>
-            </w:r>
-            <w:proofErr w:type="spellStart"/>
-            <w:r>
-              <w:rPr>
-                <w:color w:val="FF0000"/>
-                <w:lang w:val="lv-LV"/>
-              </w:rPr>
-              <w:t>webOS</w:t>
-            </w:r>
-            <w:proofErr w:type="spellEnd"/>
-            <w:r>
-              <w:rPr>
-                <w:color w:val="FF0000"/>
-                <w:lang w:val="lv-LV"/>
-              </w:rPr>
-              <w:t xml:space="preserve"> TV LH630V</w:t>
-            </w:r>
-            <w:r>
-              <w:rPr>
-                <w:color w:val="FF0000"/>
-                <w:lang w:val="lv-LV"/>
-              </w:rPr>
-              <w:t xml:space="preserve"> operētājsistēmā</w:t>
-            </w:r>
-            <w:r>
-              <w:rPr>
-                <w:color w:val="FF0000"/>
-                <w:lang w:val="lv-LV"/>
-              </w:rPr>
-              <w:t xml:space="preserve"> LG </w:t>
-            </w:r>
-            <w:proofErr w:type="spellStart"/>
-            <w:r>
-              <w:rPr>
-                <w:color w:val="FF0000"/>
-                <w:lang w:val="lv-LV"/>
-              </w:rPr>
-              <w:t>webOS</w:t>
-            </w:r>
-            <w:proofErr w:type="spellEnd"/>
-            <w:r>
-              <w:rPr>
-                <w:color w:val="FF0000"/>
-                <w:lang w:val="lv-LV"/>
-              </w:rPr>
-              <w:t xml:space="preserve"> 3.0 </w:t>
+              <w:t xml:space="preserve"> LG webOS 3.0 </w:t>
             </w:r>
             <w:r>
               <w:rPr>
@@ -16331,30 +14366,8 @@
               <w:rPr>
                 <w:lang w:val="lv-LV"/>
               </w:rPr>
-              <w:t xml:space="preserve">Google </w:t>
-            </w:r>
-            <w:proofErr w:type="spellStart"/>
-            <w:r>
-              <w:rPr>
-                <w:lang w:val="lv-LV"/>
-              </w:rPr>
-              <w:t>Chrome</w:t>
-            </w:r>
-            <w:proofErr w:type="spellEnd"/>
-            <w:r>
-              <w:rPr>
-                <w:lang w:val="lv-LV"/>
-              </w:rPr>
-              <w:t xml:space="preserve"> 64.0.3282.186, Microsoft </w:t>
-            </w:r>
-            <w:proofErr w:type="spellStart"/>
-            <w:r>
-              <w:rPr>
-                <w:lang w:val="lv-LV"/>
-              </w:rPr>
-              <w:t>Edge</w:t>
-            </w:r>
-            <w:proofErr w:type="spellEnd"/>
+              <w:t>Google Chrome 64.0.3282.186, Microsoft Edge</w:t>
+            </w:r>
             <w:r>
               <w:rPr>
                 <w:lang w:val="lv-LV"/>
@@ -16461,13 +14474,8 @@
         <w:pStyle w:val="Heading4"/>
       </w:pPr>
       <w:r>
-        <w:t xml:space="preserve">Sakaru </w:t>
-      </w:r>
-      <w:proofErr w:type="spellStart"/>
-      <w:r>
-        <w:t>saskarne</w:t>
-      </w:r>
-      <w:proofErr w:type="spellEnd"/>
+        <w:t>Sakaru saskarne</w:t>
+      </w:r>
     </w:p>
     <w:p>
       <w:pPr>
@@ -16483,25 +14491,7 @@
           <w:color w:val="FF0000"/>
           <w:lang w:val="lv-LV"/>
         </w:rPr>
-        <w:t xml:space="preserve">Šeit var specificēt dažādus sakaru </w:t>
-      </w:r>
-      <w:proofErr w:type="spellStart"/>
-      <w:r>
-        <w:rPr>
-          <w:i/>
-          <w:color w:val="FF0000"/>
-          <w:lang w:val="lv-LV"/>
-        </w:rPr>
-        <w:t>saskarnes</w:t>
-      </w:r>
-      <w:proofErr w:type="spellEnd"/>
-      <w:r>
-        <w:rPr>
-          <w:i/>
-          <w:color w:val="FF0000"/>
-          <w:lang w:val="lv-LV"/>
-        </w:rPr>
-        <w:t xml:space="preserve"> veidus, piemēram, lokālā tīkla protokols.</w:t>
+        <w:t>Šeit var specificēt dažādus sakaru saskarnes veidus, piemēram, lokālā tīkla protokols.</w:t>
       </w:r>
     </w:p>
     <w:p>
@@ -16641,17 +14631,8 @@
           <w:sz w:val="22"/>
           <w:szCs w:val="22"/>
         </w:rPr>
-        <w:t xml:space="preserve">. </w:t>
-      </w:r>
-      <w:proofErr w:type="gramStart"/>
-      <w:r>
-        <w:rPr>
-          <w:sz w:val="22"/>
-          <w:szCs w:val="22"/>
-        </w:rPr>
-        <w:t>tabula</w:t>
-      </w:r>
-      <w:proofErr w:type="gramEnd"/>
+        <w:t>. tabula</w:t>
+      </w:r>
     </w:p>
     <w:tbl>
       <w:tblPr>
@@ -16729,14 +14710,12 @@
                 <w:lang w:val="lv-LV"/>
               </w:rPr>
             </w:pPr>
-            <w:proofErr w:type="spellStart"/>
             <w:r>
               <w:rPr>
                 <w:lang w:val="lv-LV"/>
               </w:rPr>
               <w:t>Lietotājstāsts</w:t>
             </w:r>
-            <w:proofErr w:type="spellEnd"/>
           </w:p>
         </w:tc>
         <w:tc>
@@ -16757,21 +14736,7 @@
                 <w:color w:val="FF0000"/>
                 <w:lang w:val="lv-LV"/>
               </w:rPr>
-              <w:t>Kā lietotājs v</w:t>
-            </w:r>
-            <w:r>
-              <w:rPr>
-                <w:color w:val="FF0000"/>
-                <w:lang w:val="lv-LV"/>
-              </w:rPr>
-              <w:t>ēlos, lai lietotni var izmantot visi uzņēmuma projektos tieši iesaistītie darbinieki, ja nepieciešams, vairākās ierīcēs</w:t>
-            </w:r>
-            <w:r>
-              <w:rPr>
-                <w:color w:val="FF0000"/>
-                <w:lang w:val="lv-LV"/>
-              </w:rPr>
-              <w:t>.</w:t>
+              <w:t>Kā lietotājs vēlos, lai lietotni var izmantot visi uzņēmuma projektos tieši iesaistītie darbinieki, ja nepieciešams, vairākās ierīcēs.</w:t>
             </w:r>
           </w:p>
         </w:tc>
@@ -16825,14 +14790,7 @@
                 <w:color w:val="FF0000"/>
                 <w:lang w:val="lv-LV"/>
               </w:rPr>
-              <w:t>220</w:t>
-            </w:r>
-            <w:r>
-              <w:rPr>
-                <w:color w:val="FF0000"/>
-                <w:lang w:val="lv-LV"/>
-              </w:rPr>
-              <w:t xml:space="preserve"> </w:t>
+              <w:t xml:space="preserve">220 </w:t>
             </w:r>
             <w:r>
               <w:rPr>
@@ -16997,17 +14955,8 @@
           <w:sz w:val="22"/>
           <w:szCs w:val="22"/>
         </w:rPr>
-        <w:t xml:space="preserve">. </w:t>
-      </w:r>
-      <w:proofErr w:type="gramStart"/>
-      <w:r>
-        <w:rPr>
-          <w:sz w:val="22"/>
-          <w:szCs w:val="22"/>
-        </w:rPr>
-        <w:t>tabula</w:t>
-      </w:r>
-      <w:proofErr w:type="gramEnd"/>
+        <w:t>. tabula</w:t>
+      </w:r>
     </w:p>
     <w:tbl>
       <w:tblPr>
@@ -17085,14 +15034,12 @@
                 <w:lang w:val="lv-LV"/>
               </w:rPr>
             </w:pPr>
-            <w:proofErr w:type="spellStart"/>
             <w:r>
               <w:rPr>
                 <w:lang w:val="lv-LV"/>
               </w:rPr>
               <w:t>Lietotājstāsts</w:t>
             </w:r>
-            <w:proofErr w:type="spellEnd"/>
           </w:p>
         </w:tc>
         <w:tc>
@@ -17178,21 +15125,7 @@
               <w:rPr>
                 <w:lang w:val="lv-LV"/>
               </w:rPr>
-              <w:t xml:space="preserve">irmā paneļa </w:t>
-            </w:r>
-            <w:proofErr w:type="spellStart"/>
-            <w:r>
-              <w:rPr>
-                <w:lang w:val="lv-LV"/>
-              </w:rPr>
-              <w:t>ielāde</w:t>
-            </w:r>
-            <w:proofErr w:type="spellEnd"/>
-            <w:r>
-              <w:rPr>
-                <w:lang w:val="lv-LV"/>
-              </w:rPr>
-              <w:t xml:space="preserve"> ne ilgāk kā </w:t>
+              <w:t xml:space="preserve">irmā paneļa ielāde ne ilgāk kā </w:t>
             </w:r>
             <w:r>
               <w:rPr>
@@ -17227,21 +15160,12 @@
                 <w:lang w:val="lv-LV"/>
               </w:rPr>
             </w:pPr>
-            <w:proofErr w:type="spellStart"/>
             <w:r>
               <w:rPr>
                 <w:color w:val="FF0000"/>
                 <w:lang w:val="lv-LV"/>
               </w:rPr>
-              <w:t>Kanban</w:t>
-            </w:r>
-            <w:proofErr w:type="spellEnd"/>
-            <w:r>
-              <w:rPr>
-                <w:color w:val="FF0000"/>
-                <w:lang w:val="lv-LV"/>
-              </w:rPr>
-              <w:t xml:space="preserve"> paneļa iestatījumu un pieteikumu datus pirms pārzīmēšanas salīdzināt ar pēdējo reizi nolasītajiem. Ja tie neatšķiras, Paneli nepārzīmēt.</w:t>
+              <w:t>Kanban paneļa iestatījumu un pieteikumu datus pirms pārzīmēšanas salīdzināt ar pēdējo reizi nolasītajiem. Ja tie neatšķiras, Paneli nepārzīmēt.</w:t>
             </w:r>
           </w:p>
         </w:tc>
@@ -17457,17 +15381,8 @@
           <w:sz w:val="22"/>
           <w:szCs w:val="22"/>
         </w:rPr>
-        <w:t xml:space="preserve">. </w:t>
-      </w:r>
-      <w:proofErr w:type="gramStart"/>
-      <w:r>
-        <w:rPr>
-          <w:sz w:val="22"/>
-          <w:szCs w:val="22"/>
-        </w:rPr>
-        <w:t>tabula</w:t>
-      </w:r>
-      <w:proofErr w:type="gramEnd"/>
+        <w:t>. tabula</w:t>
+      </w:r>
     </w:p>
     <w:tbl>
       <w:tblPr>
@@ -17537,14 +15452,12 @@
                 <w:lang w:val="lv-LV"/>
               </w:rPr>
             </w:pPr>
-            <w:proofErr w:type="spellStart"/>
             <w:r>
               <w:rPr>
                 <w:lang w:val="lv-LV"/>
               </w:rPr>
               <w:t>Lietotājstāsts</w:t>
             </w:r>
-            <w:proofErr w:type="spellEnd"/>
           </w:p>
         </w:tc>
         <w:tc>
@@ -17579,14 +15492,7 @@
                 <w:color w:val="FF0000"/>
                 <w:lang w:val="lv-LV"/>
               </w:rPr>
-              <w:t xml:space="preserve">lietotājs vēlos, lai </w:t>
-            </w:r>
-            <w:r>
-              <w:rPr>
-                <w:color w:val="FF0000"/>
-                <w:lang w:val="lv-LV"/>
-              </w:rPr>
-              <w:t>lietotne pilnvērtīgi funkcionē uzņēmuma tai izdalītajā serverī.</w:t>
+              <w:t>lietotājs vēlos, lai lietotne pilnvērtīgi funkcionē uzņēmuma tai izdalītajā serverī.</w:t>
             </w:r>
           </w:p>
         </w:tc>
@@ -17780,17 +15686,8 @@
           <w:sz w:val="22"/>
           <w:szCs w:val="22"/>
         </w:rPr>
-        <w:t xml:space="preserve">. </w:t>
-      </w:r>
-      <w:proofErr w:type="gramStart"/>
-      <w:r>
-        <w:rPr>
-          <w:sz w:val="22"/>
-          <w:szCs w:val="22"/>
-        </w:rPr>
-        <w:t>tabula</w:t>
-      </w:r>
-      <w:proofErr w:type="gramEnd"/>
+        <w:t>. tabula</w:t>
+      </w:r>
     </w:p>
     <w:tbl>
       <w:tblPr>
@@ -17860,14 +15757,12 @@
                 <w:lang w:val="lv-LV"/>
               </w:rPr>
             </w:pPr>
-            <w:proofErr w:type="spellStart"/>
             <w:r>
               <w:rPr>
                 <w:lang w:val="lv-LV"/>
               </w:rPr>
               <w:t>Lietotājstāsts</w:t>
             </w:r>
-            <w:proofErr w:type="spellEnd"/>
           </w:p>
         </w:tc>
         <w:tc>
@@ -17909,39 +15804,7 @@
                 <w:color w:val="FF0000"/>
                 <w:lang w:val="lv-LV"/>
               </w:rPr>
-              <w:t xml:space="preserve">lietotnes paneļu attēlošanas funkcionalitātes izmantošanai </w:t>
-            </w:r>
-            <w:proofErr w:type="spellStart"/>
-            <w:r>
-              <w:rPr>
-                <w:color w:val="FF0000"/>
-                <w:lang w:val="lv-LV"/>
-              </w:rPr>
-              <w:t>viedtelevizorā</w:t>
-            </w:r>
-            <w:proofErr w:type="spellEnd"/>
-            <w:r>
-              <w:rPr>
-                <w:color w:val="FF0000"/>
-                <w:lang w:val="lv-LV"/>
-              </w:rPr>
-              <w:t xml:space="preserve"> nav nepieciešamas no televizora pults atšķirīgas papildus </w:t>
-            </w:r>
-            <w:proofErr w:type="spellStart"/>
-            <w:r>
-              <w:rPr>
-                <w:color w:val="FF0000"/>
-                <w:lang w:val="lv-LV"/>
-              </w:rPr>
-              <w:t>ievadierīces</w:t>
-            </w:r>
-            <w:proofErr w:type="spellEnd"/>
-            <w:r>
-              <w:rPr>
-                <w:color w:val="FF0000"/>
-                <w:lang w:val="lv-LV"/>
-              </w:rPr>
-              <w:t xml:space="preserve">. </w:t>
+              <w:t xml:space="preserve">lietotnes paneļu attēlošanas funkcionalitātes izmantošanai viedtelevizorā nav nepieciešamas no televizora pults atšķirīgas papildus ievadierīces. </w:t>
             </w:r>
           </w:p>
         </w:tc>
@@ -17988,65 +15851,7 @@
               <w:rPr>
                 <w:lang w:val="lv-LV"/>
               </w:rPr>
-              <w:t>Izstrādājama</w:t>
-            </w:r>
-            <w:r>
-              <w:rPr>
-                <w:lang w:val="lv-LV"/>
-              </w:rPr>
-              <w:t>is</w:t>
-            </w:r>
-            <w:r>
-              <w:rPr>
-                <w:lang w:val="lv-LV"/>
-              </w:rPr>
-              <w:t xml:space="preserve"> risinājum</w:t>
-            </w:r>
-            <w:r>
-              <w:rPr>
-                <w:lang w:val="lv-LV"/>
-              </w:rPr>
-              <w:t>s</w:t>
-            </w:r>
-            <w:r>
-              <w:rPr>
-                <w:lang w:val="lv-LV"/>
-              </w:rPr>
-              <w:t xml:space="preserve"> </w:t>
-            </w:r>
-            <w:r>
-              <w:rPr>
-                <w:lang w:val="lv-LV"/>
-              </w:rPr>
-              <w:t xml:space="preserve">spēj pilnvērtīgi nodrošināt paneļu attēlošanas funkcionalitāti neizmantojot papildus </w:t>
-            </w:r>
-            <w:proofErr w:type="spellStart"/>
-            <w:r>
-              <w:rPr>
-                <w:lang w:val="lv-LV"/>
-              </w:rPr>
-              <w:t>ievadierīces</w:t>
-            </w:r>
-            <w:proofErr w:type="spellEnd"/>
-            <w:r>
-              <w:rPr>
-                <w:lang w:val="lv-LV"/>
-              </w:rPr>
-              <w:t xml:space="preserve">, kā </w:t>
-            </w:r>
-            <w:proofErr w:type="spellStart"/>
-            <w:r>
-              <w:rPr>
-                <w:lang w:val="lv-LV"/>
-              </w:rPr>
-              <w:t>datorpele</w:t>
-            </w:r>
-            <w:proofErr w:type="spellEnd"/>
-            <w:r>
-              <w:rPr>
-                <w:lang w:val="lv-LV"/>
-              </w:rPr>
-              <w:t xml:space="preserve"> vai klaviatūra.</w:t>
+              <w:t>Izstrādājamais risinājums spēj pilnvērtīgi nodrošināt paneļu attēlošanas funkcionalitāti neizmantojot papildus ievadierīces, kā datorpele vai klaviatūra.</w:t>
             </w:r>
           </w:p>
         </w:tc>
@@ -18236,17 +16041,8 @@
           <w:sz w:val="22"/>
           <w:szCs w:val="22"/>
         </w:rPr>
-        <w:t xml:space="preserve">. </w:t>
-      </w:r>
-      <w:proofErr w:type="gramStart"/>
-      <w:r>
-        <w:rPr>
-          <w:sz w:val="22"/>
-          <w:szCs w:val="22"/>
-        </w:rPr>
-        <w:t>tabula</w:t>
-      </w:r>
-      <w:proofErr w:type="gramEnd"/>
+        <w:t>. tabula</w:t>
+      </w:r>
     </w:p>
     <w:tbl>
       <w:tblPr>
@@ -18316,14 +16112,12 @@
                 <w:lang w:val="lv-LV"/>
               </w:rPr>
             </w:pPr>
-            <w:proofErr w:type="spellStart"/>
             <w:r>
               <w:rPr>
                 <w:lang w:val="lv-LV"/>
               </w:rPr>
               <w:t>Lietotājstāsts</w:t>
             </w:r>
-            <w:proofErr w:type="spellEnd"/>
           </w:p>
         </w:tc>
         <w:tc>
@@ -18563,17 +16357,8 @@
           <w:sz w:val="22"/>
           <w:szCs w:val="22"/>
         </w:rPr>
-        <w:t xml:space="preserve">. </w:t>
-      </w:r>
-      <w:proofErr w:type="gramStart"/>
-      <w:r>
-        <w:rPr>
-          <w:sz w:val="22"/>
-          <w:szCs w:val="22"/>
-        </w:rPr>
-        <w:t>tabula</w:t>
-      </w:r>
-      <w:proofErr w:type="gramEnd"/>
+        <w:t>. tabula</w:t>
+      </w:r>
     </w:p>
     <w:tbl>
       <w:tblPr>
@@ -18645,14 +16430,12 @@
                 <w:lang w:val="lv-LV"/>
               </w:rPr>
             </w:pPr>
-            <w:proofErr w:type="spellStart"/>
             <w:r>
               <w:rPr>
                 <w:lang w:val="lv-LV"/>
               </w:rPr>
               <w:t>Lietotājstāsts</w:t>
             </w:r>
-            <w:proofErr w:type="spellEnd"/>
           </w:p>
         </w:tc>
         <w:tc>
@@ -18747,23 +16530,7 @@
                 <w:color w:val="FF0000"/>
                 <w:lang w:val="lv-LV"/>
               </w:rPr>
-              <w:t xml:space="preserve">prakstītas </w:t>
-            </w:r>
-            <w:proofErr w:type="spellStart"/>
-            <w:r>
-              <w:rPr>
-                <w:color w:val="FF0000"/>
-                <w:lang w:val="lv-LV"/>
-              </w:rPr>
-              <w:t>lietotājstāstu</w:t>
-            </w:r>
-            <w:proofErr w:type="spellEnd"/>
-            <w:r>
-              <w:rPr>
-                <w:color w:val="FF0000"/>
-                <w:lang w:val="lv-LV"/>
-              </w:rPr>
-              <w:t xml:space="preserve"> veidā.</w:t>
+              <w:t>prakstītas lietotājstāstu veidā.</w:t>
             </w:r>
           </w:p>
           <w:p>
@@ -19298,14 +17065,12 @@
                 <w:lang w:val="lv-LV"/>
               </w:rPr>
             </w:pPr>
-            <w:proofErr w:type="spellStart"/>
             <w:r>
               <w:rPr>
                 <w:lang w:val="lv-LV"/>
               </w:rPr>
               <w:t>Lietotājstāsts</w:t>
             </w:r>
-            <w:proofErr w:type="spellEnd"/>
           </w:p>
         </w:tc>
         <w:tc>
@@ -19488,14 +17253,12 @@
                 <w:lang w:val="lv-LV"/>
               </w:rPr>
             </w:pPr>
-            <w:proofErr w:type="spellStart"/>
             <w:r>
               <w:rPr>
                 <w:lang w:val="lv-LV"/>
               </w:rPr>
               <w:t>Lietotājstāsts</w:t>
             </w:r>
-            <w:proofErr w:type="spellEnd"/>
           </w:p>
         </w:tc>
         <w:tc>
@@ -19678,7 +17441,6 @@
                 <w:lang w:val="lv-LV"/>
               </w:rPr>
             </w:pPr>
-            <w:proofErr w:type="spellStart"/>
             <w:r>
               <w:rPr>
                 <w:lang w:val="lv-LV"/>
@@ -19686,7 +17448,6 @@
               <w:lastRenderedPageBreak/>
               <w:t>Lietotājstāsts</w:t>
             </w:r>
-            <w:proofErr w:type="spellEnd"/>
           </w:p>
         </w:tc>
         <w:tc>
@@ -19808,11 +17569,9 @@
       <w:pPr>
         <w:pStyle w:val="Heading4"/>
       </w:pPr>
-      <w:proofErr w:type="spellStart"/>
       <w:r>
         <w:t>Izmantojamība</w:t>
       </w:r>
-      <w:proofErr w:type="spellEnd"/>
     </w:p>
     <w:p>
       <w:pPr>
@@ -20332,19 +18091,11 @@
           <w:lang w:val="lv-LV"/>
         </w:rPr>
       </w:pPr>
-      <w:proofErr w:type="spellStart"/>
-      <w:r>
-        <w:rPr>
-          <w:lang w:val="lv-LV"/>
-        </w:rPr>
-        <w:t>trasējamības</w:t>
-      </w:r>
-      <w:proofErr w:type="spellEnd"/>
-      <w:r>
-        <w:rPr>
-          <w:lang w:val="lv-LV"/>
-        </w:rPr>
-        <w:t xml:space="preserve"> tabula?</w:t>
+      <w:r>
+        <w:rPr>
+          <w:lang w:val="lv-LV"/>
+        </w:rPr>
+        <w:t>trasējamības tabula?</w:t>
       </w:r>
     </w:p>
     <w:tbl>
@@ -20375,16 +18126,8 @@
               <w:rPr>
                 <w:lang w:val="lv-LV"/>
               </w:rPr>
-              <w:t xml:space="preserve">PPS prasība / </w:t>
-            </w:r>
-            <w:proofErr w:type="spellStart"/>
-            <w:r>
-              <w:rPr>
-                <w:lang w:val="lv-LV"/>
-              </w:rPr>
-              <w:t>lietotājstāsts</w:t>
-            </w:r>
-            <w:proofErr w:type="spellEnd"/>
+              <w:t>PPS prasība / lietotājstāsts</w:t>
+            </w:r>
           </w:p>
         </w:tc>
         <w:tc>
@@ -20911,21 +18654,7 @@
         <w:rPr>
           <w:lang w:val="lv-LV"/>
         </w:rPr>
-        <w:t xml:space="preserve">4.1. </w:t>
-      </w:r>
-      <w:proofErr w:type="spellStart"/>
-      <w:r>
-        <w:rPr>
-          <w:lang w:val="lv-LV"/>
-        </w:rPr>
-        <w:t>Starpmoduļu</w:t>
-      </w:r>
-      <w:proofErr w:type="spellEnd"/>
-      <w:r>
-        <w:rPr>
-          <w:lang w:val="lv-LV"/>
-        </w:rPr>
-        <w:t xml:space="preserve"> atkarības</w:t>
+        <w:t>4.1. Starpmoduļu atkarības</w:t>
       </w:r>
       <w:r>
         <w:rPr>
@@ -20988,21 +18717,7 @@
         <w:rPr>
           <w:lang w:val="lv-LV"/>
         </w:rPr>
-        <w:t xml:space="preserve">5. </w:t>
-      </w:r>
-      <w:proofErr w:type="spellStart"/>
-      <w:r>
-        <w:rPr>
-          <w:lang w:val="lv-LV"/>
-        </w:rPr>
-        <w:t>Saskarnes</w:t>
-      </w:r>
-      <w:proofErr w:type="spellEnd"/>
-      <w:r>
-        <w:rPr>
-          <w:lang w:val="lv-LV"/>
-        </w:rPr>
-        <w:t xml:space="preserve"> apraksts</w:t>
+        <w:t>5. Saskarnes apraksts</w:t>
       </w:r>
       <w:r>
         <w:rPr>
@@ -21023,16 +18738,8 @@
         <w:rPr>
           <w:lang w:val="lv-LV"/>
         </w:rPr>
-        <w:t xml:space="preserve">5.1. Moduļu </w:t>
-      </w:r>
-      <w:proofErr w:type="spellStart"/>
-      <w:r>
-        <w:rPr>
-          <w:lang w:val="lv-LV"/>
-        </w:rPr>
-        <w:t>saskarne</w:t>
-      </w:r>
-      <w:proofErr w:type="spellEnd"/>
+        <w:t>5.1. Moduļu saskarne</w:t>
+      </w:r>
       <w:r>
         <w:rPr>
           <w:lang w:val="lv-LV"/>
@@ -21096,16 +18803,8 @@
         <w:rPr>
           <w:lang w:val="lv-LV"/>
         </w:rPr>
-        <w:t xml:space="preserve">5.2. Procesu </w:t>
-      </w:r>
-      <w:proofErr w:type="spellStart"/>
-      <w:r>
-        <w:rPr>
-          <w:lang w:val="lv-LV"/>
-        </w:rPr>
-        <w:t>saskarne</w:t>
-      </w:r>
-      <w:proofErr w:type="spellEnd"/>
+        <w:t>5.2. Procesu saskarne</w:t>
+      </w:r>
       <w:r>
         <w:rPr>
           <w:lang w:val="lv-LV"/>
@@ -21524,16 +19223,8 @@
         <w:rPr>
           <w:lang w:val="lv-LV"/>
         </w:rPr>
-        <w:t xml:space="preserve"> Programmatūras </w:t>
-      </w:r>
-      <w:proofErr w:type="spellStart"/>
-      <w:r>
-        <w:rPr>
-          <w:lang w:val="lv-LV"/>
-        </w:rPr>
-        <w:t>vienībtestēšana</w:t>
-      </w:r>
-      <w:proofErr w:type="spellEnd"/>
+        <w:t xml:space="preserve"> Programmatūras vienībtestēšana</w:t>
+      </w:r>
     </w:p>
     <w:p>
       <w:pPr>
@@ -21668,21 +19359,7 @@
         <w:rPr>
           <w:lang w:val="lv-LV"/>
         </w:rPr>
-        <w:t xml:space="preserve"> Atbilstība standartiem tika pārbaudīta izmantojot </w:t>
-      </w:r>
-      <w:proofErr w:type="spellStart"/>
-      <w:r>
-        <w:rPr>
-          <w:lang w:val="lv-LV"/>
-        </w:rPr>
-        <w:t>validatorus</w:t>
-      </w:r>
-      <w:proofErr w:type="spellEnd"/>
-      <w:r>
-        <w:rPr>
-          <w:lang w:val="lv-LV"/>
-        </w:rPr>
-        <w:t>:</w:t>
+        <w:t xml:space="preserve"> Atbilstība standartiem tika pārbaudīta izmantojot validatorus:</w:t>
       </w:r>
     </w:p>
     <w:p>
@@ -21752,16 +19429,8 @@
         <w:rPr>
           <w:lang w:val="lv-LV"/>
         </w:rPr>
-        <w:t xml:space="preserve">Code </w:t>
-      </w:r>
-      <w:proofErr w:type="spellStart"/>
-      <w:r>
-        <w:rPr>
-          <w:lang w:val="lv-LV"/>
-        </w:rPr>
-        <w:t>review</w:t>
-      </w:r>
-      <w:proofErr w:type="spellEnd"/>
+        <w:t>Code review</w:t>
+      </w:r>
       <w:r>
         <w:rPr>
           <w:lang w:val="lv-LV"/>
@@ -21836,14 +19505,12 @@
         </w:rPr>
         <w:t xml:space="preserve">rīks </w:t>
       </w:r>
-      <w:proofErr w:type="spellStart"/>
       <w:r>
         <w:rPr>
           <w:lang w:val="lv-LV"/>
         </w:rPr>
         <w:t>Git</w:t>
       </w:r>
-      <w:proofErr w:type="spellEnd"/>
       <w:r>
         <w:rPr>
           <w:lang w:val="lv-LV"/>
@@ -21860,82 +19527,45 @@
         <w:rPr>
           <w:lang w:val="lv-LV"/>
         </w:rPr>
-        <w:t xml:space="preserve"> izveidots privāts </w:t>
-      </w:r>
-      <w:proofErr w:type="spellStart"/>
-      <w:r>
-        <w:rPr>
-          <w:lang w:val="lv-LV"/>
-        </w:rPr>
-        <w:t>Git</w:t>
-      </w:r>
-      <w:proofErr w:type="spellEnd"/>
-      <w:r>
-        <w:rPr>
-          <w:lang w:val="lv-LV"/>
-        </w:rPr>
-        <w:t xml:space="preserve"> repozitorijs </w:t>
-      </w:r>
-      <w:proofErr w:type="spellStart"/>
+        <w:t xml:space="preserve"> izveidots privāts Git repozitorijs </w:t>
+      </w:r>
       <w:r>
         <w:rPr>
           <w:color w:val="FF0000"/>
           <w:lang w:val="lv-LV"/>
         </w:rPr>
-        <w:t>Bitbucket</w:t>
-      </w:r>
-      <w:proofErr w:type="spellEnd"/>
+        <w:t>Bitbucket versiju kontroles servis</w:t>
+      </w:r>
       <w:r>
         <w:rPr>
           <w:color w:val="FF0000"/>
           <w:lang w:val="lv-LV"/>
         </w:rPr>
-        <w:t xml:space="preserve"> versiju kontroles servis</w:t>
+        <w:t>ā</w:t>
+      </w:r>
+      <w:r>
+        <w:rPr>
+          <w:lang w:val="lv-LV"/>
+        </w:rPr>
+        <w:t>, izmantojot SCM-M</w:t>
+      </w:r>
+      <w:r>
+        <w:rPr>
+          <w:lang w:val="lv-LV"/>
+        </w:rPr>
+        <w:t>anage</w:t>
+      </w:r>
+      <w:r>
+        <w:rPr>
+          <w:lang w:val="lv-LV"/>
+        </w:rPr>
+        <w:t>r repozitorija pārvaldības rīku (</w:t>
       </w:r>
       <w:r>
         <w:rPr>
           <w:color w:val="FF0000"/>
           <w:lang w:val="lv-LV"/>
         </w:rPr>
-        <w:t>ā</w:t>
-      </w:r>
-      <w:r>
-        <w:rPr>
-          <w:lang w:val="lv-LV"/>
-        </w:rPr>
-        <w:t>, izmantojot SCM-</w:t>
-      </w:r>
-      <w:proofErr w:type="spellStart"/>
-      <w:r>
-        <w:rPr>
-          <w:lang w:val="lv-LV"/>
-        </w:rPr>
-        <w:t>M</w:t>
-      </w:r>
-      <w:r>
-        <w:rPr>
-          <w:lang w:val="lv-LV"/>
-        </w:rPr>
-        <w:t>anage</w:t>
-      </w:r>
-      <w:r>
-        <w:rPr>
-          <w:lang w:val="lv-LV"/>
-        </w:rPr>
-        <w:t>r</w:t>
-      </w:r>
-      <w:proofErr w:type="spellEnd"/>
-      <w:r>
-        <w:rPr>
-          <w:lang w:val="lv-LV"/>
-        </w:rPr>
-        <w:t xml:space="preserve"> repozitorija pārvaldības rīku (</w:t>
-      </w:r>
-      <w:r>
-        <w:rPr>
-          <w:color w:val="FF0000"/>
-          <w:lang w:val="lv-LV"/>
-        </w:rPr>
         <w:t>atsauce</w:t>
       </w:r>
       <w:r>
@@ -21962,33 +19592,11 @@
         </w:rPr>
         <w:br/>
       </w:r>
-      <w:proofErr w:type="spellStart"/>
-      <w:r>
-        <w:rPr>
-          <w:lang w:val="lv-LV"/>
-        </w:rPr>
-        <w:t>Visual</w:t>
-      </w:r>
-      <w:proofErr w:type="spellEnd"/>
-      <w:r>
-        <w:rPr>
-          <w:lang w:val="lv-LV"/>
-        </w:rPr>
-        <w:t xml:space="preserve"> </w:t>
-      </w:r>
-      <w:proofErr w:type="spellStart"/>
-      <w:r>
-        <w:rPr>
-          <w:lang w:val="lv-LV"/>
-        </w:rPr>
-        <w:t>Studio</w:t>
-      </w:r>
-      <w:proofErr w:type="spellEnd"/>
-      <w:r>
-        <w:rPr>
-          <w:lang w:val="lv-LV"/>
-        </w:rPr>
-        <w:t xml:space="preserve"> integrēto izstrādes vidi pastāvīgu programma</w:t>
+      <w:r>
+        <w:rPr>
+          <w:lang w:val="lv-LV"/>
+        </w:rPr>
+        <w:t>Visual Studio integrēto izstrādes vidi pastāvīgu programma</w:t>
       </w:r>
       <w:r>
         <w:rPr>
@@ -22018,21 +19626,7 @@
         <w:rPr>
           <w:lang w:val="lv-LV"/>
         </w:rPr>
-        <w:t xml:space="preserve"> izmantota arī </w:t>
-      </w:r>
-      <w:proofErr w:type="spellStart"/>
-      <w:r>
-        <w:rPr>
-          <w:lang w:val="lv-LV"/>
-        </w:rPr>
-        <w:t>Git</w:t>
-      </w:r>
-      <w:proofErr w:type="spellEnd"/>
-      <w:r>
-        <w:rPr>
-          <w:lang w:val="lv-LV"/>
-        </w:rPr>
-        <w:t xml:space="preserve"> </w:t>
+        <w:t xml:space="preserve"> izmantota arī Git </w:t>
       </w:r>
       <w:r>
         <w:rPr>
@@ -22071,21 +19665,7 @@
         <w:rPr>
           <w:lang w:val="lv-LV"/>
         </w:rPr>
-        <w:t xml:space="preserve">Nepārtrauktas programmatūras integrācijas un piegādes (CI un CD) nodrošināšanai tika izmantots </w:t>
-      </w:r>
-      <w:proofErr w:type="spellStart"/>
-      <w:r>
-        <w:rPr>
-          <w:lang w:val="lv-LV"/>
-        </w:rPr>
-        <w:t>Jenkins</w:t>
-      </w:r>
-      <w:proofErr w:type="spellEnd"/>
-      <w:r>
-        <w:rPr>
-          <w:lang w:val="lv-LV"/>
-        </w:rPr>
-        <w:t xml:space="preserve"> automatizācijas serveris. Ar tā palīdzību pēc programmatūras koda augšupielādes repozitorijā tam automātiski tika veikts būvējums un tas tika automātiski publicēts piegādes serverī.</w:t>
+        <w:t>Nepārtrauktas programmatūras integrācijas un piegādes (CI un CD) nodrošināšanai tika izmantots Jenkins automatizācijas serveris. Ar tā palīdzību pēc programmatūras koda augšupielādes repozitorijā tam automātiski tika veikts būvējums un tas tika automātiski publicēts piegādes serverī.</w:t>
       </w:r>
     </w:p>
     <w:p>
@@ -22119,21 +19699,7 @@
         <w:rPr>
           <w:lang w:val="lv-LV"/>
         </w:rPr>
-        <w:t xml:space="preserve">izmantojot </w:t>
-      </w:r>
-      <w:proofErr w:type="spellStart"/>
-      <w:r>
-        <w:rPr>
-          <w:lang w:val="lv-LV"/>
-        </w:rPr>
-        <w:t>Git</w:t>
-      </w:r>
-      <w:proofErr w:type="spellEnd"/>
-      <w:r>
-        <w:rPr>
-          <w:lang w:val="lv-LV"/>
-        </w:rPr>
-        <w:t xml:space="preserve"> un publi</w:t>
+        <w:t>izmantojot Git un publi</w:t>
       </w:r>
       <w:r>
         <w:rPr>
@@ -22152,20 +19718,7 @@
           <w:lang w:val="lv-LV"/>
         </w:rPr>
         <w:br/>
-      </w:r>
-      <w:proofErr w:type="spellStart"/>
-      <w:r>
-        <w:rPr>
-          <w:lang w:val="lv-LV"/>
-        </w:rPr>
-        <w:t>GitHub</w:t>
-      </w:r>
-      <w:proofErr w:type="spellEnd"/>
-      <w:r>
-        <w:rPr>
-          <w:lang w:val="lv-LV"/>
-        </w:rPr>
-        <w:t xml:space="preserve"> repozitoriju.</w:t>
+        <w:t>GitHub repozitoriju.</w:t>
       </w:r>
     </w:p>
     <w:p>
@@ -22186,23 +19739,8 @@
         <w:rPr>
           <w:lang w:val="lv-LV"/>
         </w:rPr>
-        <w:t xml:space="preserve">Google </w:t>
-      </w:r>
-      <w:proofErr w:type="spellStart"/>
-      <w:r>
-        <w:rPr>
-          <w:lang w:val="lv-LV"/>
-        </w:rPr>
-        <w:t>Drive</w:t>
-      </w:r>
-      <w:proofErr w:type="spellEnd"/>
-      <w:r>
-        <w:rPr>
-          <w:lang w:val="lv-LV"/>
-        </w:rPr>
-        <w:t xml:space="preserve"> datņu </w:t>
-      </w:r>
-      <w:proofErr w:type="spellStart"/>
+        <w:t xml:space="preserve">Google Drive datņu </w:t>
+      </w:r>
       <w:r>
         <w:rPr>
           <w:lang w:val="lv-LV"/>
@@ -22213,14 +19751,7 @@
         <w:rPr>
           <w:lang w:val="lv-LV"/>
         </w:rPr>
-        <w:t>krātuvē</w:t>
-      </w:r>
-      <w:proofErr w:type="spellEnd"/>
-      <w:r>
-        <w:rPr>
-          <w:lang w:val="lv-LV"/>
-        </w:rPr>
-        <w:t>.</w:t>
+        <w:t>krātuvē.</w:t>
       </w:r>
     </w:p>
     <w:p>
@@ -22289,21 +19820,7 @@
         <w:rPr>
           <w:lang w:val="lv-LV"/>
         </w:rPr>
-        <w:t xml:space="preserve">Projekta sākumā un turpmāk tā gaitā darbietilpības novērtēšanas nolūkos tika novērtēta katra </w:t>
-      </w:r>
-      <w:proofErr w:type="spellStart"/>
-      <w:r>
-        <w:rPr>
-          <w:lang w:val="lv-LV"/>
-        </w:rPr>
-        <w:t>lietotājstāsta</w:t>
-      </w:r>
-      <w:proofErr w:type="spellEnd"/>
-      <w:r>
-        <w:rPr>
-          <w:lang w:val="lv-LV"/>
-        </w:rPr>
-        <w:t xml:space="preserve"> sarežģītība sarežģītības punktos.</w:t>
+        <w:t>Projekta sākumā un turpmāk tā gaitā darbietilpības novērtēšanas nolūkos tika novērtēta katra lietotājstāsta sarežģītība sarežģītības punktos.</w:t>
       </w:r>
     </w:p>
     <w:p>
@@ -22447,14 +19964,12 @@
                 <w:lang w:val="lv-LV"/>
               </w:rPr>
             </w:pPr>
-            <w:proofErr w:type="spellStart"/>
             <w:r>
               <w:rPr>
                 <w:lang w:val="lv-LV"/>
               </w:rPr>
               <w:t>Lietotājstāsti</w:t>
             </w:r>
-            <w:proofErr w:type="spellEnd"/>
           </w:p>
         </w:tc>
         <w:tc>
@@ -23011,35 +20526,7 @@
               <w:rPr>
                 <w:lang w:val="lv-LV"/>
               </w:rPr>
-              <w:t xml:space="preserve">Microsoft </w:t>
-            </w:r>
-            <w:proofErr w:type="spellStart"/>
-            <w:r>
-              <w:rPr>
-                <w:lang w:val="lv-LV"/>
-              </w:rPr>
-              <w:t>Visual</w:t>
-            </w:r>
-            <w:proofErr w:type="spellEnd"/>
-            <w:r>
-              <w:rPr>
-                <w:lang w:val="lv-LV"/>
-              </w:rPr>
-              <w:t xml:space="preserve"> </w:t>
-            </w:r>
-            <w:proofErr w:type="spellStart"/>
-            <w:r>
-              <w:rPr>
-                <w:lang w:val="lv-LV"/>
-              </w:rPr>
-              <w:t>Studio</w:t>
-            </w:r>
-            <w:proofErr w:type="spellEnd"/>
-            <w:r>
-              <w:rPr>
-                <w:lang w:val="lv-LV"/>
-              </w:rPr>
-              <w:t xml:space="preserve"> 2017 15.5.5</w:t>
+              <w:t>Microsoft Visual Studio 2017 15.5.5</w:t>
             </w:r>
           </w:p>
         </w:tc>
@@ -23077,33 +20564,11 @@
                 <w:lang w:val="lv-LV"/>
               </w:rPr>
             </w:pPr>
-            <w:proofErr w:type="spellStart"/>
-            <w:r>
-              <w:rPr>
-                <w:lang w:val="lv-LV"/>
-              </w:rPr>
-              <w:t>Jenkins</w:t>
-            </w:r>
-            <w:proofErr w:type="spellEnd"/>
-            <w:r>
-              <w:rPr>
-                <w:lang w:val="lv-LV"/>
-              </w:rPr>
-              <w:t xml:space="preserve"> </w:t>
-            </w:r>
-            <w:proofErr w:type="spellStart"/>
-            <w:r>
-              <w:rPr>
-                <w:lang w:val="lv-LV"/>
-              </w:rPr>
-              <w:t>Automation</w:t>
-            </w:r>
-            <w:proofErr w:type="spellEnd"/>
-            <w:r>
-              <w:rPr>
-                <w:lang w:val="lv-LV"/>
-              </w:rPr>
-              <w:t xml:space="preserve"> Server </w:t>
+            <w:r>
+              <w:rPr>
+                <w:lang w:val="lv-LV"/>
+              </w:rPr>
+              <w:t xml:space="preserve">Jenkins Automation Server </w:t>
             </w:r>
             <w:r>
               <w:rPr>
@@ -23309,19 +20774,11 @@
                 <w:lang w:val="lv-LV"/>
               </w:rPr>
             </w:pPr>
-            <w:proofErr w:type="spellStart"/>
-            <w:r>
-              <w:rPr>
-                <w:lang w:val="lv-LV"/>
-              </w:rPr>
-              <w:t>argoUML</w:t>
-            </w:r>
-            <w:proofErr w:type="spellEnd"/>
-            <w:r>
-              <w:rPr>
-                <w:lang w:val="lv-LV"/>
-              </w:rPr>
-              <w:t xml:space="preserve"> 0.34</w:t>
+            <w:r>
+              <w:rPr>
+                <w:lang w:val="lv-LV"/>
+              </w:rPr>
+              <w:t>argoUML 0.34</w:t>
             </w:r>
           </w:p>
         </w:tc>
@@ -23359,19 +20816,11 @@
                 <w:lang w:val="lv-LV"/>
               </w:rPr>
             </w:pPr>
-            <w:proofErr w:type="spellStart"/>
-            <w:r>
-              <w:rPr>
-                <w:lang w:val="lv-LV"/>
-              </w:rPr>
-              <w:t>yEd</w:t>
-            </w:r>
-            <w:proofErr w:type="spellEnd"/>
-            <w:r>
-              <w:rPr>
-                <w:lang w:val="lv-LV"/>
-              </w:rPr>
-              <w:t xml:space="preserve"> </w:t>
+            <w:r>
+              <w:rPr>
+                <w:lang w:val="lv-LV"/>
+              </w:rPr>
+              <w:t xml:space="preserve">yEd </w:t>
             </w:r>
             <w:r>
               <w:rPr>
@@ -23557,21 +21006,7 @@
               <w:rPr>
                 <w:lang w:val="lv-LV"/>
               </w:rPr>
-              <w:t xml:space="preserve">ASP.NET </w:t>
-            </w:r>
-            <w:proofErr w:type="spellStart"/>
-            <w:r>
-              <w:rPr>
-                <w:lang w:val="lv-LV"/>
-              </w:rPr>
-              <w:t>Core</w:t>
-            </w:r>
-            <w:proofErr w:type="spellEnd"/>
-            <w:r>
-              <w:rPr>
-                <w:lang w:val="lv-LV"/>
-              </w:rPr>
-              <w:t xml:space="preserve"> 2.0 </w:t>
+              <w:t xml:space="preserve">ASP.NET Core 2.0 </w:t>
             </w:r>
           </w:p>
         </w:tc>
@@ -23651,14 +21086,12 @@
                 <w:lang w:val="lv-LV"/>
               </w:rPr>
             </w:pPr>
-            <w:proofErr w:type="spellStart"/>
             <w:r>
               <w:rPr>
                 <w:lang w:val="lv-LV"/>
               </w:rPr>
               <w:t>Javascript</w:t>
             </w:r>
-            <w:proofErr w:type="spellEnd"/>
           </w:p>
         </w:tc>
       </w:tr>
@@ -23890,21 +21323,7 @@
         <w:rPr>
           <w:lang w:val="lv-LV"/>
         </w:rPr>
-        <w:t xml:space="preserve">Pirmkoda krātuve - </w:t>
-      </w:r>
-      <w:proofErr w:type="spellStart"/>
-      <w:r>
-        <w:rPr>
-          <w:lang w:val="lv-LV"/>
-        </w:rPr>
-        <w:t>Git</w:t>
-      </w:r>
-      <w:proofErr w:type="spellEnd"/>
-      <w:r>
-        <w:rPr>
-          <w:lang w:val="lv-LV"/>
-        </w:rPr>
-        <w:t xml:space="preserve"> - https://rixgit01.returnonintelligence.com/scm/git/KP;</w:t>
+        <w:t>Pirmkoda krātuve - Git - https://rixgit01.returnonintelligence.com/scm/git/KP;</w:t>
       </w:r>
     </w:p>
     <w:p>
@@ -23934,21 +21353,7 @@
         <w:rPr>
           <w:lang w:val="lv-LV"/>
         </w:rPr>
-        <w:t xml:space="preserve">Automatizācijas serveris - </w:t>
-      </w:r>
-      <w:proofErr w:type="spellStart"/>
-      <w:r>
-        <w:rPr>
-          <w:lang w:val="lv-LV"/>
-        </w:rPr>
-        <w:t>Jenkins</w:t>
-      </w:r>
-      <w:proofErr w:type="spellEnd"/>
-      <w:r>
-        <w:rPr>
-          <w:lang w:val="lv-LV"/>
-        </w:rPr>
-        <w:t xml:space="preserve"> - http://rixinterns01:8080;</w:t>
+        <w:t>Automatizācijas serveris - Jenkins - http://rixinterns01:8080;</w:t>
       </w:r>
     </w:p>
     <w:p>
@@ -23964,16 +21369,8 @@
           <w:lang w:val="lv-LV"/>
         </w:rPr>
         <w:lastRenderedPageBreak/>
-        <w:t xml:space="preserve">lietotājvārds: </w:t>
-      </w:r>
-      <w:proofErr w:type="spellStart"/>
-      <w:r>
-        <w:rPr>
-          <w:lang w:val="lv-LV"/>
-        </w:rPr>
-        <w:t>admin</w:t>
-      </w:r>
-      <w:proofErr w:type="spellEnd"/>
+        <w:t>lietotājvārds: admin</w:t>
+      </w:r>
     </w:p>
     <w:p>
       <w:pPr>
@@ -24002,21 +21399,7 @@
         <w:rPr>
           <w:lang w:val="lv-LV"/>
         </w:rPr>
-        <w:t xml:space="preserve">Darba vienumu krātuve - </w:t>
-      </w:r>
-      <w:proofErr w:type="spellStart"/>
-      <w:r>
-        <w:rPr>
-          <w:lang w:val="lv-LV"/>
-        </w:rPr>
-        <w:t>Atlassian</w:t>
-      </w:r>
-      <w:proofErr w:type="spellEnd"/>
-      <w:r>
-        <w:rPr>
-          <w:lang w:val="lv-LV"/>
-        </w:rPr>
-        <w:t xml:space="preserve"> JIRA - https://jira.returnonintelligence.com/projects/KP/summary;</w:t>
+        <w:t>Darba vienumu krātuve - Atlassian JIRA - https://jira.returnonintelligence.com/projects/KP/summary;</w:t>
       </w:r>
     </w:p>
     <w:p>
@@ -24046,63 +21429,7 @@
         <w:rPr>
           <w:lang w:val="lv-LV"/>
         </w:rPr>
-        <w:t xml:space="preserve">Integrētā izstrādes vide - </w:t>
-      </w:r>
-      <w:proofErr w:type="spellStart"/>
-      <w:r>
-        <w:rPr>
-          <w:lang w:val="lv-LV"/>
-        </w:rPr>
-        <w:t>Visual</w:t>
-      </w:r>
-      <w:proofErr w:type="spellEnd"/>
-      <w:r>
-        <w:rPr>
-          <w:lang w:val="lv-LV"/>
-        </w:rPr>
-        <w:t xml:space="preserve"> </w:t>
-      </w:r>
-      <w:proofErr w:type="spellStart"/>
-      <w:r>
-        <w:rPr>
-          <w:lang w:val="lv-LV"/>
-        </w:rPr>
-        <w:t>Studio</w:t>
-      </w:r>
-      <w:proofErr w:type="spellEnd"/>
-      <w:r>
-        <w:rPr>
-          <w:lang w:val="lv-LV"/>
-        </w:rPr>
-        <w:t xml:space="preserve"> </w:t>
-      </w:r>
-      <w:proofErr w:type="spellStart"/>
-      <w:r>
-        <w:rPr>
-          <w:lang w:val="lv-LV"/>
-        </w:rPr>
-        <w:t>Community</w:t>
-      </w:r>
-      <w:proofErr w:type="spellEnd"/>
-      <w:r>
-        <w:rPr>
-          <w:lang w:val="lv-LV"/>
-        </w:rPr>
-        <w:t xml:space="preserve"> </w:t>
-      </w:r>
-      <w:proofErr w:type="spellStart"/>
-      <w:r>
-        <w:rPr>
-          <w:lang w:val="lv-LV"/>
-        </w:rPr>
-        <w:t>Edition</w:t>
-      </w:r>
-      <w:proofErr w:type="spellEnd"/>
-      <w:r>
-        <w:rPr>
-          <w:lang w:val="lv-LV"/>
-        </w:rPr>
-        <w:t xml:space="preserve"> 2017;</w:t>
+        <w:t>Integrētā izstrādes vide - Visual Studio Community Edition 2017;</w:t>
       </w:r>
     </w:p>
     <w:p>
@@ -24132,49 +21459,7 @@
         <w:rPr>
           <w:lang w:val="lv-LV"/>
         </w:rPr>
-        <w:t xml:space="preserve">ASP.NET </w:t>
-      </w:r>
-      <w:proofErr w:type="spellStart"/>
-      <w:r>
-        <w:rPr>
-          <w:lang w:val="lv-LV"/>
-        </w:rPr>
-        <w:t>Core</w:t>
-      </w:r>
-      <w:proofErr w:type="spellEnd"/>
-      <w:r>
-        <w:rPr>
-          <w:lang w:val="lv-LV"/>
-        </w:rPr>
-        <w:t xml:space="preserve"> </w:t>
-      </w:r>
-      <w:proofErr w:type="spellStart"/>
-      <w:r>
-        <w:rPr>
-          <w:lang w:val="lv-LV"/>
-        </w:rPr>
-        <w:t>Web</w:t>
-      </w:r>
-      <w:proofErr w:type="spellEnd"/>
-      <w:r>
-        <w:rPr>
-          <w:lang w:val="lv-LV"/>
-        </w:rPr>
-        <w:t xml:space="preserve"> </w:t>
-      </w:r>
-      <w:proofErr w:type="spellStart"/>
-      <w:r>
-        <w:rPr>
-          <w:lang w:val="lv-LV"/>
-        </w:rPr>
-        <w:t>Application</w:t>
-      </w:r>
-      <w:proofErr w:type="spellEnd"/>
-      <w:r>
-        <w:rPr>
-          <w:lang w:val="lv-LV"/>
-        </w:rPr>
-        <w:t>;</w:t>
+        <w:t>ASP.NET Core Web Application;</w:t>
       </w:r>
     </w:p>
     <w:p>
@@ -24335,19 +21620,11 @@
           <w:lang w:val="lv-LV"/>
         </w:rPr>
       </w:pPr>
-      <w:proofErr w:type="spellStart"/>
-      <w:r>
-        <w:rPr>
-          <w:lang w:val="lv-LV"/>
-        </w:rPr>
-        <w:t>Atlassian</w:t>
-      </w:r>
-      <w:proofErr w:type="spellEnd"/>
-      <w:r>
-        <w:rPr>
-          <w:lang w:val="lv-LV"/>
-        </w:rPr>
-        <w:t xml:space="preserve"> </w:t>
+      <w:r>
+        <w:rPr>
+          <w:lang w:val="lv-LV"/>
+        </w:rPr>
+        <w:t xml:space="preserve">Atlassian </w:t>
       </w:r>
       <w:hyperlink r:id="rId16" w:history="1">
         <w:r>
@@ -24371,21 +21648,7 @@
         <w:rPr>
           <w:lang w:val="lv-LV"/>
         </w:rPr>
-        <w:t xml:space="preserve">SCM </w:t>
-      </w:r>
-      <w:proofErr w:type="spellStart"/>
-      <w:r>
-        <w:rPr>
-          <w:lang w:val="lv-LV"/>
-        </w:rPr>
-        <w:t>manager</w:t>
-      </w:r>
-      <w:proofErr w:type="spellEnd"/>
-      <w:r>
-        <w:rPr>
-          <w:lang w:val="lv-LV"/>
-        </w:rPr>
-        <w:t xml:space="preserve"> </w:t>
+        <w:t xml:space="preserve">SCM manager </w:t>
       </w:r>
       <w:hyperlink r:id="rId17" w:history="1">
         <w:r>
@@ -24405,19 +21668,11 @@
           <w:lang w:val="lv-LV"/>
         </w:rPr>
       </w:pPr>
-      <w:proofErr w:type="spellStart"/>
-      <w:r>
-        <w:rPr>
-          <w:lang w:val="lv-LV"/>
-        </w:rPr>
-        <w:t>webOS</w:t>
-      </w:r>
-      <w:proofErr w:type="spellEnd"/>
-      <w:r>
-        <w:rPr>
-          <w:lang w:val="lv-LV"/>
-        </w:rPr>
-        <w:t xml:space="preserve"> tīmekļa pārlūka specifikācija </w:t>
+      <w:r>
+        <w:rPr>
+          <w:lang w:val="lv-LV"/>
+        </w:rPr>
+        <w:t xml:space="preserve">webOS tīmekļa pārlūka specifikācija </w:t>
       </w:r>
       <w:hyperlink r:id="rId18" w:history="1">
         <w:r>
@@ -24617,7 +21872,7 @@
       <w:rPr>
         <w:noProof/>
       </w:rPr>
-      <w:t>1</w:t>
+      <w:t>18</w:t>
     </w:r>
     <w:r>
       <w:fldChar w:fldCharType="end"/>
@@ -27299,7 +24554,7 @@
 </file>
 
 <file path=customXml/itemProps1.xml><?xml version="1.0" encoding="utf-8"?>
-<ds:datastoreItem xmlns:ds="http://schemas.openxmlformats.org/officeDocument/2006/customXml" ds:itemID="{88306C16-424C-4998-9EB6-8DB31F012059}">
+<ds:datastoreItem xmlns:ds="http://schemas.openxmlformats.org/officeDocument/2006/customXml" ds:itemID="{B287F309-9D0C-4ED5-83FE-F597323BA4E7}">
   <ds:schemaRefs>
     <ds:schemaRef ds:uri="http://schemas.openxmlformats.org/officeDocument/2006/bibliography"/>
   </ds:schemaRefs>

--- a/ad16047_Kvalifikacijas_darbs_Kanban.docx
+++ b/ad16047_Kvalifikacijas_darbs_Kanban.docx
@@ -453,8 +453,116 @@
         <w:rPr>
           <w:lang w:val="en-US"/>
         </w:rPr>
-        <w:t>2) anotācijai angļu valodā (Abstract) jāpievieno arī darba virsraksts; anotācijai</w:t>
-      </w:r>
+        <w:t xml:space="preserve">2) </w:t>
+      </w:r>
+      <w:proofErr w:type="spellStart"/>
+      <w:proofErr w:type="gramStart"/>
+      <w:r>
+        <w:rPr>
+          <w:lang w:val="en-US"/>
+        </w:rPr>
+        <w:t>anotācijai</w:t>
+      </w:r>
+      <w:proofErr w:type="spellEnd"/>
+      <w:proofErr w:type="gramEnd"/>
+      <w:r>
+        <w:rPr>
+          <w:lang w:val="en-US"/>
+        </w:rPr>
+        <w:t xml:space="preserve"> </w:t>
+      </w:r>
+      <w:proofErr w:type="spellStart"/>
+      <w:r>
+        <w:rPr>
+          <w:lang w:val="en-US"/>
+        </w:rPr>
+        <w:t>angļu</w:t>
+      </w:r>
+      <w:proofErr w:type="spellEnd"/>
+      <w:r>
+        <w:rPr>
+          <w:lang w:val="en-US"/>
+        </w:rPr>
+        <w:t xml:space="preserve"> </w:t>
+      </w:r>
+      <w:proofErr w:type="spellStart"/>
+      <w:r>
+        <w:rPr>
+          <w:lang w:val="en-US"/>
+        </w:rPr>
+        <w:t>valodā</w:t>
+      </w:r>
+      <w:proofErr w:type="spellEnd"/>
+      <w:r>
+        <w:rPr>
+          <w:lang w:val="en-US"/>
+        </w:rPr>
+        <w:t xml:space="preserve"> (Abstract) </w:t>
+      </w:r>
+      <w:proofErr w:type="spellStart"/>
+      <w:r>
+        <w:rPr>
+          <w:lang w:val="en-US"/>
+        </w:rPr>
+        <w:t>jāpievieno</w:t>
+      </w:r>
+      <w:proofErr w:type="spellEnd"/>
+      <w:r>
+        <w:rPr>
+          <w:lang w:val="en-US"/>
+        </w:rPr>
+        <w:t xml:space="preserve"> </w:t>
+      </w:r>
+      <w:proofErr w:type="spellStart"/>
+      <w:r>
+        <w:rPr>
+          <w:lang w:val="en-US"/>
+        </w:rPr>
+        <w:t>arī</w:t>
+      </w:r>
+      <w:proofErr w:type="spellEnd"/>
+      <w:r>
+        <w:rPr>
+          <w:lang w:val="en-US"/>
+        </w:rPr>
+        <w:t xml:space="preserve"> </w:t>
+      </w:r>
+      <w:proofErr w:type="spellStart"/>
+      <w:r>
+        <w:rPr>
+          <w:lang w:val="en-US"/>
+        </w:rPr>
+        <w:t>darba</w:t>
+      </w:r>
+      <w:proofErr w:type="spellEnd"/>
+      <w:r>
+        <w:rPr>
+          <w:lang w:val="en-US"/>
+        </w:rPr>
+        <w:t xml:space="preserve"> </w:t>
+      </w:r>
+      <w:proofErr w:type="spellStart"/>
+      <w:r>
+        <w:rPr>
+          <w:lang w:val="en-US"/>
+        </w:rPr>
+        <w:t>virsraksts</w:t>
+      </w:r>
+      <w:proofErr w:type="spellEnd"/>
+      <w:r>
+        <w:rPr>
+          <w:lang w:val="en-US"/>
+        </w:rPr>
+        <w:t xml:space="preserve">; </w:t>
+      </w:r>
+      <w:proofErr w:type="spellStart"/>
+      <w:r>
+        <w:rPr>
+          <w:lang w:val="en-US"/>
+        </w:rPr>
+        <w:t>anotācijai</w:t>
+      </w:r>
+      <w:proofErr w:type="spellEnd"/>
     </w:p>
     <w:p>
       <w:pPr>
@@ -464,12 +572,170 @@
           <w:lang w:val="en-US"/>
         </w:rPr>
       </w:pPr>
+      <w:proofErr w:type="spellStart"/>
+      <w:proofErr w:type="gramStart"/>
       <w:r>
         <w:rPr>
           <w:lang w:val="en-US"/>
         </w:rPr>
-        <w:t>angļu valodā, kas ir obligāta, zem virsraksta "Abstract" ir jāieraksta darba angliskais nosaukums</w:t>
-      </w:r>
+        <w:t>angļu</w:t>
+      </w:r>
+      <w:proofErr w:type="spellEnd"/>
+      <w:proofErr w:type="gramEnd"/>
+      <w:r>
+        <w:rPr>
+          <w:lang w:val="en-US"/>
+        </w:rPr>
+        <w:t xml:space="preserve"> </w:t>
+      </w:r>
+      <w:proofErr w:type="spellStart"/>
+      <w:r>
+        <w:rPr>
+          <w:lang w:val="en-US"/>
+        </w:rPr>
+        <w:t>valodā</w:t>
+      </w:r>
+      <w:proofErr w:type="spellEnd"/>
+      <w:r>
+        <w:rPr>
+          <w:lang w:val="en-US"/>
+        </w:rPr>
+        <w:t xml:space="preserve">, </w:t>
+      </w:r>
+      <w:proofErr w:type="spellStart"/>
+      <w:r>
+        <w:rPr>
+          <w:lang w:val="en-US"/>
+        </w:rPr>
+        <w:t>kas</w:t>
+      </w:r>
+      <w:proofErr w:type="spellEnd"/>
+      <w:r>
+        <w:rPr>
+          <w:lang w:val="en-US"/>
+        </w:rPr>
+        <w:t xml:space="preserve"> </w:t>
+      </w:r>
+      <w:proofErr w:type="spellStart"/>
+      <w:r>
+        <w:rPr>
+          <w:lang w:val="en-US"/>
+        </w:rPr>
+        <w:t>ir</w:t>
+      </w:r>
+      <w:proofErr w:type="spellEnd"/>
+      <w:r>
+        <w:rPr>
+          <w:lang w:val="en-US"/>
+        </w:rPr>
+        <w:t xml:space="preserve"> </w:t>
+      </w:r>
+      <w:proofErr w:type="spellStart"/>
+      <w:r>
+        <w:rPr>
+          <w:lang w:val="en-US"/>
+        </w:rPr>
+        <w:t>obligāta</w:t>
+      </w:r>
+      <w:proofErr w:type="spellEnd"/>
+      <w:r>
+        <w:rPr>
+          <w:lang w:val="en-US"/>
+        </w:rPr>
+        <w:t xml:space="preserve">, </w:t>
+      </w:r>
+      <w:proofErr w:type="spellStart"/>
+      <w:r>
+        <w:rPr>
+          <w:lang w:val="en-US"/>
+        </w:rPr>
+        <w:t>zem</w:t>
+      </w:r>
+      <w:proofErr w:type="spellEnd"/>
+      <w:r>
+        <w:rPr>
+          <w:lang w:val="en-US"/>
+        </w:rPr>
+        <w:t xml:space="preserve"> </w:t>
+      </w:r>
+      <w:proofErr w:type="spellStart"/>
+      <w:r>
+        <w:rPr>
+          <w:lang w:val="en-US"/>
+        </w:rPr>
+        <w:t>virsraksta</w:t>
+      </w:r>
+      <w:proofErr w:type="spellEnd"/>
+      <w:r>
+        <w:rPr>
+          <w:lang w:val="en-US"/>
+        </w:rPr>
+        <w:t xml:space="preserve"> "Abstract" </w:t>
+      </w:r>
+      <w:proofErr w:type="spellStart"/>
+      <w:r>
+        <w:rPr>
+          <w:lang w:val="en-US"/>
+        </w:rPr>
+        <w:t>ir</w:t>
+      </w:r>
+      <w:proofErr w:type="spellEnd"/>
+      <w:r>
+        <w:rPr>
+          <w:lang w:val="en-US"/>
+        </w:rPr>
+        <w:t xml:space="preserve"> </w:t>
+      </w:r>
+      <w:proofErr w:type="spellStart"/>
+      <w:r>
+        <w:rPr>
+          <w:lang w:val="en-US"/>
+        </w:rPr>
+        <w:t>jāieraksta</w:t>
+      </w:r>
+      <w:proofErr w:type="spellEnd"/>
+      <w:r>
+        <w:rPr>
+          <w:lang w:val="en-US"/>
+        </w:rPr>
+        <w:t xml:space="preserve"> </w:t>
+      </w:r>
+      <w:proofErr w:type="spellStart"/>
+      <w:r>
+        <w:rPr>
+          <w:lang w:val="en-US"/>
+        </w:rPr>
+        <w:t>darba</w:t>
+      </w:r>
+      <w:proofErr w:type="spellEnd"/>
+      <w:r>
+        <w:rPr>
+          <w:lang w:val="en-US"/>
+        </w:rPr>
+        <w:t xml:space="preserve"> </w:t>
+      </w:r>
+      <w:proofErr w:type="spellStart"/>
+      <w:r>
+        <w:rPr>
+          <w:lang w:val="en-US"/>
+        </w:rPr>
+        <w:t>angliskais</w:t>
+      </w:r>
+      <w:proofErr w:type="spellEnd"/>
+      <w:r>
+        <w:rPr>
+          <w:lang w:val="en-US"/>
+        </w:rPr>
+        <w:t xml:space="preserve"> </w:t>
+      </w:r>
+      <w:proofErr w:type="spellStart"/>
+      <w:r>
+        <w:rPr>
+          <w:lang w:val="en-US"/>
+        </w:rPr>
+        <w:t>nosaukums</w:t>
+      </w:r>
+      <w:proofErr w:type="spellEnd"/>
     </w:p>
     <w:p>
       <w:pPr>
@@ -4445,6 +4711,22 @@
           <w:lang w:val="lv-LV"/>
         </w:rPr>
       </w:pPr>
+      <w:proofErr w:type="spellStart"/>
+      <w:r>
+        <w:rPr>
+          <w:color w:val="FF0000"/>
+          <w:lang w:val="lv-LV"/>
+        </w:rPr>
+        <w:t>Max</w:t>
+      </w:r>
+      <w:proofErr w:type="spellEnd"/>
+      <w:r>
+        <w:rPr>
+          <w:color w:val="FF0000"/>
+          <w:lang w:val="lv-LV"/>
+        </w:rPr>
+        <w:t xml:space="preserve"> 3 līmeņi</w:t>
+      </w:r>
       <w:r>
         <w:rPr>
           <w:lang w:val="lv-LV"/>
@@ -4511,11 +4793,19 @@
           <w:lang w:val="lv-LV"/>
         </w:rPr>
       </w:pPr>
-      <w:r>
-        <w:rPr>
-          <w:lang w:val="lv-LV"/>
-        </w:rPr>
-        <w:t xml:space="preserve">Atlassian – </w:t>
+      <w:proofErr w:type="spellStart"/>
+      <w:r>
+        <w:rPr>
+          <w:lang w:val="lv-LV"/>
+        </w:rPr>
+        <w:t>Atlassian</w:t>
+      </w:r>
+      <w:proofErr w:type="spellEnd"/>
+      <w:r>
+        <w:rPr>
+          <w:lang w:val="lv-LV"/>
+        </w:rPr>
+        <w:t xml:space="preserve"> – </w:t>
       </w:r>
     </w:p>
     <w:p>
@@ -4525,11 +4815,19 @@
           <w:lang w:val="lv-LV"/>
         </w:rPr>
       </w:pPr>
-      <w:r>
-        <w:rPr>
-          <w:lang w:val="lv-LV"/>
-        </w:rPr>
-        <w:t xml:space="preserve">Bitbucket - </w:t>
+      <w:proofErr w:type="spellStart"/>
+      <w:r>
+        <w:rPr>
+          <w:lang w:val="lv-LV"/>
+        </w:rPr>
+        <w:t>Bitbucket</w:t>
+      </w:r>
+      <w:proofErr w:type="spellEnd"/>
+      <w:r>
+        <w:rPr>
+          <w:lang w:val="lv-LV"/>
+        </w:rPr>
+        <w:t xml:space="preserve"> - </w:t>
       </w:r>
     </w:p>
     <w:p>
@@ -4635,11 +4933,19 @@
           <w:lang w:val="lv-LV"/>
         </w:rPr>
       </w:pPr>
-      <w:r>
-        <w:rPr>
-          <w:lang w:val="lv-LV"/>
-        </w:rPr>
-        <w:t xml:space="preserve">Git - </w:t>
+      <w:proofErr w:type="spellStart"/>
+      <w:r>
+        <w:rPr>
+          <w:lang w:val="lv-LV"/>
+        </w:rPr>
+        <w:t>Git</w:t>
+      </w:r>
+      <w:proofErr w:type="spellEnd"/>
+      <w:r>
+        <w:rPr>
+          <w:lang w:val="lv-LV"/>
+        </w:rPr>
+        <w:t xml:space="preserve"> - </w:t>
       </w:r>
     </w:p>
     <w:p>
@@ -4677,11 +4983,19 @@
           <w:lang w:val="lv-LV"/>
         </w:rPr>
       </w:pPr>
-      <w:r>
-        <w:rPr>
-          <w:lang w:val="lv-LV"/>
-        </w:rPr>
-        <w:t xml:space="preserve">JavaScript – </w:t>
+      <w:proofErr w:type="spellStart"/>
+      <w:r>
+        <w:rPr>
+          <w:lang w:val="lv-LV"/>
+        </w:rPr>
+        <w:t>JavaScript</w:t>
+      </w:r>
+      <w:proofErr w:type="spellEnd"/>
+      <w:r>
+        <w:rPr>
+          <w:lang w:val="lv-LV"/>
+        </w:rPr>
+        <w:t xml:space="preserve"> – </w:t>
       </w:r>
     </w:p>
     <w:p>
@@ -4691,11 +5005,19 @@
           <w:lang w:val="lv-LV"/>
         </w:rPr>
       </w:pPr>
-      <w:r>
-        <w:rPr>
-          <w:lang w:val="lv-LV"/>
-        </w:rPr>
-        <w:t>Jenkins – automatizācijas serveris</w:t>
+      <w:proofErr w:type="spellStart"/>
+      <w:r>
+        <w:rPr>
+          <w:lang w:val="lv-LV"/>
+        </w:rPr>
+        <w:t>Jenkins</w:t>
+      </w:r>
+      <w:proofErr w:type="spellEnd"/>
+      <w:r>
+        <w:rPr>
+          <w:lang w:val="lv-LV"/>
+        </w:rPr>
+        <w:t xml:space="preserve"> – automatizācijas serveris</w:t>
       </w:r>
       <w:r>
         <w:rPr>
@@ -4707,8 +5029,58 @@
         <w:rPr>
           <w:lang w:val="lv-LV"/>
         </w:rPr>
-        <w:t>a community-developed open-source automation server</w:t>
-      </w:r>
+        <w:t xml:space="preserve">a </w:t>
+      </w:r>
+      <w:proofErr w:type="spellStart"/>
+      <w:r>
+        <w:rPr>
+          <w:lang w:val="lv-LV"/>
+        </w:rPr>
+        <w:t>community-developed</w:t>
+      </w:r>
+      <w:proofErr w:type="spellEnd"/>
+      <w:r>
+        <w:rPr>
+          <w:lang w:val="lv-LV"/>
+        </w:rPr>
+        <w:t xml:space="preserve"> </w:t>
+      </w:r>
+      <w:proofErr w:type="spellStart"/>
+      <w:r>
+        <w:rPr>
+          <w:lang w:val="lv-LV"/>
+        </w:rPr>
+        <w:t>open-source</w:t>
+      </w:r>
+      <w:proofErr w:type="spellEnd"/>
+      <w:r>
+        <w:rPr>
+          <w:lang w:val="lv-LV"/>
+        </w:rPr>
+        <w:t xml:space="preserve"> </w:t>
+      </w:r>
+      <w:proofErr w:type="spellStart"/>
+      <w:r>
+        <w:rPr>
+          <w:lang w:val="lv-LV"/>
+        </w:rPr>
+        <w:t>automation</w:t>
+      </w:r>
+      <w:proofErr w:type="spellEnd"/>
+      <w:r>
+        <w:rPr>
+          <w:lang w:val="lv-LV"/>
+        </w:rPr>
+        <w:t xml:space="preserve"> </w:t>
+      </w:r>
+      <w:proofErr w:type="spellStart"/>
+      <w:r>
+        <w:rPr>
+          <w:lang w:val="lv-LV"/>
+        </w:rPr>
+        <w:t>server</w:t>
+      </w:r>
+      <w:proofErr w:type="spellEnd"/>
     </w:p>
     <w:p>
       <w:pPr>
@@ -4717,11 +5089,19 @@
           <w:lang w:val="lv-LV"/>
         </w:rPr>
       </w:pPr>
-      <w:r>
-        <w:rPr>
-          <w:lang w:val="lv-LV"/>
-        </w:rPr>
-        <w:t xml:space="preserve">Jira – </w:t>
+      <w:proofErr w:type="spellStart"/>
+      <w:r>
+        <w:rPr>
+          <w:lang w:val="lv-LV"/>
+        </w:rPr>
+        <w:t>Jira</w:t>
+      </w:r>
+      <w:proofErr w:type="spellEnd"/>
+      <w:r>
+        <w:rPr>
+          <w:lang w:val="lv-LV"/>
+        </w:rPr>
+        <w:t xml:space="preserve"> – </w:t>
       </w:r>
     </w:p>
     <w:p>
@@ -4731,11 +5111,19 @@
           <w:lang w:val="lv-LV"/>
         </w:rPr>
       </w:pPr>
-      <w:r>
-        <w:rPr>
-          <w:lang w:val="lv-LV"/>
-        </w:rPr>
-        <w:t>Kanban –</w:t>
+      <w:proofErr w:type="spellStart"/>
+      <w:r>
+        <w:rPr>
+          <w:lang w:val="lv-LV"/>
+        </w:rPr>
+        <w:t>Kanban</w:t>
+      </w:r>
+      <w:proofErr w:type="spellEnd"/>
+      <w:r>
+        <w:rPr>
+          <w:lang w:val="lv-LV"/>
+        </w:rPr>
+        <w:t xml:space="preserve"> –</w:t>
       </w:r>
     </w:p>
     <w:p>
@@ -4763,7 +5151,21 @@
         <w:rPr>
           <w:lang w:val="lv-LV"/>
         </w:rPr>
-        <w:t xml:space="preserve">Panelis (Kanban panelis) – </w:t>
+        <w:t>Panelis (</w:t>
+      </w:r>
+      <w:proofErr w:type="spellStart"/>
+      <w:r>
+        <w:rPr>
+          <w:lang w:val="lv-LV"/>
+        </w:rPr>
+        <w:t>Kanban</w:t>
+      </w:r>
+      <w:proofErr w:type="spellEnd"/>
+      <w:r>
+        <w:rPr>
+          <w:lang w:val="lv-LV"/>
+        </w:rPr>
+        <w:t xml:space="preserve"> panelis) – </w:t>
       </w:r>
     </w:p>
     <w:p>
@@ -4783,7 +5185,21 @@
         <w:rPr>
           <w:lang w:val="lv-LV"/>
         </w:rPr>
-        <w:t>ieteikums (Kanban pieteikums) –</w:t>
+        <w:t>ieteikums (</w:t>
+      </w:r>
+      <w:proofErr w:type="spellStart"/>
+      <w:r>
+        <w:rPr>
+          <w:lang w:val="lv-LV"/>
+        </w:rPr>
+        <w:t>Kanban</w:t>
+      </w:r>
+      <w:proofErr w:type="spellEnd"/>
+      <w:r>
+        <w:rPr>
+          <w:lang w:val="lv-LV"/>
+        </w:rPr>
+        <w:t xml:space="preserve"> pieteikums) –</w:t>
       </w:r>
       <w:r>
         <w:rPr>
@@ -4803,7 +5219,21 @@
         <w:rPr>
           <w:lang w:val="lv-LV"/>
         </w:rPr>
-        <w:t xml:space="preserve">Pilnvarotais (no angļu valodas assignee) – </w:t>
+        <w:t xml:space="preserve">Pilnvarotais (no angļu valodas </w:t>
+      </w:r>
+      <w:proofErr w:type="spellStart"/>
+      <w:r>
+        <w:rPr>
+          <w:lang w:val="lv-LV"/>
+        </w:rPr>
+        <w:t>assignee</w:t>
+      </w:r>
+      <w:proofErr w:type="spellEnd"/>
+      <w:r>
+        <w:rPr>
+          <w:lang w:val="lv-LV"/>
+        </w:rPr>
+        <w:t xml:space="preserve">) – </w:t>
       </w:r>
     </w:p>
     <w:p>
@@ -4869,7 +5299,21 @@
         <w:rPr>
           <w:lang w:val="lv-LV"/>
         </w:rPr>
-        <w:t>SCM-Manager – repozitoriju pārvaldības rīks</w:t>
+        <w:t>SCM-</w:t>
+      </w:r>
+      <w:proofErr w:type="spellStart"/>
+      <w:r>
+        <w:rPr>
+          <w:lang w:val="lv-LV"/>
+        </w:rPr>
+        <w:t>Manager</w:t>
+      </w:r>
+      <w:proofErr w:type="spellEnd"/>
+      <w:r>
+        <w:rPr>
+          <w:lang w:val="lv-LV"/>
+        </w:rPr>
+        <w:t xml:space="preserve"> – repozitoriju pārvaldības rīks</w:t>
       </w:r>
     </w:p>
     <w:p>
@@ -4893,11 +5337,33 @@
           <w:lang w:val="lv-LV"/>
         </w:rPr>
       </w:pPr>
-      <w:r>
-        <w:rPr>
-          <w:lang w:val="lv-LV"/>
-        </w:rPr>
-        <w:t>Visual Studio –</w:t>
+      <w:proofErr w:type="spellStart"/>
+      <w:r>
+        <w:rPr>
+          <w:lang w:val="lv-LV"/>
+        </w:rPr>
+        <w:t>Visual</w:t>
+      </w:r>
+      <w:proofErr w:type="spellEnd"/>
+      <w:r>
+        <w:rPr>
+          <w:lang w:val="lv-LV"/>
+        </w:rPr>
+        <w:t xml:space="preserve"> </w:t>
+      </w:r>
+      <w:proofErr w:type="spellStart"/>
+      <w:r>
+        <w:rPr>
+          <w:lang w:val="lv-LV"/>
+        </w:rPr>
+        <w:t>Studio</w:t>
+      </w:r>
+      <w:proofErr w:type="spellEnd"/>
+      <w:r>
+        <w:rPr>
+          <w:lang w:val="lv-LV"/>
+        </w:rPr>
+        <w:t xml:space="preserve"> –</w:t>
       </w:r>
     </w:p>
     <w:p>
@@ -4941,8 +5407,16 @@
         <w:rPr>
           <w:lang w:val="lv-LV"/>
         </w:rPr>
-        <w:t>&lt;nosaukums&gt; - ctrl+h</w:t>
-      </w:r>
+        <w:t xml:space="preserve">&lt;nosaukums&gt; - </w:t>
+      </w:r>
+      <w:proofErr w:type="spellStart"/>
+      <w:r>
+        <w:rPr>
+          <w:lang w:val="lv-LV"/>
+        </w:rPr>
+        <w:t>ctrl+h</w:t>
+      </w:r>
+      <w:proofErr w:type="spellEnd"/>
     </w:p>
     <w:p>
       <w:pPr>
@@ -4959,11 +5433,47 @@
           <w:lang w:val="lv-LV"/>
         </w:rPr>
       </w:pPr>
-      <w:r>
-        <w:rPr>
-          <w:lang w:val="lv-LV"/>
-        </w:rPr>
-        <w:t>Ctrl+a, F9 to update all references</w:t>
+      <w:proofErr w:type="spellStart"/>
+      <w:r>
+        <w:rPr>
+          <w:lang w:val="lv-LV"/>
+        </w:rPr>
+        <w:t>Ctrl+a</w:t>
+      </w:r>
+      <w:proofErr w:type="spellEnd"/>
+      <w:r>
+        <w:rPr>
+          <w:lang w:val="lv-LV"/>
+        </w:rPr>
+        <w:t xml:space="preserve">, F9 to </w:t>
+      </w:r>
+      <w:proofErr w:type="spellStart"/>
+      <w:r>
+        <w:rPr>
+          <w:lang w:val="lv-LV"/>
+        </w:rPr>
+        <w:t>update</w:t>
+      </w:r>
+      <w:proofErr w:type="spellEnd"/>
+      <w:r>
+        <w:rPr>
+          <w:lang w:val="lv-LV"/>
+        </w:rPr>
+        <w:t xml:space="preserve"> </w:t>
+      </w:r>
+      <w:proofErr w:type="spellStart"/>
+      <w:r>
+        <w:rPr>
+          <w:lang w:val="lv-LV"/>
+        </w:rPr>
+        <w:t>all</w:t>
+      </w:r>
+      <w:proofErr w:type="spellEnd"/>
+      <w:r>
+        <w:rPr>
+          <w:lang w:val="lv-LV"/>
+        </w:rPr>
+        <w:t xml:space="preserve"> references</w:t>
       </w:r>
     </w:p>
     <w:p>
@@ -5076,7 +5586,20 @@
           <w:lang w:val="lv-LV"/>
         </w:rPr>
         <w:tab/>
-        <w:t>faktoloģiskā materiāla avotus;</w:t>
+      </w:r>
+      <w:proofErr w:type="spellStart"/>
+      <w:r>
+        <w:rPr>
+          <w:lang w:val="lv-LV"/>
+        </w:rPr>
+        <w:t>faktoloģiskā</w:t>
+      </w:r>
+      <w:proofErr w:type="spellEnd"/>
+      <w:r>
+        <w:rPr>
+          <w:lang w:val="lv-LV"/>
+        </w:rPr>
+        <w:t xml:space="preserve"> materiāla avotus;</w:t>
       </w:r>
     </w:p>
     <w:p>
@@ -5097,6 +5620,65 @@
     </w:p>
     <w:p>
       <w:pPr>
+        <w:pStyle w:val="Textbody"/>
+        <w:spacing w:line="360" w:lineRule="auto"/>
+        <w:rPr>
+          <w:lang w:val="lv-LV"/>
+        </w:rPr>
+      </w:pPr>
+    </w:p>
+    <w:p>
+      <w:pPr>
+        <w:pStyle w:val="Textbody"/>
+        <w:spacing w:line="360" w:lineRule="auto"/>
+        <w:rPr>
+          <w:i/>
+          <w:lang w:val="lv-LV"/>
+        </w:rPr>
+      </w:pPr>
+      <w:r>
+        <w:rPr>
+          <w:i/>
+          <w:lang w:val="lv-LV"/>
+        </w:rPr>
+        <w:t xml:space="preserve">Apraksta visu kopumā, kas ir </w:t>
+      </w:r>
+      <w:proofErr w:type="spellStart"/>
+      <w:r>
+        <w:rPr>
+          <w:i/>
+          <w:lang w:val="lv-LV"/>
+        </w:rPr>
+        <w:t>kanban</w:t>
+      </w:r>
+      <w:proofErr w:type="spellEnd"/>
+      <w:r>
+        <w:rPr>
+          <w:i/>
+          <w:lang w:val="lv-LV"/>
+        </w:rPr>
+        <w:t>, tiem kas nezin, u.c.</w:t>
+      </w:r>
+    </w:p>
+    <w:p>
+      <w:pPr>
+        <w:pStyle w:val="Textbody"/>
+        <w:spacing w:line="360" w:lineRule="auto"/>
+        <w:rPr>
+          <w:i/>
+          <w:lang w:val="lv-LV"/>
+        </w:rPr>
+      </w:pPr>
+      <w:r>
+        <w:rPr>
+          <w:i/>
+          <w:lang w:val="lv-LV"/>
+        </w:rPr>
+        <w:t>Pielikt attēlus, kas parāda, kā paneļi izskatās…</w:t>
+      </w:r>
+    </w:p>
+    <w:p>
+      <w:pPr>
         <w:rPr>
           <w:lang w:val="lv-LV"/>
         </w:rPr>
@@ -5179,7 +5761,21 @@
         <w:rPr>
           <w:lang w:val="lv-LV"/>
         </w:rPr>
-        <w:t>aprakstīt izstrādājamās sistēmas prasības, kas apkopotas programmatūras pasūtītāja izteiktos lietotājstāstos ar definētiem pieņemšanas nosacījumiem. Dokuments ir paredzēts sistēmas izstrādātājiem un pasūtītājiem prasību saskaņošanai izstrādājamās programmatūras dzīves cikla laikā.</w:t>
+        <w:t xml:space="preserve">aprakstīt izstrādājamās sistēmas prasības, kas apkopotas programmatūras pasūtītāja izteiktos </w:t>
+      </w:r>
+      <w:proofErr w:type="spellStart"/>
+      <w:r>
+        <w:rPr>
+          <w:lang w:val="lv-LV"/>
+        </w:rPr>
+        <w:t>lietotājstāstos</w:t>
+      </w:r>
+      <w:proofErr w:type="spellEnd"/>
+      <w:r>
+        <w:rPr>
+          <w:lang w:val="lv-LV"/>
+        </w:rPr>
+        <w:t xml:space="preserve"> ar definētiem pieņemšanas nosacījumiem. Dokuments ir paredzēts sistēmas izstrādātājiem un pasūtītājiem prasību saskaņošanai izstrādājamās programmatūras dzīves cikla laikā.</w:t>
       </w:r>
     </w:p>
     <w:p>
@@ -5253,7 +5849,49 @@
         <w:rPr>
           <w:lang w:val="lv-LV"/>
         </w:rPr>
-        <w:t xml:space="preserve">veidā attēlo Kanban darba procesu pārvaldības paneļus. Sistēma iegūst informāciju par paneļiem no Atlassian Jira </w:t>
+        <w:t xml:space="preserve">veidā attēlo </w:t>
+      </w:r>
+      <w:proofErr w:type="spellStart"/>
+      <w:r>
+        <w:rPr>
+          <w:lang w:val="lv-LV"/>
+        </w:rPr>
+        <w:t>Kanban</w:t>
+      </w:r>
+      <w:proofErr w:type="spellEnd"/>
+      <w:r>
+        <w:rPr>
+          <w:lang w:val="lv-LV"/>
+        </w:rPr>
+        <w:t xml:space="preserve"> darba procesu pārvaldības paneļus. Sistēma iegūst informāciju par paneļiem no </w:t>
+      </w:r>
+      <w:proofErr w:type="spellStart"/>
+      <w:r>
+        <w:rPr>
+          <w:lang w:val="lv-LV"/>
+        </w:rPr>
+        <w:t>Atlassian</w:t>
+      </w:r>
+      <w:proofErr w:type="spellEnd"/>
+      <w:r>
+        <w:rPr>
+          <w:lang w:val="lv-LV"/>
+        </w:rPr>
+        <w:t xml:space="preserve"> </w:t>
+      </w:r>
+      <w:proofErr w:type="spellStart"/>
+      <w:r>
+        <w:rPr>
+          <w:lang w:val="lv-LV"/>
+        </w:rPr>
+        <w:t>Jira</w:t>
+      </w:r>
+      <w:proofErr w:type="spellEnd"/>
+      <w:r>
+        <w:rPr>
+          <w:lang w:val="lv-LV"/>
+        </w:rPr>
+        <w:t xml:space="preserve"> </w:t>
       </w:r>
       <w:r>
         <w:rPr>
@@ -5326,19 +5964,63 @@
         <w:rPr>
           <w:lang w:val="lv-LV"/>
         </w:rPr>
-        <w:t>iekšējām vajadzībām – uzņēmuma Atlassian Jira sistēmā izveidoto Kanban paneļu un tajos veikto izmaiņu pastāvīgai attēlošanai uzņēmuma viedtelevizoros (</w:t>
-      </w:r>
-      <w:r>
-        <w:rPr>
-          <w:lang w:val="lv-LV"/>
-        </w:rPr>
-        <w:t>LG webOS TV LH630V</w:t>
-      </w:r>
-      <w:r>
-        <w:rPr>
-          <w:lang w:val="lv-LV"/>
-        </w:rPr>
-        <w:t>), kas nepieciešama darba gaitas pārvaldībai un optimizācijai.</w:t>
+        <w:t xml:space="preserve">iekšējām vajadzībām – uzņēmuma </w:t>
+      </w:r>
+      <w:proofErr w:type="spellStart"/>
+      <w:r>
+        <w:rPr>
+          <w:lang w:val="lv-LV"/>
+        </w:rPr>
+        <w:t>Atlassian</w:t>
+      </w:r>
+      <w:proofErr w:type="spellEnd"/>
+      <w:r>
+        <w:rPr>
+          <w:lang w:val="lv-LV"/>
+        </w:rPr>
+        <w:t xml:space="preserve"> </w:t>
+      </w:r>
+      <w:proofErr w:type="spellStart"/>
+      <w:r>
+        <w:rPr>
+          <w:lang w:val="lv-LV"/>
+        </w:rPr>
+        <w:t>Jira</w:t>
+      </w:r>
+      <w:proofErr w:type="spellEnd"/>
+      <w:r>
+        <w:rPr>
+          <w:lang w:val="lv-LV"/>
+        </w:rPr>
+        <w:t xml:space="preserve"> sistēmā izveidoto </w:t>
+      </w:r>
+      <w:proofErr w:type="spellStart"/>
+      <w:r>
+        <w:rPr>
+          <w:lang w:val="lv-LV"/>
+        </w:rPr>
+        <w:t>Kanban</w:t>
+      </w:r>
+      <w:proofErr w:type="spellEnd"/>
+      <w:r>
+        <w:rPr>
+          <w:lang w:val="lv-LV"/>
+        </w:rPr>
+        <w:t xml:space="preserve"> paneļu un tajos veikto izmaiņu pastāvīgai attēlošanai uzņēmuma </w:t>
+      </w:r>
+      <w:proofErr w:type="spellStart"/>
+      <w:r>
+        <w:rPr>
+          <w:lang w:val="lv-LV"/>
+        </w:rPr>
+        <w:t>viedtelevizoros</w:t>
+      </w:r>
+      <w:proofErr w:type="spellEnd"/>
+      <w:r>
+        <w:rPr>
+          <w:lang w:val="lv-LV"/>
+        </w:rPr>
+        <w:t>, kas nepieciešama darba gaitas pārvaldībai un optimizācijai.</w:t>
       </w:r>
     </w:p>
     <w:p>
@@ -5356,6 +6038,19 @@
         <w:t>Definīcijas, akronīmi un  saīsinājumi</w:t>
       </w:r>
       <w:bookmarkEnd w:id="11"/>
+      <w:r>
+        <w:rPr>
+          <w:lang w:val="lv-LV"/>
+        </w:rPr>
+        <w:t xml:space="preserve"> </w:t>
+      </w:r>
+      <w:r>
+        <w:rPr>
+          <w:color w:val="FF0000"/>
+          <w:lang w:val="lv-LV"/>
+        </w:rPr>
+        <w:t>(izņemt)</w:t>
+      </w:r>
     </w:p>
     <w:p>
       <w:pPr>
@@ -5568,7 +6263,21 @@
         <w:rPr>
           <w:lang w:val="lv-LV"/>
         </w:rPr>
-        <w:t xml:space="preserve">Specifiskās prasības sastāv no funkcionālajām, ārējās saskarnes, veiktspējas un </w:t>
+        <w:t xml:space="preserve">Specifiskās prasības sastāv no funkcionālajām, ārējās </w:t>
+      </w:r>
+      <w:proofErr w:type="spellStart"/>
+      <w:r>
+        <w:rPr>
+          <w:lang w:val="lv-LV"/>
+        </w:rPr>
+        <w:t>saskarnes</w:t>
+      </w:r>
+      <w:proofErr w:type="spellEnd"/>
+      <w:r>
+        <w:rPr>
+          <w:lang w:val="lv-LV"/>
+        </w:rPr>
+        <w:t xml:space="preserve">, veiktspējas un </w:t>
       </w:r>
       <w:r>
         <w:rPr>
@@ -5581,7 +6290,21 @@
         <w:rPr>
           <w:lang w:val="lv-LV"/>
         </w:rPr>
-        <w:t>, kas apkopotas lietotājstāstu veidā.</w:t>
+        <w:t xml:space="preserve">, kas apkopotas </w:t>
+      </w:r>
+      <w:proofErr w:type="spellStart"/>
+      <w:r>
+        <w:rPr>
+          <w:lang w:val="lv-LV"/>
+        </w:rPr>
+        <w:t>lietotājstāstu</w:t>
+      </w:r>
+      <w:proofErr w:type="spellEnd"/>
+      <w:r>
+        <w:rPr>
+          <w:lang w:val="lv-LV"/>
+        </w:rPr>
+        <w:t xml:space="preserve"> veidā.</w:t>
       </w:r>
     </w:p>
     <w:p>
@@ -5680,7 +6403,77 @@
         <w:rPr>
           <w:lang w:val="lv-LV"/>
         </w:rPr>
-        <w:t xml:space="preserve"> no Atlassian Jira sistēmas. Atlassian Jira sistēmā tiek nodrošināta lietotāju autentifikācija un noteiktas to piekļuves tiesības Kanban paneļiem. Šajā sistēmā </w:t>
+        <w:t xml:space="preserve"> no </w:t>
+      </w:r>
+      <w:proofErr w:type="spellStart"/>
+      <w:r>
+        <w:rPr>
+          <w:lang w:val="lv-LV"/>
+        </w:rPr>
+        <w:t>Atlassian</w:t>
+      </w:r>
+      <w:proofErr w:type="spellEnd"/>
+      <w:r>
+        <w:rPr>
+          <w:lang w:val="lv-LV"/>
+        </w:rPr>
+        <w:t xml:space="preserve"> </w:t>
+      </w:r>
+      <w:proofErr w:type="spellStart"/>
+      <w:r>
+        <w:rPr>
+          <w:lang w:val="lv-LV"/>
+        </w:rPr>
+        <w:t>Jira</w:t>
+      </w:r>
+      <w:proofErr w:type="spellEnd"/>
+      <w:r>
+        <w:rPr>
+          <w:lang w:val="lv-LV"/>
+        </w:rPr>
+        <w:t xml:space="preserve"> sistēmas. </w:t>
+      </w:r>
+      <w:proofErr w:type="spellStart"/>
+      <w:r>
+        <w:rPr>
+          <w:lang w:val="lv-LV"/>
+        </w:rPr>
+        <w:t>Atlassian</w:t>
+      </w:r>
+      <w:proofErr w:type="spellEnd"/>
+      <w:r>
+        <w:rPr>
+          <w:lang w:val="lv-LV"/>
+        </w:rPr>
+        <w:t xml:space="preserve"> </w:t>
+      </w:r>
+      <w:proofErr w:type="spellStart"/>
+      <w:r>
+        <w:rPr>
+          <w:lang w:val="lv-LV"/>
+        </w:rPr>
+        <w:t>Jira</w:t>
+      </w:r>
+      <w:proofErr w:type="spellEnd"/>
+      <w:r>
+        <w:rPr>
+          <w:lang w:val="lv-LV"/>
+        </w:rPr>
+        <w:t xml:space="preserve"> sistēmā tiek nodrošināta lietotāju autentifikācija un noteiktas to piekļuves tiesības </w:t>
+      </w:r>
+      <w:proofErr w:type="spellStart"/>
+      <w:r>
+        <w:rPr>
+          <w:lang w:val="lv-LV"/>
+        </w:rPr>
+        <w:t>Kanban</w:t>
+      </w:r>
+      <w:proofErr w:type="spellEnd"/>
+      <w:r>
+        <w:rPr>
+          <w:lang w:val="lv-LV"/>
+        </w:rPr>
+        <w:t xml:space="preserve"> paneļiem. Šajā sistēmā </w:t>
       </w:r>
       <w:r>
         <w:rPr>
@@ -5704,7 +6497,21 @@
         <w:rPr>
           <w:lang w:val="lv-LV"/>
         </w:rPr>
-        <w:t xml:space="preserve"> Kanban pane</w:t>
+        <w:t xml:space="preserve"> </w:t>
+      </w:r>
+      <w:proofErr w:type="spellStart"/>
+      <w:r>
+        <w:rPr>
+          <w:lang w:val="lv-LV"/>
+        </w:rPr>
+        <w:t>Kanban</w:t>
+      </w:r>
+      <w:proofErr w:type="spellEnd"/>
+      <w:r>
+        <w:rPr>
+          <w:lang w:val="lv-LV"/>
+        </w:rPr>
+        <w:t xml:space="preserve"> pane</w:t>
       </w:r>
       <w:r>
         <w:rPr>
@@ -5734,7 +6541,21 @@
         <w:rPr>
           <w:lang w:val="lv-LV"/>
         </w:rPr>
-        <w:t xml:space="preserve">. Sistēmā tiek izveidoti Kanban pieteikumi un mainīta to saturētā informācija </w:t>
+        <w:t xml:space="preserve">. Sistēmā tiek izveidoti </w:t>
+      </w:r>
+      <w:proofErr w:type="spellStart"/>
+      <w:r>
+        <w:rPr>
+          <w:lang w:val="lv-LV"/>
+        </w:rPr>
+        <w:t>Kanban</w:t>
+      </w:r>
+      <w:proofErr w:type="spellEnd"/>
+      <w:r>
+        <w:rPr>
+          <w:lang w:val="lv-LV"/>
+        </w:rPr>
+        <w:t xml:space="preserve"> pieteikumi un mainīta to saturētā informācija </w:t>
       </w:r>
       <w:r>
         <w:rPr>
@@ -5784,7 +6605,35 @@
         <w:rPr>
           <w:lang w:val="lv-LV"/>
         </w:rPr>
-        <w:t>&lt;nosaukums&gt; iegūst informāciju no Atlassian Jira si</w:t>
+        <w:t xml:space="preserve">&lt;nosaukums&gt; iegūst informāciju no </w:t>
+      </w:r>
+      <w:proofErr w:type="spellStart"/>
+      <w:r>
+        <w:rPr>
+          <w:lang w:val="lv-LV"/>
+        </w:rPr>
+        <w:t>Atlassian</w:t>
+      </w:r>
+      <w:proofErr w:type="spellEnd"/>
+      <w:r>
+        <w:rPr>
+          <w:lang w:val="lv-LV"/>
+        </w:rPr>
+        <w:t xml:space="preserve"> </w:t>
+      </w:r>
+      <w:proofErr w:type="spellStart"/>
+      <w:r>
+        <w:rPr>
+          <w:lang w:val="lv-LV"/>
+        </w:rPr>
+        <w:t>Jira</w:t>
+      </w:r>
+      <w:proofErr w:type="spellEnd"/>
+      <w:r>
+        <w:rPr>
+          <w:lang w:val="lv-LV"/>
+        </w:rPr>
+        <w:t xml:space="preserve"> si</w:t>
       </w:r>
       <w:r>
         <w:rPr>
@@ -5833,8 +6682,30 @@
         <w:rPr>
           <w:lang w:val="lv-LV"/>
         </w:rPr>
-        <w:t xml:space="preserve"> galvenokārt ir paredzēts lietošanai personālajos datoros un lielizmēra viedtelevizoros</w:t>
-      </w:r>
+        <w:t xml:space="preserve"> galvenokārt ir paredzēts lietošanai personālajos datoros un </w:t>
+      </w:r>
+      <w:proofErr w:type="spellStart"/>
+      <w:r>
+        <w:rPr>
+          <w:lang w:val="lv-LV"/>
+        </w:rPr>
+        <w:t>lielizmēra</w:t>
+      </w:r>
+      <w:proofErr w:type="spellEnd"/>
+      <w:r>
+        <w:rPr>
+          <w:lang w:val="lv-LV"/>
+        </w:rPr>
+        <w:t xml:space="preserve"> </w:t>
+      </w:r>
+      <w:proofErr w:type="spellStart"/>
+      <w:r>
+        <w:rPr>
+          <w:lang w:val="lv-LV"/>
+        </w:rPr>
+        <w:t>viedtelevizoros</w:t>
+      </w:r>
+      <w:proofErr w:type="spellEnd"/>
       <w:r>
         <w:rPr>
           <w:lang w:val="lv-LV"/>
@@ -5993,7 +6864,21 @@
         <w:rPr>
           <w:lang w:val="lv-LV"/>
         </w:rPr>
-        <w:t xml:space="preserve"> programmētāji, sistēmu analītiķi, testētāji, projektu vadītāji un citi projektos iesaistītie darbinieki. Tā kā šiem lietotājiem ir augsta IKT pratība, tad īpaši ierobežojumi </w:t>
+        <w:t xml:space="preserve"> programmētāji, sistēmu analītiķi, testētāji, projektu vadītāji un citi projektos iesaistītie darbinieki. Tā kā šiem lietotājiem ir augsta IKT </w:t>
+      </w:r>
+      <w:proofErr w:type="spellStart"/>
+      <w:r>
+        <w:rPr>
+          <w:lang w:val="lv-LV"/>
+        </w:rPr>
+        <w:t>pratība</w:t>
+      </w:r>
+      <w:proofErr w:type="spellEnd"/>
+      <w:r>
+        <w:rPr>
+          <w:lang w:val="lv-LV"/>
+        </w:rPr>
+        <w:t xml:space="preserve">, tad īpaši ierobežojumi </w:t>
       </w:r>
       <w:r>
         <w:rPr>
@@ -6023,7 +6908,35 @@
         <w:rPr>
           <w:lang w:val="lv-LV"/>
         </w:rPr>
-        <w:t xml:space="preserve"> izmantošanai nepieciešamās pamatzināšanas darbam ar tīmekļa pārlūkprogrammu gan datoros, gan viedtelevizoros.</w:t>
+        <w:t xml:space="preserve"> izmantošanai nepieciešamās </w:t>
+      </w:r>
+      <w:proofErr w:type="spellStart"/>
+      <w:r>
+        <w:rPr>
+          <w:lang w:val="lv-LV"/>
+        </w:rPr>
+        <w:t>pamatzināšanas</w:t>
+      </w:r>
+      <w:proofErr w:type="spellEnd"/>
+      <w:r>
+        <w:rPr>
+          <w:lang w:val="lv-LV"/>
+        </w:rPr>
+        <w:t xml:space="preserve"> darbam ar tīmekļa pārlūkprogrammu gan datoros, gan </w:t>
+      </w:r>
+      <w:proofErr w:type="spellStart"/>
+      <w:r>
+        <w:rPr>
+          <w:lang w:val="lv-LV"/>
+        </w:rPr>
+        <w:t>viedtelevizoros</w:t>
+      </w:r>
+      <w:proofErr w:type="spellEnd"/>
+      <w:r>
+        <w:rPr>
+          <w:lang w:val="lv-LV"/>
+        </w:rPr>
+        <w:t>.</w:t>
       </w:r>
     </w:p>
     <w:p>
@@ -6061,7 +6974,21 @@
         <w:rPr>
           <w:lang w:val="lv-LV"/>
         </w:rPr>
-        <w:t xml:space="preserve">, uzskatāmam Kanban paneļu attēlojumam jānodrošina pietiekami liels komponenšu (burtu, attēlu utt.) izmērs, lai tas būtu viegli </w:t>
+        <w:t xml:space="preserve">, uzskatāmam </w:t>
+      </w:r>
+      <w:proofErr w:type="spellStart"/>
+      <w:r>
+        <w:rPr>
+          <w:lang w:val="lv-LV"/>
+        </w:rPr>
+        <w:t>Kanban</w:t>
+      </w:r>
+      <w:proofErr w:type="spellEnd"/>
+      <w:r>
+        <w:rPr>
+          <w:lang w:val="lv-LV"/>
+        </w:rPr>
+        <w:t xml:space="preserve"> paneļu attēlojumam jānodrošina pietiekami liels komponenšu (burtu, attēlu utt.) izmērs, lai tas būtu viegli </w:t>
       </w:r>
       <w:r>
         <w:rPr>
@@ -6127,6 +7054,21 @@
     <w:p>
       <w:pPr>
         <w:rPr>
+          <w:i/>
+          <w:lang w:val="lv-LV"/>
+        </w:rPr>
+      </w:pPr>
+      <w:r>
+        <w:rPr>
+          <w:i/>
+          <w:lang w:val="lv-LV"/>
+        </w:rPr>
+        <w:t>Negatīvā noskaņā – ko nedarīs, kas ierobežo?</w:t>
+      </w:r>
+    </w:p>
+    <w:p>
+      <w:pPr>
+        <w:rPr>
           <w:lang w:val="lv-LV"/>
         </w:rPr>
       </w:pPr>
@@ -6202,7 +7144,14 @@
         <w:rPr>
           <w:lang w:val="lv-LV"/>
         </w:rPr>
-        <w:t xml:space="preserve"> viedtelevizor</w:t>
+        <w:t xml:space="preserve"> </w:t>
+      </w:r>
+      <w:proofErr w:type="spellStart"/>
+      <w:r>
+        <w:rPr>
+          <w:lang w:val="lv-LV"/>
+        </w:rPr>
+        <w:t>viedtelevizor</w:t>
       </w:r>
       <w:r>
         <w:rPr>
@@ -6210,6 +7159,7 @@
         </w:rPr>
         <w:t>os</w:t>
       </w:r>
+      <w:proofErr w:type="spellEnd"/>
       <w:r>
         <w:rPr>
           <w:lang w:val="lv-LV"/>
@@ -6220,7 +7170,21 @@
         <w:rPr>
           <w:lang w:val="lv-LV"/>
         </w:rPr>
-        <w:t>LG webOS TV LH630V</w:t>
+        <w:t xml:space="preserve">LG </w:t>
+      </w:r>
+      <w:proofErr w:type="spellStart"/>
+      <w:r>
+        <w:rPr>
+          <w:lang w:val="lv-LV"/>
+        </w:rPr>
+        <w:t>webOS</w:t>
+      </w:r>
+      <w:proofErr w:type="spellEnd"/>
+      <w:r>
+        <w:rPr>
+          <w:lang w:val="lv-LV"/>
+        </w:rPr>
+        <w:t xml:space="preserve"> TV LH630V</w:t>
       </w:r>
       <w:r>
         <w:rPr>
@@ -6239,7 +7203,21 @@
         <w:rPr>
           <w:lang w:val="lv-LV"/>
         </w:rPr>
-        <w:t>. Viedtelevizorā navigācija ir iespējama tikai ar tālvadības pulti (nav pieejama ne klaviatūra, ne pele).</w:t>
+        <w:t xml:space="preserve">. </w:t>
+      </w:r>
+      <w:proofErr w:type="spellStart"/>
+      <w:r>
+        <w:rPr>
+          <w:lang w:val="lv-LV"/>
+        </w:rPr>
+        <w:t>Viedtelevizorā</w:t>
+      </w:r>
+      <w:proofErr w:type="spellEnd"/>
+      <w:r>
+        <w:rPr>
+          <w:lang w:val="lv-LV"/>
+        </w:rPr>
+        <w:t xml:space="preserve"> navigācija ir iespējama tikai ar tālvadības pulti (nav pieejama ne klaviatūra, ne pele).</w:t>
       </w:r>
     </w:p>
     <w:p>
@@ -6268,6 +7246,110 @@
     <w:p>
       <w:pPr>
         <w:rPr>
+          <w:i/>
+          <w:lang w:val="lv-LV"/>
+        </w:rPr>
+      </w:pPr>
+      <w:r>
+        <w:rPr>
+          <w:i/>
+          <w:lang w:val="lv-LV"/>
+        </w:rPr>
+        <w:t xml:space="preserve">Pozitīvā noskaņā – tendences; </w:t>
+      </w:r>
+      <w:proofErr w:type="spellStart"/>
+      <w:r>
+        <w:rPr>
+          <w:i/>
+          <w:lang w:val="lv-LV"/>
+        </w:rPr>
+        <w:t>kkas</w:t>
+      </w:r>
+      <w:proofErr w:type="spellEnd"/>
+      <w:r>
+        <w:rPr>
+          <w:i/>
+          <w:lang w:val="lv-LV"/>
+        </w:rPr>
+        <w:t xml:space="preserve"> attīstīsies, tāpēc dara </w:t>
+      </w:r>
+      <w:proofErr w:type="spellStart"/>
+      <w:r>
+        <w:rPr>
+          <w:i/>
+          <w:lang w:val="lv-LV"/>
+        </w:rPr>
+        <w:t>kko</w:t>
+      </w:r>
+      <w:proofErr w:type="spellEnd"/>
+      <w:r>
+        <w:rPr>
+          <w:i/>
+          <w:lang w:val="lv-LV"/>
+        </w:rPr>
+        <w:t xml:space="preserve"> </w:t>
+      </w:r>
+      <w:proofErr w:type="spellStart"/>
+      <w:r>
+        <w:rPr>
+          <w:i/>
+          <w:lang w:val="lv-LV"/>
+        </w:rPr>
+        <w:t>etc</w:t>
+      </w:r>
+      <w:proofErr w:type="spellEnd"/>
+      <w:r>
+        <w:rPr>
+          <w:i/>
+          <w:lang w:val="lv-LV"/>
+        </w:rPr>
+        <w:t>.</w:t>
+      </w:r>
+    </w:p>
+    <w:p>
+      <w:pPr>
+        <w:rPr>
+          <w:lang w:val="lv-LV"/>
+        </w:rPr>
+      </w:pPr>
+      <w:r>
+        <w:rPr>
+          <w:lang w:val="lv-LV"/>
+        </w:rPr>
+        <w:t xml:space="preserve">Paredzēta gan </w:t>
+      </w:r>
+      <w:proofErr w:type="spellStart"/>
+      <w:r>
+        <w:rPr>
+          <w:lang w:val="lv-LV"/>
+        </w:rPr>
+        <w:t>windows</w:t>
+      </w:r>
+      <w:proofErr w:type="spellEnd"/>
+      <w:r>
+        <w:rPr>
+          <w:lang w:val="lv-LV"/>
+        </w:rPr>
+        <w:t xml:space="preserve"> gan </w:t>
+      </w:r>
+      <w:proofErr w:type="spellStart"/>
+      <w:r>
+        <w:rPr>
+          <w:lang w:val="lv-LV"/>
+        </w:rPr>
+        <w:t>webOs</w:t>
+      </w:r>
+      <w:proofErr w:type="spellEnd"/>
+      <w:r>
+        <w:rPr>
+          <w:lang w:val="lv-LV"/>
+        </w:rPr>
+        <w:t>.??</w:t>
+      </w:r>
+    </w:p>
+    <w:p>
+      <w:pPr>
+        <w:rPr>
           <w:lang w:val="lv-LV"/>
         </w:rPr>
       </w:pPr>
@@ -6285,18 +7367,27 @@
           <w:lang w:val="lv-LV"/>
         </w:rPr>
       </w:pPr>
+      <w:proofErr w:type="spellStart"/>
       <w:r>
         <w:rPr>
           <w:color w:val="FF0000"/>
           <w:lang w:val="lv-LV"/>
         </w:rPr>
-        <w:t>Viedtelevizora pārlūkprogramma</w:t>
-      </w:r>
+        <w:t>Viedtelevizora</w:t>
+      </w:r>
+      <w:proofErr w:type="spellEnd"/>
       <w:r>
         <w:rPr>
           <w:color w:val="FF0000"/>
           <w:lang w:val="lv-LV"/>
         </w:rPr>
+        <w:t xml:space="preserve"> pārlūkprogramma</w:t>
+      </w:r>
+      <w:r>
+        <w:rPr>
+          <w:color w:val="FF0000"/>
+          <w:lang w:val="lv-LV"/>
+        </w:rPr>
         <w:t>s iespēju atbalsts un saderība</w:t>
       </w:r>
       <w:r>
@@ -6332,13 +7423,29 @@
           <w:color w:val="FF0000"/>
           <w:lang w:val="lv-LV"/>
         </w:rPr>
-        <w:t xml:space="preserve"> Microsoft Edge pārl</w:t>
-      </w:r>
+        <w:t xml:space="preserve"> Microsoft </w:t>
+      </w:r>
+      <w:proofErr w:type="spellStart"/>
       <w:r>
         <w:rPr>
           <w:color w:val="FF0000"/>
           <w:lang w:val="lv-LV"/>
         </w:rPr>
+        <w:t>Edge</w:t>
+      </w:r>
+      <w:proofErr w:type="spellEnd"/>
+      <w:r>
+        <w:rPr>
+          <w:color w:val="FF0000"/>
+          <w:lang w:val="lv-LV"/>
+        </w:rPr>
+        <w:t xml:space="preserve"> pārl</w:t>
+      </w:r>
+      <w:r>
+        <w:rPr>
+          <w:color w:val="FF0000"/>
+          <w:lang w:val="lv-LV"/>
+        </w:rPr>
         <w:t>ūkprogrammas atbalstītajam</w:t>
       </w:r>
       <w:r>
@@ -6397,47 +7504,111 @@
         <w:rPr>
           <w:lang w:val="lv-LV"/>
         </w:rPr>
-        <w:t xml:space="preserve"> / Lietotājstāsti</w:t>
+        <w:t xml:space="preserve"> / </w:t>
+      </w:r>
+      <w:proofErr w:type="spellStart"/>
+      <w:r>
+        <w:rPr>
+          <w:lang w:val="lv-LV"/>
+        </w:rPr>
+        <w:t>Lietotājstāsti</w:t>
       </w:r>
       <w:bookmarkEnd w:id="21"/>
-    </w:p>
-    <w:p>
-      <w:pPr>
-        <w:rPr>
-          <w:lang w:val="lv-LV"/>
-        </w:rPr>
-      </w:pPr>
-      <w:r>
-        <w:rPr>
-          <w:lang w:val="lv-LV"/>
-        </w:rPr>
-        <w:t>Šī nodaļa apraksta izstrādājamās sistēmas funkcionālās prasības. Visas funkcionālās prasības ir apkopotas kā lietotājstāstu saraksts katram no sistēmas 4 moduļiem.</w:t>
-      </w:r>
-    </w:p>
-    <w:p>
-      <w:pPr>
-        <w:rPr>
-          <w:lang w:val="lv-LV"/>
-        </w:rPr>
-      </w:pPr>
-      <w:r>
-        <w:rPr>
-          <w:lang w:val="lv-LV"/>
-        </w:rPr>
-        <w:t>Lietotājstāstu identifikators tiek veidots formā:</w:t>
-      </w:r>
-    </w:p>
-    <w:p>
-      <w:pPr>
-        <w:rPr>
-          <w:lang w:val="lv-LV"/>
-        </w:rPr>
-      </w:pPr>
-      <w:r>
-        <w:rPr>
-          <w:lang w:val="lv-LV"/>
-        </w:rPr>
-        <w:t>&lt;KP&gt;-&lt;moduļa pirmais burts&gt;&lt;lietotājstāsta kārtas numurs modulī&gt;.</w:t>
+      <w:proofErr w:type="spellEnd"/>
+      <w:r>
+        <w:rPr>
+          <w:lang w:val="lv-LV"/>
+        </w:rPr>
+        <w:t xml:space="preserve"> – ko sistēma dara? (</w:t>
+      </w:r>
+      <w:proofErr w:type="spellStart"/>
+      <w:r>
+        <w:rPr>
+          <w:lang w:val="lv-LV"/>
+        </w:rPr>
+        <w:t>nefun</w:t>
+      </w:r>
+      <w:proofErr w:type="spellEnd"/>
+      <w:r>
+        <w:rPr>
+          <w:lang w:val="lv-LV"/>
+        </w:rPr>
+        <w:t>. – kā dara?)</w:t>
+      </w:r>
+    </w:p>
+    <w:p>
+      <w:pPr>
+        <w:rPr>
+          <w:lang w:val="lv-LV"/>
+        </w:rPr>
+      </w:pPr>
+      <w:r>
+        <w:rPr>
+          <w:lang w:val="lv-LV"/>
+        </w:rPr>
+        <w:t xml:space="preserve">Šī nodaļa apraksta izstrādājamās sistēmas funkcionālās prasības. Visas funkcionālās prasības ir apkopotas kā </w:t>
+      </w:r>
+      <w:proofErr w:type="spellStart"/>
+      <w:r>
+        <w:rPr>
+          <w:lang w:val="lv-LV"/>
+        </w:rPr>
+        <w:t>lietotājstāstu</w:t>
+      </w:r>
+      <w:proofErr w:type="spellEnd"/>
+      <w:r>
+        <w:rPr>
+          <w:lang w:val="lv-LV"/>
+        </w:rPr>
+        <w:t xml:space="preserve"> saraksts katram no sistēmas 4 moduļiem.</w:t>
+      </w:r>
+    </w:p>
+    <w:p>
+      <w:pPr>
+        <w:rPr>
+          <w:lang w:val="lv-LV"/>
+        </w:rPr>
+      </w:pPr>
+      <w:proofErr w:type="spellStart"/>
+      <w:r>
+        <w:rPr>
+          <w:lang w:val="lv-LV"/>
+        </w:rPr>
+        <w:t>Lietotājstāstu</w:t>
+      </w:r>
+      <w:proofErr w:type="spellEnd"/>
+      <w:r>
+        <w:rPr>
+          <w:lang w:val="lv-LV"/>
+        </w:rPr>
+        <w:t xml:space="preserve"> identifikators tiek veidots formā:</w:t>
+      </w:r>
+    </w:p>
+    <w:p>
+      <w:pPr>
+        <w:rPr>
+          <w:lang w:val="lv-LV"/>
+        </w:rPr>
+      </w:pPr>
+      <w:r>
+        <w:rPr>
+          <w:lang w:val="lv-LV"/>
+        </w:rPr>
+        <w:t>&lt;KP&gt;-&lt;moduļa pirmais burts&gt;&lt;</w:t>
+      </w:r>
+      <w:proofErr w:type="spellStart"/>
+      <w:r>
+        <w:rPr>
+          <w:lang w:val="lv-LV"/>
+        </w:rPr>
+        <w:t>lietotājstāsta</w:t>
+      </w:r>
+      <w:proofErr w:type="spellEnd"/>
+      <w:r>
+        <w:rPr>
+          <w:lang w:val="lv-LV"/>
+        </w:rPr>
+        <w:t xml:space="preserve"> kārtas numurs modulī&gt;.</w:t>
       </w:r>
     </w:p>
     <w:p>
@@ -6530,7 +7701,35 @@
         <w:rPr>
           <w:lang w:val="lv-LV"/>
         </w:rPr>
-        <w:t xml:space="preserve"> attēlota vispārīga datu plūsma starp sistēmu, reģistrētiem lietotājiem (divām to apakšgrupām), ārēju Atlassian Jira datubāzi un pašas sistēmas datu krātuvi.</w:t>
+        <w:t xml:space="preserve"> attēlota vispārīga datu plūsma starp sistēmu, reģistrētiem lietotājiem (divām to apakšgrupām), ārēju </w:t>
+      </w:r>
+      <w:proofErr w:type="spellStart"/>
+      <w:r>
+        <w:rPr>
+          <w:lang w:val="lv-LV"/>
+        </w:rPr>
+        <w:t>Atlassian</w:t>
+      </w:r>
+      <w:proofErr w:type="spellEnd"/>
+      <w:r>
+        <w:rPr>
+          <w:lang w:val="lv-LV"/>
+        </w:rPr>
+        <w:t xml:space="preserve"> </w:t>
+      </w:r>
+      <w:proofErr w:type="spellStart"/>
+      <w:r>
+        <w:rPr>
+          <w:lang w:val="lv-LV"/>
+        </w:rPr>
+        <w:t>Jira</w:t>
+      </w:r>
+      <w:proofErr w:type="spellEnd"/>
+      <w:r>
+        <w:rPr>
+          <w:lang w:val="lv-LV"/>
+        </w:rPr>
+        <w:t xml:space="preserve"> datubāzi un pašas sistēmas datu krātuvi.</w:t>
       </w:r>
       <w:r>
         <w:rPr>
@@ -6573,7 +7772,23 @@
           <w:color w:val="FF0000"/>
           <w:lang w:val="lv-LV"/>
         </w:rPr>
-        <w:t>Pārzīmēt DPD pēc lucidcharts?</w:t>
+        <w:t xml:space="preserve">Pārzīmēt DPD pēc </w:t>
+      </w:r>
+      <w:proofErr w:type="spellStart"/>
+      <w:r>
+        <w:rPr>
+          <w:color w:val="FF0000"/>
+          <w:lang w:val="lv-LV"/>
+        </w:rPr>
+        <w:t>lucidcharts</w:t>
+      </w:r>
+      <w:proofErr w:type="spellEnd"/>
+      <w:r>
+        <w:rPr>
+          <w:color w:val="FF0000"/>
+          <w:lang w:val="lv-LV"/>
+        </w:rPr>
+        <w:t>?</w:t>
       </w:r>
     </w:p>
     <w:p>
@@ -6786,7 +8001,21 @@
         <w:rPr>
           <w:lang w:val="lv-LV"/>
         </w:rPr>
-        <w:t xml:space="preserve"> Katrs modulis ietver tam atbilstošos lietotājstāstus un nepieciešamo funkcionalitāti. </w:t>
+        <w:t xml:space="preserve"> Katrs modulis ietver tam atbilstošos </w:t>
+      </w:r>
+      <w:proofErr w:type="spellStart"/>
+      <w:r>
+        <w:rPr>
+          <w:lang w:val="lv-LV"/>
+        </w:rPr>
+        <w:t>lietotājstāstus</w:t>
+      </w:r>
+      <w:proofErr w:type="spellEnd"/>
+      <w:r>
+        <w:rPr>
+          <w:lang w:val="lv-LV"/>
+        </w:rPr>
+        <w:t xml:space="preserve"> un nepieciešamo funkcionalitāti. </w:t>
       </w:r>
       <w:r>
         <w:rPr>
@@ -7206,8 +8435,20 @@
           <w:szCs w:val="22"/>
           <w:lang w:val="lv-LV"/>
         </w:rPr>
-        <w:t xml:space="preserve"> lietotājstāsts</w:t>
-      </w:r>
+        <w:t xml:space="preserve"> </w:t>
+      </w:r>
+      <w:proofErr w:type="spellStart"/>
+      <w:r>
+        <w:rPr>
+          <w:b/>
+          <w:i w:val="0"/>
+          <w:sz w:val="22"/>
+          <w:szCs w:val="22"/>
+          <w:lang w:val="lv-LV"/>
+        </w:rPr>
+        <w:t>lietotājstāsts</w:t>
+      </w:r>
+      <w:proofErr w:type="spellEnd"/>
     </w:p>
     <w:tbl>
       <w:tblPr>
@@ -7298,12 +8539,14 @@
                 <w:lang w:val="lv-LV"/>
               </w:rPr>
             </w:pPr>
+            <w:proofErr w:type="spellStart"/>
             <w:r>
               <w:rPr>
                 <w:lang w:val="lv-LV"/>
               </w:rPr>
               <w:t>Lietotājstāsts</w:t>
             </w:r>
+            <w:proofErr w:type="spellEnd"/>
           </w:p>
         </w:tc>
         <w:tc>
@@ -7411,7 +8654,35 @@
               <w:rPr>
                 <w:lang w:val="lv-LV"/>
               </w:rPr>
-              <w:t>lietotājam iekš Kanban Board iestatījumiem jābūt piešķirtām skatīšanās tiesībām.</w:t>
+              <w:t xml:space="preserve">lietotājam iekš </w:t>
+            </w:r>
+            <w:proofErr w:type="spellStart"/>
+            <w:r>
+              <w:rPr>
+                <w:lang w:val="lv-LV"/>
+              </w:rPr>
+              <w:t>Kanban</w:t>
+            </w:r>
+            <w:proofErr w:type="spellEnd"/>
+            <w:r>
+              <w:rPr>
+                <w:lang w:val="lv-LV"/>
+              </w:rPr>
+              <w:t xml:space="preserve"> </w:t>
+            </w:r>
+            <w:proofErr w:type="spellStart"/>
+            <w:r>
+              <w:rPr>
+                <w:lang w:val="lv-LV"/>
+              </w:rPr>
+              <w:t>Board</w:t>
+            </w:r>
+            <w:proofErr w:type="spellEnd"/>
+            <w:r>
+              <w:rPr>
+                <w:lang w:val="lv-LV"/>
+              </w:rPr>
+              <w:t xml:space="preserve"> iestatījumiem jābūt piešķirtām skatīšanās tiesībām.</w:t>
             </w:r>
           </w:p>
         </w:tc>
@@ -7563,8 +8834,17 @@
           <w:sz w:val="22"/>
           <w:szCs w:val="22"/>
         </w:rPr>
-        <w:t>. tabula</w:t>
-      </w:r>
+        <w:t xml:space="preserve">. </w:t>
+      </w:r>
+      <w:proofErr w:type="gramStart"/>
+      <w:r>
+        <w:rPr>
+          <w:sz w:val="22"/>
+          <w:szCs w:val="22"/>
+        </w:rPr>
+        <w:t>tabula</w:t>
+      </w:r>
+      <w:proofErr w:type="gramEnd"/>
     </w:p>
     <w:p>
       <w:pPr>
@@ -7584,8 +8864,19 @@
           <w:sz w:val="22"/>
           <w:szCs w:val="22"/>
         </w:rPr>
-        <w:t>KP-L02 lietotājstāsts</w:t>
-      </w:r>
+        <w:t xml:space="preserve">KP-L02 </w:t>
+      </w:r>
+      <w:proofErr w:type="spellStart"/>
+      <w:r>
+        <w:rPr>
+          <w:b/>
+          <w:i w:val="0"/>
+          <w:sz w:val="22"/>
+          <w:szCs w:val="22"/>
+        </w:rPr>
+        <w:t>lietotājstāsts</w:t>
+      </w:r>
+      <w:proofErr w:type="spellEnd"/>
     </w:p>
     <w:tbl>
       <w:tblPr>
@@ -7662,12 +8953,14 @@
                 <w:lang w:val="lv-LV"/>
               </w:rPr>
             </w:pPr>
+            <w:proofErr w:type="spellStart"/>
             <w:r>
               <w:rPr>
                 <w:lang w:val="lv-LV"/>
               </w:rPr>
               <w:t>Lietotājstāsts</w:t>
             </w:r>
+            <w:proofErr w:type="spellEnd"/>
           </w:p>
         </w:tc>
         <w:tc>
@@ -7798,7 +9091,23 @@
                 <w:color w:val="FF0000"/>
                 <w:lang w:val="lv-LV"/>
               </w:rPr>
-              <w:t>Sistēmas web.config datnē jābūt iestatītai norādei uz aktīvā direktorija Sistēmas administratoru grupu.</w:t>
+              <w:t xml:space="preserve">Sistēmas </w:t>
+            </w:r>
+            <w:proofErr w:type="spellStart"/>
+            <w:r>
+              <w:rPr>
+                <w:color w:val="FF0000"/>
+                <w:lang w:val="lv-LV"/>
+              </w:rPr>
+              <w:t>web.config</w:t>
+            </w:r>
+            <w:proofErr w:type="spellEnd"/>
+            <w:r>
+              <w:rPr>
+                <w:color w:val="FF0000"/>
+                <w:lang w:val="lv-LV"/>
+              </w:rPr>
+              <w:t xml:space="preserve"> datnē jābūt iestatītai norādei uz aktīvā direktorija Sistēmas administratoru grupu.</w:t>
             </w:r>
           </w:p>
           <w:p>
@@ -7829,7 +9138,35 @@
               <w:rPr>
                 <w:lang w:val="lv-LV"/>
               </w:rPr>
-              <w:t>lietotājam iekš Kanban Board iestatījumiem jābūt piešķirtām skatīšanās tiesībām.</w:t>
+              <w:t xml:space="preserve">lietotājam iekš </w:t>
+            </w:r>
+            <w:proofErr w:type="spellStart"/>
+            <w:r>
+              <w:rPr>
+                <w:lang w:val="lv-LV"/>
+              </w:rPr>
+              <w:t>Kanban</w:t>
+            </w:r>
+            <w:proofErr w:type="spellEnd"/>
+            <w:r>
+              <w:rPr>
+                <w:lang w:val="lv-LV"/>
+              </w:rPr>
+              <w:t xml:space="preserve"> </w:t>
+            </w:r>
+            <w:proofErr w:type="spellStart"/>
+            <w:r>
+              <w:rPr>
+                <w:lang w:val="lv-LV"/>
+              </w:rPr>
+              <w:t>Board</w:t>
+            </w:r>
+            <w:proofErr w:type="spellEnd"/>
+            <w:r>
+              <w:rPr>
+                <w:lang w:val="lv-LV"/>
+              </w:rPr>
+              <w:t xml:space="preserve"> iestatījumiem jābūt piešķirtām skatīšanās tiesībām.</w:t>
             </w:r>
           </w:p>
         </w:tc>
@@ -8007,8 +9344,17 @@
           <w:sz w:val="22"/>
           <w:szCs w:val="22"/>
         </w:rPr>
-        <w:t>. tabula</w:t>
-      </w:r>
+        <w:t xml:space="preserve">. </w:t>
+      </w:r>
+      <w:proofErr w:type="gramStart"/>
+      <w:r>
+        <w:rPr>
+          <w:sz w:val="22"/>
+          <w:szCs w:val="22"/>
+        </w:rPr>
+        <w:t>tabula</w:t>
+      </w:r>
+      <w:proofErr w:type="gramEnd"/>
     </w:p>
     <w:tbl>
       <w:tblPr>
@@ -8066,7 +9412,23 @@
                 <w:color w:val="FF0000"/>
                 <w:lang w:val="lv-LV"/>
               </w:rPr>
-              <w:t>(KP-15) ---- aparatūras saskarne nevis funkcionālā?  ------redzēt datorā??</w:t>
+              <w:t xml:space="preserve">(KP-15) ---- aparatūras </w:t>
+            </w:r>
+            <w:proofErr w:type="spellStart"/>
+            <w:r>
+              <w:rPr>
+                <w:color w:val="FF0000"/>
+                <w:lang w:val="lv-LV"/>
+              </w:rPr>
+              <w:t>saskarne</w:t>
+            </w:r>
+            <w:proofErr w:type="spellEnd"/>
+            <w:r>
+              <w:rPr>
+                <w:color w:val="FF0000"/>
+                <w:lang w:val="lv-LV"/>
+              </w:rPr>
+              <w:t xml:space="preserve"> nevis funkcionālā?  ------redzēt datorā??</w:t>
             </w:r>
           </w:p>
         </w:tc>
@@ -8085,12 +9447,14 @@
                 <w:lang w:val="lv-LV"/>
               </w:rPr>
             </w:pPr>
+            <w:proofErr w:type="spellStart"/>
             <w:r>
               <w:rPr>
                 <w:lang w:val="lv-LV"/>
               </w:rPr>
               <w:t>Lietotājstāsts</w:t>
             </w:r>
+            <w:proofErr w:type="spellEnd"/>
           </w:p>
         </w:tc>
         <w:tc>
@@ -8110,7 +9474,21 @@
               <w:rPr>
                 <w:lang w:val="lv-LV"/>
               </w:rPr>
-              <w:t>Kā lietotājs vēlos lietot sistēmu viedtelevizorā.</w:t>
+              <w:t xml:space="preserve">Kā lietotājs vēlos lietot sistēmu </w:t>
+            </w:r>
+            <w:proofErr w:type="spellStart"/>
+            <w:r>
+              <w:rPr>
+                <w:lang w:val="lv-LV"/>
+              </w:rPr>
+              <w:t>viedtelevizorā</w:t>
+            </w:r>
+            <w:proofErr w:type="spellEnd"/>
+            <w:r>
+              <w:rPr>
+                <w:lang w:val="lv-LV"/>
+              </w:rPr>
+              <w:t>.</w:t>
             </w:r>
           </w:p>
         </w:tc>
@@ -8160,8 +9538,30 @@
               <w:rPr>
                 <w:lang w:val="lv-LV"/>
               </w:rPr>
-              <w:t>LG webOS TV LH630V viedtelevizora</w:t>
-            </w:r>
+              <w:t xml:space="preserve">LG </w:t>
+            </w:r>
+            <w:proofErr w:type="spellStart"/>
+            <w:r>
+              <w:rPr>
+                <w:lang w:val="lv-LV"/>
+              </w:rPr>
+              <w:t>webOS</w:t>
+            </w:r>
+            <w:proofErr w:type="spellEnd"/>
+            <w:r>
+              <w:rPr>
+                <w:lang w:val="lv-LV"/>
+              </w:rPr>
+              <w:t xml:space="preserve"> TV LH630V </w:t>
+            </w:r>
+            <w:proofErr w:type="spellStart"/>
+            <w:r>
+              <w:rPr>
+                <w:lang w:val="lv-LV"/>
+              </w:rPr>
+              <w:t>viedtelevizora</w:t>
+            </w:r>
+            <w:proofErr w:type="spellEnd"/>
             <w:r>
               <w:rPr>
                 <w:lang w:val="lv-LV"/>
@@ -8197,7 +9597,39 @@
                 <w:i/>
                 <w:lang w:val="lv-LV"/>
               </w:rPr>
-              <w:t>Sistēmai jābūt lietojamai uz viedtelevizora LG webOS TV LH630V.</w:t>
+              <w:t xml:space="preserve">Sistēmai jābūt lietojamai uz </w:t>
+            </w:r>
+            <w:proofErr w:type="spellStart"/>
+            <w:r>
+              <w:rPr>
+                <w:i/>
+                <w:lang w:val="lv-LV"/>
+              </w:rPr>
+              <w:t>viedtelevizora</w:t>
+            </w:r>
+            <w:proofErr w:type="spellEnd"/>
+            <w:r>
+              <w:rPr>
+                <w:i/>
+                <w:lang w:val="lv-LV"/>
+              </w:rPr>
+              <w:t xml:space="preserve"> LG </w:t>
+            </w:r>
+            <w:proofErr w:type="spellStart"/>
+            <w:r>
+              <w:rPr>
+                <w:i/>
+                <w:lang w:val="lv-LV"/>
+              </w:rPr>
+              <w:t>webOS</w:t>
+            </w:r>
+            <w:proofErr w:type="spellEnd"/>
+            <w:r>
+              <w:rPr>
+                <w:i/>
+                <w:lang w:val="lv-LV"/>
+              </w:rPr>
+              <w:t xml:space="preserve"> TV LH630V.</w:t>
             </w:r>
           </w:p>
         </w:tc>
@@ -8350,8 +9782,17 @@
           <w:sz w:val="22"/>
           <w:szCs w:val="22"/>
         </w:rPr>
-        <w:t>. tabula</w:t>
-      </w:r>
+        <w:t xml:space="preserve">. </w:t>
+      </w:r>
+      <w:proofErr w:type="gramStart"/>
+      <w:r>
+        <w:rPr>
+          <w:sz w:val="22"/>
+          <w:szCs w:val="22"/>
+        </w:rPr>
+        <w:t>tabula</w:t>
+      </w:r>
+      <w:proofErr w:type="gramEnd"/>
     </w:p>
     <w:tbl>
       <w:tblPr>
@@ -8439,12 +9880,14 @@
                 <w:lang w:val="lv-LV"/>
               </w:rPr>
             </w:pPr>
+            <w:proofErr w:type="spellStart"/>
             <w:r>
               <w:rPr>
                 <w:lang w:val="lv-LV"/>
               </w:rPr>
               <w:t>Lietotājstāsts</w:t>
             </w:r>
+            <w:proofErr w:type="spellEnd"/>
           </w:p>
         </w:tc>
         <w:tc>
@@ -8580,21 +10023,78 @@
                 <w:color w:val="FF0000"/>
                 <w:lang w:val="lv-LV"/>
               </w:rPr>
-              <w:t xml:space="preserve"> ielādes</w:t>
-            </w:r>
+              <w:t xml:space="preserve"> </w:t>
+            </w:r>
+            <w:proofErr w:type="spellStart"/>
             <w:r>
               <w:rPr>
                 <w:color w:val="FF0000"/>
                 <w:lang w:val="lv-LV"/>
               </w:rPr>
-              <w:t xml:space="preserve"> no Atlassian Jira sistēmas</w:t>
-            </w:r>
+              <w:t>ielādes</w:t>
+            </w:r>
+            <w:proofErr w:type="spellEnd"/>
             <w:r>
               <w:rPr>
                 <w:color w:val="FF0000"/>
                 <w:lang w:val="lv-LV"/>
               </w:rPr>
-              <w:t>, un ielādes laikā jārāda slīdrādes iepriekšējais panelis.</w:t>
+              <w:t xml:space="preserve"> no </w:t>
+            </w:r>
+            <w:proofErr w:type="spellStart"/>
+            <w:r>
+              <w:rPr>
+                <w:color w:val="FF0000"/>
+                <w:lang w:val="lv-LV"/>
+              </w:rPr>
+              <w:t>Atlassian</w:t>
+            </w:r>
+            <w:proofErr w:type="spellEnd"/>
+            <w:r>
+              <w:rPr>
+                <w:color w:val="FF0000"/>
+                <w:lang w:val="lv-LV"/>
+              </w:rPr>
+              <w:t xml:space="preserve"> </w:t>
+            </w:r>
+            <w:proofErr w:type="spellStart"/>
+            <w:r>
+              <w:rPr>
+                <w:color w:val="FF0000"/>
+                <w:lang w:val="lv-LV"/>
+              </w:rPr>
+              <w:t>Jira</w:t>
+            </w:r>
+            <w:proofErr w:type="spellEnd"/>
+            <w:r>
+              <w:rPr>
+                <w:color w:val="FF0000"/>
+                <w:lang w:val="lv-LV"/>
+              </w:rPr>
+              <w:t xml:space="preserve"> sistēmas</w:t>
+            </w:r>
+            <w:r>
+              <w:rPr>
+                <w:color w:val="FF0000"/>
+                <w:lang w:val="lv-LV"/>
+              </w:rPr>
+              <w:t xml:space="preserve">, un </w:t>
+            </w:r>
+            <w:proofErr w:type="spellStart"/>
+            <w:r>
+              <w:rPr>
+                <w:color w:val="FF0000"/>
+                <w:lang w:val="lv-LV"/>
+              </w:rPr>
+              <w:t>ielādes</w:t>
+            </w:r>
+            <w:proofErr w:type="spellEnd"/>
+            <w:r>
+              <w:rPr>
+                <w:color w:val="FF0000"/>
+                <w:lang w:val="lv-LV"/>
+              </w:rPr>
+              <w:t xml:space="preserve"> laikā jārāda slīdrādes iepriekšējais panelis.</w:t>
             </w:r>
           </w:p>
         </w:tc>
@@ -8740,8 +10240,17 @@
           <w:sz w:val="22"/>
           <w:szCs w:val="22"/>
         </w:rPr>
-        <w:t>. tabula</w:t>
-      </w:r>
+        <w:t xml:space="preserve">. </w:t>
+      </w:r>
+      <w:proofErr w:type="gramStart"/>
+      <w:r>
+        <w:rPr>
+          <w:sz w:val="22"/>
+          <w:szCs w:val="22"/>
+        </w:rPr>
+        <w:t>tabula</w:t>
+      </w:r>
+      <w:proofErr w:type="gramEnd"/>
     </w:p>
     <w:tbl>
       <w:tblPr>
@@ -8826,12 +10335,14 @@
                 <w:lang w:val="lv-LV"/>
               </w:rPr>
             </w:pPr>
+            <w:proofErr w:type="spellStart"/>
             <w:r>
               <w:rPr>
                 <w:lang w:val="lv-LV"/>
               </w:rPr>
               <w:t>Lietotājstāsts</w:t>
             </w:r>
+            <w:proofErr w:type="spellEnd"/>
           </w:p>
         </w:tc>
         <w:tc>
@@ -8872,11 +10383,19 @@
               </w:rPr>
               <w:t xml:space="preserve"> redzēt </w:t>
             </w:r>
-            <w:r>
-              <w:rPr>
-                <w:lang w:val="lv-LV"/>
-              </w:rPr>
-              <w:t>Kanban paneļus</w:t>
+            <w:proofErr w:type="spellStart"/>
+            <w:r>
+              <w:rPr>
+                <w:lang w:val="lv-LV"/>
+              </w:rPr>
+              <w:t>Kanban</w:t>
+            </w:r>
+            <w:proofErr w:type="spellEnd"/>
+            <w:r>
+              <w:rPr>
+                <w:lang w:val="lv-LV"/>
+              </w:rPr>
+              <w:t xml:space="preserve"> paneļus</w:t>
             </w:r>
             <w:r>
               <w:rPr>
@@ -8931,11 +10450,19 @@
                 <w:lang w:val="lv-LV"/>
               </w:rPr>
             </w:pPr>
-            <w:r>
-              <w:rPr>
-                <w:lang w:val="lv-LV"/>
-              </w:rPr>
-              <w:t xml:space="preserve">Kanban </w:t>
+            <w:proofErr w:type="spellStart"/>
+            <w:r>
+              <w:rPr>
+                <w:lang w:val="lv-LV"/>
+              </w:rPr>
+              <w:t>Kanban</w:t>
+            </w:r>
+            <w:proofErr w:type="spellEnd"/>
+            <w:r>
+              <w:rPr>
+                <w:lang w:val="lv-LV"/>
+              </w:rPr>
+              <w:t xml:space="preserve"> </w:t>
             </w:r>
             <w:r>
               <w:rPr>
@@ -8953,7 +10480,35 @@
               <w:rPr>
                 <w:lang w:val="lv-LV"/>
               </w:rPr>
-              <w:t>iegūšanas no Atlassian Jira sistēmas</w:t>
+              <w:t xml:space="preserve">iegūšanas no </w:t>
+            </w:r>
+            <w:proofErr w:type="spellStart"/>
+            <w:r>
+              <w:rPr>
+                <w:lang w:val="lv-LV"/>
+              </w:rPr>
+              <w:t>Atlassian</w:t>
+            </w:r>
+            <w:proofErr w:type="spellEnd"/>
+            <w:r>
+              <w:rPr>
+                <w:lang w:val="lv-LV"/>
+              </w:rPr>
+              <w:t xml:space="preserve"> </w:t>
+            </w:r>
+            <w:proofErr w:type="spellStart"/>
+            <w:r>
+              <w:rPr>
+                <w:lang w:val="lv-LV"/>
+              </w:rPr>
+              <w:t>Jira</w:t>
+            </w:r>
+            <w:proofErr w:type="spellEnd"/>
+            <w:r>
+              <w:rPr>
+                <w:lang w:val="lv-LV"/>
+              </w:rPr>
+              <w:t xml:space="preserve"> sistēmas</w:t>
             </w:r>
             <w:r>
               <w:rPr>
@@ -9124,12 +10679,21 @@
                 <w:lang w:val="lv-LV"/>
               </w:rPr>
             </w:pPr>
+            <w:proofErr w:type="spellStart"/>
             <w:r>
               <w:rPr>
                 <w:color w:val="FF0000"/>
                 <w:lang w:val="lv-LV"/>
               </w:rPr>
-              <w:t>Kanban paneļa iestatījumu un pieteikumu datus pirms pārzīmēšanas salīdzināt ar pēdējo reizi nolasītajiem. Ja tie neatšķiras, Paneli nepārzīmēt.</w:t>
+              <w:t>Kanban</w:t>
+            </w:r>
+            <w:proofErr w:type="spellEnd"/>
+            <w:r>
+              <w:rPr>
+                <w:color w:val="FF0000"/>
+                <w:lang w:val="lv-LV"/>
+              </w:rPr>
+              <w:t xml:space="preserve"> paneļa iestatījumu un pieteikumu datus pirms pārzīmēšanas salīdzināt ar pēdējo reizi nolasītajiem. Ja tie neatšķiras, Paneli nepārzīmēt.</w:t>
             </w:r>
           </w:p>
         </w:tc>
@@ -9281,8 +10845,17 @@
           <w:sz w:val="22"/>
           <w:szCs w:val="22"/>
         </w:rPr>
-        <w:t>. tabula</w:t>
-      </w:r>
+        <w:t xml:space="preserve">. </w:t>
+      </w:r>
+      <w:proofErr w:type="gramStart"/>
+      <w:r>
+        <w:rPr>
+          <w:sz w:val="22"/>
+          <w:szCs w:val="22"/>
+        </w:rPr>
+        <w:t>tabula</w:t>
+      </w:r>
+      <w:proofErr w:type="gramEnd"/>
     </w:p>
     <w:tbl>
       <w:tblPr>
@@ -9373,12 +10946,14 @@
                 <w:lang w:val="lv-LV"/>
               </w:rPr>
             </w:pPr>
+            <w:proofErr w:type="spellStart"/>
             <w:r>
               <w:rPr>
                 <w:lang w:val="lv-LV"/>
               </w:rPr>
               <w:t>Lietotājstāsts</w:t>
             </w:r>
+            <w:proofErr w:type="spellEnd"/>
           </w:p>
         </w:tc>
         <w:tc>
@@ -9416,13 +10991,55 @@
               <w:rPr>
                 <w:lang w:val="lv-LV"/>
               </w:rPr>
-              <w:t xml:space="preserve"> atbilst attiecīgajam Kanban </w:t>
-            </w:r>
-            <w:r>
-              <w:rPr>
-                <w:lang w:val="lv-LV"/>
-              </w:rPr>
-              <w:t>panelim Atlassian Jira sistēmā.</w:t>
+              <w:t xml:space="preserve"> atbilst attiecīgajam </w:t>
+            </w:r>
+            <w:proofErr w:type="spellStart"/>
+            <w:r>
+              <w:rPr>
+                <w:lang w:val="lv-LV"/>
+              </w:rPr>
+              <w:t>Kanban</w:t>
+            </w:r>
+            <w:proofErr w:type="spellEnd"/>
+            <w:r>
+              <w:rPr>
+                <w:lang w:val="lv-LV"/>
+              </w:rPr>
+              <w:t xml:space="preserve"> </w:t>
+            </w:r>
+            <w:r>
+              <w:rPr>
+                <w:lang w:val="lv-LV"/>
+              </w:rPr>
+              <w:t xml:space="preserve">panelim </w:t>
+            </w:r>
+            <w:proofErr w:type="spellStart"/>
+            <w:r>
+              <w:rPr>
+                <w:lang w:val="lv-LV"/>
+              </w:rPr>
+              <w:t>Atlassian</w:t>
+            </w:r>
+            <w:proofErr w:type="spellEnd"/>
+            <w:r>
+              <w:rPr>
+                <w:lang w:val="lv-LV"/>
+              </w:rPr>
+              <w:t xml:space="preserve"> </w:t>
+            </w:r>
+            <w:proofErr w:type="spellStart"/>
+            <w:r>
+              <w:rPr>
+                <w:lang w:val="lv-LV"/>
+              </w:rPr>
+              <w:t>Jira</w:t>
+            </w:r>
+            <w:proofErr w:type="spellEnd"/>
+            <w:r>
+              <w:rPr>
+                <w:lang w:val="lv-LV"/>
+              </w:rPr>
+              <w:t xml:space="preserve"> sistēmā.</w:t>
             </w:r>
           </w:p>
         </w:tc>
@@ -9471,17 +11088,47 @@
               </w:rPr>
               <w:t xml:space="preserve">Paneļa kolonnu nosaukumi un secība ir tāda kā </w:t>
             </w:r>
-            <w:r>
-              <w:rPr>
-                <w:lang w:val="lv-LV"/>
-              </w:rPr>
-              <w:t xml:space="preserve">Atlassian Jira sistēmas </w:t>
-            </w:r>
-            <w:r>
-              <w:rPr>
-                <w:lang w:val="lv-LV"/>
-              </w:rPr>
-              <w:t xml:space="preserve">Kanban </w:t>
+            <w:proofErr w:type="spellStart"/>
+            <w:r>
+              <w:rPr>
+                <w:lang w:val="lv-LV"/>
+              </w:rPr>
+              <w:t>Atlassian</w:t>
+            </w:r>
+            <w:proofErr w:type="spellEnd"/>
+            <w:r>
+              <w:rPr>
+                <w:lang w:val="lv-LV"/>
+              </w:rPr>
+              <w:t xml:space="preserve"> </w:t>
+            </w:r>
+            <w:proofErr w:type="spellStart"/>
+            <w:r>
+              <w:rPr>
+                <w:lang w:val="lv-LV"/>
+              </w:rPr>
+              <w:t>Jira</w:t>
+            </w:r>
+            <w:proofErr w:type="spellEnd"/>
+            <w:r>
+              <w:rPr>
+                <w:lang w:val="lv-LV"/>
+              </w:rPr>
+              <w:t xml:space="preserve"> sistēmas </w:t>
+            </w:r>
+            <w:proofErr w:type="spellStart"/>
+            <w:r>
+              <w:rPr>
+                <w:lang w:val="lv-LV"/>
+              </w:rPr>
+              <w:t>Kanban</w:t>
+            </w:r>
+            <w:proofErr w:type="spellEnd"/>
+            <w:r>
+              <w:rPr>
+                <w:lang w:val="lv-LV"/>
+              </w:rPr>
+              <w:t xml:space="preserve"> </w:t>
             </w:r>
             <w:r>
               <w:rPr>
@@ -9690,9 +11337,18 @@
           <w:sz w:val="22"/>
           <w:szCs w:val="22"/>
         </w:rPr>
-        <w:t>. tabula</w:t>
+        <w:t xml:space="preserve">. </w:t>
+      </w:r>
+      <w:proofErr w:type="gramStart"/>
+      <w:r>
+        <w:rPr>
+          <w:sz w:val="22"/>
+          <w:szCs w:val="22"/>
+        </w:rPr>
+        <w:t>tabula</w:t>
       </w:r>
       <w:bookmarkEnd w:id="25"/>
+      <w:proofErr w:type="gramEnd"/>
     </w:p>
     <w:tbl>
       <w:tblPr>
@@ -9783,12 +11439,14 @@
                 <w:lang w:val="lv-LV"/>
               </w:rPr>
             </w:pPr>
+            <w:proofErr w:type="spellStart"/>
             <w:r>
               <w:rPr>
                 <w:lang w:val="lv-LV"/>
               </w:rPr>
               <w:t>Lietotājstāsts</w:t>
             </w:r>
+            <w:proofErr w:type="spellEnd"/>
           </w:p>
         </w:tc>
         <w:tc>
@@ -9875,7 +11533,35 @@
               <w:rPr>
                 <w:lang w:val="lv-LV"/>
               </w:rPr>
-              <w:t xml:space="preserve"> no Atlassian Jira sistēmas.</w:t>
+              <w:t xml:space="preserve"> no </w:t>
+            </w:r>
+            <w:proofErr w:type="spellStart"/>
+            <w:r>
+              <w:rPr>
+                <w:lang w:val="lv-LV"/>
+              </w:rPr>
+              <w:t>Atlassian</w:t>
+            </w:r>
+            <w:proofErr w:type="spellEnd"/>
+            <w:r>
+              <w:rPr>
+                <w:lang w:val="lv-LV"/>
+              </w:rPr>
+              <w:t xml:space="preserve"> </w:t>
+            </w:r>
+            <w:proofErr w:type="spellStart"/>
+            <w:r>
+              <w:rPr>
+                <w:lang w:val="lv-LV"/>
+              </w:rPr>
+              <w:t>Jira</w:t>
+            </w:r>
+            <w:proofErr w:type="spellEnd"/>
+            <w:r>
+              <w:rPr>
+                <w:lang w:val="lv-LV"/>
+              </w:rPr>
+              <w:t xml:space="preserve"> sistēmas.</w:t>
             </w:r>
           </w:p>
         </w:tc>
@@ -10020,13 +11706,49 @@
               <w:rPr>
                 <w:lang w:val="lv-LV"/>
               </w:rPr>
-              <w:t xml:space="preserve"> rediģēšanas  saskarni</w:t>
-            </w:r>
-            <w:r>
-              <w:rPr>
-                <w:lang w:val="lv-LV"/>
-              </w:rPr>
-              <w:t xml:space="preserve"> Atlassian Jira sistēmā</w:t>
+              <w:t xml:space="preserve"> rediģēšanas  </w:t>
+            </w:r>
+            <w:proofErr w:type="spellStart"/>
+            <w:r>
+              <w:rPr>
+                <w:lang w:val="lv-LV"/>
+              </w:rPr>
+              <w:t>saskarni</w:t>
+            </w:r>
+            <w:proofErr w:type="spellEnd"/>
+            <w:r>
+              <w:rPr>
+                <w:lang w:val="lv-LV"/>
+              </w:rPr>
+              <w:t xml:space="preserve"> </w:t>
+            </w:r>
+            <w:proofErr w:type="spellStart"/>
+            <w:r>
+              <w:rPr>
+                <w:lang w:val="lv-LV"/>
+              </w:rPr>
+              <w:t>Atlassian</w:t>
+            </w:r>
+            <w:proofErr w:type="spellEnd"/>
+            <w:r>
+              <w:rPr>
+                <w:lang w:val="lv-LV"/>
+              </w:rPr>
+              <w:t xml:space="preserve"> </w:t>
+            </w:r>
+            <w:proofErr w:type="spellStart"/>
+            <w:r>
+              <w:rPr>
+                <w:lang w:val="lv-LV"/>
+              </w:rPr>
+              <w:t>Jira</w:t>
+            </w:r>
+            <w:proofErr w:type="spellEnd"/>
+            <w:r>
+              <w:rPr>
+                <w:lang w:val="lv-LV"/>
+              </w:rPr>
+              <w:t xml:space="preserve"> sistēmā</w:t>
             </w:r>
             <w:r>
               <w:rPr>
@@ -10171,11 +11893,19 @@
                 <w:lang w:val="lv-LV"/>
               </w:rPr>
             </w:pPr>
-            <w:r>
-              <w:rPr>
-                <w:lang w:val="lv-LV"/>
-              </w:rPr>
-              <w:t>Blocker - gaiši sarkana;</w:t>
+            <w:proofErr w:type="spellStart"/>
+            <w:r>
+              <w:rPr>
+                <w:lang w:val="lv-LV"/>
+              </w:rPr>
+              <w:t>Blocker</w:t>
+            </w:r>
+            <w:proofErr w:type="spellEnd"/>
+            <w:r>
+              <w:rPr>
+                <w:lang w:val="lv-LV"/>
+              </w:rPr>
+              <w:t xml:space="preserve"> - gaiši sarkana;</w:t>
             </w:r>
           </w:p>
           <w:p>
@@ -10190,11 +11920,19 @@
                 <w:lang w:val="lv-LV"/>
               </w:rPr>
             </w:pPr>
-            <w:r>
-              <w:rPr>
-                <w:lang w:val="lv-LV"/>
-              </w:rPr>
-              <w:t>Critical - gaiši oranža;</w:t>
+            <w:proofErr w:type="spellStart"/>
+            <w:r>
+              <w:rPr>
+                <w:lang w:val="lv-LV"/>
+              </w:rPr>
+              <w:t>Critical</w:t>
+            </w:r>
+            <w:proofErr w:type="spellEnd"/>
+            <w:r>
+              <w:rPr>
+                <w:lang w:val="lv-LV"/>
+              </w:rPr>
+              <w:t xml:space="preserve"> - gaiši oranža;</w:t>
             </w:r>
           </w:p>
           <w:p>
@@ -10247,11 +11985,19 @@
                 <w:lang w:val="lv-LV"/>
               </w:rPr>
             </w:pPr>
-            <w:r>
-              <w:rPr>
-                <w:lang w:val="lv-LV"/>
-              </w:rPr>
-              <w:t>Trivial - gaiši pelēka.</w:t>
+            <w:proofErr w:type="spellStart"/>
+            <w:r>
+              <w:rPr>
+                <w:lang w:val="lv-LV"/>
+              </w:rPr>
+              <w:t>Trivial</w:t>
+            </w:r>
+            <w:proofErr w:type="spellEnd"/>
+            <w:r>
+              <w:rPr>
+                <w:lang w:val="lv-LV"/>
+              </w:rPr>
+              <w:t xml:space="preserve"> - gaiši pelēka.</w:t>
             </w:r>
           </w:p>
           <w:p>
@@ -10486,8 +12232,17 @@
           <w:sz w:val="22"/>
           <w:szCs w:val="22"/>
         </w:rPr>
-        <w:t>. tabula</w:t>
-      </w:r>
+        <w:t xml:space="preserve">. </w:t>
+      </w:r>
+      <w:proofErr w:type="gramStart"/>
+      <w:r>
+        <w:rPr>
+          <w:sz w:val="22"/>
+          <w:szCs w:val="22"/>
+        </w:rPr>
+        <w:t>tabula</w:t>
+      </w:r>
+      <w:proofErr w:type="gramEnd"/>
     </w:p>
     <w:tbl>
       <w:tblPr>
@@ -10578,12 +12333,14 @@
                 <w:lang w:val="lv-LV"/>
               </w:rPr>
             </w:pPr>
+            <w:proofErr w:type="spellStart"/>
             <w:r>
               <w:rPr>
                 <w:lang w:val="lv-LV"/>
               </w:rPr>
               <w:t>Lietotājstāsts</w:t>
             </w:r>
+            <w:proofErr w:type="spellEnd"/>
           </w:p>
         </w:tc>
         <w:tc>
@@ -10780,7 +12537,21 @@
               <w:rPr>
                 <w:lang w:val="lv-LV"/>
               </w:rPr>
-              <w:t xml:space="preserve"> var pārlūkot visu Kanban </w:t>
+              <w:t xml:space="preserve"> var pārlūkot visu </w:t>
+            </w:r>
+            <w:proofErr w:type="spellStart"/>
+            <w:r>
+              <w:rPr>
+                <w:lang w:val="lv-LV"/>
+              </w:rPr>
+              <w:t>Kanban</w:t>
+            </w:r>
+            <w:proofErr w:type="spellEnd"/>
+            <w:r>
+              <w:rPr>
+                <w:lang w:val="lv-LV"/>
+              </w:rPr>
+              <w:t xml:space="preserve"> </w:t>
             </w:r>
             <w:r>
               <w:rPr>
@@ -11331,12 +13102,14 @@
                 <w:lang w:val="lv-LV"/>
               </w:rPr>
             </w:pPr>
+            <w:proofErr w:type="spellStart"/>
             <w:r>
               <w:rPr>
                 <w:lang w:val="lv-LV"/>
               </w:rPr>
               <w:t>Lietotājstāsts</w:t>
             </w:r>
+            <w:proofErr w:type="spellEnd"/>
           </w:p>
         </w:tc>
         <w:tc>
@@ -11453,7 +13226,21 @@
               <w:rPr>
                 <w:lang w:val="lv-LV"/>
               </w:rPr>
-              <w:t xml:space="preserve">var pārlūkot visu Kanban </w:t>
+              <w:t xml:space="preserve">var pārlūkot visu </w:t>
+            </w:r>
+            <w:proofErr w:type="spellStart"/>
+            <w:r>
+              <w:rPr>
+                <w:lang w:val="lv-LV"/>
+              </w:rPr>
+              <w:t>Kanban</w:t>
+            </w:r>
+            <w:proofErr w:type="spellEnd"/>
+            <w:r>
+              <w:rPr>
+                <w:lang w:val="lv-LV"/>
+              </w:rPr>
+              <w:t xml:space="preserve"> </w:t>
             </w:r>
             <w:r>
               <w:rPr>
@@ -11594,7 +13381,23 @@
                 <w:color w:val="FF0000"/>
                 <w:lang w:val="lv-LV"/>
               </w:rPr>
-              <w:t>, kas notiek ar maksimālo – overflow???</w:t>
+              <w:t xml:space="preserve">, kas notiek ar maksimālo – </w:t>
+            </w:r>
+            <w:proofErr w:type="spellStart"/>
+            <w:r>
+              <w:rPr>
+                <w:color w:val="FF0000"/>
+                <w:lang w:val="lv-LV"/>
+              </w:rPr>
+              <w:t>overflow</w:t>
+            </w:r>
+            <w:proofErr w:type="spellEnd"/>
+            <w:r>
+              <w:rPr>
+                <w:color w:val="FF0000"/>
+                <w:lang w:val="lv-LV"/>
+              </w:rPr>
+              <w:t>???</w:t>
             </w:r>
             <w:r>
               <w:rPr>
@@ -11644,8 +13447,30 @@
               <w:rPr>
                 <w:lang w:val="lv-LV"/>
               </w:rPr>
-              <w:t>, formātā dd.mm.gggg hh:mm:ss</w:t>
-            </w:r>
+              <w:t xml:space="preserve">, formātā </w:t>
+            </w:r>
+            <w:proofErr w:type="spellStart"/>
+            <w:r>
+              <w:rPr>
+                <w:lang w:val="lv-LV"/>
+              </w:rPr>
+              <w:t>dd.mm.gggg</w:t>
+            </w:r>
+            <w:proofErr w:type="spellEnd"/>
+            <w:r>
+              <w:rPr>
+                <w:lang w:val="lv-LV"/>
+              </w:rPr>
+              <w:t xml:space="preserve"> </w:t>
+            </w:r>
+            <w:proofErr w:type="spellStart"/>
+            <w:r>
+              <w:rPr>
+                <w:lang w:val="lv-LV"/>
+              </w:rPr>
+              <w:t>hh:mm:ss</w:t>
+            </w:r>
+            <w:proofErr w:type="spellEnd"/>
             <w:r>
               <w:rPr>
                 <w:lang w:val="lv-LV"/>
@@ -11825,8 +13650,17 @@
           <w:sz w:val="22"/>
           <w:szCs w:val="22"/>
         </w:rPr>
-        <w:t>. tabula</w:t>
-      </w:r>
+        <w:t xml:space="preserve">. </w:t>
+      </w:r>
+      <w:proofErr w:type="gramStart"/>
+      <w:r>
+        <w:rPr>
+          <w:sz w:val="22"/>
+          <w:szCs w:val="22"/>
+        </w:rPr>
+        <w:t>tabula</w:t>
+      </w:r>
+      <w:proofErr w:type="gramEnd"/>
     </w:p>
     <w:tbl>
       <w:tblPr>
@@ -11902,12 +13736,14 @@
                 <w:lang w:val="lv-LV"/>
               </w:rPr>
             </w:pPr>
+            <w:proofErr w:type="spellStart"/>
             <w:r>
               <w:rPr>
                 <w:lang w:val="lv-LV"/>
               </w:rPr>
               <w:t>Lietotājstāsts</w:t>
             </w:r>
+            <w:proofErr w:type="spellEnd"/>
           </w:p>
         </w:tc>
         <w:tc>
@@ -11929,11 +13765,19 @@
               </w:rPr>
               <w:t xml:space="preserve">Kā administrators vēlos redzēt </w:t>
             </w:r>
-            <w:r>
-              <w:rPr>
-                <w:lang w:val="lv-LV"/>
-              </w:rPr>
-              <w:t>Jira tīmekļa pieprasījumu</w:t>
+            <w:proofErr w:type="spellStart"/>
+            <w:r>
+              <w:rPr>
+                <w:lang w:val="lv-LV"/>
+              </w:rPr>
+              <w:t>Jira</w:t>
+            </w:r>
+            <w:proofErr w:type="spellEnd"/>
+            <w:r>
+              <w:rPr>
+                <w:lang w:val="lv-LV"/>
+              </w:rPr>
+              <w:t xml:space="preserve"> tīmekļa pieprasījumu</w:t>
             </w:r>
             <w:r>
               <w:rPr>
@@ -11986,7 +13830,21 @@
               <w:rPr>
                 <w:lang w:val="lv-LV"/>
               </w:rPr>
-              <w:t xml:space="preserve">Lietotnes navigācijas panelī nospiežot “Statistika”, administrators var pārlūkot visu Kanban </w:t>
+              <w:t xml:space="preserve">Lietotnes navigācijas panelī nospiežot “Statistika”, administrators var pārlūkot visu </w:t>
+            </w:r>
+            <w:proofErr w:type="spellStart"/>
+            <w:r>
+              <w:rPr>
+                <w:lang w:val="lv-LV"/>
+              </w:rPr>
+              <w:t>Kanban</w:t>
+            </w:r>
+            <w:proofErr w:type="spellEnd"/>
+            <w:r>
+              <w:rPr>
+                <w:lang w:val="lv-LV"/>
+              </w:rPr>
+              <w:t xml:space="preserve"> </w:t>
             </w:r>
             <w:r>
               <w:rPr>
@@ -12143,6 +14001,7 @@
               </w:rPr>
               <w:t xml:space="preserve">katru </w:t>
             </w:r>
+            <w:proofErr w:type="spellStart"/>
             <w:r>
               <w:rPr>
                 <w:lang w:val="lv-LV"/>
@@ -12155,6 +14014,7 @@
               </w:rPr>
               <w:t>ira</w:t>
             </w:r>
+            <w:proofErr w:type="spellEnd"/>
             <w:r>
               <w:rPr>
                 <w:lang w:val="lv-LV"/>
@@ -12344,8 +14204,6 @@
               </w:rPr>
               <w:t xml:space="preserve"> vai jāsaglabājas pēc pārlādēšanas?</w:t>
             </w:r>
-            <w:bookmarkStart w:id="26" w:name="_GoBack"/>
-            <w:bookmarkEnd w:id="26"/>
           </w:p>
         </w:tc>
       </w:tr>
@@ -12448,22 +14306,41 @@
           <w:lang w:val="lv-LV"/>
         </w:rPr>
       </w:pPr>
-      <w:bookmarkStart w:id="27" w:name="_Toc508099400"/>
-      <w:r>
-        <w:rPr>
-          <w:lang w:val="lv-LV"/>
-        </w:rPr>
-        <w:t>Ārējās saskarnes prasības</w:t>
-      </w:r>
-      <w:bookmarkEnd w:id="27"/>
+      <w:bookmarkStart w:id="26" w:name="_Toc508099400"/>
+      <w:r>
+        <w:rPr>
+          <w:lang w:val="lv-LV"/>
+        </w:rPr>
+        <w:t xml:space="preserve">Ārējās </w:t>
+      </w:r>
+      <w:proofErr w:type="spellStart"/>
+      <w:r>
+        <w:rPr>
+          <w:lang w:val="lv-LV"/>
+        </w:rPr>
+        <w:t>saskarnes</w:t>
+      </w:r>
+      <w:proofErr w:type="spellEnd"/>
+      <w:r>
+        <w:rPr>
+          <w:lang w:val="lv-LV"/>
+        </w:rPr>
+        <w:t xml:space="preserve"> prasības</w:t>
+      </w:r>
+      <w:bookmarkEnd w:id="26"/>
     </w:p>
     <w:p>
       <w:pPr>
         <w:pStyle w:val="Heading4"/>
       </w:pPr>
       <w:r>
-        <w:t>Lietotāja saskarne</w:t>
-      </w:r>
+        <w:t xml:space="preserve">Lietotāja </w:t>
+      </w:r>
+      <w:proofErr w:type="spellStart"/>
+      <w:r>
+        <w:t>saskarne</w:t>
+      </w:r>
+      <w:proofErr w:type="spellEnd"/>
     </w:p>
     <w:p>
       <w:pPr>
@@ -12566,8 +14443,17 @@
           <w:sz w:val="22"/>
           <w:szCs w:val="22"/>
         </w:rPr>
-        <w:t>. tabula</w:t>
-      </w:r>
+        <w:t xml:space="preserve">. </w:t>
+      </w:r>
+      <w:proofErr w:type="gramStart"/>
+      <w:r>
+        <w:rPr>
+          <w:sz w:val="22"/>
+          <w:szCs w:val="22"/>
+        </w:rPr>
+        <w:t>tabula</w:t>
+      </w:r>
+      <w:proofErr w:type="gramEnd"/>
     </w:p>
     <w:tbl>
       <w:tblPr>
@@ -12638,12 +14524,14 @@
                 <w:lang w:val="lv-LV"/>
               </w:rPr>
             </w:pPr>
+            <w:proofErr w:type="spellStart"/>
             <w:r>
               <w:rPr>
                 <w:lang w:val="lv-LV"/>
               </w:rPr>
               <w:t>Lietotājstāsts</w:t>
             </w:r>
+            <w:proofErr w:type="spellEnd"/>
           </w:p>
         </w:tc>
         <w:tc>
@@ -12736,7 +14624,21 @@
               <w:rPr>
                 <w:lang w:val="lv-LV"/>
               </w:rPr>
-              <w:t>jādarbojas pilnekrāna režīm</w:t>
+              <w:t xml:space="preserve">jādarbojas </w:t>
+            </w:r>
+            <w:proofErr w:type="spellStart"/>
+            <w:r>
+              <w:rPr>
+                <w:lang w:val="lv-LV"/>
+              </w:rPr>
+              <w:t>pilnekrāna</w:t>
+            </w:r>
+            <w:proofErr w:type="spellEnd"/>
+            <w:r>
+              <w:rPr>
+                <w:lang w:val="lv-LV"/>
+              </w:rPr>
+              <w:t xml:space="preserve"> režīm</w:t>
             </w:r>
             <w:r>
               <w:rPr>
@@ -12763,12 +14665,37 @@
               </w:rPr>
               <w:t xml:space="preserve">Lietotnei jābūt izstrādātai izmantojot </w:t>
             </w:r>
+            <w:proofErr w:type="spellStart"/>
             <w:r>
               <w:rPr>
                 <w:color w:val="FF0000"/>
                 <w:lang w:val="lv-LV"/>
               </w:rPr>
-              <w:t xml:space="preserve">material design </w:t>
+              <w:t>material</w:t>
+            </w:r>
+            <w:proofErr w:type="spellEnd"/>
+            <w:r>
+              <w:rPr>
+                <w:color w:val="FF0000"/>
+                <w:lang w:val="lv-LV"/>
+              </w:rPr>
+              <w:t xml:space="preserve"> </w:t>
+            </w:r>
+            <w:proofErr w:type="spellStart"/>
+            <w:r>
+              <w:rPr>
+                <w:color w:val="FF0000"/>
+                <w:lang w:val="lv-LV"/>
+              </w:rPr>
+              <w:t>design</w:t>
+            </w:r>
+            <w:proofErr w:type="spellEnd"/>
+            <w:r>
+              <w:rPr>
+                <w:color w:val="FF0000"/>
+                <w:lang w:val="lv-LV"/>
+              </w:rPr>
+              <w:t xml:space="preserve"> </w:t>
             </w:r>
             <w:r>
               <w:rPr>
@@ -12977,8 +14904,17 @@
           <w:sz w:val="22"/>
           <w:szCs w:val="22"/>
         </w:rPr>
-        <w:t>. tabula</w:t>
-      </w:r>
+        <w:t xml:space="preserve">. </w:t>
+      </w:r>
+      <w:proofErr w:type="gramStart"/>
+      <w:r>
+        <w:rPr>
+          <w:sz w:val="22"/>
+          <w:szCs w:val="22"/>
+        </w:rPr>
+        <w:t>tabula</w:t>
+      </w:r>
+      <w:proofErr w:type="gramEnd"/>
     </w:p>
     <w:tbl>
       <w:tblPr>
@@ -13048,12 +14984,14 @@
                 <w:lang w:val="lv-LV"/>
               </w:rPr>
             </w:pPr>
+            <w:proofErr w:type="spellStart"/>
             <w:r>
               <w:rPr>
                 <w:lang w:val="lv-LV"/>
               </w:rPr>
               <w:t>Lietotājstāsts</w:t>
             </w:r>
+            <w:proofErr w:type="spellEnd"/>
           </w:p>
         </w:tc>
         <w:tc>
@@ -13114,12 +15052,53 @@
                 <w:lang w:val="lv-LV"/>
               </w:rPr>
             </w:pPr>
+            <w:proofErr w:type="spellStart"/>
             <w:r>
               <w:rPr>
                 <w:color w:val="FF0000"/>
                 <w:lang w:val="lv-LV"/>
               </w:rPr>
-              <w:t>Borders XX px, etc. ??</w:t>
+              <w:t>Borders</w:t>
+            </w:r>
+            <w:proofErr w:type="spellEnd"/>
+            <w:r>
+              <w:rPr>
+                <w:color w:val="FF0000"/>
+                <w:lang w:val="lv-LV"/>
+              </w:rPr>
+              <w:t xml:space="preserve"> XX </w:t>
+            </w:r>
+            <w:proofErr w:type="spellStart"/>
+            <w:r>
+              <w:rPr>
+                <w:color w:val="FF0000"/>
+                <w:lang w:val="lv-LV"/>
+              </w:rPr>
+              <w:t>px</w:t>
+            </w:r>
+            <w:proofErr w:type="spellEnd"/>
+            <w:r>
+              <w:rPr>
+                <w:color w:val="FF0000"/>
+                <w:lang w:val="lv-LV"/>
+              </w:rPr>
+              <w:t xml:space="preserve">, </w:t>
+            </w:r>
+            <w:proofErr w:type="spellStart"/>
+            <w:r>
+              <w:rPr>
+                <w:color w:val="FF0000"/>
+                <w:lang w:val="lv-LV"/>
+              </w:rPr>
+              <w:t>etc</w:t>
+            </w:r>
+            <w:proofErr w:type="spellEnd"/>
+            <w:r>
+              <w:rPr>
+                <w:color w:val="FF0000"/>
+                <w:lang w:val="lv-LV"/>
+              </w:rPr>
+              <w:t>. ??</w:t>
             </w:r>
           </w:p>
           <w:p>
@@ -13136,7 +15115,39 @@
                 <w:color w:val="FF0000"/>
                 <w:lang w:val="lv-LV"/>
               </w:rPr>
-              <w:t>Balts fons, melni burti, alignment etc.</w:t>
+              <w:t xml:space="preserve">Balts fons, melni burti, </w:t>
+            </w:r>
+            <w:proofErr w:type="spellStart"/>
+            <w:r>
+              <w:rPr>
+                <w:color w:val="FF0000"/>
+                <w:lang w:val="lv-LV"/>
+              </w:rPr>
+              <w:t>alignment</w:t>
+            </w:r>
+            <w:proofErr w:type="spellEnd"/>
+            <w:r>
+              <w:rPr>
+                <w:color w:val="FF0000"/>
+                <w:lang w:val="lv-LV"/>
+              </w:rPr>
+              <w:t xml:space="preserve"> </w:t>
+            </w:r>
+            <w:proofErr w:type="spellStart"/>
+            <w:r>
+              <w:rPr>
+                <w:color w:val="FF0000"/>
+                <w:lang w:val="lv-LV"/>
+              </w:rPr>
+              <w:t>etc</w:t>
+            </w:r>
+            <w:proofErr w:type="spellEnd"/>
+            <w:r>
+              <w:rPr>
+                <w:color w:val="FF0000"/>
+                <w:lang w:val="lv-LV"/>
+              </w:rPr>
+              <w:t>.</w:t>
             </w:r>
           </w:p>
         </w:tc>
@@ -13288,8 +15299,17 @@
           <w:sz w:val="22"/>
           <w:szCs w:val="22"/>
         </w:rPr>
-        <w:t>. tabula</w:t>
-      </w:r>
+        <w:t xml:space="preserve">. </w:t>
+      </w:r>
+      <w:proofErr w:type="gramStart"/>
+      <w:r>
+        <w:rPr>
+          <w:sz w:val="22"/>
+          <w:szCs w:val="22"/>
+        </w:rPr>
+        <w:t>tabula</w:t>
+      </w:r>
+      <w:proofErr w:type="gramEnd"/>
     </w:p>
     <w:tbl>
       <w:tblPr>
@@ -13359,12 +15379,14 @@
                 <w:lang w:val="lv-LV"/>
               </w:rPr>
             </w:pPr>
+            <w:proofErr w:type="spellStart"/>
             <w:r>
               <w:rPr>
                 <w:lang w:val="lv-LV"/>
               </w:rPr>
               <w:t>Lietotājstāsts</w:t>
             </w:r>
+            <w:proofErr w:type="spellEnd"/>
           </w:p>
         </w:tc>
         <w:tc>
@@ -13490,8 +15512,17 @@
                 <w:sz w:val="22"/>
                 <w:szCs w:val="22"/>
               </w:rPr>
-              <w:t>. tabula</w:t>
-            </w:r>
+              <w:t xml:space="preserve">. </w:t>
+            </w:r>
+            <w:proofErr w:type="gramStart"/>
+            <w:r>
+              <w:rPr>
+                <w:sz w:val="22"/>
+                <w:szCs w:val="22"/>
+              </w:rPr>
+              <w:t>tabula</w:t>
+            </w:r>
+            <w:proofErr w:type="gramEnd"/>
             <w:r>
               <w:rPr>
                 <w:lang w:val="lv-LV"/>
@@ -13611,8 +15642,13 @@
       </w:pPr>
       <w:r>
         <w:lastRenderedPageBreak/>
-        <w:t>Aparatūras saskarne</w:t>
-      </w:r>
+        <w:t xml:space="preserve">Aparatūras </w:t>
+      </w:r>
+      <w:proofErr w:type="spellStart"/>
+      <w:r>
+        <w:t>saskarne</w:t>
+      </w:r>
+      <w:proofErr w:type="spellEnd"/>
     </w:p>
     <w:p>
       <w:pPr>
@@ -13628,7 +15664,61 @@
           <w:color w:val="FF0000"/>
           <w:lang w:val="lv-LV"/>
         </w:rPr>
-        <w:t>Šeit var specificēt loģiskās raksturiezīmes, kas attiecas uz katru programmatūras produkta un sistēmas aparatūras komponentu saskarni. Tas ietver jautājumus, piemēram, par iekārtu uzturēšanu, par to, kādā veidā tās tiek uzturētas, un protokolus. Piemēram, termināla atbalsts varētu tikt specificēts kā pilnekrāna atbalsts pretstatā rindatbalstam.</w:t>
+        <w:t xml:space="preserve">Šeit var specificēt loģiskās raksturiezīmes, kas attiecas uz katru programmatūras produkta un sistēmas aparatūras komponentu </w:t>
+      </w:r>
+      <w:proofErr w:type="spellStart"/>
+      <w:r>
+        <w:rPr>
+          <w:i/>
+          <w:color w:val="FF0000"/>
+          <w:lang w:val="lv-LV"/>
+        </w:rPr>
+        <w:t>saskarni</w:t>
+      </w:r>
+      <w:proofErr w:type="spellEnd"/>
+      <w:r>
+        <w:rPr>
+          <w:i/>
+          <w:color w:val="FF0000"/>
+          <w:lang w:val="lv-LV"/>
+        </w:rPr>
+        <w:t xml:space="preserve">. Tas ietver jautājumus, piemēram, par iekārtu uzturēšanu, par to, kādā veidā tās tiek uzturētas, un protokolus. Piemēram, termināla atbalsts varētu tikt specificēts kā </w:t>
+      </w:r>
+      <w:proofErr w:type="spellStart"/>
+      <w:r>
+        <w:rPr>
+          <w:i/>
+          <w:color w:val="FF0000"/>
+          <w:lang w:val="lv-LV"/>
+        </w:rPr>
+        <w:t>pilnekrāna</w:t>
+      </w:r>
+      <w:proofErr w:type="spellEnd"/>
+      <w:r>
+        <w:rPr>
+          <w:i/>
+          <w:color w:val="FF0000"/>
+          <w:lang w:val="lv-LV"/>
+        </w:rPr>
+        <w:t xml:space="preserve"> atbalsts pretstatā </w:t>
+      </w:r>
+      <w:proofErr w:type="spellStart"/>
+      <w:r>
+        <w:rPr>
+          <w:i/>
+          <w:color w:val="FF0000"/>
+          <w:lang w:val="lv-LV"/>
+        </w:rPr>
+        <w:t>rindatbalstam</w:t>
+      </w:r>
+      <w:proofErr w:type="spellEnd"/>
+      <w:r>
+        <w:rPr>
+          <w:i/>
+          <w:color w:val="FF0000"/>
+          <w:lang w:val="lv-LV"/>
+        </w:rPr>
+        <w:t>.</w:t>
       </w:r>
     </w:p>
     <w:p>
@@ -13643,8 +15733,13 @@
         <w:pStyle w:val="Heading4"/>
       </w:pPr>
       <w:r>
-        <w:t>Programmatūras saskarne</w:t>
-      </w:r>
+        <w:t xml:space="preserve">Programmatūras </w:t>
+      </w:r>
+      <w:proofErr w:type="spellStart"/>
+      <w:r>
+        <w:t>saskarne</w:t>
+      </w:r>
+      <w:proofErr w:type="spellEnd"/>
     </w:p>
     <w:p>
       <w:pPr>
@@ -13747,8 +15842,17 @@
           <w:sz w:val="22"/>
           <w:szCs w:val="22"/>
         </w:rPr>
-        <w:t>. tabula</w:t>
-      </w:r>
+        <w:t xml:space="preserve">. </w:t>
+      </w:r>
+      <w:proofErr w:type="gramStart"/>
+      <w:r>
+        <w:rPr>
+          <w:sz w:val="22"/>
+          <w:szCs w:val="22"/>
+        </w:rPr>
+        <w:t>tabula</w:t>
+      </w:r>
+      <w:proofErr w:type="gramEnd"/>
     </w:p>
     <w:tbl>
       <w:tblPr>
@@ -13826,12 +15930,14 @@
                 <w:lang w:val="lv-LV"/>
               </w:rPr>
             </w:pPr>
+            <w:proofErr w:type="spellStart"/>
             <w:r>
               <w:rPr>
                 <w:lang w:val="lv-LV"/>
               </w:rPr>
               <w:t>Lietotājstāsts</w:t>
             </w:r>
+            <w:proofErr w:type="spellEnd"/>
           </w:p>
         </w:tc>
         <w:tc>
@@ -13859,7 +15965,39 @@
                 <w:color w:val="FF0000"/>
                 <w:lang w:val="lv-LV"/>
               </w:rPr>
-              <w:t>e iegūst informāciju no Atlassian Jira sistēmas.</w:t>
+              <w:t xml:space="preserve">e iegūst informāciju no </w:t>
+            </w:r>
+            <w:proofErr w:type="spellStart"/>
+            <w:r>
+              <w:rPr>
+                <w:color w:val="FF0000"/>
+                <w:lang w:val="lv-LV"/>
+              </w:rPr>
+              <w:t>Atlassian</w:t>
+            </w:r>
+            <w:proofErr w:type="spellEnd"/>
+            <w:r>
+              <w:rPr>
+                <w:color w:val="FF0000"/>
+                <w:lang w:val="lv-LV"/>
+              </w:rPr>
+              <w:t xml:space="preserve"> </w:t>
+            </w:r>
+            <w:proofErr w:type="spellStart"/>
+            <w:r>
+              <w:rPr>
+                <w:color w:val="FF0000"/>
+                <w:lang w:val="lv-LV"/>
+              </w:rPr>
+              <w:t>Jira</w:t>
+            </w:r>
+            <w:proofErr w:type="spellEnd"/>
+            <w:r>
+              <w:rPr>
+                <w:color w:val="FF0000"/>
+                <w:lang w:val="lv-LV"/>
+              </w:rPr>
+              <w:t xml:space="preserve"> sistēmas.</w:t>
             </w:r>
           </w:p>
         </w:tc>
@@ -13906,7 +16044,63 @@
               <w:rPr>
                 <w:lang w:val="lv-LV"/>
               </w:rPr>
-              <w:t xml:space="preserve">Izstrādājamajai lietotnei jāiegūst informāciju no Atlassian Jira v7.3.8 programmatūras, izmantojot Jira Agile REST API v7.0.4 </w:t>
+              <w:t xml:space="preserve">Izstrādājamajai lietotnei jāiegūst informāciju no </w:t>
+            </w:r>
+            <w:proofErr w:type="spellStart"/>
+            <w:r>
+              <w:rPr>
+                <w:lang w:val="lv-LV"/>
+              </w:rPr>
+              <w:t>Atlassian</w:t>
+            </w:r>
+            <w:proofErr w:type="spellEnd"/>
+            <w:r>
+              <w:rPr>
+                <w:lang w:val="lv-LV"/>
+              </w:rPr>
+              <w:t xml:space="preserve"> </w:t>
+            </w:r>
+            <w:proofErr w:type="spellStart"/>
+            <w:r>
+              <w:rPr>
+                <w:lang w:val="lv-LV"/>
+              </w:rPr>
+              <w:t>Jira</w:t>
+            </w:r>
+            <w:proofErr w:type="spellEnd"/>
+            <w:r>
+              <w:rPr>
+                <w:lang w:val="lv-LV"/>
+              </w:rPr>
+              <w:t xml:space="preserve"> v7.3.8 programmatūras, izmantojot </w:t>
+            </w:r>
+            <w:proofErr w:type="spellStart"/>
+            <w:r>
+              <w:rPr>
+                <w:lang w:val="lv-LV"/>
+              </w:rPr>
+              <w:t>Jira</w:t>
+            </w:r>
+            <w:proofErr w:type="spellEnd"/>
+            <w:r>
+              <w:rPr>
+                <w:lang w:val="lv-LV"/>
+              </w:rPr>
+              <w:t xml:space="preserve"> </w:t>
+            </w:r>
+            <w:proofErr w:type="spellStart"/>
+            <w:r>
+              <w:rPr>
+                <w:lang w:val="lv-LV"/>
+              </w:rPr>
+              <w:t>Agile</w:t>
+            </w:r>
+            <w:proofErr w:type="spellEnd"/>
+            <w:r>
+              <w:rPr>
+                <w:lang w:val="lv-LV"/>
+              </w:rPr>
+              <w:t xml:space="preserve"> REST API v7.0.4 </w:t>
             </w:r>
             <w:r>
               <w:rPr>
@@ -13919,7 +16113,23 @@
                 <w:color w:val="FF0000"/>
                 <w:lang w:val="lv-LV"/>
               </w:rPr>
-              <w:t>(Atlassian)</w:t>
+              <w:t>(</w:t>
+            </w:r>
+            <w:proofErr w:type="spellStart"/>
+            <w:r>
+              <w:rPr>
+                <w:color w:val="FF0000"/>
+                <w:lang w:val="lv-LV"/>
+              </w:rPr>
+              <w:t>Atlassian</w:t>
+            </w:r>
+            <w:proofErr w:type="spellEnd"/>
+            <w:r>
+              <w:rPr>
+                <w:color w:val="FF0000"/>
+                <w:lang w:val="lv-LV"/>
+              </w:rPr>
+              <w:t>)</w:t>
             </w:r>
             <w:r>
               <w:rPr>
@@ -14077,8 +16287,17 @@
           <w:sz w:val="22"/>
           <w:szCs w:val="22"/>
         </w:rPr>
-        <w:t>. tabula</w:t>
-      </w:r>
+        <w:t xml:space="preserve">. </w:t>
+      </w:r>
+      <w:proofErr w:type="gramStart"/>
+      <w:r>
+        <w:rPr>
+          <w:sz w:val="22"/>
+          <w:szCs w:val="22"/>
+        </w:rPr>
+        <w:t>tabula</w:t>
+      </w:r>
+      <w:proofErr w:type="gramEnd"/>
     </w:p>
     <w:tbl>
       <w:tblPr>
@@ -14156,12 +16375,14 @@
                 <w:lang w:val="lv-LV"/>
               </w:rPr>
             </w:pPr>
+            <w:proofErr w:type="spellStart"/>
             <w:r>
               <w:rPr>
                 <w:lang w:val="lv-LV"/>
               </w:rPr>
               <w:t>Lietotājstāsts</w:t>
             </w:r>
+            <w:proofErr w:type="spellEnd"/>
           </w:p>
         </w:tc>
         <w:tc>
@@ -14196,7 +16417,23 @@
                 <w:color w:val="FF0000"/>
                 <w:lang w:val="lv-LV"/>
               </w:rPr>
-              <w:t>os uzņēmuma datoros un viedtelevizoros.</w:t>
+              <w:t xml:space="preserve">os uzņēmuma datoros un </w:t>
+            </w:r>
+            <w:proofErr w:type="spellStart"/>
+            <w:r>
+              <w:rPr>
+                <w:color w:val="FF0000"/>
+                <w:lang w:val="lv-LV"/>
+              </w:rPr>
+              <w:t>viedtelevizoros</w:t>
+            </w:r>
+            <w:proofErr w:type="spellEnd"/>
+            <w:r>
+              <w:rPr>
+                <w:color w:val="FF0000"/>
+                <w:lang w:val="lv-LV"/>
+              </w:rPr>
+              <w:t>.</w:t>
             </w:r>
           </w:p>
         </w:tc>
@@ -14258,20 +16495,52 @@
                 <w:color w:val="FF0000"/>
                 <w:lang w:val="lv-LV"/>
               </w:rPr>
-              <w:t xml:space="preserve"> viedtelevizoru </w:t>
-            </w:r>
+              <w:t xml:space="preserve"> </w:t>
+            </w:r>
+            <w:proofErr w:type="spellStart"/>
             <w:r>
               <w:rPr>
                 <w:color w:val="FF0000"/>
                 <w:lang w:val="lv-LV"/>
               </w:rPr>
-              <w:t>LG webOS TV LH630V</w:t>
-            </w:r>
+              <w:t>viedtelevizoru</w:t>
+            </w:r>
+            <w:proofErr w:type="spellEnd"/>
             <w:r>
               <w:rPr>
                 <w:color w:val="FF0000"/>
                 <w:lang w:val="lv-LV"/>
               </w:rPr>
+              <w:t xml:space="preserve"> </w:t>
+            </w:r>
+            <w:r>
+              <w:rPr>
+                <w:color w:val="FF0000"/>
+                <w:lang w:val="lv-LV"/>
+              </w:rPr>
+              <w:t xml:space="preserve">LG </w:t>
+            </w:r>
+            <w:proofErr w:type="spellStart"/>
+            <w:r>
+              <w:rPr>
+                <w:color w:val="FF0000"/>
+                <w:lang w:val="lv-LV"/>
+              </w:rPr>
+              <w:t>webOS</w:t>
+            </w:r>
+            <w:proofErr w:type="spellEnd"/>
+            <w:r>
+              <w:rPr>
+                <w:color w:val="FF0000"/>
+                <w:lang w:val="lv-LV"/>
+              </w:rPr>
+              <w:t xml:space="preserve"> TV LH630V</w:t>
+            </w:r>
+            <w:r>
+              <w:rPr>
+                <w:color w:val="FF0000"/>
+                <w:lang w:val="lv-LV"/>
+              </w:rPr>
               <w:t xml:space="preserve"> operētājsistēmā</w:t>
             </w:r>
             <w:r>
@@ -14279,7 +16548,23 @@
                 <w:color w:val="FF0000"/>
                 <w:lang w:val="lv-LV"/>
               </w:rPr>
-              <w:t xml:space="preserve"> LG webOS 3.0 </w:t>
+              <w:t xml:space="preserve"> LG </w:t>
+            </w:r>
+            <w:proofErr w:type="spellStart"/>
+            <w:r>
+              <w:rPr>
+                <w:color w:val="FF0000"/>
+                <w:lang w:val="lv-LV"/>
+              </w:rPr>
+              <w:t>webOS</w:t>
+            </w:r>
+            <w:proofErr w:type="spellEnd"/>
+            <w:r>
+              <w:rPr>
+                <w:color w:val="FF0000"/>
+                <w:lang w:val="lv-LV"/>
+              </w:rPr>
+              <w:t xml:space="preserve"> 3.0 </w:t>
             </w:r>
             <w:r>
               <w:rPr>
@@ -14366,8 +16651,30 @@
               <w:rPr>
                 <w:lang w:val="lv-LV"/>
               </w:rPr>
-              <w:t>Google Chrome 64.0.3282.186, Microsoft Edge</w:t>
-            </w:r>
+              <w:t xml:space="preserve">Google </w:t>
+            </w:r>
+            <w:proofErr w:type="spellStart"/>
+            <w:r>
+              <w:rPr>
+                <w:lang w:val="lv-LV"/>
+              </w:rPr>
+              <w:t>Chrome</w:t>
+            </w:r>
+            <w:proofErr w:type="spellEnd"/>
+            <w:r>
+              <w:rPr>
+                <w:lang w:val="lv-LV"/>
+              </w:rPr>
+              <w:t xml:space="preserve"> 64.0.3282.186, Microsoft </w:t>
+            </w:r>
+            <w:proofErr w:type="spellStart"/>
+            <w:r>
+              <w:rPr>
+                <w:lang w:val="lv-LV"/>
+              </w:rPr>
+              <w:t>Edge</w:t>
+            </w:r>
+            <w:proofErr w:type="spellEnd"/>
             <w:r>
               <w:rPr>
                 <w:lang w:val="lv-LV"/>
@@ -14474,7 +16781,21 @@
         <w:pStyle w:val="Heading4"/>
       </w:pPr>
       <w:r>
-        <w:t>Sakaru saskarne</w:t>
+        <w:t xml:space="preserve">Sakaru </w:t>
+      </w:r>
+      <w:proofErr w:type="spellStart"/>
+      <w:r>
+        <w:t>saskarne</w:t>
+      </w:r>
+      <w:proofErr w:type="spellEnd"/>
+      <w:r>
+        <w:t xml:space="preserve"> </w:t>
+      </w:r>
+      <w:r>
+        <w:rPr>
+          <w:color w:val="FF0000"/>
+        </w:rPr>
+        <w:t>(visticamāk ņemt ārā)</w:t>
       </w:r>
     </w:p>
     <w:p>
@@ -14491,7 +16812,25 @@
           <w:color w:val="FF0000"/>
           <w:lang w:val="lv-LV"/>
         </w:rPr>
-        <w:t>Šeit var specificēt dažādus sakaru saskarnes veidus, piemēram, lokālā tīkla protokols.</w:t>
+        <w:t xml:space="preserve">Šeit var specificēt dažādus sakaru </w:t>
+      </w:r>
+      <w:proofErr w:type="spellStart"/>
+      <w:r>
+        <w:rPr>
+          <w:i/>
+          <w:color w:val="FF0000"/>
+          <w:lang w:val="lv-LV"/>
+        </w:rPr>
+        <w:t>saskarnes</w:t>
+      </w:r>
+      <w:proofErr w:type="spellEnd"/>
+      <w:r>
+        <w:rPr>
+          <w:i/>
+          <w:color w:val="FF0000"/>
+          <w:lang w:val="lv-LV"/>
+        </w:rPr>
+        <w:t xml:space="preserve"> veidus, piemēram, lokālā tīkla protokols.</w:t>
       </w:r>
     </w:p>
     <w:p>
@@ -14521,14 +16860,14 @@
           <w:lang w:val="lv-LV"/>
         </w:rPr>
       </w:pPr>
-      <w:bookmarkStart w:id="28" w:name="_Toc508099401"/>
+      <w:bookmarkStart w:id="27" w:name="_Toc508099401"/>
       <w:r>
         <w:rPr>
           <w:lang w:val="lv-LV"/>
         </w:rPr>
         <w:t>Veiktspējas prasības</w:t>
       </w:r>
-      <w:bookmarkEnd w:id="28"/>
+      <w:bookmarkEnd w:id="27"/>
     </w:p>
     <w:p>
       <w:pPr>
@@ -14631,8 +16970,17 @@
           <w:sz w:val="22"/>
           <w:szCs w:val="22"/>
         </w:rPr>
-        <w:t>. tabula</w:t>
-      </w:r>
+        <w:t xml:space="preserve">. </w:t>
+      </w:r>
+      <w:proofErr w:type="gramStart"/>
+      <w:r>
+        <w:rPr>
+          <w:sz w:val="22"/>
+          <w:szCs w:val="22"/>
+        </w:rPr>
+        <w:t>tabula</w:t>
+      </w:r>
+      <w:proofErr w:type="gramEnd"/>
     </w:p>
     <w:tbl>
       <w:tblPr>
@@ -14710,12 +17058,14 @@
                 <w:lang w:val="lv-LV"/>
               </w:rPr>
             </w:pPr>
+            <w:proofErr w:type="spellStart"/>
             <w:r>
               <w:rPr>
                 <w:lang w:val="lv-LV"/>
               </w:rPr>
               <w:t>Lietotājstāsts</w:t>
             </w:r>
+            <w:proofErr w:type="spellEnd"/>
           </w:p>
         </w:tc>
         <w:tc>
@@ -14955,8 +17305,17 @@
           <w:sz w:val="22"/>
           <w:szCs w:val="22"/>
         </w:rPr>
-        <w:t>. tabula</w:t>
-      </w:r>
+        <w:t xml:space="preserve">. </w:t>
+      </w:r>
+      <w:proofErr w:type="gramStart"/>
+      <w:r>
+        <w:rPr>
+          <w:sz w:val="22"/>
+          <w:szCs w:val="22"/>
+        </w:rPr>
+        <w:t>tabula</w:t>
+      </w:r>
+      <w:proofErr w:type="gramEnd"/>
     </w:p>
     <w:tbl>
       <w:tblPr>
@@ -15034,12 +17393,14 @@
                 <w:lang w:val="lv-LV"/>
               </w:rPr>
             </w:pPr>
+            <w:proofErr w:type="spellStart"/>
             <w:r>
               <w:rPr>
                 <w:lang w:val="lv-LV"/>
               </w:rPr>
               <w:t>Lietotājstāsts</w:t>
             </w:r>
+            <w:proofErr w:type="spellEnd"/>
           </w:p>
         </w:tc>
         <w:tc>
@@ -15125,7 +17486,21 @@
               <w:rPr>
                 <w:lang w:val="lv-LV"/>
               </w:rPr>
-              <w:t xml:space="preserve">irmā paneļa ielāde ne ilgāk kā </w:t>
+              <w:t xml:space="preserve">irmā paneļa </w:t>
+            </w:r>
+            <w:proofErr w:type="spellStart"/>
+            <w:r>
+              <w:rPr>
+                <w:lang w:val="lv-LV"/>
+              </w:rPr>
+              <w:t>ielāde</w:t>
+            </w:r>
+            <w:proofErr w:type="spellEnd"/>
+            <w:r>
+              <w:rPr>
+                <w:lang w:val="lv-LV"/>
+              </w:rPr>
+              <w:t xml:space="preserve"> ne ilgāk kā </w:t>
             </w:r>
             <w:r>
               <w:rPr>
@@ -15160,12 +17535,21 @@
                 <w:lang w:val="lv-LV"/>
               </w:rPr>
             </w:pPr>
+            <w:proofErr w:type="spellStart"/>
             <w:r>
               <w:rPr>
                 <w:color w:val="FF0000"/>
                 <w:lang w:val="lv-LV"/>
               </w:rPr>
-              <w:t>Kanban paneļa iestatījumu un pieteikumu datus pirms pārzīmēšanas salīdzināt ar pēdējo reizi nolasītajiem. Ja tie neatšķiras, Paneli nepārzīmēt.</w:t>
+              <w:t>Kanban</w:t>
+            </w:r>
+            <w:proofErr w:type="spellEnd"/>
+            <w:r>
+              <w:rPr>
+                <w:color w:val="FF0000"/>
+                <w:lang w:val="lv-LV"/>
+              </w:rPr>
+              <w:t xml:space="preserve"> paneļa iestatījumu un pieteikumu datus pirms pārzīmēšanas salīdzināt ar pēdējo reizi nolasītajiem. Ja tie neatšķiras, Paneli nepārzīmēt.</w:t>
             </w:r>
           </w:p>
         </w:tc>
@@ -15224,14 +17608,14 @@
           <w:lang w:val="lv-LV"/>
         </w:rPr>
       </w:pPr>
-      <w:bookmarkStart w:id="29" w:name="_Toc508099402"/>
+      <w:bookmarkStart w:id="28" w:name="_Toc508099402"/>
       <w:r>
         <w:rPr>
           <w:lang w:val="lv-LV"/>
         </w:rPr>
         <w:t>Projekta ierobežojumi</w:t>
       </w:r>
-      <w:bookmarkEnd w:id="29"/>
+      <w:bookmarkEnd w:id="28"/>
     </w:p>
     <w:p>
       <w:pPr>
@@ -15381,8 +17765,17 @@
           <w:sz w:val="22"/>
           <w:szCs w:val="22"/>
         </w:rPr>
-        <w:t>. tabula</w:t>
-      </w:r>
+        <w:t xml:space="preserve">. </w:t>
+      </w:r>
+      <w:proofErr w:type="gramStart"/>
+      <w:r>
+        <w:rPr>
+          <w:sz w:val="22"/>
+          <w:szCs w:val="22"/>
+        </w:rPr>
+        <w:t>tabula</w:t>
+      </w:r>
+      <w:proofErr w:type="gramEnd"/>
     </w:p>
     <w:tbl>
       <w:tblPr>
@@ -15452,12 +17845,14 @@
                 <w:lang w:val="lv-LV"/>
               </w:rPr>
             </w:pPr>
+            <w:proofErr w:type="spellStart"/>
             <w:r>
               <w:rPr>
                 <w:lang w:val="lv-LV"/>
               </w:rPr>
               <w:t>Lietotājstāsts</w:t>
             </w:r>
+            <w:proofErr w:type="spellEnd"/>
           </w:p>
         </w:tc>
         <w:tc>
@@ -15686,8 +18081,17 @@
           <w:sz w:val="22"/>
           <w:szCs w:val="22"/>
         </w:rPr>
-        <w:t>. tabula</w:t>
-      </w:r>
+        <w:t xml:space="preserve">. </w:t>
+      </w:r>
+      <w:proofErr w:type="gramStart"/>
+      <w:r>
+        <w:rPr>
+          <w:sz w:val="22"/>
+          <w:szCs w:val="22"/>
+        </w:rPr>
+        <w:t>tabula</w:t>
+      </w:r>
+      <w:proofErr w:type="gramEnd"/>
     </w:p>
     <w:tbl>
       <w:tblPr>
@@ -15757,12 +18161,14 @@
                 <w:lang w:val="lv-LV"/>
               </w:rPr>
             </w:pPr>
+            <w:proofErr w:type="spellStart"/>
             <w:r>
               <w:rPr>
                 <w:lang w:val="lv-LV"/>
               </w:rPr>
               <w:t>Lietotājstāsts</w:t>
             </w:r>
+            <w:proofErr w:type="spellEnd"/>
           </w:p>
         </w:tc>
         <w:tc>
@@ -15804,7 +18210,39 @@
                 <w:color w:val="FF0000"/>
                 <w:lang w:val="lv-LV"/>
               </w:rPr>
-              <w:t xml:space="preserve">lietotnes paneļu attēlošanas funkcionalitātes izmantošanai viedtelevizorā nav nepieciešamas no televizora pults atšķirīgas papildus ievadierīces. </w:t>
+              <w:t xml:space="preserve">lietotnes paneļu attēlošanas funkcionalitātes izmantošanai </w:t>
+            </w:r>
+            <w:proofErr w:type="spellStart"/>
+            <w:r>
+              <w:rPr>
+                <w:color w:val="FF0000"/>
+                <w:lang w:val="lv-LV"/>
+              </w:rPr>
+              <w:t>viedtelevizorā</w:t>
+            </w:r>
+            <w:proofErr w:type="spellEnd"/>
+            <w:r>
+              <w:rPr>
+                <w:color w:val="FF0000"/>
+                <w:lang w:val="lv-LV"/>
+              </w:rPr>
+              <w:t xml:space="preserve"> nav nepieciešamas no televizora pults atšķirīgas papildus </w:t>
+            </w:r>
+            <w:proofErr w:type="spellStart"/>
+            <w:r>
+              <w:rPr>
+                <w:color w:val="FF0000"/>
+                <w:lang w:val="lv-LV"/>
+              </w:rPr>
+              <w:t>ievadierīces</w:t>
+            </w:r>
+            <w:proofErr w:type="spellEnd"/>
+            <w:r>
+              <w:rPr>
+                <w:color w:val="FF0000"/>
+                <w:lang w:val="lv-LV"/>
+              </w:rPr>
+              <w:t xml:space="preserve">. </w:t>
             </w:r>
           </w:p>
         </w:tc>
@@ -15851,7 +18289,35 @@
               <w:rPr>
                 <w:lang w:val="lv-LV"/>
               </w:rPr>
-              <w:t>Izstrādājamais risinājums spēj pilnvērtīgi nodrošināt paneļu attēlošanas funkcionalitāti neizmantojot papildus ievadierīces, kā datorpele vai klaviatūra.</w:t>
+              <w:t xml:space="preserve">Izstrādājamais risinājums spēj pilnvērtīgi nodrošināt paneļu attēlošanas funkcionalitāti neizmantojot papildus </w:t>
+            </w:r>
+            <w:proofErr w:type="spellStart"/>
+            <w:r>
+              <w:rPr>
+                <w:lang w:val="lv-LV"/>
+              </w:rPr>
+              <w:t>ievadierīces</w:t>
+            </w:r>
+            <w:proofErr w:type="spellEnd"/>
+            <w:r>
+              <w:rPr>
+                <w:lang w:val="lv-LV"/>
+              </w:rPr>
+              <w:t xml:space="preserve">, kā </w:t>
+            </w:r>
+            <w:proofErr w:type="spellStart"/>
+            <w:r>
+              <w:rPr>
+                <w:lang w:val="lv-LV"/>
+              </w:rPr>
+              <w:t>datorpele</w:t>
+            </w:r>
+            <w:proofErr w:type="spellEnd"/>
+            <w:r>
+              <w:rPr>
+                <w:lang w:val="lv-LV"/>
+              </w:rPr>
+              <w:t xml:space="preserve"> vai klaviatūra.</w:t>
             </w:r>
           </w:p>
         </w:tc>
@@ -15920,7 +18386,7 @@
           <w:lang w:val="lv-LV"/>
         </w:rPr>
       </w:pPr>
-      <w:bookmarkStart w:id="30" w:name="_Toc508099403"/>
+      <w:bookmarkStart w:id="29" w:name="_Toc508099403"/>
       <w:r>
         <w:rPr>
           <w:lang w:val="lv-LV"/>
@@ -15928,7 +18394,7 @@
         <w:lastRenderedPageBreak/>
         <w:t>Atribūti</w:t>
       </w:r>
-      <w:bookmarkEnd w:id="30"/>
+      <w:bookmarkEnd w:id="29"/>
     </w:p>
     <w:p>
       <w:pPr>
@@ -16041,8 +18507,17 @@
           <w:sz w:val="22"/>
           <w:szCs w:val="22"/>
         </w:rPr>
-        <w:t>. tabula</w:t>
-      </w:r>
+        <w:t xml:space="preserve">. </w:t>
+      </w:r>
+      <w:proofErr w:type="gramStart"/>
+      <w:r>
+        <w:rPr>
+          <w:sz w:val="22"/>
+          <w:szCs w:val="22"/>
+        </w:rPr>
+        <w:t>tabula</w:t>
+      </w:r>
+      <w:proofErr w:type="gramEnd"/>
     </w:p>
     <w:tbl>
       <w:tblPr>
@@ -16112,12 +18587,14 @@
                 <w:lang w:val="lv-LV"/>
               </w:rPr>
             </w:pPr>
+            <w:proofErr w:type="spellStart"/>
             <w:r>
               <w:rPr>
                 <w:lang w:val="lv-LV"/>
               </w:rPr>
               <w:t>Lietotājstāsts</w:t>
             </w:r>
+            <w:proofErr w:type="spellEnd"/>
           </w:p>
         </w:tc>
         <w:tc>
@@ -16357,8 +18834,17 @@
           <w:sz w:val="22"/>
           <w:szCs w:val="22"/>
         </w:rPr>
-        <w:t>. tabula</w:t>
-      </w:r>
+        <w:t xml:space="preserve">. </w:t>
+      </w:r>
+      <w:proofErr w:type="gramStart"/>
+      <w:r>
+        <w:rPr>
+          <w:sz w:val="22"/>
+          <w:szCs w:val="22"/>
+        </w:rPr>
+        <w:t>tabula</w:t>
+      </w:r>
+      <w:proofErr w:type="gramEnd"/>
     </w:p>
     <w:tbl>
       <w:tblPr>
@@ -16430,12 +18916,14 @@
                 <w:lang w:val="lv-LV"/>
               </w:rPr>
             </w:pPr>
+            <w:proofErr w:type="spellStart"/>
             <w:r>
               <w:rPr>
                 <w:lang w:val="lv-LV"/>
               </w:rPr>
               <w:t>Lietotājstāsts</w:t>
             </w:r>
+            <w:proofErr w:type="spellEnd"/>
           </w:p>
         </w:tc>
         <w:tc>
@@ -16530,7 +19018,23 @@
                 <w:color w:val="FF0000"/>
                 <w:lang w:val="lv-LV"/>
               </w:rPr>
-              <w:t>prakstītas lietotājstāstu veidā.</w:t>
+              <w:t xml:space="preserve">prakstītas </w:t>
+            </w:r>
+            <w:proofErr w:type="spellStart"/>
+            <w:r>
+              <w:rPr>
+                <w:color w:val="FF0000"/>
+                <w:lang w:val="lv-LV"/>
+              </w:rPr>
+              <w:t>lietotājstāstu</w:t>
+            </w:r>
+            <w:proofErr w:type="spellEnd"/>
+            <w:r>
+              <w:rPr>
+                <w:color w:val="FF0000"/>
+                <w:lang w:val="lv-LV"/>
+              </w:rPr>
+              <w:t xml:space="preserve"> veidā.</w:t>
             </w:r>
           </w:p>
           <w:p>
@@ -17065,12 +19569,14 @@
                 <w:lang w:val="lv-LV"/>
               </w:rPr>
             </w:pPr>
+            <w:proofErr w:type="spellStart"/>
             <w:r>
               <w:rPr>
                 <w:lang w:val="lv-LV"/>
               </w:rPr>
               <w:t>Lietotājstāsts</w:t>
             </w:r>
+            <w:proofErr w:type="spellEnd"/>
           </w:p>
         </w:tc>
         <w:tc>
@@ -17253,12 +19759,14 @@
                 <w:lang w:val="lv-LV"/>
               </w:rPr>
             </w:pPr>
+            <w:proofErr w:type="spellStart"/>
             <w:r>
               <w:rPr>
                 <w:lang w:val="lv-LV"/>
               </w:rPr>
               <w:t>Lietotājstāsts</w:t>
             </w:r>
+            <w:proofErr w:type="spellEnd"/>
           </w:p>
         </w:tc>
         <w:tc>
@@ -17441,6 +19949,7 @@
                 <w:lang w:val="lv-LV"/>
               </w:rPr>
             </w:pPr>
+            <w:proofErr w:type="spellStart"/>
             <w:r>
               <w:rPr>
                 <w:lang w:val="lv-LV"/>
@@ -17448,6 +19957,7 @@
               <w:lastRenderedPageBreak/>
               <w:t>Lietotājstāsts</w:t>
             </w:r>
+            <w:proofErr w:type="spellEnd"/>
           </w:p>
         </w:tc>
         <w:tc>
@@ -17569,9 +20079,11 @@
       <w:pPr>
         <w:pStyle w:val="Heading4"/>
       </w:pPr>
+      <w:proofErr w:type="spellStart"/>
       <w:r>
         <w:t>Izmantojamība</w:t>
       </w:r>
+      <w:proofErr w:type="spellEnd"/>
     </w:p>
     <w:p>
       <w:pPr>
@@ -17671,14 +20183,33 @@
           <w:lang w:val="lv-LV"/>
         </w:rPr>
       </w:pPr>
-      <w:r>
-        <w:rPr>
+    </w:p>
+    <w:p>
+      <w:pPr>
+        <w:ind w:firstLine="0"/>
+        <w:rPr>
+          <w:lang w:val="lv-LV"/>
+        </w:rPr>
+      </w:pPr>
+    </w:p>
+    <w:p>
+      <w:pPr>
+        <w:ind w:firstLine="0"/>
+        <w:rPr>
+          <w:color w:val="FF0000"/>
+          <w:lang w:val="lv-LV"/>
+        </w:rPr>
+      </w:pPr>
+      <w:r>
+        <w:rPr>
+          <w:color w:val="FF0000"/>
           <w:lang w:val="lv-LV"/>
         </w:rPr>
         <w:t>Nefunkcionālās prasības</w:t>
       </w:r>
       <w:r>
         <w:rPr>
+          <w:color w:val="FF0000"/>
           <w:lang w:val="lv-LV"/>
         </w:rPr>
         <w:t xml:space="preserve"> = 1.3.2 + 1.3.3. + 1.3.4 + 1.3.5</w:t>
@@ -17688,9 +20219,24 @@
       <w:pPr>
         <w:ind w:firstLine="0"/>
         <w:rPr>
-          <w:lang w:val="lv-LV"/>
-        </w:rPr>
-      </w:pPr>
+          <w:color w:val="FF0000"/>
+          <w:lang w:val="lv-LV"/>
+        </w:rPr>
+      </w:pPr>
+      <w:r>
+        <w:rPr>
+          <w:color w:val="FF0000"/>
+          <w:lang w:val="lv-LV"/>
+        </w:rPr>
+        <w:t>Sarežģītības punktus – prasību sadaļā vēl nelikt</w:t>
+      </w:r>
+      <w:r>
+        <w:rPr>
+          <w:color w:val="FF0000"/>
+          <w:lang w:val="lv-LV"/>
+        </w:rPr>
+        <w:t xml:space="preserve"> – likt darbietilpības sadaļā (kļūst saprotam tikai, kad jau ir augsta līmeņa projektējums, prasību laikā nav pietiekami nosakāmi)</w:t>
+      </w:r>
     </w:p>
     <w:p>
       <w:pPr>
@@ -17705,7 +20251,122 @@
           <w:color w:val="FF0000"/>
           <w:lang w:val="lv-LV"/>
         </w:rPr>
+        <w:t xml:space="preserve">Visu nav obligāti </w:t>
+      </w:r>
+      <w:proofErr w:type="spellStart"/>
+      <w:r>
+        <w:rPr>
+          <w:color w:val="FF0000"/>
+          <w:lang w:val="lv-LV"/>
+        </w:rPr>
+        <w:t>lietotājstāstu</w:t>
+      </w:r>
+      <w:proofErr w:type="spellEnd"/>
+      <w:r>
+        <w:rPr>
+          <w:color w:val="FF0000"/>
+          <w:lang w:val="lv-LV"/>
+        </w:rPr>
+        <w:t xml:space="preserve"> veidā, var brīvā tekstā, kur normāls </w:t>
+      </w:r>
+      <w:proofErr w:type="spellStart"/>
+      <w:r>
+        <w:rPr>
+          <w:color w:val="FF0000"/>
+          <w:lang w:val="lv-LV"/>
+        </w:rPr>
+        <w:t>lietotājstāsts</w:t>
+      </w:r>
+      <w:proofErr w:type="spellEnd"/>
+      <w:r>
+        <w:rPr>
+          <w:color w:val="FF0000"/>
+          <w:lang w:val="lv-LV"/>
+        </w:rPr>
+        <w:t xml:space="preserve"> nesanāk (piem., lietotājs neteiks, ka vēlas 100 lietotājus vienlaicīgi)</w:t>
+      </w:r>
+    </w:p>
+    <w:p>
+      <w:pPr>
+        <w:ind w:firstLine="0"/>
+        <w:rPr>
+          <w:color w:val="FF0000"/>
+          <w:lang w:val="lv-LV"/>
+        </w:rPr>
+      </w:pPr>
+      <w:r>
+        <w:rPr>
+          <w:color w:val="FF0000"/>
+          <w:lang w:val="lv-LV"/>
+        </w:rPr>
+        <w:t>Standartiem nav obligāti jāseko.</w:t>
+      </w:r>
+    </w:p>
+    <w:p>
+      <w:pPr>
+        <w:ind w:firstLine="0"/>
+        <w:rPr>
+          <w:lang w:val="lv-LV"/>
+        </w:rPr>
+      </w:pPr>
+    </w:p>
+    <w:p>
+      <w:pPr>
+        <w:ind w:firstLine="0"/>
+        <w:rPr>
+          <w:color w:val="FF0000"/>
+          <w:lang w:val="lv-LV"/>
+        </w:rPr>
+      </w:pPr>
+      <w:r>
+        <w:rPr>
+          <w:color w:val="FF0000"/>
+          <w:lang w:val="lv-LV"/>
+        </w:rPr>
         <w:t>Kļūdu ziņojumi</w:t>
+      </w:r>
+      <w:r>
+        <w:rPr>
+          <w:color w:val="FF0000"/>
+          <w:lang w:val="lv-LV"/>
+        </w:rPr>
+        <w:t>, paziņojumi</w:t>
+      </w:r>
+    </w:p>
+    <w:p>
+      <w:pPr>
+        <w:ind w:firstLine="0"/>
+        <w:rPr>
+          <w:i/>
+          <w:color w:val="FF0000"/>
+          <w:lang w:val="lv-LV"/>
+        </w:rPr>
+      </w:pPr>
+      <w:r>
+        <w:rPr>
+          <w:i/>
+          <w:color w:val="FF0000"/>
+          <w:lang w:val="lv-LV"/>
+        </w:rPr>
+        <w:t>Var nebūt specifiski definēti, bet tikai kuras lietas jāpārbauda (</w:t>
+      </w:r>
+      <w:proofErr w:type="spellStart"/>
+      <w:r>
+        <w:rPr>
+          <w:i/>
+          <w:color w:val="FF0000"/>
+          <w:lang w:val="lv-LV"/>
+        </w:rPr>
+        <w:t>neiteicams</w:t>
+      </w:r>
+      <w:proofErr w:type="spellEnd"/>
+      <w:r>
+        <w:rPr>
+          <w:i/>
+          <w:color w:val="FF0000"/>
+          <w:lang w:val="lv-LV"/>
+        </w:rPr>
+        <w:t>)</w:t>
       </w:r>
     </w:p>
     <w:tbl>
@@ -17835,6 +20496,26 @@
               </w:rPr>
               <w:t>Paneļa attēlošanas laikam sekundēs jābūt robežās no XXX līdz XXX.</w:t>
             </w:r>
+            <w:r>
+              <w:rPr>
+                <w:lang w:val="lv-LV"/>
+              </w:rPr>
+              <w:t xml:space="preserve"> (</w:t>
+            </w:r>
+            <w:proofErr w:type="spellStart"/>
+            <w:r>
+              <w:rPr>
+                <w:lang w:val="lv-LV"/>
+              </w:rPr>
+              <w:t>kļ.ziņ</w:t>
+            </w:r>
+            <w:proofErr w:type="spellEnd"/>
+            <w:r>
+              <w:rPr>
+                <w:lang w:val="lv-LV"/>
+              </w:rPr>
+              <w:t>.)</w:t>
+            </w:r>
           </w:p>
         </w:tc>
       </w:tr>
@@ -17873,6 +20554,52 @@
               <w:rPr>
                 <w:lang w:val="lv-LV"/>
               </w:rPr>
+              <w:t>Reģistrēšanās izdevusies. (paziņojums)</w:t>
+            </w:r>
+          </w:p>
+        </w:tc>
+      </w:tr>
+      <w:tr>
+        <w:tc>
+          <w:tcPr>
+            <w:tcW w:w="562" w:type="dxa"/>
+          </w:tcPr>
+          <w:p>
+            <w:pPr>
+              <w:ind w:firstLine="0"/>
+              <w:rPr>
+                <w:lang w:val="lv-LV"/>
+              </w:rPr>
+            </w:pPr>
+            <w:r>
+              <w:rPr>
+                <w:lang w:val="lv-LV"/>
+              </w:rPr>
+              <w:t>4</w:t>
+            </w:r>
+            <w:r>
+              <w:rPr>
+                <w:lang w:val="lv-LV"/>
+              </w:rPr>
+              <w:t>.</w:t>
+            </w:r>
+          </w:p>
+        </w:tc>
+        <w:tc>
+          <w:tcPr>
+            <w:tcW w:w="8499" w:type="dxa"/>
+          </w:tcPr>
+          <w:p>
+            <w:pPr>
+              <w:ind w:firstLine="0"/>
+              <w:rPr>
+                <w:lang w:val="lv-LV"/>
+              </w:rPr>
+            </w:pPr>
+            <w:r>
+              <w:rPr>
+                <w:lang w:val="lv-LV"/>
+              </w:rPr>
               <w:t>???</w:t>
             </w:r>
           </w:p>
@@ -17907,7 +20634,7 @@
           <w:lang w:val="lv-LV"/>
         </w:rPr>
       </w:pPr>
-      <w:bookmarkStart w:id="31" w:name="_Toc508099404"/>
+      <w:bookmarkStart w:id="30" w:name="_Toc508099404"/>
       <w:r>
         <w:rPr>
           <w:lang w:val="lv-LV"/>
@@ -17933,73 +20660,93 @@
         </w:rPr>
         <w:t xml:space="preserve"> PROJEKTĒJUMA APRAKSTS</w:t>
       </w:r>
+      <w:bookmarkEnd w:id="30"/>
+    </w:p>
+    <w:p>
+      <w:pPr>
+        <w:pStyle w:val="Textbody"/>
+        <w:rPr>
+          <w:i/>
+          <w:color w:val="FF0000"/>
+          <w:lang w:val="lv-LV"/>
+        </w:rPr>
+      </w:pPr>
+      <w:r>
+        <w:rPr>
+          <w:i/>
+          <w:color w:val="FF0000"/>
+          <w:lang w:val="lv-LV"/>
+        </w:rPr>
+        <w:t>Tāds, lai pēc tā var noprogrammēt = zema līmeņa</w:t>
+      </w:r>
+    </w:p>
+    <w:p>
+      <w:pPr>
+        <w:pStyle w:val="Heading2"/>
+        <w:rPr>
+          <w:lang w:val="lv-LV"/>
+        </w:rPr>
+      </w:pPr>
+      <w:bookmarkStart w:id="31" w:name="_Toc508099405"/>
+      <w:r>
+        <w:rPr>
+          <w:lang w:val="lv-LV"/>
+        </w:rPr>
+        <w:t>Ievads</w:t>
+      </w:r>
       <w:bookmarkEnd w:id="31"/>
     </w:p>
     <w:p>
       <w:pPr>
-        <w:pStyle w:val="Heading2"/>
-        <w:rPr>
-          <w:lang w:val="lv-LV"/>
-        </w:rPr>
-      </w:pPr>
-      <w:bookmarkStart w:id="32" w:name="_Toc508099405"/>
-      <w:r>
-        <w:rPr>
-          <w:lang w:val="lv-LV"/>
-        </w:rPr>
-        <w:t>Ievads</w:t>
+        <w:pStyle w:val="Heading3"/>
+        <w:rPr>
+          <w:lang w:val="lv-LV"/>
+        </w:rPr>
+      </w:pPr>
+      <w:bookmarkStart w:id="32" w:name="_Toc508099406"/>
+      <w:r>
+        <w:rPr>
+          <w:lang w:val="lv-LV"/>
+        </w:rPr>
+        <w:t>Nolūks</w:t>
       </w:r>
       <w:bookmarkEnd w:id="32"/>
     </w:p>
     <w:p>
       <w:pPr>
+        <w:rPr>
+          <w:lang w:val="lv-LV"/>
+        </w:rPr>
+      </w:pPr>
+      <w:r>
+        <w:rPr>
+          <w:lang w:val="lv-LV"/>
+        </w:rPr>
+        <w:t>Šis programmatūras projektējuma apraksts</w:t>
+      </w:r>
+      <w:r>
+        <w:rPr>
+          <w:lang w:val="lv-LV"/>
+        </w:rPr>
+        <w:t xml:space="preserve"> sniedz vadlīnijas … Dokuments ir paredzēts sistēmas izstrādātājiem </w:t>
+      </w:r>
+    </w:p>
+    <w:p>
+      <w:pPr>
         <w:pStyle w:val="Heading3"/>
         <w:rPr>
           <w:lang w:val="lv-LV"/>
         </w:rPr>
       </w:pPr>
-      <w:bookmarkStart w:id="33" w:name="_Toc508099406"/>
-      <w:r>
-        <w:rPr>
-          <w:lang w:val="lv-LV"/>
-        </w:rPr>
-        <w:t>Nolūks</w:t>
-      </w:r>
+      <w:bookmarkStart w:id="33" w:name="_Toc508099407"/>
+      <w:r>
+        <w:rPr>
+          <w:lang w:val="lv-LV"/>
+        </w:rPr>
+        <w:t>Darbības sfēra</w:t>
+      </w:r>
+      <w:bookmarkStart w:id="34" w:name="_GoBack"/>
       <w:bookmarkEnd w:id="33"/>
-    </w:p>
-    <w:p>
-      <w:pPr>
-        <w:rPr>
-          <w:lang w:val="lv-LV"/>
-        </w:rPr>
-      </w:pPr>
-      <w:r>
-        <w:rPr>
-          <w:lang w:val="lv-LV"/>
-        </w:rPr>
-        <w:t>Šis programmatūras projektējuma apraksts</w:t>
-      </w:r>
-      <w:r>
-        <w:rPr>
-          <w:lang w:val="lv-LV"/>
-        </w:rPr>
-        <w:t xml:space="preserve"> sniedz vadlīnijas … Dokuments ir paredzēts sistēmas izstrādātājiem </w:t>
-      </w:r>
-    </w:p>
-    <w:p>
-      <w:pPr>
-        <w:pStyle w:val="Heading3"/>
-        <w:rPr>
-          <w:lang w:val="lv-LV"/>
-        </w:rPr>
-      </w:pPr>
-      <w:bookmarkStart w:id="34" w:name="_Toc508099407"/>
-      <w:r>
-        <w:rPr>
-          <w:lang w:val="lv-LV"/>
-        </w:rPr>
-        <w:t>Darbības sfēra</w:t>
-      </w:r>
       <w:bookmarkEnd w:id="34"/>
     </w:p>
     <w:p>
@@ -18091,11 +20838,49 @@
           <w:lang w:val="lv-LV"/>
         </w:rPr>
       </w:pPr>
-      <w:r>
-        <w:rPr>
-          <w:lang w:val="lv-LV"/>
-        </w:rPr>
-        <w:t>trasējamības tabula?</w:t>
+      <w:proofErr w:type="spellStart"/>
+      <w:r>
+        <w:rPr>
+          <w:lang w:val="lv-LV"/>
+        </w:rPr>
+        <w:t>trasējamības</w:t>
+      </w:r>
+      <w:proofErr w:type="spellEnd"/>
+      <w:r>
+        <w:rPr>
+          <w:lang w:val="lv-LV"/>
+        </w:rPr>
+        <w:t xml:space="preserve"> tabula</w:t>
+      </w:r>
+      <w:r>
+        <w:rPr>
+          <w:lang w:val="lv-LV"/>
+        </w:rPr>
+        <w:t>!</w:t>
+      </w:r>
+      <w:r>
+        <w:rPr>
+          <w:lang w:val="lv-LV"/>
+        </w:rPr>
+        <w:t xml:space="preserve"> </w:t>
+      </w:r>
+      <w:r>
+        <w:rPr>
+          <w:lang w:val="lv-LV"/>
+        </w:rPr>
+        <w:t>No prasībām uz projektējumu</w:t>
+      </w:r>
+      <w:r>
+        <w:rPr>
+          <w:lang w:val="lv-LV"/>
+        </w:rPr>
+        <w:br/>
+      </w:r>
+      <w:r>
+        <w:rPr>
+          <w:lang w:val="lv-LV"/>
+        </w:rPr>
+        <w:t>Jāatsaucas uz funkcionālajām un nefunkcionālajām prasībām – kuras tieši projektējumā risina?</w:t>
       </w:r>
     </w:p>
     <w:tbl>
@@ -18126,8 +20911,16 @@
               <w:rPr>
                 <w:lang w:val="lv-LV"/>
               </w:rPr>
-              <w:t>PPS prasība / lietotājstāsts</w:t>
-            </w:r>
+              <w:t xml:space="preserve">PPS prasība / </w:t>
+            </w:r>
+            <w:proofErr w:type="spellStart"/>
+            <w:r>
+              <w:rPr>
+                <w:lang w:val="lv-LV"/>
+              </w:rPr>
+              <w:t>lietotājstāsts</w:t>
+            </w:r>
+            <w:proofErr w:type="spellEnd"/>
           </w:p>
         </w:tc>
         <w:tc>
@@ -18400,6 +21193,12 @@
         </w:rPr>
         <w:t>klašu dekompozīcija?</w:t>
       </w:r>
+      <w:r>
+        <w:rPr>
+          <w:lang w:val="lv-LV"/>
+        </w:rPr>
+        <w:t xml:space="preserve"> </w:t>
+      </w:r>
     </w:p>
     <w:p>
       <w:pPr>
@@ -18424,6 +21223,27 @@
           <w:lang w:val="lv-LV"/>
         </w:rPr>
       </w:pPr>
+      <w:r>
+        <w:rPr>
+          <w:lang w:val="lv-LV"/>
+        </w:rPr>
+        <w:lastRenderedPageBreak/>
+        <w:t xml:space="preserve">Informācijas modelis (datubāze vai tās alternatīva) – tā sakars ar </w:t>
+      </w:r>
+      <w:proofErr w:type="spellStart"/>
+      <w:r>
+        <w:rPr>
+          <w:lang w:val="lv-LV"/>
+        </w:rPr>
+        <w:t>funkc</w:t>
+      </w:r>
+      <w:proofErr w:type="spellEnd"/>
+      <w:r>
+        <w:rPr>
+          <w:lang w:val="lv-LV"/>
+        </w:rPr>
+        <w:t>. prasībām</w:t>
+      </w:r>
     </w:p>
     <w:p>
       <w:pPr>
@@ -18433,18 +21253,6 @@
           <w:lang w:val="lv-LV"/>
         </w:rPr>
       </w:pPr>
-      <w:r>
-        <w:rPr>
-          <w:lang w:val="lv-LV"/>
-        </w:rPr>
-        <w:t>3.1. Moduļu dekompozīcija</w:t>
-      </w:r>
-      <w:r>
-        <w:rPr>
-          <w:lang w:val="lv-LV"/>
-        </w:rPr>
-        <w:tab/>
-      </w:r>
     </w:p>
     <w:p>
       <w:pPr>
@@ -18458,7 +21266,27 @@
         <w:rPr>
           <w:lang w:val="lv-LV"/>
         </w:rPr>
-        <w:lastRenderedPageBreak/>
+        <w:t>3.1. Moduļu dekompozīcija</w:t>
+      </w:r>
+      <w:r>
+        <w:rPr>
+          <w:lang w:val="lv-LV"/>
+        </w:rPr>
+        <w:tab/>
+      </w:r>
+    </w:p>
+    <w:p>
+      <w:pPr>
+        <w:pStyle w:val="Textbody"/>
+        <w:spacing w:line="360" w:lineRule="auto"/>
+        <w:rPr>
+          <w:lang w:val="lv-LV"/>
+        </w:rPr>
+      </w:pPr>
+      <w:r>
+        <w:rPr>
+          <w:lang w:val="lv-LV"/>
+        </w:rPr>
         <w:tab/>
         <w:t>3.1.1. Pirmā moduļa apraksts</w:t>
       </w:r>
@@ -18654,7 +21482,21 @@
         <w:rPr>
           <w:lang w:val="lv-LV"/>
         </w:rPr>
-        <w:t>4.1. Starpmoduļu atkarības</w:t>
+        <w:t xml:space="preserve">4.1. </w:t>
+      </w:r>
+      <w:proofErr w:type="spellStart"/>
+      <w:r>
+        <w:rPr>
+          <w:lang w:val="lv-LV"/>
+        </w:rPr>
+        <w:t>Starpmoduļu</w:t>
+      </w:r>
+      <w:proofErr w:type="spellEnd"/>
+      <w:r>
+        <w:rPr>
+          <w:lang w:val="lv-LV"/>
+        </w:rPr>
+        <w:t xml:space="preserve"> atkarības</w:t>
       </w:r>
       <w:r>
         <w:rPr>
@@ -18717,7 +21559,21 @@
         <w:rPr>
           <w:lang w:val="lv-LV"/>
         </w:rPr>
-        <w:t>5. Saskarnes apraksts</w:t>
+        <w:t xml:space="preserve">5. </w:t>
+      </w:r>
+      <w:proofErr w:type="spellStart"/>
+      <w:r>
+        <w:rPr>
+          <w:lang w:val="lv-LV"/>
+        </w:rPr>
+        <w:t>Saskarnes</w:t>
+      </w:r>
+      <w:proofErr w:type="spellEnd"/>
+      <w:r>
+        <w:rPr>
+          <w:lang w:val="lv-LV"/>
+        </w:rPr>
+        <w:t xml:space="preserve"> apraksts</w:t>
       </w:r>
       <w:r>
         <w:rPr>
@@ -18738,8 +21594,16 @@
         <w:rPr>
           <w:lang w:val="lv-LV"/>
         </w:rPr>
-        <w:t>5.1. Moduļu saskarne</w:t>
-      </w:r>
+        <w:t xml:space="preserve">5.1. Moduļu </w:t>
+      </w:r>
+      <w:proofErr w:type="spellStart"/>
+      <w:r>
+        <w:rPr>
+          <w:lang w:val="lv-LV"/>
+        </w:rPr>
+        <w:t>saskarne</w:t>
+      </w:r>
+      <w:proofErr w:type="spellEnd"/>
       <w:r>
         <w:rPr>
           <w:lang w:val="lv-LV"/>
@@ -18803,8 +21667,16 @@
         <w:rPr>
           <w:lang w:val="lv-LV"/>
         </w:rPr>
-        <w:t>5.2. Procesu saskarne</w:t>
-      </w:r>
+        <w:t xml:space="preserve">5.2. Procesu </w:t>
+      </w:r>
+      <w:proofErr w:type="spellStart"/>
+      <w:r>
+        <w:rPr>
+          <w:lang w:val="lv-LV"/>
+        </w:rPr>
+        <w:t>saskarne</w:t>
+      </w:r>
+      <w:proofErr w:type="spellEnd"/>
       <w:r>
         <w:rPr>
           <w:lang w:val="lv-LV"/>
@@ -18954,6 +21826,7 @@
         <w:rPr>
           <w:lang w:val="lv-LV"/>
         </w:rPr>
+        <w:lastRenderedPageBreak/>
         <w:t>6.2. Datu detalizētais projektējums</w:t>
       </w:r>
       <w:r>
@@ -19013,11 +21886,53 @@
           <w:lang w:val="lv-LV"/>
         </w:rPr>
       </w:pPr>
-      <w:r>
-        <w:rPr>
-          <w:lang w:val="lv-LV"/>
-        </w:rPr>
-        <w:lastRenderedPageBreak/>
+    </w:p>
+    <w:p>
+      <w:pPr>
+        <w:rPr>
+          <w:i/>
+          <w:lang w:val="lv-LV"/>
+        </w:rPr>
+      </w:pPr>
+      <w:r>
+        <w:rPr>
+          <w:i/>
+          <w:lang w:val="lv-LV"/>
+        </w:rPr>
+        <w:t>Valodas izvēle, datubāzes (failu) apraksts</w:t>
+      </w:r>
+      <w:r>
+        <w:rPr>
+          <w:i/>
+          <w:lang w:val="lv-LV"/>
+        </w:rPr>
+        <w:t xml:space="preserve">, datu dzēšana, dokumentu metadati, </w:t>
+      </w:r>
+      <w:r>
+        <w:rPr>
+          <w:i/>
+          <w:lang w:val="lv-LV"/>
+        </w:rPr>
+        <w:t>izvietojuma diagramma (nosaukt katru interfeisu)</w:t>
+      </w:r>
+      <w:r>
+        <w:rPr>
+          <w:i/>
+          <w:lang w:val="lv-LV"/>
+        </w:rPr>
+        <w:t>, drošības riski?</w:t>
+      </w:r>
+    </w:p>
+    <w:p>
+      <w:pPr>
+        <w:rPr>
+          <w:lang w:val="lv-LV"/>
+        </w:rPr>
+      </w:pPr>
+      <w:r>
+        <w:rPr>
+          <w:lang w:val="lv-LV"/>
+        </w:rPr>
         <w:br w:type="page"/>
       </w:r>
     </w:p>
@@ -19223,8 +22138,16 @@
         <w:rPr>
           <w:lang w:val="lv-LV"/>
         </w:rPr>
-        <w:t xml:space="preserve"> Programmatūras vienībtestēšana</w:t>
-      </w:r>
+        <w:t xml:space="preserve"> Programmatūras </w:t>
+      </w:r>
+      <w:proofErr w:type="spellStart"/>
+      <w:r>
+        <w:rPr>
+          <w:lang w:val="lv-LV"/>
+        </w:rPr>
+        <w:t>vienībtestēšana</w:t>
+      </w:r>
+      <w:proofErr w:type="spellEnd"/>
     </w:p>
     <w:p>
       <w:pPr>
@@ -19248,6 +22171,510 @@
     </w:p>
     <w:p>
       <w:pPr>
+        <w:pStyle w:val="Textbody"/>
+        <w:rPr>
+          <w:lang w:val="lv-LV"/>
+        </w:rPr>
+      </w:pPr>
+    </w:p>
+    <w:p>
+      <w:pPr>
+        <w:pStyle w:val="Textbody"/>
+        <w:rPr>
+          <w:lang w:val="lv-LV"/>
+        </w:rPr>
+      </w:pPr>
+      <w:proofErr w:type="spellStart"/>
+      <w:r>
+        <w:rPr>
+          <w:lang w:val="lv-LV"/>
+        </w:rPr>
+        <w:t>Trasējamības</w:t>
+      </w:r>
+      <w:proofErr w:type="spellEnd"/>
+      <w:r>
+        <w:rPr>
+          <w:lang w:val="lv-LV"/>
+        </w:rPr>
+        <w:t xml:space="preserve"> tabula! No projektējuma uz testēšanu</w:t>
+      </w:r>
+    </w:p>
+    <w:p>
+      <w:pPr>
+        <w:pStyle w:val="Textbody"/>
+        <w:rPr>
+          <w:lang w:val="lv-LV"/>
+        </w:rPr>
+      </w:pPr>
+    </w:p>
+    <w:p>
+      <w:pPr>
+        <w:rPr>
+          <w:lang w:val="lv-LV"/>
+        </w:rPr>
+      </w:pPr>
+      <w:r>
+        <w:rPr>
+          <w:lang w:val="lv-LV"/>
+        </w:rPr>
+        <w:t>Programmēšanas stils – statiskās testēšanas sastāvdaļa – vai atbilst definētajam stilam?</w:t>
+      </w:r>
+    </w:p>
+    <w:p>
+      <w:pPr>
+        <w:rPr>
+          <w:lang w:val="lv-LV"/>
+        </w:rPr>
+      </w:pPr>
+      <w:r>
+        <w:rPr>
+          <w:lang w:val="lv-LV"/>
+        </w:rPr>
+        <w:t>Baltā</w:t>
+      </w:r>
+      <w:r>
+        <w:rPr>
+          <w:lang w:val="lv-LV"/>
+        </w:rPr>
+        <w:t>/melnā</w:t>
+      </w:r>
+      <w:r>
+        <w:rPr>
+          <w:lang w:val="lv-LV"/>
+        </w:rPr>
+        <w:t xml:space="preserve"> kaste, Cik sarežģīta programma? – </w:t>
+      </w:r>
+      <w:proofErr w:type="spellStart"/>
+      <w:r>
+        <w:rPr>
+          <w:lang w:val="lv-LV"/>
+        </w:rPr>
+        <w:t>ciklomātiskais</w:t>
+      </w:r>
+      <w:proofErr w:type="spellEnd"/>
+      <w:r>
+        <w:rPr>
+          <w:lang w:val="lv-LV"/>
+        </w:rPr>
+        <w:t>/</w:t>
+      </w:r>
+      <w:proofErr w:type="spellStart"/>
+      <w:r>
+        <w:rPr>
+          <w:lang w:val="lv-LV"/>
+        </w:rPr>
+        <w:t>McCafe</w:t>
+      </w:r>
+      <w:proofErr w:type="spellEnd"/>
+      <w:r>
+        <w:rPr>
+          <w:lang w:val="lv-LV"/>
+        </w:rPr>
+        <w:t xml:space="preserve"> skaitlis</w:t>
+      </w:r>
+    </w:p>
+    <w:p>
+      <w:pPr>
+        <w:rPr>
+          <w:lang w:val="lv-LV"/>
+        </w:rPr>
+      </w:pPr>
+      <w:r>
+        <w:rPr>
+          <w:lang w:val="lv-LV"/>
+        </w:rPr>
+        <w:t xml:space="preserve">Dokuments: </w:t>
+      </w:r>
+      <w:proofErr w:type="spellStart"/>
+      <w:r>
+        <w:rPr>
+          <w:lang w:val="lv-LV"/>
+        </w:rPr>
+        <w:t>software</w:t>
+      </w:r>
+      <w:proofErr w:type="spellEnd"/>
+      <w:r>
+        <w:rPr>
+          <w:lang w:val="lv-LV"/>
+        </w:rPr>
+        <w:t xml:space="preserve"> </w:t>
+      </w:r>
+      <w:proofErr w:type="spellStart"/>
+      <w:r>
+        <w:rPr>
+          <w:lang w:val="lv-LV"/>
+        </w:rPr>
+        <w:t>testing</w:t>
+      </w:r>
+      <w:proofErr w:type="spellEnd"/>
+      <w:r>
+        <w:rPr>
+          <w:lang w:val="lv-LV"/>
+        </w:rPr>
+        <w:t xml:space="preserve"> </w:t>
+      </w:r>
+      <w:proofErr w:type="spellStart"/>
+      <w:r>
+        <w:rPr>
+          <w:lang w:val="lv-LV"/>
+        </w:rPr>
+        <w:t>review</w:t>
+      </w:r>
+      <w:proofErr w:type="spellEnd"/>
+      <w:r>
+        <w:rPr>
+          <w:lang w:val="lv-LV"/>
+        </w:rPr>
+        <w:t xml:space="preserve"> </w:t>
+      </w:r>
+      <w:proofErr w:type="spellStart"/>
+      <w:r>
+        <w:rPr>
+          <w:lang w:val="lv-LV"/>
+        </w:rPr>
+        <w:t>on</w:t>
+      </w:r>
+      <w:proofErr w:type="spellEnd"/>
+      <w:r>
+        <w:rPr>
+          <w:lang w:val="lv-LV"/>
+        </w:rPr>
+        <w:t xml:space="preserve"> meta </w:t>
+      </w:r>
+      <w:proofErr w:type="spellStart"/>
+      <w:r>
+        <w:rPr>
+          <w:lang w:val="lv-LV"/>
+        </w:rPr>
+        <w:t>level</w:t>
+      </w:r>
+      <w:proofErr w:type="spellEnd"/>
+    </w:p>
+    <w:p>
+      <w:pPr>
+        <w:rPr>
+          <w:lang w:val="lv-LV"/>
+        </w:rPr>
+      </w:pPr>
+    </w:p>
+    <w:p>
+      <w:pPr>
+        <w:rPr>
+          <w:lang w:val="lv-LV"/>
+        </w:rPr>
+      </w:pPr>
+      <w:r>
+        <w:rPr>
+          <w:lang w:val="lv-LV"/>
+        </w:rPr>
+        <w:t xml:space="preserve">Funkcionālie testi – </w:t>
+      </w:r>
+      <w:proofErr w:type="spellStart"/>
+      <w:r>
+        <w:rPr>
+          <w:lang w:val="lv-LV"/>
+        </w:rPr>
+        <w:t>lietotājstāsti</w:t>
+      </w:r>
+      <w:proofErr w:type="spellEnd"/>
+      <w:r>
+        <w:rPr>
+          <w:lang w:val="lv-LV"/>
+        </w:rPr>
+        <w:t xml:space="preserve"> – dara </w:t>
+      </w:r>
+      <w:proofErr w:type="spellStart"/>
+      <w:r>
+        <w:rPr>
+          <w:lang w:val="lv-LV"/>
+        </w:rPr>
+        <w:t>x,y</w:t>
+      </w:r>
+      <w:proofErr w:type="spellEnd"/>
+      <w:r>
+        <w:rPr>
+          <w:lang w:val="lv-LV"/>
+        </w:rPr>
+        <w:t>, lai sasniegtu mērķi</w:t>
+      </w:r>
+      <w:r>
+        <w:rPr>
+          <w:lang w:val="lv-LV"/>
+        </w:rPr>
+        <w:t xml:space="preserve"> (viena konkrēta vajadzība)</w:t>
+      </w:r>
+    </w:p>
+    <w:p>
+      <w:pPr>
+        <w:rPr>
+          <w:lang w:val="lv-LV"/>
+        </w:rPr>
+      </w:pPr>
+      <w:r>
+        <w:rPr>
+          <w:lang w:val="lv-LV"/>
+        </w:rPr>
+        <w:t>Slodzes testi – ar skriptu simulē lietotāju darbības</w:t>
+      </w:r>
+    </w:p>
+    <w:p>
+      <w:pPr>
+        <w:rPr>
+          <w:lang w:val="lv-LV"/>
+        </w:rPr>
+      </w:pPr>
+      <w:proofErr w:type="spellStart"/>
+      <w:r>
+        <w:rPr>
+          <w:lang w:val="lv-LV"/>
+        </w:rPr>
+        <w:t>Vienībtesti</w:t>
+      </w:r>
+      <w:proofErr w:type="spellEnd"/>
+      <w:r>
+        <w:rPr>
+          <w:lang w:val="lv-LV"/>
+        </w:rPr>
+        <w:t xml:space="preserve"> (viena konkrēta detaļa)</w:t>
+      </w:r>
+    </w:p>
+    <w:p>
+      <w:pPr>
+        <w:rPr>
+          <w:lang w:val="lv-LV"/>
+        </w:rPr>
+      </w:pPr>
+      <w:r>
+        <w:rPr>
+          <w:lang w:val="lv-LV"/>
+        </w:rPr>
+        <w:t>– klase (testē publiskās metodes un parametrus)</w:t>
+      </w:r>
+    </w:p>
+    <w:p>
+      <w:pPr>
+        <w:pStyle w:val="ListParagraph"/>
+        <w:numPr>
+          <w:ilvl w:val="0"/>
+          <w:numId w:val="14"/>
+        </w:numPr>
+        <w:rPr>
+          <w:lang w:val="lv-LV"/>
+        </w:rPr>
+      </w:pPr>
+      <w:r>
+        <w:rPr>
+          <w:lang w:val="lv-LV"/>
+        </w:rPr>
+        <w:t xml:space="preserve">Testē </w:t>
+      </w:r>
+      <w:proofErr w:type="spellStart"/>
+      <w:r>
+        <w:rPr>
+          <w:lang w:val="lv-LV"/>
+        </w:rPr>
+        <w:t>pašveidoto</w:t>
+      </w:r>
+      <w:proofErr w:type="spellEnd"/>
+      <w:r>
+        <w:rPr>
+          <w:lang w:val="lv-LV"/>
+        </w:rPr>
+        <w:t xml:space="preserve"> biznesa loģiku</w:t>
+      </w:r>
+    </w:p>
+    <w:p>
+      <w:pPr>
+        <w:pStyle w:val="ListParagraph"/>
+        <w:numPr>
+          <w:ilvl w:val="0"/>
+          <w:numId w:val="14"/>
+        </w:numPr>
+        <w:rPr>
+          <w:lang w:val="lv-LV"/>
+        </w:rPr>
+      </w:pPr>
+      <w:r>
+        <w:rPr>
+          <w:lang w:val="lv-LV"/>
+        </w:rPr>
+        <w:t>Testē netriviālo uzvedību</w:t>
+      </w:r>
+    </w:p>
+    <w:p>
+      <w:pPr>
+        <w:ind w:left="567" w:firstLine="0"/>
+        <w:rPr>
+          <w:lang w:val="lv-LV"/>
+        </w:rPr>
+      </w:pPr>
+      <w:proofErr w:type="spellStart"/>
+      <w:r>
+        <w:rPr>
+          <w:lang w:val="lv-LV"/>
+        </w:rPr>
+        <w:t>Selenium</w:t>
+      </w:r>
+      <w:proofErr w:type="spellEnd"/>
+      <w:r>
+        <w:rPr>
+          <w:lang w:val="lv-LV"/>
+        </w:rPr>
+        <w:t>? Pārlūka simulācija</w:t>
+      </w:r>
+    </w:p>
+    <w:p>
+      <w:pPr>
+        <w:ind w:left="567" w:firstLine="0"/>
+        <w:rPr>
+          <w:lang w:val="lv-LV"/>
+        </w:rPr>
+      </w:pPr>
+      <w:proofErr w:type="spellStart"/>
+      <w:r>
+        <w:rPr>
+          <w:lang w:val="lv-LV"/>
+        </w:rPr>
+        <w:t>Vienībtestu</w:t>
+      </w:r>
+      <w:proofErr w:type="spellEnd"/>
+      <w:r>
+        <w:rPr>
+          <w:lang w:val="lv-LV"/>
+        </w:rPr>
+        <w:t xml:space="preserve"> </w:t>
+      </w:r>
+      <w:proofErr w:type="spellStart"/>
+      <w:r>
+        <w:rPr>
+          <w:lang w:val="lv-LV"/>
+        </w:rPr>
+        <w:t>framework</w:t>
+      </w:r>
+      <w:proofErr w:type="spellEnd"/>
+      <w:r>
+        <w:rPr>
+          <w:lang w:val="lv-LV"/>
+        </w:rPr>
+        <w:t>/ietvari</w:t>
+      </w:r>
+    </w:p>
+    <w:p>
+      <w:pPr>
+        <w:ind w:left="567" w:firstLine="0"/>
+        <w:rPr>
+          <w:lang w:val="lv-LV"/>
+        </w:rPr>
+      </w:pPr>
+      <w:r>
+        <w:rPr>
+          <w:lang w:val="lv-LV"/>
+        </w:rPr>
+        <w:t>Testē savu biznesa loģiku nevis ārējos resursus</w:t>
+      </w:r>
+    </w:p>
+    <w:p>
+      <w:pPr>
+        <w:ind w:left="567" w:firstLine="0"/>
+        <w:rPr>
+          <w:lang w:val="lv-LV"/>
+        </w:rPr>
+      </w:pPr>
+      <w:r>
+        <w:rPr>
+          <w:lang w:val="lv-LV"/>
+        </w:rPr>
+        <w:t xml:space="preserve">Ja </w:t>
+      </w:r>
+      <w:proofErr w:type="spellStart"/>
+      <w:r>
+        <w:rPr>
+          <w:lang w:val="lv-LV"/>
+        </w:rPr>
+        <w:t>kko</w:t>
+      </w:r>
+      <w:proofErr w:type="spellEnd"/>
+      <w:r>
+        <w:rPr>
+          <w:lang w:val="lv-LV"/>
+        </w:rPr>
+        <w:t xml:space="preserve"> nevar notestēt (piem., 200 cilvēkus vienlaicīgi), jāraksta kā testētu, ja varētu (pat izmantojot </w:t>
+      </w:r>
+      <w:proofErr w:type="spellStart"/>
+      <w:r>
+        <w:rPr>
+          <w:lang w:val="lv-LV"/>
+        </w:rPr>
+        <w:t>kkādu</w:t>
+      </w:r>
+      <w:proofErr w:type="spellEnd"/>
+      <w:r>
+        <w:rPr>
+          <w:lang w:val="lv-LV"/>
+        </w:rPr>
+        <w:t xml:space="preserve"> programmu, kuras nav)</w:t>
+      </w:r>
+    </w:p>
+    <w:p>
+      <w:pPr>
+        <w:ind w:left="567" w:firstLine="0"/>
+        <w:rPr>
+          <w:lang w:val="lv-LV"/>
+        </w:rPr>
+      </w:pPr>
+      <w:r>
+        <w:rPr>
+          <w:lang w:val="lv-LV"/>
+        </w:rPr>
+        <w:t>Visām prasībām jābūt testējamām – testos jāpārliecinās, ka visas izpildās</w:t>
+      </w:r>
+    </w:p>
+    <w:p>
+      <w:pPr>
+        <w:ind w:left="567" w:firstLine="0"/>
+        <w:rPr>
+          <w:lang w:val="lv-LV"/>
+        </w:rPr>
+      </w:pPr>
+      <w:r>
+        <w:rPr>
+          <w:lang w:val="lv-LV"/>
+        </w:rPr>
+        <w:t xml:space="preserve">Drošība, lietotāja </w:t>
+      </w:r>
+      <w:proofErr w:type="spellStart"/>
+      <w:r>
+        <w:rPr>
+          <w:lang w:val="lv-LV"/>
+        </w:rPr>
+        <w:t>saskarne</w:t>
+      </w:r>
+      <w:proofErr w:type="spellEnd"/>
+      <w:r>
+        <w:rPr>
+          <w:lang w:val="lv-LV"/>
+        </w:rPr>
+        <w:t xml:space="preserve"> – jātestē?</w:t>
+      </w:r>
+    </w:p>
+    <w:p>
+      <w:pPr>
+        <w:pStyle w:val="Textbody"/>
+        <w:rPr>
+          <w:lang w:val="lv-LV"/>
+        </w:rPr>
+      </w:pPr>
+    </w:p>
+    <w:p>
+      <w:pPr>
+        <w:pStyle w:val="Textbody"/>
+        <w:rPr>
+          <w:lang w:val="lv-LV"/>
+        </w:rPr>
+      </w:pPr>
+    </w:p>
+    <w:p>
+      <w:pPr>
         <w:pStyle w:val="Heading1"/>
         <w:rPr>
           <w:lang w:val="lv-LV"/>
@@ -19261,13 +22688,206 @@
         <w:t>PROJEKTA ORGANIZĀCIJA</w:t>
       </w:r>
       <w:bookmarkEnd w:id="39"/>
-    </w:p>
-    <w:p>
-      <w:pPr>
-        <w:rPr>
-          <w:lang w:val="lv-LV"/>
-        </w:rPr>
-      </w:pPr>
+      <w:r>
+        <w:rPr>
+          <w:lang w:val="lv-LV"/>
+        </w:rPr>
+        <w:t>/pārvaldība</w:t>
+      </w:r>
+    </w:p>
+    <w:p>
+      <w:pPr>
+        <w:rPr>
+          <w:lang w:val="lv-LV"/>
+        </w:rPr>
+      </w:pPr>
+      <w:r>
+        <w:rPr>
+          <w:lang w:val="lv-LV"/>
+        </w:rPr>
+        <w:t>Darba grupa – diagramma ar cilvēkiem?</w:t>
+      </w:r>
+    </w:p>
+    <w:p>
+      <w:pPr>
+        <w:rPr>
+          <w:lang w:val="lv-LV"/>
+        </w:rPr>
+      </w:pPr>
+      <w:r>
+        <w:rPr>
+          <w:lang w:val="lv-LV"/>
+        </w:rPr>
+        <w:t>Iteratīvā pieeja (kura?)</w:t>
+      </w:r>
+    </w:p>
+    <w:p>
+      <w:pPr>
+        <w:rPr>
+          <w:lang w:val="lv-LV"/>
+        </w:rPr>
+      </w:pPr>
+      <w:r>
+        <w:rPr>
+          <w:lang w:val="lv-LV"/>
+        </w:rPr>
+        <w:t>Testēšana, prasību akceptēšana</w:t>
+      </w:r>
+    </w:p>
+    <w:p>
+      <w:pPr>
+        <w:rPr>
+          <w:lang w:val="lv-LV"/>
+        </w:rPr>
+      </w:pPr>
+      <w:proofErr w:type="spellStart"/>
+      <w:r>
+        <w:rPr>
+          <w:lang w:val="lv-LV"/>
+        </w:rPr>
+        <w:t>Heuristic</w:t>
+      </w:r>
+      <w:proofErr w:type="spellEnd"/>
+      <w:r>
+        <w:rPr>
+          <w:lang w:val="lv-LV"/>
+        </w:rPr>
+        <w:t xml:space="preserve">, </w:t>
+      </w:r>
+      <w:proofErr w:type="spellStart"/>
+      <w:r>
+        <w:rPr>
+          <w:lang w:val="lv-LV"/>
+        </w:rPr>
+        <w:t>Grantt</w:t>
+      </w:r>
+      <w:proofErr w:type="spellEnd"/>
+      <w:r>
+        <w:rPr>
+          <w:lang w:val="lv-LV"/>
+        </w:rPr>
+        <w:t xml:space="preserve"> </w:t>
+      </w:r>
+      <w:proofErr w:type="spellStart"/>
+      <w:r>
+        <w:rPr>
+          <w:lang w:val="lv-LV"/>
+        </w:rPr>
+        <w:t>chart</w:t>
+      </w:r>
+      <w:proofErr w:type="spellEnd"/>
+    </w:p>
+    <w:p>
+      <w:pPr>
+        <w:rPr>
+          <w:lang w:val="lv-LV"/>
+        </w:rPr>
+      </w:pPr>
+      <w:r>
+        <w:rPr>
+          <w:lang w:val="lv-LV"/>
+        </w:rPr>
+        <w:lastRenderedPageBreak/>
+        <w:t xml:space="preserve">Schedule – </w:t>
+      </w:r>
+      <w:proofErr w:type="spellStart"/>
+      <w:r>
+        <w:rPr>
+          <w:lang w:val="lv-LV"/>
+        </w:rPr>
+        <w:t>laikplāns</w:t>
+      </w:r>
+      <w:proofErr w:type="spellEnd"/>
+      <w:r>
+        <w:rPr>
+          <w:lang w:val="lv-LV"/>
+        </w:rPr>
+        <w:t xml:space="preserve">; monitoring – pārraudzība; </w:t>
+      </w:r>
+      <w:proofErr w:type="spellStart"/>
+      <w:r>
+        <w:rPr>
+          <w:lang w:val="lv-LV"/>
+        </w:rPr>
+        <w:t>review</w:t>
+      </w:r>
+      <w:proofErr w:type="spellEnd"/>
+      <w:r>
+        <w:rPr>
+          <w:lang w:val="lv-LV"/>
+        </w:rPr>
+        <w:t xml:space="preserve"> – apskate; </w:t>
+      </w:r>
+      <w:proofErr w:type="spellStart"/>
+      <w:r>
+        <w:rPr>
+          <w:lang w:val="lv-LV"/>
+        </w:rPr>
+        <w:t>report</w:t>
+      </w:r>
+      <w:proofErr w:type="spellEnd"/>
+      <w:r>
+        <w:rPr>
+          <w:lang w:val="lv-LV"/>
+        </w:rPr>
+        <w:t xml:space="preserve"> – pārskats; </w:t>
+      </w:r>
+      <w:proofErr w:type="spellStart"/>
+      <w:r>
+        <w:rPr>
+          <w:lang w:val="lv-LV"/>
+        </w:rPr>
+        <w:t>maintenance</w:t>
+      </w:r>
+      <w:proofErr w:type="spellEnd"/>
+      <w:r>
+        <w:rPr>
+          <w:lang w:val="lv-LV"/>
+        </w:rPr>
+        <w:t xml:space="preserve"> – uzturēšana; </w:t>
+      </w:r>
+      <w:proofErr w:type="spellStart"/>
+      <w:r>
+        <w:rPr>
+          <w:lang w:val="lv-LV"/>
+        </w:rPr>
+        <w:t>milestone</w:t>
+      </w:r>
+      <w:proofErr w:type="spellEnd"/>
+      <w:r>
+        <w:rPr>
+          <w:lang w:val="lv-LV"/>
+        </w:rPr>
+        <w:t xml:space="preserve"> – šķirtne; </w:t>
+      </w:r>
+      <w:proofErr w:type="spellStart"/>
+      <w:r>
+        <w:rPr>
+          <w:lang w:val="lv-LV"/>
+        </w:rPr>
+        <w:t>estimation</w:t>
+      </w:r>
+      <w:proofErr w:type="spellEnd"/>
+      <w:r>
+        <w:rPr>
+          <w:lang w:val="lv-LV"/>
+        </w:rPr>
+        <w:t xml:space="preserve">  - prognoze; </w:t>
+      </w:r>
+      <w:proofErr w:type="spellStart"/>
+      <w:r>
+        <w:rPr>
+          <w:lang w:val="lv-LV"/>
+        </w:rPr>
+        <w:t>deliverable</w:t>
+      </w:r>
+      <w:proofErr w:type="spellEnd"/>
+      <w:r>
+        <w:rPr>
+          <w:lang w:val="lv-LV"/>
+        </w:rPr>
+        <w:t xml:space="preserve"> - nodevums</w:t>
+      </w:r>
       <w:r>
         <w:rPr>
           <w:lang w:val="lv-LV"/>
@@ -19359,7 +22979,21 @@
         <w:rPr>
           <w:lang w:val="lv-LV"/>
         </w:rPr>
-        <w:t xml:space="preserve"> Atbilstība standartiem tika pārbaudīta izmantojot validatorus:</w:t>
+        <w:t xml:space="preserve"> Atbilstība standartiem tika pārbaudīta izmantojot </w:t>
+      </w:r>
+      <w:proofErr w:type="spellStart"/>
+      <w:r>
+        <w:rPr>
+          <w:lang w:val="lv-LV"/>
+        </w:rPr>
+        <w:t>validatorus</w:t>
+      </w:r>
+      <w:proofErr w:type="spellEnd"/>
+      <w:r>
+        <w:rPr>
+          <w:lang w:val="lv-LV"/>
+        </w:rPr>
+        <w:t>:</w:t>
       </w:r>
     </w:p>
     <w:p>
@@ -19429,8 +23063,113 @@
         <w:rPr>
           <w:lang w:val="lv-LV"/>
         </w:rPr>
-        <w:t>Code review</w:t>
-      </w:r>
+        <w:t xml:space="preserve">Code </w:t>
+      </w:r>
+      <w:proofErr w:type="spellStart"/>
+      <w:r>
+        <w:rPr>
+          <w:lang w:val="lv-LV"/>
+        </w:rPr>
+        <w:t>review</w:t>
+      </w:r>
+      <w:proofErr w:type="spellEnd"/>
+    </w:p>
+    <w:p>
+      <w:pPr>
+        <w:rPr>
+          <w:lang w:val="lv-LV"/>
+        </w:rPr>
+      </w:pPr>
+      <w:proofErr w:type="spellStart"/>
+      <w:r>
+        <w:rPr>
+          <w:lang w:val="lv-LV"/>
+        </w:rPr>
+        <w:t>Controls</w:t>
+      </w:r>
+      <w:proofErr w:type="spellEnd"/>
+      <w:r>
+        <w:rPr>
+          <w:lang w:val="lv-LV"/>
+        </w:rPr>
+        <w:t xml:space="preserve"> – vadīklas, kontroles</w:t>
+      </w:r>
+    </w:p>
+    <w:p>
+      <w:pPr>
+        <w:rPr>
+          <w:lang w:val="lv-LV"/>
+        </w:rPr>
+      </w:pPr>
+      <w:r>
+        <w:rPr>
+          <w:lang w:val="lv-LV"/>
+        </w:rPr>
+        <w:t xml:space="preserve">CMMI </w:t>
+      </w:r>
+      <w:proofErr w:type="spellStart"/>
+      <w:r>
+        <w:rPr>
+          <w:lang w:val="lv-LV"/>
+        </w:rPr>
+        <w:t>model</w:t>
+      </w:r>
+      <w:proofErr w:type="spellEnd"/>
+      <w:r>
+        <w:rPr>
+          <w:lang w:val="lv-LV"/>
+        </w:rPr>
+        <w:t xml:space="preserve"> – </w:t>
+      </w:r>
+      <w:proofErr w:type="spellStart"/>
+      <w:r>
+        <w:rPr>
+          <w:lang w:val="lv-LV"/>
+        </w:rPr>
+        <w:t>software</w:t>
+      </w:r>
+      <w:proofErr w:type="spellEnd"/>
+      <w:r>
+        <w:rPr>
+          <w:lang w:val="lv-LV"/>
+        </w:rPr>
+        <w:t xml:space="preserve"> </w:t>
+      </w:r>
+      <w:proofErr w:type="spellStart"/>
+      <w:r>
+        <w:rPr>
+          <w:lang w:val="lv-LV"/>
+        </w:rPr>
+        <w:t>quality</w:t>
+      </w:r>
+      <w:proofErr w:type="spellEnd"/>
+      <w:r>
+        <w:rPr>
+          <w:lang w:val="lv-LV"/>
+        </w:rPr>
+        <w:t xml:space="preserve"> </w:t>
+      </w:r>
+      <w:proofErr w:type="spellStart"/>
+      <w:r>
+        <w:rPr>
+          <w:lang w:val="lv-LV"/>
+        </w:rPr>
+        <w:t>attributes</w:t>
+      </w:r>
+      <w:proofErr w:type="spellEnd"/>
+      <w:r>
+        <w:rPr>
+          <w:lang w:val="lv-LV"/>
+        </w:rPr>
+        <w:t>?</w:t>
+      </w:r>
+    </w:p>
+    <w:p>
+      <w:pPr>
+        <w:rPr>
+          <w:lang w:val="lv-LV"/>
+        </w:rPr>
+      </w:pPr>
       <w:r>
         <w:rPr>
           <w:lang w:val="lv-LV"/>
@@ -19505,12 +23244,14 @@
         </w:rPr>
         <w:t xml:space="preserve">rīks </w:t>
       </w:r>
+      <w:proofErr w:type="spellStart"/>
       <w:r>
         <w:rPr>
           <w:lang w:val="lv-LV"/>
         </w:rPr>
         <w:t>Git</w:t>
       </w:r>
+      <w:proofErr w:type="spellEnd"/>
       <w:r>
         <w:rPr>
           <w:lang w:val="lv-LV"/>
@@ -19527,27 +23268,57 @@
         <w:rPr>
           <w:lang w:val="lv-LV"/>
         </w:rPr>
-        <w:t xml:space="preserve"> izveidots privāts Git repozitorijs </w:t>
-      </w:r>
+        <w:t xml:space="preserve"> izveidots privāts </w:t>
+      </w:r>
+      <w:proofErr w:type="spellStart"/>
+      <w:r>
+        <w:rPr>
+          <w:lang w:val="lv-LV"/>
+        </w:rPr>
+        <w:t>Git</w:t>
+      </w:r>
+      <w:proofErr w:type="spellEnd"/>
+      <w:r>
+        <w:rPr>
+          <w:lang w:val="lv-LV"/>
+        </w:rPr>
+        <w:t xml:space="preserve"> repozitorijs </w:t>
+      </w:r>
+      <w:proofErr w:type="spellStart"/>
       <w:r>
         <w:rPr>
           <w:color w:val="FF0000"/>
           <w:lang w:val="lv-LV"/>
         </w:rPr>
-        <w:t>Bitbucket versiju kontroles servis</w:t>
-      </w:r>
+        <w:t>Bitbucket</w:t>
+      </w:r>
+      <w:proofErr w:type="spellEnd"/>
       <w:r>
         <w:rPr>
           <w:color w:val="FF0000"/>
           <w:lang w:val="lv-LV"/>
         </w:rPr>
+        <w:t xml:space="preserve"> versiju kontroles servis</w:t>
+      </w:r>
+      <w:r>
+        <w:rPr>
+          <w:color w:val="FF0000"/>
+          <w:lang w:val="lv-LV"/>
+        </w:rPr>
         <w:t>ā</w:t>
       </w:r>
       <w:r>
         <w:rPr>
           <w:lang w:val="lv-LV"/>
         </w:rPr>
-        <w:t>, izmantojot SCM-M</w:t>
+        <w:t>, izmantojot SCM-</w:t>
+      </w:r>
+      <w:proofErr w:type="spellStart"/>
+      <w:r>
+        <w:rPr>
+          <w:lang w:val="lv-LV"/>
+        </w:rPr>
+        <w:t>M</w:t>
       </w:r>
       <w:r>
         <w:rPr>
@@ -19559,7 +23330,14 @@
         <w:rPr>
           <w:lang w:val="lv-LV"/>
         </w:rPr>
-        <w:t>r repozitorija pārvaldības rīku (</w:t>
+        <w:t>r</w:t>
+      </w:r>
+      <w:proofErr w:type="spellEnd"/>
+      <w:r>
+        <w:rPr>
+          <w:lang w:val="lv-LV"/>
+        </w:rPr>
+        <w:t xml:space="preserve"> repozitorija pārvaldības rīku (</w:t>
       </w:r>
       <w:r>
         <w:rPr>
@@ -19592,11 +23370,33 @@
         </w:rPr>
         <w:br/>
       </w:r>
-      <w:r>
-        <w:rPr>
-          <w:lang w:val="lv-LV"/>
-        </w:rPr>
-        <w:t>Visual Studio integrēto izstrādes vidi pastāvīgu programma</w:t>
+      <w:proofErr w:type="spellStart"/>
+      <w:r>
+        <w:rPr>
+          <w:lang w:val="lv-LV"/>
+        </w:rPr>
+        <w:t>Visual</w:t>
+      </w:r>
+      <w:proofErr w:type="spellEnd"/>
+      <w:r>
+        <w:rPr>
+          <w:lang w:val="lv-LV"/>
+        </w:rPr>
+        <w:t xml:space="preserve"> </w:t>
+      </w:r>
+      <w:proofErr w:type="spellStart"/>
+      <w:r>
+        <w:rPr>
+          <w:lang w:val="lv-LV"/>
+        </w:rPr>
+        <w:t>Studio</w:t>
+      </w:r>
+      <w:proofErr w:type="spellEnd"/>
+      <w:r>
+        <w:rPr>
+          <w:lang w:val="lv-LV"/>
+        </w:rPr>
+        <w:t xml:space="preserve"> integrēto izstrādes vidi pastāvīgu programma</w:t>
       </w:r>
       <w:r>
         <w:rPr>
@@ -19626,7 +23426,21 @@
         <w:rPr>
           <w:lang w:val="lv-LV"/>
         </w:rPr>
-        <w:t xml:space="preserve"> izmantota arī Git </w:t>
+        <w:t xml:space="preserve"> izmantota arī </w:t>
+      </w:r>
+      <w:proofErr w:type="spellStart"/>
+      <w:r>
+        <w:rPr>
+          <w:lang w:val="lv-LV"/>
+        </w:rPr>
+        <w:t>Git</w:t>
+      </w:r>
+      <w:proofErr w:type="spellEnd"/>
+      <w:r>
+        <w:rPr>
+          <w:lang w:val="lv-LV"/>
+        </w:rPr>
+        <w:t xml:space="preserve"> </w:t>
       </w:r>
       <w:r>
         <w:rPr>
@@ -19665,7 +23479,21 @@
         <w:rPr>
           <w:lang w:val="lv-LV"/>
         </w:rPr>
-        <w:t>Nepārtrauktas programmatūras integrācijas un piegādes (CI un CD) nodrošināšanai tika izmantots Jenkins automatizācijas serveris. Ar tā palīdzību pēc programmatūras koda augšupielādes repozitorijā tam automātiski tika veikts būvējums un tas tika automātiski publicēts piegādes serverī.</w:t>
+        <w:t xml:space="preserve">Nepārtrauktas programmatūras integrācijas un piegādes (CI un CD) nodrošināšanai tika izmantots </w:t>
+      </w:r>
+      <w:proofErr w:type="spellStart"/>
+      <w:r>
+        <w:rPr>
+          <w:lang w:val="lv-LV"/>
+        </w:rPr>
+        <w:t>Jenkins</w:t>
+      </w:r>
+      <w:proofErr w:type="spellEnd"/>
+      <w:r>
+        <w:rPr>
+          <w:lang w:val="lv-LV"/>
+        </w:rPr>
+        <w:t xml:space="preserve"> automatizācijas serveris. Ar tā palīdzību pēc programmatūras koda augšupielādes repozitorijā tam automātiski tika veikts būvējums un tas tika automātiski publicēts piegādes serverī.</w:t>
       </w:r>
     </w:p>
     <w:p>
@@ -19699,7 +23527,21 @@
         <w:rPr>
           <w:lang w:val="lv-LV"/>
         </w:rPr>
-        <w:t>izmantojot Git un publi</w:t>
+        <w:t xml:space="preserve">izmantojot </w:t>
+      </w:r>
+      <w:proofErr w:type="spellStart"/>
+      <w:r>
+        <w:rPr>
+          <w:lang w:val="lv-LV"/>
+        </w:rPr>
+        <w:t>Git</w:t>
+      </w:r>
+      <w:proofErr w:type="spellEnd"/>
+      <w:r>
+        <w:rPr>
+          <w:lang w:val="lv-LV"/>
+        </w:rPr>
+        <w:t xml:space="preserve"> un publi</w:t>
       </w:r>
       <w:r>
         <w:rPr>
@@ -19718,7 +23560,20 @@
           <w:lang w:val="lv-LV"/>
         </w:rPr>
         <w:br/>
-        <w:t>GitHub repozitoriju.</w:t>
+      </w:r>
+      <w:proofErr w:type="spellStart"/>
+      <w:r>
+        <w:rPr>
+          <w:lang w:val="lv-LV"/>
+        </w:rPr>
+        <w:t>GitHub</w:t>
+      </w:r>
+      <w:proofErr w:type="spellEnd"/>
+      <w:r>
+        <w:rPr>
+          <w:lang w:val="lv-LV"/>
+        </w:rPr>
+        <w:t xml:space="preserve"> repozitoriju.</w:t>
       </w:r>
     </w:p>
     <w:p>
@@ -19739,8 +23594,23 @@
         <w:rPr>
           <w:lang w:val="lv-LV"/>
         </w:rPr>
-        <w:t xml:space="preserve">Google Drive datņu </w:t>
-      </w:r>
+        <w:t xml:space="preserve">Google </w:t>
+      </w:r>
+      <w:proofErr w:type="spellStart"/>
+      <w:r>
+        <w:rPr>
+          <w:lang w:val="lv-LV"/>
+        </w:rPr>
+        <w:t>Drive</w:t>
+      </w:r>
+      <w:proofErr w:type="spellEnd"/>
+      <w:r>
+        <w:rPr>
+          <w:lang w:val="lv-LV"/>
+        </w:rPr>
+        <w:t xml:space="preserve"> datņu </w:t>
+      </w:r>
+      <w:proofErr w:type="spellStart"/>
       <w:r>
         <w:rPr>
           <w:lang w:val="lv-LV"/>
@@ -19751,7 +23621,14 @@
         <w:rPr>
           <w:lang w:val="lv-LV"/>
         </w:rPr>
-        <w:t>krātuvē.</w:t>
+        <w:t>krātuvē</w:t>
+      </w:r>
+      <w:proofErr w:type="spellEnd"/>
+      <w:r>
+        <w:rPr>
+          <w:lang w:val="lv-LV"/>
+        </w:rPr>
+        <w:t>.</w:t>
       </w:r>
     </w:p>
     <w:p>
@@ -19786,6 +23663,60 @@
     </w:p>
     <w:p>
       <w:pPr>
+        <w:pStyle w:val="Textbody"/>
+        <w:rPr>
+          <w:i/>
+          <w:color w:val="FF0000"/>
+          <w:lang w:val="lv-LV"/>
+        </w:rPr>
+      </w:pPr>
+      <w:r>
+        <w:rPr>
+          <w:i/>
+          <w:color w:val="FF0000"/>
+          <w:lang w:val="lv-LV"/>
+        </w:rPr>
+        <w:t xml:space="preserve">Skatoties uz priekšu (nevis </w:t>
+      </w:r>
+      <w:proofErr w:type="spellStart"/>
+      <w:r>
+        <w:rPr>
+          <w:i/>
+          <w:color w:val="FF0000"/>
+          <w:lang w:val="lv-LV"/>
+        </w:rPr>
+        <w:t>git</w:t>
+      </w:r>
+      <w:proofErr w:type="spellEnd"/>
+      <w:r>
+        <w:rPr>
+          <w:i/>
+          <w:color w:val="FF0000"/>
+          <w:lang w:val="lv-LV"/>
+        </w:rPr>
+        <w:t xml:space="preserve"> statistiku pēc; var mēģināt gan gan?)</w:t>
+      </w:r>
+    </w:p>
+    <w:p>
+      <w:pPr>
+        <w:pStyle w:val="Textbody"/>
+        <w:rPr>
+          <w:i/>
+          <w:color w:val="FF0000"/>
+          <w:lang w:val="lv-LV"/>
+        </w:rPr>
+      </w:pPr>
+      <w:r>
+        <w:rPr>
+          <w:i/>
+          <w:color w:val="FF0000"/>
+          <w:lang w:val="lv-LV"/>
+        </w:rPr>
+        <w:t>Funkciju punkti un ekspertu metode – jābūt/ieteicams</w:t>
+      </w:r>
+    </w:p>
+    <w:p>
+      <w:pPr>
         <w:rPr>
           <w:lang w:val="lv-LV"/>
         </w:rPr>
@@ -19820,7 +23751,21 @@
         <w:rPr>
           <w:lang w:val="lv-LV"/>
         </w:rPr>
-        <w:t>Projekta sākumā un turpmāk tā gaitā darbietilpības novērtēšanas nolūkos tika novērtēta katra lietotājstāsta sarežģītība sarežģītības punktos.</w:t>
+        <w:t xml:space="preserve">Projekta sākumā un turpmāk tā gaitā darbietilpības novērtēšanas nolūkos tika novērtēta katra </w:t>
+      </w:r>
+      <w:proofErr w:type="spellStart"/>
+      <w:r>
+        <w:rPr>
+          <w:lang w:val="lv-LV"/>
+        </w:rPr>
+        <w:t>lietotājstāsta</w:t>
+      </w:r>
+      <w:proofErr w:type="spellEnd"/>
+      <w:r>
+        <w:rPr>
+          <w:lang w:val="lv-LV"/>
+        </w:rPr>
+        <w:t xml:space="preserve"> sarežģītība sarežģītības punktos.</w:t>
       </w:r>
     </w:p>
     <w:p>
@@ -19964,12 +23909,14 @@
                 <w:lang w:val="lv-LV"/>
               </w:rPr>
             </w:pPr>
+            <w:proofErr w:type="spellStart"/>
             <w:r>
               <w:rPr>
                 <w:lang w:val="lv-LV"/>
               </w:rPr>
               <w:t>Lietotājstāsti</w:t>
             </w:r>
+            <w:proofErr w:type="spellEnd"/>
           </w:p>
         </w:tc>
         <w:tc>
@@ -20396,6 +24343,163 @@
           <w:lang w:val="lv-LV"/>
         </w:rPr>
       </w:pPr>
+    </w:p>
+    <w:p>
+      <w:pPr>
+        <w:rPr>
+          <w:lang w:val="lv-LV"/>
+        </w:rPr>
+      </w:pPr>
+      <w:r>
+        <w:rPr>
+          <w:lang w:val="lv-LV"/>
+        </w:rPr>
+        <w:t>Pamatojums, ka 3+ mēneši</w:t>
+      </w:r>
+    </w:p>
+    <w:p>
+      <w:pPr>
+        <w:rPr>
+          <w:lang w:val="lv-LV"/>
+        </w:rPr>
+      </w:pPr>
+    </w:p>
+    <w:p>
+      <w:pPr>
+        <w:rPr>
+          <w:lang w:val="lv-LV"/>
+        </w:rPr>
+      </w:pPr>
+      <w:r>
+        <w:rPr>
+          <w:lang w:val="lv-LV"/>
+        </w:rPr>
+        <w:t>Programmatūras lieluma mērīšana</w:t>
+      </w:r>
+    </w:p>
+    <w:p>
+      <w:pPr>
+        <w:rPr>
+          <w:lang w:val="lv-LV"/>
+        </w:rPr>
+      </w:pPr>
+      <w:r>
+        <w:rPr>
+          <w:lang w:val="lv-LV"/>
+        </w:rPr>
+        <w:t>Tiešie mēri (LOC, dokumentācija (</w:t>
+      </w:r>
+      <w:proofErr w:type="spellStart"/>
+      <w:r>
+        <w:rPr>
+          <w:lang w:val="lv-LV"/>
+        </w:rPr>
+        <w:t>lpp</w:t>
+      </w:r>
+      <w:proofErr w:type="spellEnd"/>
+      <w:r>
+        <w:rPr>
+          <w:lang w:val="lv-LV"/>
+        </w:rPr>
+        <w:t>), defekti (</w:t>
+      </w:r>
+      <w:proofErr w:type="spellStart"/>
+      <w:r>
+        <w:rPr>
+          <w:lang w:val="lv-LV"/>
+        </w:rPr>
+        <w:t>errors</w:t>
+      </w:r>
+      <w:proofErr w:type="spellEnd"/>
+      <w:r>
+        <w:rPr>
+          <w:lang w:val="lv-LV"/>
+        </w:rPr>
+        <w:t>) – pirms, pēc; darbietilpība)</w:t>
+      </w:r>
+    </w:p>
+    <w:p>
+      <w:pPr>
+        <w:rPr>
+          <w:lang w:val="lv-LV"/>
+        </w:rPr>
+      </w:pPr>
+      <w:r>
+        <w:rPr>
+          <w:lang w:val="lv-LV"/>
+        </w:rPr>
+        <w:t>Netiešie mēri (defektu skaits/</w:t>
+      </w:r>
+      <w:proofErr w:type="spellStart"/>
+      <w:r>
+        <w:rPr>
+          <w:lang w:val="lv-LV"/>
+        </w:rPr>
+        <w:t>kloc</w:t>
+      </w:r>
+      <w:proofErr w:type="spellEnd"/>
+      <w:r>
+        <w:rPr>
+          <w:lang w:val="lv-LV"/>
+        </w:rPr>
+        <w:t>)</w:t>
+      </w:r>
+    </w:p>
+    <w:p>
+      <w:pPr>
+        <w:rPr>
+          <w:lang w:val="lv-LV"/>
+        </w:rPr>
+      </w:pPr>
+      <w:r>
+        <w:rPr>
+          <w:lang w:val="lv-LV"/>
+        </w:rPr>
+        <w:t>Grafiks (riska sekas – iespējamība)</w:t>
+      </w:r>
+    </w:p>
+    <w:p>
+      <w:pPr>
+        <w:rPr>
+          <w:lang w:val="lv-LV"/>
+        </w:rPr>
+      </w:pPr>
+      <w:proofErr w:type="spellStart"/>
+      <w:r>
+        <w:rPr>
+          <w:lang w:val="lv-LV"/>
+        </w:rPr>
+        <w:t>Albrecht</w:t>
+      </w:r>
+      <w:proofErr w:type="spellEnd"/>
+      <w:r>
+        <w:rPr>
+          <w:lang w:val="lv-LV"/>
+        </w:rPr>
+        <w:t xml:space="preserve"> </w:t>
+      </w:r>
+      <w:proofErr w:type="spellStart"/>
+      <w:r>
+        <w:rPr>
+          <w:lang w:val="lv-LV"/>
+        </w:rPr>
+        <w:t>function</w:t>
+      </w:r>
+      <w:proofErr w:type="spellEnd"/>
+      <w:r>
+        <w:rPr>
+          <w:lang w:val="lv-LV"/>
+        </w:rPr>
+        <w:t xml:space="preserve"> </w:t>
+      </w:r>
+      <w:proofErr w:type="spellStart"/>
+      <w:r>
+        <w:rPr>
+          <w:lang w:val="lv-LV"/>
+        </w:rPr>
+        <w:t>points</w:t>
+      </w:r>
+      <w:proofErr w:type="spellEnd"/>
     </w:p>
     <w:p>
       <w:pPr>
@@ -20526,7 +24630,35 @@
               <w:rPr>
                 <w:lang w:val="lv-LV"/>
               </w:rPr>
-              <w:t>Microsoft Visual Studio 2017 15.5.5</w:t>
+              <w:t xml:space="preserve">Microsoft </w:t>
+            </w:r>
+            <w:proofErr w:type="spellStart"/>
+            <w:r>
+              <w:rPr>
+                <w:lang w:val="lv-LV"/>
+              </w:rPr>
+              <w:t>Visual</w:t>
+            </w:r>
+            <w:proofErr w:type="spellEnd"/>
+            <w:r>
+              <w:rPr>
+                <w:lang w:val="lv-LV"/>
+              </w:rPr>
+              <w:t xml:space="preserve"> </w:t>
+            </w:r>
+            <w:proofErr w:type="spellStart"/>
+            <w:r>
+              <w:rPr>
+                <w:lang w:val="lv-LV"/>
+              </w:rPr>
+              <w:t>Studio</w:t>
+            </w:r>
+            <w:proofErr w:type="spellEnd"/>
+            <w:r>
+              <w:rPr>
+                <w:lang w:val="lv-LV"/>
+              </w:rPr>
+              <w:t xml:space="preserve"> 2017 15.5.5</w:t>
             </w:r>
           </w:p>
         </w:tc>
@@ -20564,11 +24696,33 @@
                 <w:lang w:val="lv-LV"/>
               </w:rPr>
             </w:pPr>
-            <w:r>
-              <w:rPr>
-                <w:lang w:val="lv-LV"/>
-              </w:rPr>
-              <w:t xml:space="preserve">Jenkins Automation Server </w:t>
+            <w:proofErr w:type="spellStart"/>
+            <w:r>
+              <w:rPr>
+                <w:lang w:val="lv-LV"/>
+              </w:rPr>
+              <w:t>Jenkins</w:t>
+            </w:r>
+            <w:proofErr w:type="spellEnd"/>
+            <w:r>
+              <w:rPr>
+                <w:lang w:val="lv-LV"/>
+              </w:rPr>
+              <w:t xml:space="preserve"> </w:t>
+            </w:r>
+            <w:proofErr w:type="spellStart"/>
+            <w:r>
+              <w:rPr>
+                <w:lang w:val="lv-LV"/>
+              </w:rPr>
+              <w:t>Automation</w:t>
+            </w:r>
+            <w:proofErr w:type="spellEnd"/>
+            <w:r>
+              <w:rPr>
+                <w:lang w:val="lv-LV"/>
+              </w:rPr>
+              <w:t xml:space="preserve"> Server </w:t>
             </w:r>
             <w:r>
               <w:rPr>
@@ -20774,11 +24928,19 @@
                 <w:lang w:val="lv-LV"/>
               </w:rPr>
             </w:pPr>
-            <w:r>
-              <w:rPr>
-                <w:lang w:val="lv-LV"/>
-              </w:rPr>
-              <w:t>argoUML 0.34</w:t>
+            <w:proofErr w:type="spellStart"/>
+            <w:r>
+              <w:rPr>
+                <w:lang w:val="lv-LV"/>
+              </w:rPr>
+              <w:t>argoUML</w:t>
+            </w:r>
+            <w:proofErr w:type="spellEnd"/>
+            <w:r>
+              <w:rPr>
+                <w:lang w:val="lv-LV"/>
+              </w:rPr>
+              <w:t xml:space="preserve"> 0.34</w:t>
             </w:r>
           </w:p>
         </w:tc>
@@ -20816,11 +24978,19 @@
                 <w:lang w:val="lv-LV"/>
               </w:rPr>
             </w:pPr>
-            <w:r>
-              <w:rPr>
-                <w:lang w:val="lv-LV"/>
-              </w:rPr>
-              <w:t xml:space="preserve">yEd </w:t>
+            <w:proofErr w:type="spellStart"/>
+            <w:r>
+              <w:rPr>
+                <w:lang w:val="lv-LV"/>
+              </w:rPr>
+              <w:t>yEd</w:t>
+            </w:r>
+            <w:proofErr w:type="spellEnd"/>
+            <w:r>
+              <w:rPr>
+                <w:lang w:val="lv-LV"/>
+              </w:rPr>
+              <w:t xml:space="preserve"> </w:t>
             </w:r>
             <w:r>
               <w:rPr>
@@ -20903,6 +25073,13 @@
           <w:lang w:val="lv-LV"/>
         </w:rPr>
         <w:t>, kāds labums</w:t>
+      </w:r>
+      <w:r>
+        <w:rPr>
+          <w:color w:val="FF0000"/>
+          <w:lang w:val="lv-LV"/>
+        </w:rPr>
+        <w:t xml:space="preserve"> izvēlētajai videi, atsaucoties uz prasībām!!</w:t>
       </w:r>
     </w:p>
     <w:p>
@@ -21006,7 +25183,21 @@
               <w:rPr>
                 <w:lang w:val="lv-LV"/>
               </w:rPr>
-              <w:t xml:space="preserve">ASP.NET Core 2.0 </w:t>
+              <w:t xml:space="preserve">ASP.NET </w:t>
+            </w:r>
+            <w:proofErr w:type="spellStart"/>
+            <w:r>
+              <w:rPr>
+                <w:lang w:val="lv-LV"/>
+              </w:rPr>
+              <w:t>Core</w:t>
+            </w:r>
+            <w:proofErr w:type="spellEnd"/>
+            <w:r>
+              <w:rPr>
+                <w:lang w:val="lv-LV"/>
+              </w:rPr>
+              <w:t xml:space="preserve"> 2.0 </w:t>
             </w:r>
           </w:p>
         </w:tc>
@@ -21086,12 +25277,14 @@
                 <w:lang w:val="lv-LV"/>
               </w:rPr>
             </w:pPr>
+            <w:proofErr w:type="spellStart"/>
             <w:r>
               <w:rPr>
                 <w:lang w:val="lv-LV"/>
               </w:rPr>
               <w:t>Javascript</w:t>
             </w:r>
+            <w:proofErr w:type="spellEnd"/>
           </w:p>
         </w:tc>
       </w:tr>
@@ -21323,7 +25516,21 @@
         <w:rPr>
           <w:lang w:val="lv-LV"/>
         </w:rPr>
-        <w:t>Pirmkoda krātuve - Git - https://rixgit01.returnonintelligence.com/scm/git/KP;</w:t>
+        <w:t xml:space="preserve">Pirmkoda krātuve - </w:t>
+      </w:r>
+      <w:proofErr w:type="spellStart"/>
+      <w:r>
+        <w:rPr>
+          <w:lang w:val="lv-LV"/>
+        </w:rPr>
+        <w:t>Git</w:t>
+      </w:r>
+      <w:proofErr w:type="spellEnd"/>
+      <w:r>
+        <w:rPr>
+          <w:lang w:val="lv-LV"/>
+        </w:rPr>
+        <w:t xml:space="preserve"> - https://rixgit01.returnonintelligence.com/scm/git/KP;</w:t>
       </w:r>
     </w:p>
     <w:p>
@@ -21353,7 +25560,21 @@
         <w:rPr>
           <w:lang w:val="lv-LV"/>
         </w:rPr>
-        <w:t>Automatizācijas serveris - Jenkins - http://rixinterns01:8080;</w:t>
+        <w:t xml:space="preserve">Automatizācijas serveris - </w:t>
+      </w:r>
+      <w:proofErr w:type="spellStart"/>
+      <w:r>
+        <w:rPr>
+          <w:lang w:val="lv-LV"/>
+        </w:rPr>
+        <w:t>Jenkins</w:t>
+      </w:r>
+      <w:proofErr w:type="spellEnd"/>
+      <w:r>
+        <w:rPr>
+          <w:lang w:val="lv-LV"/>
+        </w:rPr>
+        <w:t xml:space="preserve"> - http://rixinterns01:8080;</w:t>
       </w:r>
     </w:p>
     <w:p>
@@ -21369,8 +25590,16 @@
           <w:lang w:val="lv-LV"/>
         </w:rPr>
         <w:lastRenderedPageBreak/>
-        <w:t>lietotājvārds: admin</w:t>
-      </w:r>
+        <w:t xml:space="preserve">lietotājvārds: </w:t>
+      </w:r>
+      <w:proofErr w:type="spellStart"/>
+      <w:r>
+        <w:rPr>
+          <w:lang w:val="lv-LV"/>
+        </w:rPr>
+        <w:t>admin</w:t>
+      </w:r>
+      <w:proofErr w:type="spellEnd"/>
     </w:p>
     <w:p>
       <w:pPr>
@@ -21399,7 +25628,21 @@
         <w:rPr>
           <w:lang w:val="lv-LV"/>
         </w:rPr>
-        <w:t>Darba vienumu krātuve - Atlassian JIRA - https://jira.returnonintelligence.com/projects/KP/summary;</w:t>
+        <w:t xml:space="preserve">Darba vienumu krātuve - </w:t>
+      </w:r>
+      <w:proofErr w:type="spellStart"/>
+      <w:r>
+        <w:rPr>
+          <w:lang w:val="lv-LV"/>
+        </w:rPr>
+        <w:t>Atlassian</w:t>
+      </w:r>
+      <w:proofErr w:type="spellEnd"/>
+      <w:r>
+        <w:rPr>
+          <w:lang w:val="lv-LV"/>
+        </w:rPr>
+        <w:t xml:space="preserve"> JIRA - https://jira.returnonintelligence.com/projects/KP/summary;</w:t>
       </w:r>
     </w:p>
     <w:p>
@@ -21429,7 +25672,63 @@
         <w:rPr>
           <w:lang w:val="lv-LV"/>
         </w:rPr>
-        <w:t>Integrētā izstrādes vide - Visual Studio Community Edition 2017;</w:t>
+        <w:t xml:space="preserve">Integrētā izstrādes vide - </w:t>
+      </w:r>
+      <w:proofErr w:type="spellStart"/>
+      <w:r>
+        <w:rPr>
+          <w:lang w:val="lv-LV"/>
+        </w:rPr>
+        <w:t>Visual</w:t>
+      </w:r>
+      <w:proofErr w:type="spellEnd"/>
+      <w:r>
+        <w:rPr>
+          <w:lang w:val="lv-LV"/>
+        </w:rPr>
+        <w:t xml:space="preserve"> </w:t>
+      </w:r>
+      <w:proofErr w:type="spellStart"/>
+      <w:r>
+        <w:rPr>
+          <w:lang w:val="lv-LV"/>
+        </w:rPr>
+        <w:t>Studio</w:t>
+      </w:r>
+      <w:proofErr w:type="spellEnd"/>
+      <w:r>
+        <w:rPr>
+          <w:lang w:val="lv-LV"/>
+        </w:rPr>
+        <w:t xml:space="preserve"> </w:t>
+      </w:r>
+      <w:proofErr w:type="spellStart"/>
+      <w:r>
+        <w:rPr>
+          <w:lang w:val="lv-LV"/>
+        </w:rPr>
+        <w:t>Community</w:t>
+      </w:r>
+      <w:proofErr w:type="spellEnd"/>
+      <w:r>
+        <w:rPr>
+          <w:lang w:val="lv-LV"/>
+        </w:rPr>
+        <w:t xml:space="preserve"> </w:t>
+      </w:r>
+      <w:proofErr w:type="spellStart"/>
+      <w:r>
+        <w:rPr>
+          <w:lang w:val="lv-LV"/>
+        </w:rPr>
+        <w:t>Edition</w:t>
+      </w:r>
+      <w:proofErr w:type="spellEnd"/>
+      <w:r>
+        <w:rPr>
+          <w:lang w:val="lv-LV"/>
+        </w:rPr>
+        <w:t xml:space="preserve"> 2017;</w:t>
       </w:r>
     </w:p>
     <w:p>
@@ -21459,7 +25758,49 @@
         <w:rPr>
           <w:lang w:val="lv-LV"/>
         </w:rPr>
-        <w:t>ASP.NET Core Web Application;</w:t>
+        <w:t xml:space="preserve">ASP.NET </w:t>
+      </w:r>
+      <w:proofErr w:type="spellStart"/>
+      <w:r>
+        <w:rPr>
+          <w:lang w:val="lv-LV"/>
+        </w:rPr>
+        <w:t>Core</w:t>
+      </w:r>
+      <w:proofErr w:type="spellEnd"/>
+      <w:r>
+        <w:rPr>
+          <w:lang w:val="lv-LV"/>
+        </w:rPr>
+        <w:t xml:space="preserve"> </w:t>
+      </w:r>
+      <w:proofErr w:type="spellStart"/>
+      <w:r>
+        <w:rPr>
+          <w:lang w:val="lv-LV"/>
+        </w:rPr>
+        <w:t>Web</w:t>
+      </w:r>
+      <w:proofErr w:type="spellEnd"/>
+      <w:r>
+        <w:rPr>
+          <w:lang w:val="lv-LV"/>
+        </w:rPr>
+        <w:t xml:space="preserve"> </w:t>
+      </w:r>
+      <w:proofErr w:type="spellStart"/>
+      <w:r>
+        <w:rPr>
+          <w:lang w:val="lv-LV"/>
+        </w:rPr>
+        <w:t>Application</w:t>
+      </w:r>
+      <w:proofErr w:type="spellEnd"/>
+      <w:r>
+        <w:rPr>
+          <w:lang w:val="lv-LV"/>
+        </w:rPr>
+        <w:t>;</w:t>
       </w:r>
     </w:p>
     <w:p>
@@ -21505,6 +25846,78 @@
         <w:t>PROGRAMMATŪRAS KODS</w:t>
       </w:r>
       <w:bookmarkEnd w:id="44"/>
+    </w:p>
+    <w:p>
+      <w:pPr>
+        <w:pStyle w:val="Textbody"/>
+        <w:rPr>
+          <w:i/>
+          <w:lang w:val="lv-LV"/>
+        </w:rPr>
+      </w:pPr>
+      <w:r>
+        <w:rPr>
+          <w:i/>
+          <w:lang w:val="lv-LV"/>
+        </w:rPr>
+        <w:t>Sarežģītākās, interesantākās vietas</w:t>
+      </w:r>
+    </w:p>
+    <w:p>
+      <w:pPr>
+        <w:pStyle w:val="Textbody"/>
+        <w:rPr>
+          <w:i/>
+          <w:lang w:val="lv-LV"/>
+        </w:rPr>
+      </w:pPr>
+      <w:r>
+        <w:rPr>
+          <w:i/>
+          <w:lang w:val="lv-LV"/>
+        </w:rPr>
+        <w:t>Fragmentam jāparāda</w:t>
+      </w:r>
+      <w:r>
+        <w:rPr>
+          <w:i/>
+          <w:lang w:val="lv-LV"/>
+        </w:rPr>
+        <w:t>: programmēšanas stils, komentāru kvalitāte, izmantotās valodas u.c.</w:t>
+      </w:r>
+    </w:p>
+    <w:p>
+      <w:pPr>
+        <w:pStyle w:val="Textbody"/>
+        <w:rPr>
+          <w:i/>
+          <w:color w:val="FF0000"/>
+          <w:lang w:val="lv-LV"/>
+        </w:rPr>
+      </w:pPr>
+      <w:r>
+        <w:rPr>
+          <w:i/>
+          <w:color w:val="FF0000"/>
+          <w:lang w:val="lv-LV"/>
+        </w:rPr>
+        <w:t>Padomāt, kā veikt demonstrēšanu recenzentam!</w:t>
+      </w:r>
+    </w:p>
+    <w:p>
+      <w:pPr>
+        <w:rPr>
+          <w:color w:val="FF0000"/>
+          <w:lang w:val="lv-LV"/>
+        </w:rPr>
+      </w:pPr>
+      <w:r>
+        <w:rPr>
+          <w:color w:val="FF0000"/>
+          <w:lang w:val="lv-LV"/>
+        </w:rPr>
+        <w:br w:type="page"/>
+      </w:r>
     </w:p>
     <w:p>
       <w:pPr>
@@ -21523,6 +25936,7 @@
         <w:rPr>
           <w:lang w:val="lv-LV"/>
         </w:rPr>
+        <w:lastRenderedPageBreak/>
         <w:t>SECINĀJUMI</w:t>
       </w:r>
       <w:bookmarkEnd w:id="45"/>
@@ -21556,6 +25970,20 @@
         </w:rPr>
         <w:t>4.11. Pateicību izsaka personām, kuras ir sniegušas organizatorisku vai finansiālu palīdzību materiālu vākšanā vai arī metodiskus ieteikumus un morālo atbalstu darba izstrādē.</w:t>
       </w:r>
+      <w:r>
+        <w:rPr>
+          <w:lang w:val="lv-LV"/>
+        </w:rPr>
+        <w:t xml:space="preserve"> </w:t>
+      </w:r>
+      <w:proofErr w:type="spellStart"/>
+      <w:r>
+        <w:rPr>
+          <w:lang w:val="lv-LV"/>
+        </w:rPr>
+        <w:t>J.Zuters</w:t>
+      </w:r>
+      <w:proofErr w:type="spellEnd"/>
     </w:p>
     <w:p>
       <w:pPr>
@@ -21620,11 +26048,19 @@
           <w:lang w:val="lv-LV"/>
         </w:rPr>
       </w:pPr>
-      <w:r>
-        <w:rPr>
-          <w:lang w:val="lv-LV"/>
-        </w:rPr>
-        <w:t xml:space="preserve">Atlassian </w:t>
+      <w:proofErr w:type="spellStart"/>
+      <w:r>
+        <w:rPr>
+          <w:lang w:val="lv-LV"/>
+        </w:rPr>
+        <w:t>Atlassian</w:t>
+      </w:r>
+      <w:proofErr w:type="spellEnd"/>
+      <w:r>
+        <w:rPr>
+          <w:lang w:val="lv-LV"/>
+        </w:rPr>
+        <w:t xml:space="preserve"> </w:t>
       </w:r>
       <w:hyperlink r:id="rId16" w:history="1">
         <w:r>
@@ -21648,7 +26084,21 @@
         <w:rPr>
           <w:lang w:val="lv-LV"/>
         </w:rPr>
-        <w:t xml:space="preserve">SCM manager </w:t>
+        <w:t xml:space="preserve">SCM </w:t>
+      </w:r>
+      <w:proofErr w:type="spellStart"/>
+      <w:r>
+        <w:rPr>
+          <w:lang w:val="lv-LV"/>
+        </w:rPr>
+        <w:t>manager</w:t>
+      </w:r>
+      <w:proofErr w:type="spellEnd"/>
+      <w:r>
+        <w:rPr>
+          <w:lang w:val="lv-LV"/>
+        </w:rPr>
+        <w:t xml:space="preserve"> </w:t>
       </w:r>
       <w:hyperlink r:id="rId17" w:history="1">
         <w:r>
@@ -21668,11 +26118,19 @@
           <w:lang w:val="lv-LV"/>
         </w:rPr>
       </w:pPr>
-      <w:r>
-        <w:rPr>
-          <w:lang w:val="lv-LV"/>
-        </w:rPr>
-        <w:t xml:space="preserve">webOS tīmekļa pārlūka specifikācija </w:t>
+      <w:proofErr w:type="spellStart"/>
+      <w:r>
+        <w:rPr>
+          <w:lang w:val="lv-LV"/>
+        </w:rPr>
+        <w:t>webOS</w:t>
+      </w:r>
+      <w:proofErr w:type="spellEnd"/>
+      <w:r>
+        <w:rPr>
+          <w:lang w:val="lv-LV"/>
+        </w:rPr>
+        <w:t xml:space="preserve"> tīmekļa pārlūka specifikācija </w:t>
       </w:r>
       <w:hyperlink r:id="rId18" w:history="1">
         <w:r>
@@ -21872,7 +26330,7 @@
       <w:rPr>
         <w:noProof/>
       </w:rPr>
-      <w:t>18</w:t>
+      <w:t>8</w:t>
     </w:r>
     <w:r>
       <w:fldChar w:fldCharType="end"/>
@@ -22768,6 +27226,119 @@
     </w:lvl>
   </w:abstractNum>
   <w:abstractNum w:abstractNumId="8" w15:restartNumberingAfterBreak="0">
+    <w:nsid w:val="33FA4929"/>
+    <w:multiLevelType w:val="hybridMultilevel"/>
+    <w:tmpl w:val="EB9EAB3E"/>
+    <w:lvl w:ilvl="0" w:tplc="E2D46194">
+      <w:start w:val="6"/>
+      <w:numFmt w:val="bullet"/>
+      <w:lvlText w:val="-"/>
+      <w:lvlJc w:val="left"/>
+      <w:pPr>
+        <w:ind w:left="927" w:hanging="360"/>
+      </w:pPr>
+      <w:rPr>
+        <w:rFonts w:ascii="Times New Roman" w:eastAsia="SimSun" w:hAnsi="Times New Roman" w:cs="Times New Roman" w:hint="default"/>
+      </w:rPr>
+    </w:lvl>
+    <w:lvl w:ilvl="1" w:tplc="04260003" w:tentative="1">
+      <w:start w:val="1"/>
+      <w:numFmt w:val="bullet"/>
+      <w:lvlText w:val="o"/>
+      <w:lvlJc w:val="left"/>
+      <w:pPr>
+        <w:ind w:left="1647" w:hanging="360"/>
+      </w:pPr>
+      <w:rPr>
+        <w:rFonts w:ascii="Courier New" w:hAnsi="Courier New" w:cs="Courier New" w:hint="default"/>
+      </w:rPr>
+    </w:lvl>
+    <w:lvl w:ilvl="2" w:tplc="04260005" w:tentative="1">
+      <w:start w:val="1"/>
+      <w:numFmt w:val="bullet"/>
+      <w:lvlText w:val=""/>
+      <w:lvlJc w:val="left"/>
+      <w:pPr>
+        <w:ind w:left="2367" w:hanging="360"/>
+      </w:pPr>
+      <w:rPr>
+        <w:rFonts w:ascii="Wingdings" w:hAnsi="Wingdings" w:hint="default"/>
+      </w:rPr>
+    </w:lvl>
+    <w:lvl w:ilvl="3" w:tplc="04260001" w:tentative="1">
+      <w:start w:val="1"/>
+      <w:numFmt w:val="bullet"/>
+      <w:lvlText w:val=""/>
+      <w:lvlJc w:val="left"/>
+      <w:pPr>
+        <w:ind w:left="3087" w:hanging="360"/>
+      </w:pPr>
+      <w:rPr>
+        <w:rFonts w:ascii="Symbol" w:hAnsi="Symbol" w:hint="default"/>
+      </w:rPr>
+    </w:lvl>
+    <w:lvl w:ilvl="4" w:tplc="04260003" w:tentative="1">
+      <w:start w:val="1"/>
+      <w:numFmt w:val="bullet"/>
+      <w:lvlText w:val="o"/>
+      <w:lvlJc w:val="left"/>
+      <w:pPr>
+        <w:ind w:left="3807" w:hanging="360"/>
+      </w:pPr>
+      <w:rPr>
+        <w:rFonts w:ascii="Courier New" w:hAnsi="Courier New" w:cs="Courier New" w:hint="default"/>
+      </w:rPr>
+    </w:lvl>
+    <w:lvl w:ilvl="5" w:tplc="04260005" w:tentative="1">
+      <w:start w:val="1"/>
+      <w:numFmt w:val="bullet"/>
+      <w:lvlText w:val=""/>
+      <w:lvlJc w:val="left"/>
+      <w:pPr>
+        <w:ind w:left="4527" w:hanging="360"/>
+      </w:pPr>
+      <w:rPr>
+        <w:rFonts w:ascii="Wingdings" w:hAnsi="Wingdings" w:hint="default"/>
+      </w:rPr>
+    </w:lvl>
+    <w:lvl w:ilvl="6" w:tplc="04260001" w:tentative="1">
+      <w:start w:val="1"/>
+      <w:numFmt w:val="bullet"/>
+      <w:lvlText w:val=""/>
+      <w:lvlJc w:val="left"/>
+      <w:pPr>
+        <w:ind w:left="5247" w:hanging="360"/>
+      </w:pPr>
+      <w:rPr>
+        <w:rFonts w:ascii="Symbol" w:hAnsi="Symbol" w:hint="default"/>
+      </w:rPr>
+    </w:lvl>
+    <w:lvl w:ilvl="7" w:tplc="04260003" w:tentative="1">
+      <w:start w:val="1"/>
+      <w:numFmt w:val="bullet"/>
+      <w:lvlText w:val="o"/>
+      <w:lvlJc w:val="left"/>
+      <w:pPr>
+        <w:ind w:left="5967" w:hanging="360"/>
+      </w:pPr>
+      <w:rPr>
+        <w:rFonts w:ascii="Courier New" w:hAnsi="Courier New" w:cs="Courier New" w:hint="default"/>
+      </w:rPr>
+    </w:lvl>
+    <w:lvl w:ilvl="8" w:tplc="04260005" w:tentative="1">
+      <w:start w:val="1"/>
+      <w:numFmt w:val="bullet"/>
+      <w:lvlText w:val=""/>
+      <w:lvlJc w:val="left"/>
+      <w:pPr>
+        <w:ind w:left="6687" w:hanging="360"/>
+      </w:pPr>
+      <w:rPr>
+        <w:rFonts w:ascii="Wingdings" w:hAnsi="Wingdings" w:hint="default"/>
+      </w:rPr>
+    </w:lvl>
+  </w:abstractNum>
+  <w:abstractNum w:abstractNumId="9" w15:restartNumberingAfterBreak="0">
     <w:nsid w:val="43D458FB"/>
     <w:multiLevelType w:val="multilevel"/>
     <w:tmpl w:val="807C96CC"/>
@@ -22862,7 +27433,7 @@
       </w:pPr>
     </w:lvl>
   </w:abstractNum>
-  <w:abstractNum w:abstractNumId="9" w15:restartNumberingAfterBreak="0">
+  <w:abstractNum w:abstractNumId="10" w15:restartNumberingAfterBreak="0">
     <w:nsid w:val="539C5BF1"/>
     <w:multiLevelType w:val="hybridMultilevel"/>
     <w:tmpl w:val="DDAA602E"/>
@@ -22950,7 +27521,7 @@
       </w:pPr>
     </w:lvl>
   </w:abstractNum>
-  <w:abstractNum w:abstractNumId="10" w15:restartNumberingAfterBreak="0">
+  <w:abstractNum w:abstractNumId="11" w15:restartNumberingAfterBreak="0">
     <w:nsid w:val="6C387198"/>
     <w:multiLevelType w:val="hybridMultilevel"/>
     <w:tmpl w:val="C60C36B8"/>
@@ -23039,7 +27610,7 @@
       </w:pPr>
     </w:lvl>
   </w:abstractNum>
-  <w:abstractNum w:abstractNumId="11" w15:restartNumberingAfterBreak="0">
+  <w:abstractNum w:abstractNumId="12" w15:restartNumberingAfterBreak="0">
     <w:nsid w:val="7CFA5514"/>
     <w:multiLevelType w:val="hybridMultilevel"/>
     <w:tmpl w:val="647687A0"/>
@@ -23152,7 +27723,7 @@
       </w:rPr>
     </w:lvl>
   </w:abstractNum>
-  <w:abstractNum w:abstractNumId="12" w15:restartNumberingAfterBreak="0">
+  <w:abstractNum w:abstractNumId="13" w15:restartNumberingAfterBreak="0">
     <w:nsid w:val="7F606BFE"/>
     <w:multiLevelType w:val="hybridMultilevel"/>
     <w:tmpl w:val="950C5EBE"/>
@@ -23266,13 +27837,13 @@
     </w:lvl>
   </w:abstractNum>
   <w:num w:numId="1">
-    <w:abstractNumId w:val="8"/>
+    <w:abstractNumId w:val="9"/>
   </w:num>
   <w:num w:numId="2">
     <w:abstractNumId w:val="5"/>
   </w:num>
   <w:num w:numId="3">
-    <w:abstractNumId w:val="12"/>
+    <w:abstractNumId w:val="13"/>
   </w:num>
   <w:num w:numId="4">
     <w:abstractNumId w:val="0"/>
@@ -23281,16 +27852,16 @@
     <w:abstractNumId w:val="3"/>
   </w:num>
   <w:num w:numId="6">
-    <w:abstractNumId w:val="9"/>
+    <w:abstractNumId w:val="10"/>
   </w:num>
   <w:num w:numId="7">
     <w:abstractNumId w:val="2"/>
   </w:num>
   <w:num w:numId="8">
-    <w:abstractNumId w:val="10"/>
+    <w:abstractNumId w:val="11"/>
   </w:num>
   <w:num w:numId="9">
-    <w:abstractNumId w:val="11"/>
+    <w:abstractNumId w:val="12"/>
   </w:num>
   <w:num w:numId="10">
     <w:abstractNumId w:val="6"/>
@@ -23303,6 +27874,9 @@
   </w:num>
   <w:num w:numId="13">
     <w:abstractNumId w:val="1"/>
+  </w:num>
+  <w:num w:numId="14">
+    <w:abstractNumId w:val="8"/>
   </w:num>
 </w:numbering>
 </file>
@@ -24554,7 +29128,7 @@
 </file>
 
 <file path=customXml/itemProps1.xml><?xml version="1.0" encoding="utf-8"?>
-<ds:datastoreItem xmlns:ds="http://schemas.openxmlformats.org/officeDocument/2006/customXml" ds:itemID="{B287F309-9D0C-4ED5-83FE-F597323BA4E7}">
+<ds:datastoreItem xmlns:ds="http://schemas.openxmlformats.org/officeDocument/2006/customXml" ds:itemID="{19E8A73F-6667-4B99-8C1B-41F363BEA52E}">
   <ds:schemaRefs>
     <ds:schemaRef ds:uri="http://schemas.openxmlformats.org/officeDocument/2006/bibliography"/>
   </ds:schemaRefs>

--- a/ad16047_Kvalifikacijas_darbs_Kanban.docx
+++ b/ad16047_Kvalifikacijas_darbs_Kanban.docx
@@ -14225,7 +14225,6 @@
               <w:rPr>
                 <w:lang w:val="lv-LV"/>
               </w:rPr>
-              <w:lastRenderedPageBreak/>
               <w:t>Sarežģītības punkti</w:t>
             </w:r>
           </w:p>
@@ -19465,7 +19464,6 @@
               <w:rPr>
                 <w:lang w:val="lv-LV"/>
               </w:rPr>
-              <w:lastRenderedPageBreak/>
               <w:t>Sarežģītības punkti</w:t>
             </w:r>
           </w:p>
@@ -20745,8 +20743,29 @@
         </w:rPr>
         <w:t>Darbības sfēra</w:t>
       </w:r>
-      <w:bookmarkStart w:id="34" w:name="_GoBack"/>
       <w:bookmarkEnd w:id="33"/>
+    </w:p>
+    <w:p>
+      <w:pPr>
+        <w:rPr>
+          <w:lang w:val="lv-LV"/>
+        </w:rPr>
+      </w:pPr>
+    </w:p>
+    <w:p>
+      <w:pPr>
+        <w:pStyle w:val="Heading3"/>
+        <w:rPr>
+          <w:lang w:val="lv-LV"/>
+        </w:rPr>
+      </w:pPr>
+      <w:bookmarkStart w:id="34" w:name="_Toc508099408"/>
+      <w:r>
+        <w:rPr>
+          <w:lang w:val="lv-LV"/>
+        </w:rPr>
+        <w:t>Definīcijas un saīsinājumi</w:t>
+      </w:r>
       <w:bookmarkEnd w:id="34"/>
     </w:p>
     <w:p>
@@ -20755,6 +20774,12 @@
           <w:lang w:val="lv-LV"/>
         </w:rPr>
       </w:pPr>
+      <w:r>
+        <w:rPr>
+          <w:lang w:val="lv-LV"/>
+        </w:rPr>
+        <w:t>Skat. Vārdnīca.</w:t>
+      </w:r>
     </w:p>
     <w:p>
       <w:pPr>
@@ -20763,12 +20788,12 @@
           <w:lang w:val="lv-LV"/>
         </w:rPr>
       </w:pPr>
-      <w:bookmarkStart w:id="35" w:name="_Toc508099408"/>
-      <w:r>
-        <w:rPr>
-          <w:lang w:val="lv-LV"/>
-        </w:rPr>
-        <w:t>Definīcijas un saīsinājumi</w:t>
+      <w:bookmarkStart w:id="35" w:name="_Toc508099409"/>
+      <w:r>
+        <w:rPr>
+          <w:lang w:val="lv-LV"/>
+        </w:rPr>
+        <w:t>Saistība ar citiem dokumentiem</w:t>
       </w:r>
       <w:bookmarkEnd w:id="35"/>
     </w:p>
@@ -20782,53 +20807,24 @@
         <w:rPr>
           <w:lang w:val="lv-LV"/>
         </w:rPr>
-        <w:t>Skat. Vārdnīca.</w:t>
-      </w:r>
-    </w:p>
-    <w:p>
-      <w:pPr>
-        <w:pStyle w:val="Heading3"/>
-        <w:rPr>
-          <w:lang w:val="lv-LV"/>
-        </w:rPr>
-      </w:pPr>
-      <w:bookmarkStart w:id="36" w:name="_Toc508099409"/>
-      <w:r>
-        <w:rPr>
-          <w:lang w:val="lv-LV"/>
-        </w:rPr>
-        <w:t>Saistība ar citiem dokumentiem</w:t>
+        <w:t>Dokuments ir organizēts balstoties uz LVS 72:1996 “Ieteicamā prakse programmatūras projektējuma aprakstīšanai” norādījumiem.</w:t>
+      </w:r>
+    </w:p>
+    <w:p>
+      <w:pPr>
+        <w:pStyle w:val="Heading2"/>
+        <w:rPr>
+          <w:lang w:val="lv-LV"/>
+        </w:rPr>
+      </w:pPr>
+      <w:bookmarkStart w:id="36" w:name="_Toc508099410"/>
+      <w:r>
+        <w:rPr>
+          <w:lang w:val="lv-LV"/>
+        </w:rPr>
+        <w:t>Dekompozīcijas apraksts</w:t>
       </w:r>
       <w:bookmarkEnd w:id="36"/>
-    </w:p>
-    <w:p>
-      <w:pPr>
-        <w:rPr>
-          <w:lang w:val="lv-LV"/>
-        </w:rPr>
-      </w:pPr>
-      <w:r>
-        <w:rPr>
-          <w:lang w:val="lv-LV"/>
-        </w:rPr>
-        <w:t>Dokuments ir organizēts balstoties uz LVS 72:1996 “Ieteicamā prakse programmatūras projektējuma aprakstīšanai” norādījumiem.</w:t>
-      </w:r>
-    </w:p>
-    <w:p>
-      <w:pPr>
-        <w:pStyle w:val="Heading2"/>
-        <w:rPr>
-          <w:lang w:val="lv-LV"/>
-        </w:rPr>
-      </w:pPr>
-      <w:bookmarkStart w:id="37" w:name="_Toc508099410"/>
-      <w:r>
-        <w:rPr>
-          <w:lang w:val="lv-LV"/>
-        </w:rPr>
-        <w:t>Dekompozīcijas apraksts</w:t>
-      </w:r>
-      <w:bookmarkEnd w:id="37"/>
     </w:p>
     <w:p>
       <w:pPr>
@@ -21913,7 +21909,16 @@
           <w:i/>
           <w:lang w:val="lv-LV"/>
         </w:rPr>
-        <w:t>izvietojuma diagramma (nosaukt katru interfeisu)</w:t>
+        <w:t>izvietojuma diagramma (nosaukt katr</w:t>
+      </w:r>
+      <w:bookmarkStart w:id="37" w:name="_GoBack"/>
+      <w:bookmarkEnd w:id="37"/>
+      <w:r>
+        <w:rPr>
+          <w:i/>
+          <w:lang w:val="lv-LV"/>
+        </w:rPr>
+        <w:t>u interfeisu)</w:t>
       </w:r>
       <w:r>
         <w:rPr>
@@ -22006,6 +22011,35 @@
           <w:cols w:space="0"/>
         </w:sectPr>
       </w:pPr>
+      <w:r>
+        <w:rPr>
+          <w:lang w:val="lv-LV"/>
+        </w:rPr>
+        <w:pict>
+          <v:shapetype id="_x0000_t75" coordsize="21600,21600" o:spt="75" o:preferrelative="t" path="m@4@5l@4@11@9@11@9@5xe" filled="f" stroked="f">
+            <v:stroke joinstyle="miter"/>
+            <v:formulas>
+              <v:f eqn="if lineDrawn pixelLineWidth 0"/>
+              <v:f eqn="sum @0 1 0"/>
+              <v:f eqn="sum 0 0 @1"/>
+              <v:f eqn="prod @2 1 2"/>
+              <v:f eqn="prod @3 21600 pixelWidth"/>
+              <v:f eqn="prod @3 21600 pixelHeight"/>
+              <v:f eqn="sum @0 0 1"/>
+              <v:f eqn="prod @6 1 2"/>
+              <v:f eqn="prod @7 21600 pixelWidth"/>
+              <v:f eqn="sum @8 21600 0"/>
+              <v:f eqn="prod @7 21600 pixelHeight"/>
+              <v:f eqn="sum @10 21600 0"/>
+            </v:formulas>
+            <v:path o:extrusionok="f" gradientshapeok="t" o:connecttype="rect"/>
+            <o:lock v:ext="edit" aspectratio="t"/>
+          </v:shapetype>
+          <v:shape id="_x0000_i1029" type="#_x0000_t75" style="width:453pt;height:323pt">
+            <v:imagedata r:id="rId13" o:title="LDAP autentifikācijas secību diagramma"/>
+          </v:shape>
+        </w:pict>
+      </w:r>
     </w:p>
     <w:p>
       <w:pPr>
@@ -22045,7 +22079,7 @@
                     </pic:cNvPicPr>
                   </pic:nvPicPr>
                   <pic:blipFill>
-                    <a:blip r:embed="rId13">
+                    <a:blip r:embed="rId14">
                       <a:extLst>
                         <a:ext uri="{28A0092B-C50C-407E-A947-70E740481C1C}">
                           <a14:useLocalDpi xmlns:a14="http://schemas.microsoft.com/office/drawing/2010/main" val="0"/>
@@ -23002,7 +23036,7 @@
           <w:lang w:val="lv-LV"/>
         </w:rPr>
       </w:pPr>
-      <w:hyperlink r:id="rId14" w:history="1">
+      <w:hyperlink r:id="rId15" w:history="1">
         <w:r>
           <w:rPr>
             <w:rStyle w:val="Hyperlink"/>
@@ -23018,7 +23052,7 @@
           <w:lang w:val="lv-LV"/>
         </w:rPr>
       </w:pPr>
-      <w:hyperlink r:id="rId15" w:history="1">
+      <w:hyperlink r:id="rId16" w:history="1">
         <w:r>
           <w:rPr>
             <w:rStyle w:val="Hyperlink"/>
@@ -26062,7 +26096,7 @@
         </w:rPr>
         <w:t xml:space="preserve"> </w:t>
       </w:r>
-      <w:hyperlink r:id="rId16" w:history="1">
+      <w:hyperlink r:id="rId17" w:history="1">
         <w:r>
           <w:rPr>
             <w:rStyle w:val="Hyperlink"/>
@@ -26100,7 +26134,7 @@
         </w:rPr>
         <w:t xml:space="preserve"> </w:t>
       </w:r>
-      <w:hyperlink r:id="rId17" w:history="1">
+      <w:hyperlink r:id="rId18" w:history="1">
         <w:r>
           <w:rPr>
             <w:rStyle w:val="Hyperlink"/>
@@ -26132,7 +26166,7 @@
         </w:rPr>
         <w:t xml:space="preserve"> tīmekļa pārlūka specifikācija </w:t>
       </w:r>
-      <w:hyperlink r:id="rId18" w:history="1">
+      <w:hyperlink r:id="rId19" w:history="1">
         <w:r>
           <w:rPr>
             <w:rStyle w:val="Hyperlink"/>
@@ -26150,7 +26184,7 @@
           <w:lang w:val="lv-LV"/>
         </w:rPr>
       </w:pPr>
-      <w:hyperlink r:id="rId19" w:history="1">
+      <w:hyperlink r:id="rId20" w:history="1">
         <w:r>
           <w:rPr>
             <w:rStyle w:val="Hyperlink"/>
@@ -26301,7 +26335,10 @@
       <w:fldChar w:fldCharType="separate"/>
     </w:r>
     <w:r>
-      <w:t>6</w:t>
+      <w:rPr>
+        <w:noProof/>
+      </w:rPr>
+      <w:t>3</w:t>
     </w:r>
     <w:r>
       <w:fldChar w:fldCharType="end"/>
@@ -26330,7 +26367,7 @@
       <w:rPr>
         <w:noProof/>
       </w:rPr>
-      <w:t>8</w:t>
+      <w:t>29</w:t>
     </w:r>
     <w:r>
       <w:fldChar w:fldCharType="end"/>
@@ -29128,7 +29165,7 @@
 </file>
 
 <file path=customXml/itemProps1.xml><?xml version="1.0" encoding="utf-8"?>
-<ds:datastoreItem xmlns:ds="http://schemas.openxmlformats.org/officeDocument/2006/customXml" ds:itemID="{19E8A73F-6667-4B99-8C1B-41F363BEA52E}">
+<ds:datastoreItem xmlns:ds="http://schemas.openxmlformats.org/officeDocument/2006/customXml" ds:itemID="{BC2803B2-7B4A-4B7C-B465-C8E9913CB65C}">
   <ds:schemaRefs>
     <ds:schemaRef ds:uri="http://schemas.openxmlformats.org/officeDocument/2006/bibliography"/>
   </ds:schemaRefs>
